--- a/report/quality.docx
+++ b/report/quality.docx
@@ -121,24 +121,6 @@
                   </w:sdtPr>
                   <w:sdtEndPr/>
                   <w:sdtContent>
-                    <w:r>
-                      <w:rPr>
-                        <w:rFonts w:asciiTheme="majorHAnsi" w:eastAsiaTheme="majorEastAsia" w:hAnsiTheme="majorHAnsi" w:cstheme="majorBidi"/>
-                        <w:sz w:val="80"/>
-                        <w:szCs w:val="80"/>
-                        <w:lang w:val="en-GB"/>
-                      </w:rPr>
-                      <w:t>Quality</w:t>
-                    </w:r>
-                    <w:r>
-                      <w:rPr>
-                        <w:rFonts w:asciiTheme="majorHAnsi" w:eastAsiaTheme="majorEastAsia" w:hAnsiTheme="majorHAnsi" w:cstheme="majorBidi"/>
-                        <w:sz w:val="80"/>
-                        <w:szCs w:val="80"/>
-                        <w:lang w:val="en-GB"/>
-                      </w:rPr>
-                      <w:t xml:space="preserve">: </w:t>
-                    </w:r>
                     <w:proofErr w:type="spellStart"/>
                     <w:r>
                       <w:rPr>
@@ -157,7 +139,27 @@
                         <w:szCs w:val="80"/>
                         <w:lang w:val="en-GB"/>
                       </w:rPr>
-                      <w:t xml:space="preserve"> path search</w:t>
+                      <w:t xml:space="preserve"> - </w:t>
+                    </w:r>
+                    <w:proofErr w:type="spellStart"/>
+                    <w:r>
+                      <w:rPr>
+                        <w:rFonts w:asciiTheme="majorHAnsi" w:eastAsiaTheme="majorEastAsia" w:hAnsiTheme="majorHAnsi" w:cstheme="majorBidi"/>
+                        <w:sz w:val="80"/>
+                        <w:szCs w:val="80"/>
+                        <w:lang w:val="en-GB"/>
+                      </w:rPr>
+                      <w:t>Requierements</w:t>
+                    </w:r>
+                    <w:proofErr w:type="spellEnd"/>
+                    <w:r>
+                      <w:rPr>
+                        <w:rFonts w:asciiTheme="majorHAnsi" w:eastAsiaTheme="majorEastAsia" w:hAnsiTheme="majorHAnsi" w:cstheme="majorBidi"/>
+                        <w:sz w:val="80"/>
+                        <w:szCs w:val="80"/>
+                        <w:lang w:val="en-GB"/>
+                      </w:rPr>
+                      <w:t xml:space="preserve"> Document</w:t>
                     </w:r>
                   </w:sdtContent>
                 </w:sdt>
@@ -238,10 +240,16 @@
                 </w:pPr>
                 <w:r>
                   <w:rPr>
+                    <w:lang w:val="en-GB"/>
+                  </w:rPr>
+                  <w:t>TCHCHMEDJIEN</w:t>
+                </w:r>
+                <w:r>
+                  <w:rPr>
                     <w:bCs/>
                     <w:lang w:val="en-GB"/>
                   </w:rPr>
-                  <w:t xml:space="preserve">TCH… </w:t>
+                  <w:t xml:space="preserve"> </w:t>
                 </w:r>
                 <w:proofErr w:type="spellStart"/>
                 <w:r>
@@ -346,7 +354,7 @@
                 <w:alias w:val="Date "/>
                 <w:id w:val="516659546"/>
                 <w:dataBinding w:prefixMappings="xmlns:ns0='http://schemas.microsoft.com/office/2006/coverPageProps'" w:xpath="/ns0:CoverPageProperties[1]/ns0:PublishDate[1]" w:storeItemID="{55AF091B-3C7A-41E3-B477-F2FDAA23CFDA}"/>
-                <w:date w:fullDate="2011-02-16T00:00:00Z">
+                <w:date w:fullDate="2011-03-08T00:00:00Z">
                   <w:dateFormat w:val="dd/MM/yyyy"/>
                   <w:lid w:val="fr-FR"/>
                   <w:storeMappedDataAs w:val="dateTime"/>
@@ -374,8 +382,9 @@
                       <w:rPr>
                         <w:b/>
                         <w:bCs/>
+                        <w:lang w:val="en-GB"/>
                       </w:rPr>
-                      <w:t>16/02/2011</w:t>
+                      <w:t>08/03/2011</w:t>
                     </w:r>
                   </w:p>
                 </w:tc>
@@ -390,10 +399,10 @@
           <w:r>
             <w:rPr>
               <w:noProof/>
-              <w:lang w:val="fr-FR" w:eastAsia="fr-FR"/>
+              <w:lang w:eastAsia="fr-FR"/>
             </w:rPr>
             <w:drawing>
-              <wp:inline distT="0" distB="0" distL="0" distR="0" wp14:anchorId="0E836D34" wp14:editId="630112A5">
+              <wp:inline distT="0" distB="0" distL="0" distR="0" wp14:anchorId="718CEB9E" wp14:editId="4637F346">
                 <wp:extent cx="4606835" cy="2889874"/>
                 <wp:effectExtent l="0" t="0" r="0" b="6350"/>
                 <wp:docPr id="3" name="Image 3"/>
@@ -558,7 +567,7 @@
             <w:sdt>
               <w:sdtPr>
                 <w:rPr>
-                  <w:lang w:val="en-US"/>
+                  <w:lang w:val="en-GB"/>
                 </w:rPr>
                 <w:alias w:val="Résumé"/>
                 <w:id w:val="8276291"/>
@@ -580,9 +589,23 @@
                     </w:pPr>
                     <w:r>
                       <w:rPr>
-                        <w:lang w:val="en-US"/>
+                        <w:lang w:val="en-GB"/>
                       </w:rPr>
-                      <w:t>The goal of this project is to put in practice the User Centered Design method for designing interactive computer applications.</w:t>
+                      <w:t xml:space="preserve">The goal of this project is to put in practice the User </w:t>
+                    </w:r>
+                    <w:proofErr w:type="spellStart"/>
+                    <w:r>
+                      <w:rPr>
+                        <w:lang w:val="en-GB"/>
+                      </w:rPr>
+                      <w:t>Centered</w:t>
+                    </w:r>
+                    <w:proofErr w:type="spellEnd"/>
+                    <w:r>
+                      <w:rPr>
+                        <w:lang w:val="en-GB"/>
+                      </w:rPr>
+                      <w:t xml:space="preserve"> Design method for designing interactive computer applications.</w:t>
                     </w:r>
                   </w:p>
                 </w:tc>
@@ -636,7 +659,6 @@
             <w:rPr>
               <w:rFonts w:asciiTheme="minorHAnsi" w:hAnsiTheme="minorHAnsi"/>
               <w:noProof/>
-              <w:lang w:val="fr-FR"/>
             </w:rPr>
           </w:pPr>
           <w:r>
@@ -648,247 +670,13 @@
           <w:r>
             <w:fldChar w:fldCharType="separate"/>
           </w:r>
-          <w:bookmarkStart w:id="0" w:name="_GoBack"/>
-          <w:r>
-            <w:rPr>
-              <w:rStyle w:val="Lienhypertexte"/>
-              <w:noProof/>
-            </w:rPr>
-            <w:fldChar w:fldCharType="begin"/>
-          </w:r>
-          <w:r>
-            <w:rPr>
-              <w:rStyle w:val="Lienhypertexte"/>
-              <w:noProof/>
-            </w:rPr>
-            <w:instrText xml:space="preserve"> </w:instrText>
-          </w:r>
-          <w:r>
-            <w:rPr>
-              <w:noProof/>
-            </w:rPr>
-            <w:instrText>HYPERLINK \l "_Toc286237118"</w:instrText>
-          </w:r>
-          <w:r>
-            <w:rPr>
-              <w:rStyle w:val="Lienhypertexte"/>
-              <w:noProof/>
-            </w:rPr>
-            <w:instrText xml:space="preserve"> </w:instrText>
-          </w:r>
-          <w:r>
-            <w:rPr>
-              <w:rStyle w:val="Lienhypertexte"/>
-              <w:noProof/>
-            </w:rPr>
-          </w:r>
-          <w:r>
-            <w:rPr>
-              <w:rStyle w:val="Lienhypertexte"/>
-              <w:noProof/>
-            </w:rPr>
-            <w:fldChar w:fldCharType="separate"/>
-          </w:r>
-          <w:r>
-            <w:rPr>
-              <w:rStyle w:val="Lienhypertexte"/>
-              <w:noProof/>
-            </w:rPr>
-            <w:t>1. Semitag</w:t>
-          </w:r>
-          <w:r>
-            <w:rPr>
-              <w:noProof/>
-              <w:webHidden/>
-            </w:rPr>
-            <w:tab/>
-          </w:r>
-          <w:r>
-            <w:rPr>
-              <w:noProof/>
-              <w:webHidden/>
-            </w:rPr>
-            <w:fldChar w:fldCharType="begin"/>
-          </w:r>
-          <w:r>
-            <w:rPr>
-              <w:noProof/>
-              <w:webHidden/>
-            </w:rPr>
-            <w:instrText xml:space="preserve"> PAGEREF _Toc286237118 \h </w:instrText>
-          </w:r>
-          <w:r>
-            <w:rPr>
-              <w:noProof/>
-              <w:webHidden/>
-            </w:rPr>
-          </w:r>
-          <w:r>
-            <w:rPr>
-              <w:noProof/>
-              <w:webHidden/>
-            </w:rPr>
-            <w:fldChar w:fldCharType="separate"/>
-          </w:r>
-          <w:r>
-            <w:rPr>
-              <w:noProof/>
-              <w:webHidden/>
-            </w:rPr>
-            <w:t>2</w:t>
-          </w:r>
-          <w:r>
-            <w:rPr>
-              <w:noProof/>
-              <w:webHidden/>
-            </w:rPr>
-            <w:fldChar w:fldCharType="end"/>
-          </w:r>
-          <w:r>
-            <w:rPr>
-              <w:rStyle w:val="Lienhypertexte"/>
-              <w:noProof/>
-            </w:rPr>
-            <w:fldChar w:fldCharType="end"/>
-          </w:r>
-        </w:p>
-        <w:bookmarkEnd w:id="0"/>
-        <w:p>
-          <w:pPr>
-            <w:pStyle w:val="TM2"/>
-            <w:tabs>
-              <w:tab w:val="right" w:leader="dot" w:pos="9062"/>
-            </w:tabs>
-            <w:rPr>
-              <w:rFonts w:asciiTheme="minorHAnsi" w:hAnsiTheme="minorHAnsi"/>
-              <w:noProof/>
-              <w:lang w:val="fr-FR"/>
-            </w:rPr>
-          </w:pPr>
-          <w:r>
-            <w:rPr>
-              <w:rStyle w:val="Lienhypertexte"/>
-              <w:noProof/>
-            </w:rPr>
-            <w:fldChar w:fldCharType="begin"/>
-          </w:r>
-          <w:r>
-            <w:rPr>
-              <w:rStyle w:val="Lienhypertexte"/>
-              <w:noProof/>
-            </w:rPr>
-            <w:instrText xml:space="preserve"> </w:instrText>
-          </w:r>
-          <w:r>
-            <w:rPr>
-              <w:noProof/>
-            </w:rPr>
-            <w:instrText>HYPERLINK \l "_Toc286237119"</w:instrText>
-          </w:r>
-          <w:r>
-            <w:rPr>
-              <w:rStyle w:val="Lienhypertexte"/>
-              <w:noProof/>
-            </w:rPr>
-            <w:instrText xml:space="preserve"> </w:instrText>
-          </w:r>
-          <w:r>
-            <w:rPr>
-              <w:rStyle w:val="Lienhypertexte"/>
-              <w:noProof/>
-            </w:rPr>
-          </w:r>
-          <w:r>
-            <w:rPr>
-              <w:rStyle w:val="Lienhypertexte"/>
-              <w:noProof/>
-            </w:rPr>
-            <w:fldChar w:fldCharType="separate"/>
-          </w:r>
-          <w:r>
-            <w:rPr>
-              <w:rStyle w:val="Lienhypertexte"/>
-              <w:noProof/>
-              <w:lang w:val="fr-FR"/>
-            </w:rPr>
-            <w:t>1.1. Dans quel cadre utilisez-vous le service proposé par le réseau SEMITAG?</w:t>
-          </w:r>
-          <w:r>
-            <w:rPr>
-              <w:noProof/>
-              <w:webHidden/>
-            </w:rPr>
-            <w:tab/>
-          </w:r>
-          <w:r>
-            <w:rPr>
-              <w:noProof/>
-              <w:webHidden/>
-            </w:rPr>
-            <w:fldChar w:fldCharType="begin"/>
-          </w:r>
-          <w:r>
-            <w:rPr>
-              <w:noProof/>
-              <w:webHidden/>
-            </w:rPr>
-            <w:instrText xml:space="preserve"> PAGEREF _Toc286237119 \h </w:instrText>
-          </w:r>
-          <w:r>
-            <w:rPr>
-              <w:noProof/>
-              <w:webHidden/>
-            </w:rPr>
-          </w:r>
-          <w:r>
-            <w:rPr>
-              <w:noProof/>
-              <w:webHidden/>
-            </w:rPr>
-            <w:fldChar w:fldCharType="separate"/>
-          </w:r>
-          <w:r>
-            <w:rPr>
-              <w:noProof/>
-              <w:webHidden/>
-            </w:rPr>
-            <w:t>2</w:t>
-          </w:r>
-          <w:r>
-            <w:rPr>
-              <w:noProof/>
-              <w:webHidden/>
-            </w:rPr>
-            <w:fldChar w:fldCharType="end"/>
-          </w:r>
-          <w:r>
-            <w:rPr>
-              <w:rStyle w:val="Lienhypertexte"/>
-              <w:noProof/>
-            </w:rPr>
-            <w:fldChar w:fldCharType="end"/>
-          </w:r>
-        </w:p>
-        <w:p>
-          <w:pPr>
-            <w:pStyle w:val="TM2"/>
-            <w:tabs>
-              <w:tab w:val="right" w:leader="dot" w:pos="9062"/>
-            </w:tabs>
-            <w:rPr>
-              <w:rFonts w:asciiTheme="minorHAnsi" w:hAnsiTheme="minorHAnsi"/>
-              <w:noProof/>
-              <w:lang w:val="fr-FR"/>
-            </w:rPr>
-          </w:pPr>
-          <w:hyperlink w:anchor="_Toc286237120" w:history="1">
+          <w:hyperlink w:anchor="_Toc286237118" w:history="1">
             <w:r>
               <w:rPr>
                 <w:rStyle w:val="Lienhypertexte"/>
                 <w:noProof/>
-                <w:lang w:val="fr-FR"/>
-              </w:rPr>
-              <w:t>1.2. A quelle fréquence utilisez-vous leurs services ?</w:t>
+              </w:rPr>
+              <w:t>1. Semitag</w:t>
             </w:r>
             <w:r>
               <w:rPr>
@@ -909,74 +697,7 @@
                 <w:noProof/>
                 <w:webHidden/>
               </w:rPr>
-              <w:instrText xml:space="preserve"> PAGEREF _Toc286237120 \h </w:instrText>
-            </w:r>
-            <w:r>
-              <w:rPr>
-                <w:noProof/>
-                <w:webHidden/>
-              </w:rPr>
-            </w:r>
-            <w:r>
-              <w:rPr>
-                <w:noProof/>
-                <w:webHidden/>
-              </w:rPr>
-              <w:fldChar w:fldCharType="separate"/>
-            </w:r>
-            <w:r>
-              <w:rPr>
-                <w:noProof/>
-                <w:webHidden/>
-              </w:rPr>
-              <w:t>2</w:t>
-            </w:r>
-            <w:r>
-              <w:rPr>
-                <w:noProof/>
-                <w:webHidden/>
-              </w:rPr>
-              <w:fldChar w:fldCharType="end"/>
-            </w:r>
-          </w:hyperlink>
-        </w:p>
-        <w:p>
-          <w:pPr>
-            <w:pStyle w:val="TM1"/>
-            <w:rPr>
-              <w:rFonts w:asciiTheme="minorHAnsi" w:hAnsiTheme="minorHAnsi"/>
-              <w:noProof/>
-              <w:lang w:val="fr-FR"/>
-            </w:rPr>
-          </w:pPr>
-          <w:hyperlink w:anchor="_Toc286237121" w:history="1">
-            <w:r>
-              <w:rPr>
-                <w:rStyle w:val="Lienhypertexte"/>
-                <w:noProof/>
-              </w:rPr>
-              <w:t>2. Internet</w:t>
-            </w:r>
-            <w:r>
-              <w:rPr>
-                <w:noProof/>
-                <w:webHidden/>
-              </w:rPr>
-              <w:tab/>
-            </w:r>
-            <w:r>
-              <w:rPr>
-                <w:noProof/>
-                <w:webHidden/>
-              </w:rPr>
-              <w:fldChar w:fldCharType="begin"/>
-            </w:r>
-            <w:r>
-              <w:rPr>
-                <w:noProof/>
-                <w:webHidden/>
-              </w:rPr>
-              <w:instrText xml:space="preserve"> PAGEREF _Toc286237121 \h </w:instrText>
+              <w:instrText xml:space="preserve"> PAGEREF _Toc286237118 \h </w:instrText>
             </w:r>
             <w:r>
               <w:rPr>
@@ -1016,17 +737,15 @@
             <w:rPr>
               <w:rFonts w:asciiTheme="minorHAnsi" w:hAnsiTheme="minorHAnsi"/>
               <w:noProof/>
-              <w:lang w:val="fr-FR"/>
             </w:rPr>
           </w:pPr>
-          <w:hyperlink w:anchor="_Toc286237122" w:history="1">
+          <w:hyperlink w:anchor="_Toc286237119" w:history="1">
             <w:r>
               <w:rPr>
                 <w:rStyle w:val="Lienhypertexte"/>
                 <w:noProof/>
-                <w:lang w:val="fr-FR"/>
-              </w:rPr>
-              <w:t>2.1. Est-ce que vous utilisez le site internet ?</w:t>
+              </w:rPr>
+              <w:t>1.1. Dans quel cadre utilisez-vous le service proposé par le réseau SEMITAG?</w:t>
             </w:r>
             <w:r>
               <w:rPr>
@@ -1047,7 +766,7 @@
                 <w:noProof/>
                 <w:webHidden/>
               </w:rPr>
-              <w:instrText xml:space="preserve"> PAGEREF _Toc286237122 \h </w:instrText>
+              <w:instrText xml:space="preserve"> PAGEREF _Toc286237119 \h </w:instrText>
             </w:r>
             <w:r>
               <w:rPr>
@@ -1087,17 +806,15 @@
             <w:rPr>
               <w:rFonts w:asciiTheme="minorHAnsi" w:hAnsiTheme="minorHAnsi"/>
               <w:noProof/>
-              <w:lang w:val="fr-FR"/>
             </w:rPr>
           </w:pPr>
-          <w:hyperlink w:anchor="_Toc286237123" w:history="1">
+          <w:hyperlink w:anchor="_Toc286237120" w:history="1">
             <w:r>
               <w:rPr>
                 <w:rStyle w:val="Lienhypertexte"/>
                 <w:noProof/>
-                <w:lang w:val="fr-FR"/>
-              </w:rPr>
-              <w:t>2.2. Quel service du site web utilisez-vous ?</w:t>
+              </w:rPr>
+              <w:t>1.2. A quelle fréquence utilisez-vous leurs services ?</w:t>
             </w:r>
             <w:r>
               <w:rPr>
@@ -1118,7 +835,73 @@
                 <w:noProof/>
                 <w:webHidden/>
               </w:rPr>
-              <w:instrText xml:space="preserve"> PAGEREF _Toc286237123 \h </w:instrText>
+              <w:instrText xml:space="preserve"> PAGEREF _Toc286237120 \h </w:instrText>
+            </w:r>
+            <w:r>
+              <w:rPr>
+                <w:noProof/>
+                <w:webHidden/>
+              </w:rPr>
+            </w:r>
+            <w:r>
+              <w:rPr>
+                <w:noProof/>
+                <w:webHidden/>
+              </w:rPr>
+              <w:fldChar w:fldCharType="separate"/>
+            </w:r>
+            <w:r>
+              <w:rPr>
+                <w:noProof/>
+                <w:webHidden/>
+              </w:rPr>
+              <w:t>2</w:t>
+            </w:r>
+            <w:r>
+              <w:rPr>
+                <w:noProof/>
+                <w:webHidden/>
+              </w:rPr>
+              <w:fldChar w:fldCharType="end"/>
+            </w:r>
+          </w:hyperlink>
+        </w:p>
+        <w:p>
+          <w:pPr>
+            <w:pStyle w:val="TM1"/>
+            <w:rPr>
+              <w:rFonts w:asciiTheme="minorHAnsi" w:hAnsiTheme="minorHAnsi"/>
+              <w:noProof/>
+            </w:rPr>
+          </w:pPr>
+          <w:hyperlink w:anchor="_Toc286237121" w:history="1">
+            <w:r>
+              <w:rPr>
+                <w:rStyle w:val="Lienhypertexte"/>
+                <w:noProof/>
+              </w:rPr>
+              <w:t>2. Internet</w:t>
+            </w:r>
+            <w:r>
+              <w:rPr>
+                <w:noProof/>
+                <w:webHidden/>
+              </w:rPr>
+              <w:tab/>
+            </w:r>
+            <w:r>
+              <w:rPr>
+                <w:noProof/>
+                <w:webHidden/>
+              </w:rPr>
+              <w:fldChar w:fldCharType="begin"/>
+            </w:r>
+            <w:r>
+              <w:rPr>
+                <w:noProof/>
+                <w:webHidden/>
+              </w:rPr>
+              <w:instrText xml:space="preserve"> PAGEREF _Toc286237121 \h </w:instrText>
             </w:r>
             <w:r>
               <w:rPr>
@@ -1158,17 +941,15 @@
             <w:rPr>
               <w:rFonts w:asciiTheme="minorHAnsi" w:hAnsiTheme="minorHAnsi"/>
               <w:noProof/>
-              <w:lang w:val="fr-FR"/>
             </w:rPr>
           </w:pPr>
-          <w:hyperlink w:anchor="_Toc286237124" w:history="1">
+          <w:hyperlink w:anchor="_Toc286237122" w:history="1">
             <w:r>
               <w:rPr>
                 <w:rStyle w:val="Lienhypertexte"/>
                 <w:noProof/>
-                <w:lang w:val="fr-FR"/>
-              </w:rPr>
-              <w:t>2.3. Connaissez-vous la recherche d’itinéraire ?</w:t>
+              </w:rPr>
+              <w:t>2.1. Est-ce que vous utilisez le site internet ?</w:t>
             </w:r>
             <w:r>
               <w:rPr>
@@ -1189,7 +970,7 @@
                 <w:noProof/>
                 <w:webHidden/>
               </w:rPr>
-              <w:instrText xml:space="preserve"> PAGEREF _Toc286237124 \h </w:instrText>
+              <w:instrText xml:space="preserve"> PAGEREF _Toc286237122 \h </w:instrText>
             </w:r>
             <w:r>
               <w:rPr>
@@ -1229,17 +1010,15 @@
             <w:rPr>
               <w:rFonts w:asciiTheme="minorHAnsi" w:hAnsiTheme="minorHAnsi"/>
               <w:noProof/>
-              <w:lang w:val="fr-FR"/>
             </w:rPr>
           </w:pPr>
-          <w:hyperlink w:anchor="_Toc286237125" w:history="1">
+          <w:hyperlink w:anchor="_Toc286237123" w:history="1">
             <w:r>
               <w:rPr>
                 <w:rStyle w:val="Lienhypertexte"/>
                 <w:noProof/>
-                <w:lang w:val="fr-FR"/>
-              </w:rPr>
-              <w:t>2.4. Etes-vous satisfait de cette fonction ?</w:t>
+              </w:rPr>
+              <w:t>2.2. Quel service du site web utilisez-vous ?</w:t>
             </w:r>
             <w:r>
               <w:rPr>
@@ -1260,7 +1039,7 @@
                 <w:noProof/>
                 <w:webHidden/>
               </w:rPr>
-              <w:instrText xml:space="preserve"> PAGEREF _Toc286237125 \h </w:instrText>
+              <w:instrText xml:space="preserve"> PAGEREF _Toc286237123 \h </w:instrText>
             </w:r>
             <w:r>
               <w:rPr>
@@ -1300,17 +1079,15 @@
             <w:rPr>
               <w:rFonts w:asciiTheme="minorHAnsi" w:hAnsiTheme="minorHAnsi"/>
               <w:noProof/>
-              <w:lang w:val="fr-FR"/>
             </w:rPr>
           </w:pPr>
-          <w:hyperlink w:anchor="_Toc286237126" w:history="1">
+          <w:hyperlink w:anchor="_Toc286237124" w:history="1">
             <w:r>
               <w:rPr>
                 <w:rStyle w:val="Lienhypertexte"/>
                 <w:noProof/>
-                <w:lang w:val="fr-FR"/>
-              </w:rPr>
-              <w:t>2.5. Qu’est ce qui ne vous plait pas ?</w:t>
+              </w:rPr>
+              <w:t>2.3. Connaissez-vous la recherche d’itinéraire ?</w:t>
             </w:r>
             <w:r>
               <w:rPr>
@@ -1331,7 +1108,7 @@
                 <w:noProof/>
                 <w:webHidden/>
               </w:rPr>
-              <w:instrText xml:space="preserve"> PAGEREF _Toc286237126 \h </w:instrText>
+              <w:instrText xml:space="preserve"> PAGEREF _Toc286237124 \h </w:instrText>
             </w:r>
             <w:r>
               <w:rPr>
@@ -1371,7 +1148,144 @@
             <w:rPr>
               <w:rFonts w:asciiTheme="minorHAnsi" w:hAnsiTheme="minorHAnsi"/>
               <w:noProof/>
-              <w:lang w:val="fr-FR"/>
+            </w:rPr>
+          </w:pPr>
+          <w:hyperlink w:anchor="_Toc286237125" w:history="1">
+            <w:r>
+              <w:rPr>
+                <w:rStyle w:val="Lienhypertexte"/>
+                <w:noProof/>
+              </w:rPr>
+              <w:t>2.4. Etes-vous satisfait de cette fonction ?</w:t>
+            </w:r>
+            <w:r>
+              <w:rPr>
+                <w:noProof/>
+                <w:webHidden/>
+              </w:rPr>
+              <w:tab/>
+            </w:r>
+            <w:r>
+              <w:rPr>
+                <w:noProof/>
+                <w:webHidden/>
+              </w:rPr>
+              <w:fldChar w:fldCharType="begin"/>
+            </w:r>
+            <w:r>
+              <w:rPr>
+                <w:noProof/>
+                <w:webHidden/>
+              </w:rPr>
+              <w:instrText xml:space="preserve"> PAGEREF _Toc286237125 \h </w:instrText>
+            </w:r>
+            <w:r>
+              <w:rPr>
+                <w:noProof/>
+                <w:webHidden/>
+              </w:rPr>
+            </w:r>
+            <w:r>
+              <w:rPr>
+                <w:noProof/>
+                <w:webHidden/>
+              </w:rPr>
+              <w:fldChar w:fldCharType="separate"/>
+            </w:r>
+            <w:r>
+              <w:rPr>
+                <w:noProof/>
+                <w:webHidden/>
+              </w:rPr>
+              <w:t>2</w:t>
+            </w:r>
+            <w:r>
+              <w:rPr>
+                <w:noProof/>
+                <w:webHidden/>
+              </w:rPr>
+              <w:fldChar w:fldCharType="end"/>
+            </w:r>
+          </w:hyperlink>
+        </w:p>
+        <w:p>
+          <w:pPr>
+            <w:pStyle w:val="TM2"/>
+            <w:tabs>
+              <w:tab w:val="right" w:leader="dot" w:pos="9062"/>
+            </w:tabs>
+            <w:rPr>
+              <w:rFonts w:asciiTheme="minorHAnsi" w:hAnsiTheme="minorHAnsi"/>
+              <w:noProof/>
+            </w:rPr>
+          </w:pPr>
+          <w:hyperlink w:anchor="_Toc286237126" w:history="1">
+            <w:r>
+              <w:rPr>
+                <w:rStyle w:val="Lienhypertexte"/>
+                <w:noProof/>
+              </w:rPr>
+              <w:t>2.5. Qu’est ce qui ne vous plait pas ?</w:t>
+            </w:r>
+            <w:r>
+              <w:rPr>
+                <w:noProof/>
+                <w:webHidden/>
+              </w:rPr>
+              <w:tab/>
+            </w:r>
+            <w:r>
+              <w:rPr>
+                <w:noProof/>
+                <w:webHidden/>
+              </w:rPr>
+              <w:fldChar w:fldCharType="begin"/>
+            </w:r>
+            <w:r>
+              <w:rPr>
+                <w:noProof/>
+                <w:webHidden/>
+              </w:rPr>
+              <w:instrText xml:space="preserve"> PAGEREF _Toc286237126 \h </w:instrText>
+            </w:r>
+            <w:r>
+              <w:rPr>
+                <w:noProof/>
+                <w:webHidden/>
+              </w:rPr>
+            </w:r>
+            <w:r>
+              <w:rPr>
+                <w:noProof/>
+                <w:webHidden/>
+              </w:rPr>
+              <w:fldChar w:fldCharType="separate"/>
+            </w:r>
+            <w:r>
+              <w:rPr>
+                <w:noProof/>
+                <w:webHidden/>
+              </w:rPr>
+              <w:t>2</w:t>
+            </w:r>
+            <w:r>
+              <w:rPr>
+                <w:noProof/>
+                <w:webHidden/>
+              </w:rPr>
+              <w:fldChar w:fldCharType="end"/>
+            </w:r>
+          </w:hyperlink>
+        </w:p>
+        <w:p>
+          <w:pPr>
+            <w:pStyle w:val="TM2"/>
+            <w:tabs>
+              <w:tab w:val="right" w:leader="dot" w:pos="9062"/>
+            </w:tabs>
+            <w:rPr>
+              <w:rFonts w:asciiTheme="minorHAnsi" w:hAnsiTheme="minorHAnsi"/>
+              <w:noProof/>
             </w:rPr>
           </w:pPr>
           <w:hyperlink w:anchor="_Toc286237127" w:history="1">
@@ -1379,7 +1293,6 @@
               <w:rPr>
                 <w:rStyle w:val="Lienhypertexte"/>
                 <w:noProof/>
-                <w:lang w:val="fr-FR"/>
               </w:rPr>
               <w:t>2.6. Qu’est ce qui ne vous plait pas ?</w:t>
             </w:r>
@@ -1447,196 +1360,1597 @@
     <w:p>
       <w:pPr>
         <w:pStyle w:val="Titre1"/>
-      </w:pPr>
-      <w:r>
+        <w:rPr>
+          <w:lang w:val="en-GB"/>
+        </w:rPr>
+      </w:pPr>
+      <w:r>
+        <w:rPr>
+          <w:lang w:val="en-GB"/>
+        </w:rPr>
         <w:br w:type="page"/>
       </w:r>
-      <w:bookmarkStart w:id="1" w:name="_Toc286237118"/>
-      <w:proofErr w:type="spellStart"/>
-      <w:r>
+      <w:bookmarkStart w:id="0" w:name="_Toc286237118"/>
+      <w:r>
+        <w:rPr>
+          <w:lang w:val="en-GB"/>
+        </w:rPr>
         <w:lastRenderedPageBreak/>
-        <w:t>Semitag</w:t>
-      </w:r>
-      <w:bookmarkEnd w:id="1"/>
-      <w:proofErr w:type="spellEnd"/>
+        <w:t>Reason and Motivation</w:t>
+      </w:r>
     </w:p>
     <w:p>
+      <w:r>
+        <w:t xml:space="preserve">Provide to a user an easy way to find the path to go from one starting point to a destination point using the </w:t>
+      </w:r>
+      <w:proofErr w:type="spellStart"/>
+      <w:r>
+        <w:t>semitag</w:t>
+      </w:r>
+      <w:proofErr w:type="spellEnd"/>
+      <w:r>
+        <w:t xml:space="preserve"> network (buses, tramways, trains).</w:t>
+      </w:r>
+    </w:p>
+    <w:p>
+      <w:pPr>
+        <w:pStyle w:val="Titre1"/>
+        <w:rPr>
+          <w:lang w:val="en-GB"/>
+        </w:rPr>
+      </w:pPr>
+      <w:r>
+        <w:rPr>
+          <w:lang w:val="en-GB"/>
+        </w:rPr>
+        <w:t>Targeted user-base</w:t>
+      </w:r>
+    </w:p>
+    <w:p>
       <w:pPr>
         <w:pStyle w:val="Titre2"/>
+      </w:pPr>
+      <w:r>
+        <w:t>General description</w:t>
+      </w:r>
+    </w:p>
+    <w:p>
+      <w:pPr>
+        <w:pStyle w:val="Titre2"/>
+      </w:pPr>
+      <w:r>
+        <w:t>Personas</w:t>
+      </w:r>
+    </w:p>
+    <w:p>
+      <w:pPr>
+        <w:pStyle w:val="Titre3"/>
+      </w:pPr>
+      <w:r>
+        <w:t>The young girl Emma</w:t>
+      </w:r>
+    </w:p>
+    <w:tbl>
+      <w:tblPr>
+        <w:tblStyle w:val="Grilledutableau"/>
+        <w:tblW w:w="0" w:type="auto"/>
+        <w:tblLook w:val="04A0" w:firstRow="1" w:lastRow="0" w:firstColumn="1" w:lastColumn="0" w:noHBand="0" w:noVBand="1"/>
+      </w:tblPr>
+      <w:tblGrid>
+        <w:gridCol w:w="2016"/>
+        <w:gridCol w:w="4201"/>
+        <w:gridCol w:w="3058"/>
+      </w:tblGrid>
+      <w:tr>
+        <w:trPr>
+          <w:trHeight w:val="188"/>
+        </w:trPr>
+        <w:tc>
+          <w:tcPr>
+            <w:tcW w:w="1956" w:type="dxa"/>
+            <w:tcBorders>
+              <w:left w:val="single" w:sz="4" w:space="0" w:color="FFFFFF" w:themeColor="background1"/>
+              <w:bottom w:val="single" w:sz="4" w:space="0" w:color="FFFFFF" w:themeColor="background1"/>
+              <w:right w:val="single" w:sz="4" w:space="0" w:color="FFFFFF" w:themeColor="background1"/>
+            </w:tcBorders>
+          </w:tcPr>
+          <w:p>
+            <w:pPr>
+              <w:ind w:firstLine="0"/>
+              <w:rPr>
+                <w:rStyle w:val="lev"/>
+              </w:rPr>
+            </w:pPr>
+            <w:r>
+              <w:rPr>
+                <w:rStyle w:val="lev"/>
+              </w:rPr>
+              <w:t>Emma. K</w:t>
+            </w:r>
+          </w:p>
+        </w:tc>
+        <w:tc>
+          <w:tcPr>
+            <w:tcW w:w="4201" w:type="dxa"/>
+            <w:vMerge w:val="restart"/>
+            <w:tcBorders>
+              <w:left w:val="single" w:sz="4" w:space="0" w:color="FFFFFF" w:themeColor="background1"/>
+              <w:right w:val="single" w:sz="4" w:space="0" w:color="FFFFFF" w:themeColor="background1"/>
+            </w:tcBorders>
+            <w:shd w:val="clear" w:color="auto" w:fill="F2F2F2" w:themeFill="background1" w:themeFillShade="F2"/>
+          </w:tcPr>
+          <w:p/>
+          <w:tbl>
+            <w:tblPr>
+              <w:tblW w:w="0" w:type="auto"/>
+              <w:tblInd w:w="166" w:type="dxa"/>
+              <w:tblBorders>
+                <w:top w:val="single" w:sz="4" w:space="0" w:color="auto"/>
+                <w:left w:val="single" w:sz="4" w:space="0" w:color="auto"/>
+                <w:bottom w:val="single" w:sz="4" w:space="0" w:color="auto"/>
+                <w:right w:val="single" w:sz="4" w:space="0" w:color="auto"/>
+                <w:insideH w:val="single" w:sz="4" w:space="0" w:color="auto"/>
+                <w:insideV w:val="single" w:sz="4" w:space="0" w:color="auto"/>
+              </w:tblBorders>
+              <w:tblCellMar>
+                <w:left w:w="70" w:type="dxa"/>
+                <w:right w:w="70" w:type="dxa"/>
+              </w:tblCellMar>
+              <w:tblLook w:val="0000" w:firstRow="0" w:lastRow="0" w:firstColumn="0" w:lastColumn="0" w:noHBand="0" w:noVBand="0"/>
+            </w:tblPr>
+            <w:tblGrid>
+              <w:gridCol w:w="3554"/>
+            </w:tblGrid>
+            <w:tr>
+              <w:tblPrEx>
+                <w:tblCellMar>
+                  <w:top w:w="0" w:type="dxa"/>
+                  <w:bottom w:w="0" w:type="dxa"/>
+                </w:tblCellMar>
+              </w:tblPrEx>
+              <w:trPr>
+                <w:trHeight w:val="2210"/>
+              </w:trPr>
+              <w:tc>
+                <w:tcPr>
+                  <w:tcW w:w="3554" w:type="dxa"/>
+                  <w:shd w:val="clear" w:color="auto" w:fill="FFFFFF" w:themeFill="background1"/>
+                </w:tcPr>
+                <w:p>
+                  <w:pPr>
+                    <w:ind w:firstLine="0"/>
+                  </w:pPr>
+                  <w:r>
+                    <w:t>Student in a Business school, she loves to travel and would like to build an international career after her studies.</w:t>
+                  </w:r>
+                </w:p>
+                <w:p>
+                  <w:pPr>
+                    <w:ind w:firstLine="0"/>
+                  </w:pPr>
+                  <w:r>
+                    <w:t>Autonomous, she always tries to figure out a solution before to ask any help.</w:t>
+                  </w:r>
+                </w:p>
+                <w:p>
+                  <w:pPr>
+                    <w:ind w:firstLine="0"/>
+                  </w:pPr>
+                  <w:r>
+                    <w:t>Studying in another city, she uses internet to talk to her parents and for academic researches.</w:t>
+                  </w:r>
+                </w:p>
+              </w:tc>
+            </w:tr>
+          </w:tbl>
+          <w:p>
+            <w:pPr>
+              <w:ind w:firstLine="0"/>
+            </w:pPr>
+          </w:p>
+          <w:p>
+            <w:pPr>
+              <w:ind w:firstLine="0"/>
+            </w:pPr>
+          </w:p>
+        </w:tc>
+        <w:tc>
+          <w:tcPr>
+            <w:tcW w:w="3058" w:type="dxa"/>
+            <w:vMerge w:val="restart"/>
+            <w:tcBorders>
+              <w:left w:val="single" w:sz="4" w:space="0" w:color="FFFFFF" w:themeColor="background1"/>
+              <w:right w:val="single" w:sz="4" w:space="0" w:color="FFFFFF" w:themeColor="background1"/>
+            </w:tcBorders>
+          </w:tcPr>
+          <w:p>
+            <w:pPr>
+              <w:ind w:firstLine="0"/>
+              <w:rPr>
+                <w:rStyle w:val="lev"/>
+              </w:rPr>
+            </w:pPr>
+            <w:r>
+              <w:rPr>
+                <w:rStyle w:val="lev"/>
+              </w:rPr>
+              <w:t>Key Attribute</w:t>
+            </w:r>
+          </w:p>
+          <w:p>
+            <w:pPr>
+              <w:pStyle w:val="Sansinterligne"/>
+              <w:numPr>
+                <w:ilvl w:val="0"/>
+                <w:numId w:val="13"/>
+              </w:numPr>
+              <w:rPr>
+                <w:rStyle w:val="lev"/>
+                <w:b w:val="0"/>
+                <w:lang w:val="en-GB"/>
+              </w:rPr>
+            </w:pPr>
+            <w:r>
+              <w:rPr>
+                <w:rStyle w:val="lev"/>
+                <w:b w:val="0"/>
+                <w:lang w:val="en-GB"/>
+              </w:rPr>
+              <w:t>Spontaneous</w:t>
+            </w:r>
+            <w:r>
+              <w:rPr>
+                <w:rStyle w:val="lev"/>
+                <w:b w:val="0"/>
+                <w:lang w:val="en-GB"/>
+              </w:rPr>
+              <w:t>, always motivated to move out and have fun.</w:t>
+            </w:r>
+          </w:p>
+          <w:p>
+            <w:pPr>
+              <w:pStyle w:val="Sansinterligne"/>
+              <w:numPr>
+                <w:ilvl w:val="0"/>
+                <w:numId w:val="13"/>
+              </w:numPr>
+              <w:rPr>
+                <w:rStyle w:val="lev"/>
+                <w:b w:val="0"/>
+                <w:lang w:val="en-GB"/>
+              </w:rPr>
+            </w:pPr>
+            <w:r>
+              <w:rPr>
+                <w:rStyle w:val="lev"/>
+                <w:b w:val="0"/>
+                <w:lang w:val="en-GB"/>
+              </w:rPr>
+              <w:t>Doesn’t have a lot of money.</w:t>
+            </w:r>
+          </w:p>
+          <w:p>
+            <w:pPr>
+              <w:pStyle w:val="Sansinterligne"/>
+              <w:numPr>
+                <w:ilvl w:val="0"/>
+                <w:numId w:val="13"/>
+              </w:numPr>
+              <w:rPr>
+                <w:rStyle w:val="lev"/>
+                <w:b w:val="0"/>
+                <w:lang w:val="en-GB"/>
+              </w:rPr>
+            </w:pPr>
+            <w:r>
+              <w:rPr>
+                <w:rStyle w:val="lev"/>
+                <w:b w:val="0"/>
+                <w:lang w:val="en-GB"/>
+              </w:rPr>
+              <w:t>Autonomous.</w:t>
+            </w:r>
+          </w:p>
+          <w:p>
+            <w:pPr>
+              <w:pStyle w:val="Sansinterligne"/>
+              <w:numPr>
+                <w:ilvl w:val="0"/>
+                <w:numId w:val="13"/>
+              </w:numPr>
+              <w:rPr>
+                <w:rStyle w:val="lev"/>
+                <w:b w:val="0"/>
+                <w:lang w:val="en-GB"/>
+              </w:rPr>
+            </w:pPr>
+            <w:r>
+              <w:rPr>
+                <w:rStyle w:val="lev"/>
+                <w:b w:val="0"/>
+                <w:lang w:val="en-GB"/>
+              </w:rPr>
+              <w:t>Doesn’t like slow people.</w:t>
+            </w:r>
+          </w:p>
+        </w:tc>
+      </w:tr>
+      <w:tr>
+        <w:trPr>
+          <w:trHeight w:val="2045"/>
+        </w:trPr>
+        <w:tc>
+          <w:tcPr>
+            <w:tcW w:w="1956" w:type="dxa"/>
+            <w:tcBorders>
+              <w:top w:val="single" w:sz="4" w:space="0" w:color="FFFFFF" w:themeColor="background1"/>
+              <w:left w:val="single" w:sz="4" w:space="0" w:color="FFFFFF" w:themeColor="background1"/>
+              <w:right w:val="single" w:sz="4" w:space="0" w:color="FFFFFF" w:themeColor="background1"/>
+            </w:tcBorders>
+          </w:tcPr>
+          <w:p>
+            <w:pPr>
+              <w:pStyle w:val="Citation"/>
+              <w:ind w:firstLine="0"/>
+            </w:pPr>
+            <w:r>
+              <w:rPr>
+                <w:rStyle w:val="SansinterligneCar"/>
+              </w:rPr>
+              <w:drawing>
+                <wp:inline distT="0" distB="0" distL="0" distR="0" wp14:anchorId="2D44F6C3" wp14:editId="49BB5DA6">
+                  <wp:extent cx="1105232" cy="1285153"/>
+                  <wp:effectExtent l="19050" t="0" r="19050" b="182245"/>
+                  <wp:docPr id="1" name="Image 1"/>
+                  <wp:cNvGraphicFramePr>
+                    <a:graphicFrameLocks xmlns:a="http://schemas.openxmlformats.org/drawingml/2006/main" noChangeAspect="1"/>
+                  </wp:cNvGraphicFramePr>
+                  <a:graphic xmlns:a="http://schemas.openxmlformats.org/drawingml/2006/main">
+                    <a:graphicData uri="http://schemas.openxmlformats.org/drawingml/2006/picture">
+                      <pic:pic xmlns:pic="http://schemas.openxmlformats.org/drawingml/2006/picture">
+                        <pic:nvPicPr>
+                          <pic:cNvPr id="0" name=""/>
+                          <pic:cNvPicPr/>
+                        </pic:nvPicPr>
+                        <pic:blipFill>
+                          <a:blip r:embed="rId11"/>
+                          <a:stretch>
+                            <a:fillRect/>
+                          </a:stretch>
+                        </pic:blipFill>
+                        <pic:spPr>
+                          <a:xfrm>
+                            <a:off x="0" y="0"/>
+                            <a:ext cx="1105232" cy="1285153"/>
+                          </a:xfrm>
+                          <a:prstGeom prst="roundRect">
+                            <a:avLst>
+                              <a:gd name="adj" fmla="val 8594"/>
+                            </a:avLst>
+                          </a:prstGeom>
+                          <a:solidFill>
+                            <a:srgbClr val="FFFFFF">
+                              <a:shade val="85000"/>
+                            </a:srgbClr>
+                          </a:solidFill>
+                          <a:ln>
+                            <a:noFill/>
+                          </a:ln>
+                          <a:effectLst>
+                            <a:reflection blurRad="12700" stA="38000" endPos="10000" dist="5000" dir="5400000" sy="-100000" algn="bl" rotWithShape="0"/>
+                          </a:effectLst>
+                        </pic:spPr>
+                      </pic:pic>
+                    </a:graphicData>
+                  </a:graphic>
+                </wp:inline>
+              </w:drawing>
+            </w:r>
+          </w:p>
+          <w:p>
+            <w:pPr>
+              <w:pStyle w:val="Citation"/>
+              <w:rPr>
+                <w:noProof/>
+                <w:lang w:eastAsia="fr-FR"/>
+              </w:rPr>
+            </w:pPr>
+            <w:r>
+              <w:t>“</w:t>
+            </w:r>
+            <w:r>
+              <w:t>V</w:t>
+            </w:r>
+            <w:r>
+              <w:t xml:space="preserve">isit all continents once in </w:t>
+            </w:r>
+            <w:r>
+              <w:t xml:space="preserve">a </w:t>
+            </w:r>
+            <w:r>
+              <w:t>life</w:t>
+            </w:r>
+            <w:r>
+              <w:t xml:space="preserve"> is what each human should reach</w:t>
+            </w:r>
+            <w:r>
+              <w:t>”</w:t>
+            </w:r>
+          </w:p>
+        </w:tc>
+        <w:tc>
+          <w:tcPr>
+            <w:tcW w:w="4201" w:type="dxa"/>
+            <w:vMerge/>
+            <w:tcBorders>
+              <w:left w:val="single" w:sz="4" w:space="0" w:color="FFFFFF" w:themeColor="background1"/>
+              <w:right w:val="single" w:sz="4" w:space="0" w:color="FFFFFF" w:themeColor="background1"/>
+            </w:tcBorders>
+            <w:shd w:val="clear" w:color="auto" w:fill="F2F2F2" w:themeFill="background1" w:themeFillShade="F2"/>
+          </w:tcPr>
+          <w:p/>
+        </w:tc>
+        <w:tc>
+          <w:tcPr>
+            <w:tcW w:w="3058" w:type="dxa"/>
+            <w:vMerge/>
+            <w:tcBorders>
+              <w:left w:val="single" w:sz="4" w:space="0" w:color="FFFFFF" w:themeColor="background1"/>
+              <w:right w:val="single" w:sz="4" w:space="0" w:color="FFFFFF" w:themeColor="background1"/>
+            </w:tcBorders>
+          </w:tcPr>
+          <w:p>
+            <w:pPr>
+              <w:ind w:firstLine="0"/>
+            </w:pPr>
+          </w:p>
+        </w:tc>
+      </w:tr>
+    </w:tbl>
+    <w:p>
+      <w:pPr>
+        <w:pStyle w:val="Titre3"/>
+      </w:pPr>
+      <w:r>
+        <w:t>The busy man</w:t>
+      </w:r>
+      <w:r>
+        <w:t xml:space="preserve"> Lucas</w:t>
+      </w:r>
+    </w:p>
+    <w:tbl>
+      <w:tblPr>
+        <w:tblStyle w:val="Grilledutableau"/>
+        <w:tblW w:w="0" w:type="auto"/>
+        <w:tblLook w:val="04A0" w:firstRow="1" w:lastRow="0" w:firstColumn="1" w:lastColumn="0" w:noHBand="0" w:noVBand="1"/>
+      </w:tblPr>
+      <w:tblGrid>
+        <w:gridCol w:w="2016"/>
+        <w:gridCol w:w="4201"/>
+        <w:gridCol w:w="3058"/>
+      </w:tblGrid>
+      <w:tr>
+        <w:trPr>
+          <w:trHeight w:val="188"/>
+        </w:trPr>
+        <w:tc>
+          <w:tcPr>
+            <w:tcW w:w="1956" w:type="dxa"/>
+            <w:tcBorders>
+              <w:left w:val="single" w:sz="4" w:space="0" w:color="FFFFFF" w:themeColor="background1"/>
+              <w:bottom w:val="single" w:sz="4" w:space="0" w:color="FFFFFF" w:themeColor="background1"/>
+              <w:right w:val="single" w:sz="4" w:space="0" w:color="FFFFFF" w:themeColor="background1"/>
+            </w:tcBorders>
+          </w:tcPr>
+          <w:p>
+            <w:pPr>
+              <w:ind w:firstLine="0"/>
+              <w:rPr>
+                <w:rStyle w:val="lev"/>
+              </w:rPr>
+            </w:pPr>
+            <w:r>
+              <w:rPr>
+                <w:rStyle w:val="lev"/>
+              </w:rPr>
+              <w:t>Lucas</w:t>
+            </w:r>
+            <w:r>
+              <w:rPr>
+                <w:rStyle w:val="lev"/>
+              </w:rPr>
+              <w:t xml:space="preserve">. </w:t>
+            </w:r>
+            <w:r>
+              <w:rPr>
+                <w:rStyle w:val="lev"/>
+              </w:rPr>
+              <w:t>T</w:t>
+            </w:r>
+          </w:p>
+        </w:tc>
+        <w:tc>
+          <w:tcPr>
+            <w:tcW w:w="4201" w:type="dxa"/>
+            <w:vMerge w:val="restart"/>
+            <w:tcBorders>
+              <w:left w:val="single" w:sz="4" w:space="0" w:color="FFFFFF" w:themeColor="background1"/>
+              <w:right w:val="single" w:sz="4" w:space="0" w:color="FFFFFF" w:themeColor="background1"/>
+            </w:tcBorders>
+            <w:shd w:val="clear" w:color="auto" w:fill="F2F2F2" w:themeFill="background1" w:themeFillShade="F2"/>
+          </w:tcPr>
+          <w:p/>
+          <w:tbl>
+            <w:tblPr>
+              <w:tblW w:w="0" w:type="auto"/>
+              <w:tblInd w:w="166" w:type="dxa"/>
+              <w:tblBorders>
+                <w:top w:val="single" w:sz="4" w:space="0" w:color="auto"/>
+                <w:left w:val="single" w:sz="4" w:space="0" w:color="auto"/>
+                <w:bottom w:val="single" w:sz="4" w:space="0" w:color="auto"/>
+                <w:right w:val="single" w:sz="4" w:space="0" w:color="auto"/>
+                <w:insideH w:val="single" w:sz="4" w:space="0" w:color="auto"/>
+                <w:insideV w:val="single" w:sz="4" w:space="0" w:color="auto"/>
+              </w:tblBorders>
+              <w:tblCellMar>
+                <w:left w:w="70" w:type="dxa"/>
+                <w:right w:w="70" w:type="dxa"/>
+              </w:tblCellMar>
+              <w:tblLook w:val="0000" w:firstRow="0" w:lastRow="0" w:firstColumn="0" w:lastColumn="0" w:noHBand="0" w:noVBand="0"/>
+            </w:tblPr>
+            <w:tblGrid>
+              <w:gridCol w:w="3576"/>
+            </w:tblGrid>
+            <w:tr>
+              <w:tblPrEx>
+                <w:tblCellMar>
+                  <w:top w:w="0" w:type="dxa"/>
+                  <w:bottom w:w="0" w:type="dxa"/>
+                </w:tblCellMar>
+              </w:tblPrEx>
+              <w:trPr>
+                <w:trHeight w:val="2303"/>
+              </w:trPr>
+              <w:tc>
+                <w:tcPr>
+                  <w:tcW w:w="3576" w:type="dxa"/>
+                  <w:shd w:val="clear" w:color="auto" w:fill="FFFFFF" w:themeFill="background1"/>
+                </w:tcPr>
+                <w:p>
+                  <w:pPr>
+                    <w:ind w:firstLine="0"/>
+                  </w:pPr>
+                  <w:r>
+                    <w:t xml:space="preserve">After his studies, Lucas joins a small company situated in the town. </w:t>
+                  </w:r>
+                  <w:r>
+                    <w:t xml:space="preserve">Working as director assistant since 3 years, he has a lot of work. </w:t>
+                  </w:r>
+                </w:p>
+                <w:p>
+                  <w:pPr>
+                    <w:ind w:firstLine="0"/>
+                  </w:pPr>
+                  <w:r>
+                    <w:t xml:space="preserve">Uses </w:t>
+                  </w:r>
+                  <w:r>
+                    <w:t xml:space="preserve">internet to make purchases, </w:t>
+                  </w:r>
+                  <w:r>
+                    <w:t xml:space="preserve">do </w:t>
+                  </w:r>
+                  <w:r>
+                    <w:t>banking or find cheap flights for holidays</w:t>
+                  </w:r>
+                  <w:r>
+                    <w:t>.</w:t>
+                  </w:r>
+                </w:p>
+              </w:tc>
+            </w:tr>
+          </w:tbl>
+          <w:p>
+            <w:pPr>
+              <w:ind w:firstLine="0"/>
+            </w:pPr>
+          </w:p>
+        </w:tc>
+        <w:tc>
+          <w:tcPr>
+            <w:tcW w:w="3058" w:type="dxa"/>
+            <w:vMerge w:val="restart"/>
+            <w:tcBorders>
+              <w:left w:val="single" w:sz="4" w:space="0" w:color="FFFFFF" w:themeColor="background1"/>
+              <w:right w:val="single" w:sz="4" w:space="0" w:color="FFFFFF" w:themeColor="background1"/>
+            </w:tcBorders>
+          </w:tcPr>
+          <w:p>
+            <w:pPr>
+              <w:ind w:firstLine="0"/>
+              <w:rPr>
+                <w:rStyle w:val="lev"/>
+              </w:rPr>
+            </w:pPr>
+            <w:r>
+              <w:rPr>
+                <w:rStyle w:val="lev"/>
+              </w:rPr>
+              <w:t>Key Attribute</w:t>
+            </w:r>
+          </w:p>
+          <w:p>
+            <w:pPr>
+              <w:pStyle w:val="Sansinterligne"/>
+              <w:numPr>
+                <w:ilvl w:val="0"/>
+                <w:numId w:val="13"/>
+              </w:numPr>
+              <w:rPr>
+                <w:rStyle w:val="lev"/>
+                <w:b w:val="0"/>
+                <w:lang w:val="en-GB"/>
+              </w:rPr>
+            </w:pPr>
+            <w:r>
+              <w:rPr>
+                <w:rStyle w:val="lev"/>
+                <w:b w:val="0"/>
+                <w:lang w:val="en-GB"/>
+              </w:rPr>
+              <w:t>Motivated</w:t>
+            </w:r>
+            <w:r>
+              <w:rPr>
+                <w:rStyle w:val="lev"/>
+                <w:b w:val="0"/>
+                <w:lang w:val="en-GB"/>
+              </w:rPr>
+              <w:t xml:space="preserve"> by his job</w:t>
+            </w:r>
+          </w:p>
+          <w:p>
+            <w:pPr>
+              <w:pStyle w:val="Sansinterligne"/>
+              <w:numPr>
+                <w:ilvl w:val="0"/>
+                <w:numId w:val="13"/>
+              </w:numPr>
+              <w:rPr>
+                <w:rStyle w:val="lev"/>
+                <w:b w:val="0"/>
+                <w:lang w:val="en-GB"/>
+              </w:rPr>
+            </w:pPr>
+            <w:r>
+              <w:rPr>
+                <w:rStyle w:val="lev"/>
+                <w:b w:val="0"/>
+                <w:lang w:val="en-GB"/>
+              </w:rPr>
+              <w:t>Single</w:t>
+            </w:r>
+          </w:p>
+          <w:p>
+            <w:pPr>
+              <w:pStyle w:val="Sansinterligne"/>
+              <w:numPr>
+                <w:ilvl w:val="0"/>
+                <w:numId w:val="13"/>
+              </w:numPr>
+              <w:rPr>
+                <w:rStyle w:val="lev"/>
+                <w:b w:val="0"/>
+                <w:lang w:val="en-GB"/>
+              </w:rPr>
+            </w:pPr>
+            <w:r>
+              <w:rPr>
+                <w:rStyle w:val="lev"/>
+                <w:b w:val="0"/>
+                <w:lang w:val="en-GB"/>
+              </w:rPr>
+              <w:t>Comfortable managing money</w:t>
+            </w:r>
+          </w:p>
+        </w:tc>
+      </w:tr>
+      <w:tr>
+        <w:trPr>
+          <w:trHeight w:val="2045"/>
+        </w:trPr>
+        <w:tc>
+          <w:tcPr>
+            <w:tcW w:w="1956" w:type="dxa"/>
+            <w:tcBorders>
+              <w:top w:val="single" w:sz="4" w:space="0" w:color="FFFFFF" w:themeColor="background1"/>
+              <w:left w:val="single" w:sz="4" w:space="0" w:color="FFFFFF" w:themeColor="background1"/>
+              <w:right w:val="single" w:sz="4" w:space="0" w:color="FFFFFF" w:themeColor="background1"/>
+            </w:tcBorders>
+          </w:tcPr>
+          <w:p>
+            <w:pPr>
+              <w:pStyle w:val="Citation"/>
+              <w:ind w:firstLine="0"/>
+            </w:pPr>
+            <w:r>
+              <w:rPr>
+                <w:noProof/>
+                <w:lang w:val="fr-FR" w:eastAsia="fr-FR"/>
+              </w:rPr>
+              <w:drawing>
+                <wp:inline distT="0" distB="0" distL="0" distR="0" wp14:anchorId="340475BC" wp14:editId="2A256B44">
+                  <wp:extent cx="1104680" cy="1284387"/>
+                  <wp:effectExtent l="19050" t="0" r="19685" b="182880"/>
+                  <wp:docPr id="4" name="Image 4"/>
+                  <wp:cNvGraphicFramePr>
+                    <a:graphicFrameLocks xmlns:a="http://schemas.openxmlformats.org/drawingml/2006/main" noChangeAspect="1"/>
+                  </wp:cNvGraphicFramePr>
+                  <a:graphic xmlns:a="http://schemas.openxmlformats.org/drawingml/2006/main">
+                    <a:graphicData uri="http://schemas.openxmlformats.org/drawingml/2006/picture">
+                      <pic:pic xmlns:pic="http://schemas.openxmlformats.org/drawingml/2006/picture">
+                        <pic:nvPicPr>
+                          <pic:cNvPr id="0" name=""/>
+                          <pic:cNvPicPr/>
+                        </pic:nvPicPr>
+                        <pic:blipFill rotWithShape="1">
+                          <a:blip r:embed="rId12"/>
+                          <a:srcRect l="5362" t="4687" r="5377" b="5218"/>
+                          <a:stretch/>
+                        </pic:blipFill>
+                        <pic:spPr bwMode="auto">
+                          <a:xfrm>
+                            <a:off x="0" y="0"/>
+                            <a:ext cx="1105379" cy="1285200"/>
+                          </a:xfrm>
+                          <a:prstGeom prst="roundRect">
+                            <a:avLst>
+                              <a:gd name="adj" fmla="val 8594"/>
+                            </a:avLst>
+                          </a:prstGeom>
+                          <a:solidFill>
+                            <a:srgbClr val="FFFFFF">
+                              <a:shade val="85000"/>
+                            </a:srgbClr>
+                          </a:solidFill>
+                          <a:ln>
+                            <a:noFill/>
+                          </a:ln>
+                          <a:effectLst>
+                            <a:reflection blurRad="12700" stA="38000" endPos="10000" dist="5000" dir="5400000" sy="-100000" algn="bl" rotWithShape="0"/>
+                          </a:effectLst>
+                          <a:extLst>
+                            <a:ext uri="{53640926-AAD7-44D8-BBD7-CCE9431645EC}">
+                              <a14:shadowObscured xmlns:a14="http://schemas.microsoft.com/office/drawing/2010/main"/>
+                            </a:ext>
+                          </a:extLst>
+                        </pic:spPr>
+                      </pic:pic>
+                    </a:graphicData>
+                  </a:graphic>
+                </wp:inline>
+              </w:drawing>
+            </w:r>
+          </w:p>
+          <w:p>
+            <w:pPr>
+              <w:pStyle w:val="Citation"/>
+              <w:rPr>
+                <w:noProof/>
+                <w:lang w:eastAsia="fr-FR"/>
+              </w:rPr>
+            </w:pPr>
+            <w:r>
+              <w:t>“</w:t>
+            </w:r>
+            <w:r>
+              <w:t>The main objective is to prevent the other to make money</w:t>
+            </w:r>
+            <w:r>
+              <w:t>”</w:t>
+            </w:r>
+          </w:p>
+        </w:tc>
+        <w:tc>
+          <w:tcPr>
+            <w:tcW w:w="4201" w:type="dxa"/>
+            <w:vMerge/>
+            <w:tcBorders>
+              <w:left w:val="single" w:sz="4" w:space="0" w:color="FFFFFF" w:themeColor="background1"/>
+              <w:right w:val="single" w:sz="4" w:space="0" w:color="FFFFFF" w:themeColor="background1"/>
+            </w:tcBorders>
+            <w:shd w:val="clear" w:color="auto" w:fill="F2F2F2" w:themeFill="background1" w:themeFillShade="F2"/>
+          </w:tcPr>
+          <w:p/>
+        </w:tc>
+        <w:tc>
+          <w:tcPr>
+            <w:tcW w:w="3058" w:type="dxa"/>
+            <w:vMerge/>
+            <w:tcBorders>
+              <w:left w:val="single" w:sz="4" w:space="0" w:color="FFFFFF" w:themeColor="background1"/>
+              <w:right w:val="single" w:sz="4" w:space="0" w:color="FFFFFF" w:themeColor="background1"/>
+            </w:tcBorders>
+          </w:tcPr>
+          <w:p>
+            <w:pPr>
+              <w:ind w:firstLine="0"/>
+            </w:pPr>
+          </w:p>
+        </w:tc>
+      </w:tr>
+    </w:tbl>
+    <w:p/>
+    <w:p>
+      <w:pPr>
+        <w:pStyle w:val="Titre3"/>
+      </w:pPr>
+      <w:r>
+        <w:lastRenderedPageBreak/>
+        <w:t xml:space="preserve">The </w:t>
+      </w:r>
+      <w:r>
+        <w:t>housewife Pascale</w:t>
+      </w:r>
+    </w:p>
+    <w:tbl>
+      <w:tblPr>
+        <w:tblStyle w:val="Grilledutableau"/>
+        <w:tblW w:w="0" w:type="auto"/>
+        <w:tblLook w:val="04A0" w:firstRow="1" w:lastRow="0" w:firstColumn="1" w:lastColumn="0" w:noHBand="0" w:noVBand="1"/>
+      </w:tblPr>
+      <w:tblGrid>
+        <w:gridCol w:w="1956"/>
+        <w:gridCol w:w="4201"/>
+        <w:gridCol w:w="3058"/>
+      </w:tblGrid>
+      <w:tr>
+        <w:trPr>
+          <w:trHeight w:val="188"/>
+        </w:trPr>
+        <w:tc>
+          <w:tcPr>
+            <w:tcW w:w="1956" w:type="dxa"/>
+            <w:tcBorders>
+              <w:left w:val="single" w:sz="4" w:space="0" w:color="FFFFFF" w:themeColor="background1"/>
+              <w:bottom w:val="single" w:sz="4" w:space="0" w:color="FFFFFF" w:themeColor="background1"/>
+              <w:right w:val="single" w:sz="4" w:space="0" w:color="FFFFFF" w:themeColor="background1"/>
+            </w:tcBorders>
+          </w:tcPr>
+          <w:p>
+            <w:pPr>
+              <w:ind w:firstLine="0"/>
+              <w:rPr>
+                <w:rStyle w:val="lev"/>
+              </w:rPr>
+            </w:pPr>
+            <w:r>
+              <w:rPr>
+                <w:rStyle w:val="lev"/>
+              </w:rPr>
+              <w:t>Pascale</w:t>
+            </w:r>
+            <w:r>
+              <w:rPr>
+                <w:rStyle w:val="lev"/>
+              </w:rPr>
+              <w:t xml:space="preserve">. </w:t>
+            </w:r>
+            <w:r>
+              <w:rPr>
+                <w:rStyle w:val="lev"/>
+              </w:rPr>
+              <w:t>L</w:t>
+            </w:r>
+          </w:p>
+        </w:tc>
+        <w:tc>
+          <w:tcPr>
+            <w:tcW w:w="4201" w:type="dxa"/>
+            <w:vMerge w:val="restart"/>
+            <w:tcBorders>
+              <w:left w:val="single" w:sz="4" w:space="0" w:color="FFFFFF" w:themeColor="background1"/>
+              <w:right w:val="single" w:sz="4" w:space="0" w:color="FFFFFF" w:themeColor="background1"/>
+            </w:tcBorders>
+            <w:shd w:val="clear" w:color="auto" w:fill="F2F2F2" w:themeFill="background1" w:themeFillShade="F2"/>
+          </w:tcPr>
+          <w:p/>
+          <w:tbl>
+            <w:tblPr>
+              <w:tblW w:w="0" w:type="auto"/>
+              <w:tblInd w:w="166" w:type="dxa"/>
+              <w:tblBorders>
+                <w:top w:val="single" w:sz="4" w:space="0" w:color="auto"/>
+                <w:left w:val="single" w:sz="4" w:space="0" w:color="auto"/>
+                <w:bottom w:val="single" w:sz="4" w:space="0" w:color="auto"/>
+                <w:right w:val="single" w:sz="4" w:space="0" w:color="auto"/>
+                <w:insideH w:val="single" w:sz="4" w:space="0" w:color="auto"/>
+                <w:insideV w:val="single" w:sz="4" w:space="0" w:color="auto"/>
+              </w:tblBorders>
+              <w:tblCellMar>
+                <w:left w:w="70" w:type="dxa"/>
+                <w:right w:w="70" w:type="dxa"/>
+              </w:tblCellMar>
+              <w:tblLook w:val="0000" w:firstRow="0" w:lastRow="0" w:firstColumn="0" w:lastColumn="0" w:noHBand="0" w:noVBand="0"/>
+            </w:tblPr>
+            <w:tblGrid>
+              <w:gridCol w:w="3576"/>
+            </w:tblGrid>
+            <w:tr>
+              <w:tblPrEx>
+                <w:tblCellMar>
+                  <w:top w:w="0" w:type="dxa"/>
+                  <w:bottom w:w="0" w:type="dxa"/>
+                </w:tblCellMar>
+              </w:tblPrEx>
+              <w:trPr>
+                <w:trHeight w:val="2303"/>
+              </w:trPr>
+              <w:tc>
+                <w:tcPr>
+                  <w:tcW w:w="3576" w:type="dxa"/>
+                  <w:shd w:val="clear" w:color="auto" w:fill="FFFFFF" w:themeFill="background1"/>
+                </w:tcPr>
+                <w:p>
+                  <w:pPr>
+                    <w:ind w:firstLine="0"/>
+                  </w:pPr>
+                  <w:r>
+                    <w:t>Housewife, she raised 3 children well. Use internet all the day when she is not cooking or cleaning the home.</w:t>
+                  </w:r>
+                </w:p>
+                <w:p>
+                  <w:pPr>
+                    <w:ind w:firstLine="0"/>
+                  </w:pPr>
+                  <w:r>
+                    <w:t xml:space="preserve"> Go out occasionally to visit a friend, take care of some administrative or medical paper so on. She is the spine of the family.</w:t>
+                  </w:r>
+                </w:p>
+              </w:tc>
+            </w:tr>
+          </w:tbl>
+          <w:p>
+            <w:pPr>
+              <w:ind w:firstLine="0"/>
+            </w:pPr>
+          </w:p>
+          <w:p>
+            <w:pPr>
+              <w:ind w:firstLine="0"/>
+            </w:pPr>
+          </w:p>
+        </w:tc>
+        <w:tc>
+          <w:tcPr>
+            <w:tcW w:w="3058" w:type="dxa"/>
+            <w:vMerge w:val="restart"/>
+            <w:tcBorders>
+              <w:left w:val="single" w:sz="4" w:space="0" w:color="FFFFFF" w:themeColor="background1"/>
+              <w:right w:val="single" w:sz="4" w:space="0" w:color="FFFFFF" w:themeColor="background1"/>
+            </w:tcBorders>
+          </w:tcPr>
+          <w:p>
+            <w:pPr>
+              <w:ind w:firstLine="0"/>
+              <w:rPr>
+                <w:rStyle w:val="lev"/>
+              </w:rPr>
+            </w:pPr>
+            <w:r>
+              <w:rPr>
+                <w:rStyle w:val="lev"/>
+              </w:rPr>
+              <w:t>Key Attribute</w:t>
+            </w:r>
+          </w:p>
+          <w:p>
+            <w:pPr>
+              <w:pStyle w:val="Sansinterligne"/>
+              <w:numPr>
+                <w:ilvl w:val="0"/>
+                <w:numId w:val="13"/>
+              </w:numPr>
+              <w:rPr>
+                <w:rStyle w:val="lev"/>
+                <w:b w:val="0"/>
+                <w:lang w:val="en-GB"/>
+              </w:rPr>
+            </w:pPr>
+            <w:r>
+              <w:rPr>
+                <w:rStyle w:val="lev"/>
+                <w:b w:val="0"/>
+                <w:lang w:val="en-GB"/>
+              </w:rPr>
+              <w:t>Hates to be late</w:t>
+            </w:r>
+          </w:p>
+          <w:p>
+            <w:pPr>
+              <w:pStyle w:val="Sansinterligne"/>
+              <w:numPr>
+                <w:ilvl w:val="0"/>
+                <w:numId w:val="13"/>
+              </w:numPr>
+              <w:rPr>
+                <w:rStyle w:val="lev"/>
+                <w:b w:val="0"/>
+                <w:lang w:val="en-GB"/>
+              </w:rPr>
+            </w:pPr>
+            <w:r>
+              <w:rPr>
+                <w:rStyle w:val="lev"/>
+                <w:b w:val="0"/>
+                <w:lang w:val="en-GB"/>
+              </w:rPr>
+              <w:t>Has an accurate schedule</w:t>
+            </w:r>
+          </w:p>
+          <w:p>
+            <w:pPr>
+              <w:pStyle w:val="Sansinterligne"/>
+              <w:numPr>
+                <w:ilvl w:val="0"/>
+                <w:numId w:val="13"/>
+              </w:numPr>
+              <w:rPr>
+                <w:rStyle w:val="lev"/>
+                <w:b w:val="0"/>
+                <w:lang w:val="en-GB"/>
+              </w:rPr>
+            </w:pPr>
+            <w:r>
+              <w:rPr>
+                <w:rStyle w:val="lev"/>
+                <w:b w:val="0"/>
+                <w:lang w:val="en-GB"/>
+              </w:rPr>
+              <w:t>Do things efficiently</w:t>
+            </w:r>
+          </w:p>
+        </w:tc>
+      </w:tr>
+      <w:tr>
+        <w:trPr>
+          <w:trHeight w:val="2045"/>
+        </w:trPr>
+        <w:tc>
+          <w:tcPr>
+            <w:tcW w:w="1956" w:type="dxa"/>
+            <w:tcBorders>
+              <w:top w:val="single" w:sz="4" w:space="0" w:color="FFFFFF" w:themeColor="background1"/>
+              <w:left w:val="single" w:sz="4" w:space="0" w:color="FFFFFF" w:themeColor="background1"/>
+              <w:right w:val="single" w:sz="4" w:space="0" w:color="FFFFFF" w:themeColor="background1"/>
+            </w:tcBorders>
+          </w:tcPr>
+          <w:p>
+            <w:pPr>
+              <w:pStyle w:val="Citation"/>
+              <w:ind w:firstLine="0"/>
+            </w:pPr>
+            <w:r>
+              <w:rPr>
+                <w:noProof/>
+                <w:lang w:val="fr-FR" w:eastAsia="fr-FR"/>
+              </w:rPr>
+              <w:drawing>
+                <wp:inline distT="0" distB="0" distL="0" distR="0" wp14:anchorId="7890CB7E" wp14:editId="65DB9F07">
+                  <wp:extent cx="952358" cy="1187355"/>
+                  <wp:effectExtent l="0" t="0" r="635" b="0"/>
+                  <wp:docPr id="6" name="Image 6"/>
+                  <wp:cNvGraphicFramePr>
+                    <a:graphicFrameLocks xmlns:a="http://schemas.openxmlformats.org/drawingml/2006/main" noChangeAspect="1"/>
+                  </wp:cNvGraphicFramePr>
+                  <a:graphic xmlns:a="http://schemas.openxmlformats.org/drawingml/2006/main">
+                    <a:graphicData uri="http://schemas.openxmlformats.org/drawingml/2006/picture">
+                      <pic:pic xmlns:pic="http://schemas.openxmlformats.org/drawingml/2006/picture">
+                        <pic:nvPicPr>
+                          <pic:cNvPr id="0" name=""/>
+                          <pic:cNvPicPr/>
+                        </pic:nvPicPr>
+                        <pic:blipFill>
+                          <a:blip r:embed="rId13"/>
+                          <a:stretch>
+                            <a:fillRect/>
+                          </a:stretch>
+                        </pic:blipFill>
+                        <pic:spPr>
+                          <a:xfrm>
+                            <a:off x="0" y="0"/>
+                            <a:ext cx="955680" cy="1191497"/>
+                          </a:xfrm>
+                          <a:prstGeom prst="rect">
+                            <a:avLst/>
+                          </a:prstGeom>
+                        </pic:spPr>
+                      </pic:pic>
+                    </a:graphicData>
+                  </a:graphic>
+                </wp:inline>
+              </w:drawing>
+            </w:r>
+          </w:p>
+          <w:p>
+            <w:pPr>
+              <w:pStyle w:val="Citation"/>
+              <w:rPr>
+                <w:noProof/>
+                <w:lang w:eastAsia="fr-FR"/>
+              </w:rPr>
+            </w:pPr>
+            <w:r>
+              <w:t>“</w:t>
+            </w:r>
+            <w:r>
+              <w:t>Only my family matter, the rest can always wait</w:t>
+            </w:r>
+            <w:r>
+              <w:t>”</w:t>
+            </w:r>
+          </w:p>
+        </w:tc>
+        <w:tc>
+          <w:tcPr>
+            <w:tcW w:w="4201" w:type="dxa"/>
+            <w:vMerge/>
+            <w:tcBorders>
+              <w:left w:val="single" w:sz="4" w:space="0" w:color="FFFFFF" w:themeColor="background1"/>
+              <w:right w:val="single" w:sz="4" w:space="0" w:color="FFFFFF" w:themeColor="background1"/>
+            </w:tcBorders>
+            <w:shd w:val="clear" w:color="auto" w:fill="F2F2F2" w:themeFill="background1" w:themeFillShade="F2"/>
+          </w:tcPr>
+          <w:p/>
+        </w:tc>
+        <w:tc>
+          <w:tcPr>
+            <w:tcW w:w="3058" w:type="dxa"/>
+            <w:vMerge/>
+            <w:tcBorders>
+              <w:left w:val="single" w:sz="4" w:space="0" w:color="FFFFFF" w:themeColor="background1"/>
+              <w:right w:val="single" w:sz="4" w:space="0" w:color="FFFFFF" w:themeColor="background1"/>
+            </w:tcBorders>
+          </w:tcPr>
+          <w:p>
+            <w:pPr>
+              <w:ind w:firstLine="0"/>
+            </w:pPr>
+          </w:p>
+        </w:tc>
+      </w:tr>
+    </w:tbl>
+    <w:bookmarkEnd w:id="0"/>
+    <w:p>
+      <w:pPr>
+        <w:pStyle w:val="Titre1"/>
         <w:rPr>
-          <w:lang w:val="fr-FR"/>
+          <w:lang w:val="en-GB"/>
         </w:rPr>
       </w:pPr>
+      <w:r>
+        <w:rPr>
+          <w:lang w:val="en-GB"/>
+        </w:rPr>
+        <w:t>Functional Requirements</w:t>
+      </w:r>
+    </w:p>
+    <w:p>
+      <w:pPr>
+        <w:pStyle w:val="Titre2"/>
+      </w:pPr>
+      <w:bookmarkStart w:id="1" w:name="_GoBack"/>
+      <w:bookmarkEnd w:id="1"/>
+      <w:r>
+        <w:t>User input collection</w:t>
+      </w:r>
+    </w:p>
+    <w:p>
+      <w:pPr>
+        <w:pStyle w:val="Titre2"/>
+      </w:pPr>
+      <w:r>
+        <w:t>Analysis</w:t>
+      </w:r>
+    </w:p>
+    <w:p>
+      <w:pPr>
+        <w:pStyle w:val="Titre2"/>
+      </w:pPr>
+      <w:r>
+        <w:t>Scenarios</w:t>
+      </w:r>
+    </w:p>
+    <w:p>
+      <w:pPr>
+        <w:pStyle w:val="Titre2"/>
+      </w:pPr>
+      <w:r>
+        <w:t>Use cases</w:t>
+      </w:r>
+    </w:p>
+    <w:p>
+      <w:pPr>
+        <w:pStyle w:val="Titre1"/>
+        <w:rPr>
+          <w:lang w:val="en-GB"/>
+        </w:rPr>
+      </w:pPr>
+      <w:r>
+        <w:rPr>
+          <w:lang w:val="en-GB"/>
+        </w:rPr>
+        <w:t>Quality requirements</w:t>
+      </w:r>
+    </w:p>
+    <w:p>
+      <w:pPr>
+        <w:pStyle w:val="Titre1"/>
+        <w:rPr>
+          <w:lang w:val="en-GB"/>
+        </w:rPr>
+      </w:pPr>
+      <w:r>
+        <w:rPr>
+          <w:lang w:val="en-GB"/>
+        </w:rPr>
+        <w:t>Questionnaire</w:t>
+      </w:r>
+    </w:p>
+    <w:p>
+      <w:pPr>
+        <w:pStyle w:val="Paragraphedeliste"/>
+        <w:numPr>
+          <w:ilvl w:val="0"/>
+          <w:numId w:val="11"/>
+        </w:numPr>
+      </w:pPr>
       <w:bookmarkStart w:id="2" w:name="_Toc286237119"/>
       <w:r>
-        <w:rPr>
-          <w:lang w:val="fr-FR"/>
-        </w:rPr>
-        <w:t xml:space="preserve">Dans quel cadre utilisez-vous le service </w:t>
-      </w:r>
-      <w:r>
-        <w:rPr>
-          <w:lang w:val="fr-FR"/>
-        </w:rPr>
+        <w:t>General</w:t>
+      </w:r>
+    </w:p>
+    <w:p>
+      <w:pPr>
+        <w:pStyle w:val="Paragraphedeliste"/>
+        <w:numPr>
+          <w:ilvl w:val="1"/>
+          <w:numId w:val="11"/>
+        </w:numPr>
+      </w:pPr>
+      <w:proofErr w:type="spellStart"/>
+      <w:proofErr w:type="gramStart"/>
+      <w:r>
+        <w:t>Dans</w:t>
+      </w:r>
+      <w:proofErr w:type="spellEnd"/>
+      <w:proofErr w:type="gramEnd"/>
+      <w:r>
+        <w:t xml:space="preserve"> </w:t>
+      </w:r>
+      <w:proofErr w:type="spellStart"/>
+      <w:r>
+        <w:t>quel</w:t>
+      </w:r>
+      <w:proofErr w:type="spellEnd"/>
+      <w:r>
+        <w:t xml:space="preserve"> cadre </w:t>
+      </w:r>
+      <w:proofErr w:type="spellStart"/>
+      <w:r>
+        <w:t>utilisez-vous</w:t>
+      </w:r>
+      <w:proofErr w:type="spellEnd"/>
+      <w:r>
+        <w:t xml:space="preserve"> le service </w:t>
+      </w:r>
+      <w:proofErr w:type="spellStart"/>
+      <w:r>
         <w:t>proposé</w:t>
       </w:r>
-      <w:r>
-        <w:rPr>
-          <w:lang w:val="fr-FR"/>
-        </w:rPr>
-        <w:t xml:space="preserve"> </w:t>
-      </w:r>
-      <w:r>
-        <w:rPr>
-          <w:lang w:val="fr-FR"/>
-        </w:rPr>
-        <w:t>par le réseau</w:t>
-      </w:r>
-      <w:r>
-        <w:rPr>
-          <w:lang w:val="fr-FR"/>
-        </w:rPr>
-        <w:t xml:space="preserve"> </w:t>
-      </w:r>
-      <w:r>
-        <w:rPr>
-          <w:lang w:val="fr-FR"/>
-        </w:rPr>
-        <w:t>SEMITAG</w:t>
-      </w:r>
-      <w:r>
-        <w:rPr>
-          <w:lang w:val="fr-FR"/>
-        </w:rPr>
-        <w:t>?</w:t>
+      <w:proofErr w:type="spellEnd"/>
+      <w:r>
+        <w:t xml:space="preserve"> par le </w:t>
+      </w:r>
+      <w:proofErr w:type="spellStart"/>
+      <w:r>
+        <w:t>réseau</w:t>
+      </w:r>
+      <w:proofErr w:type="spellEnd"/>
+      <w:r>
+        <w:t xml:space="preserve"> SEMITAG?</w:t>
       </w:r>
       <w:bookmarkEnd w:id="2"/>
     </w:p>
     <w:p>
       <w:pPr>
-        <w:pStyle w:val="Titre2"/>
-        <w:rPr>
-          <w:lang w:val="fr-FR"/>
-        </w:rPr>
-      </w:pPr>
-      <w:bookmarkStart w:id="3" w:name="_Toc286237120"/>
-      <w:r>
-        <w:rPr>
-          <w:lang w:val="fr-FR"/>
-        </w:rPr>
-        <w:t>A quelle fréquence utilisez-vous leurs services ?</w:t>
-      </w:r>
-      <w:bookmarkEnd w:id="3"/>
+        <w:pStyle w:val="Paragraphedeliste"/>
+        <w:numPr>
+          <w:ilvl w:val="1"/>
+          <w:numId w:val="11"/>
+        </w:numPr>
+      </w:pPr>
+      <w:r>
+        <w:t xml:space="preserve">A </w:t>
+      </w:r>
+      <w:proofErr w:type="spellStart"/>
+      <w:r>
+        <w:t>quelle</w:t>
+      </w:r>
+      <w:proofErr w:type="spellEnd"/>
+      <w:r>
+        <w:t xml:space="preserve"> </w:t>
+      </w:r>
+      <w:proofErr w:type="spellStart"/>
+      <w:r>
+        <w:t>fréquence</w:t>
+      </w:r>
+      <w:proofErr w:type="spellEnd"/>
+      <w:r>
+        <w:t xml:space="preserve"> </w:t>
+      </w:r>
+      <w:proofErr w:type="spellStart"/>
+      <w:r>
+        <w:t>utilisez-vous</w:t>
+      </w:r>
+      <w:proofErr w:type="spellEnd"/>
+      <w:r>
+        <w:t xml:space="preserve"> </w:t>
+      </w:r>
+      <w:proofErr w:type="spellStart"/>
+      <w:r>
+        <w:t>leurs</w:t>
+      </w:r>
+      <w:proofErr w:type="spellEnd"/>
+      <w:r>
+        <w:t xml:space="preserve"> services?</w:t>
+      </w:r>
     </w:p>
     <w:p>
       <w:pPr>
-        <w:pStyle w:val="Titre1"/>
-      </w:pPr>
-      <w:bookmarkStart w:id="4" w:name="_Toc286237121"/>
+        <w:pStyle w:val="Paragraphedeliste"/>
+        <w:numPr>
+          <w:ilvl w:val="0"/>
+          <w:numId w:val="11"/>
+        </w:numPr>
+      </w:pPr>
       <w:r>
         <w:t>Internet</w:t>
       </w:r>
-      <w:bookmarkEnd w:id="4"/>
     </w:p>
     <w:p>
       <w:pPr>
-        <w:pStyle w:val="Titre2"/>
-        <w:rPr>
-          <w:lang w:val="fr-FR"/>
-        </w:rPr>
-      </w:pPr>
-      <w:bookmarkStart w:id="5" w:name="_Toc286237122"/>
-      <w:r>
-        <w:rPr>
-          <w:lang w:val="fr-FR"/>
-        </w:rPr>
-        <w:t>Est-ce que vous utilisez le site internet ?</w:t>
-      </w:r>
-      <w:bookmarkEnd w:id="5"/>
+        <w:pStyle w:val="Paragraphedeliste"/>
+        <w:numPr>
+          <w:ilvl w:val="1"/>
+          <w:numId w:val="11"/>
+        </w:numPr>
+      </w:pPr>
+      <w:proofErr w:type="spellStart"/>
+      <w:r>
+        <w:t>Est-ce</w:t>
+      </w:r>
+      <w:proofErr w:type="spellEnd"/>
+      <w:r>
+        <w:t xml:space="preserve"> </w:t>
+      </w:r>
+      <w:proofErr w:type="spellStart"/>
+      <w:r>
+        <w:t>que</w:t>
+      </w:r>
+      <w:proofErr w:type="spellEnd"/>
+      <w:r>
+        <w:t xml:space="preserve"> </w:t>
+      </w:r>
+      <w:proofErr w:type="spellStart"/>
+      <w:r>
+        <w:t>vous</w:t>
+      </w:r>
+      <w:proofErr w:type="spellEnd"/>
+      <w:r>
+        <w:t xml:space="preserve"> </w:t>
+      </w:r>
+      <w:proofErr w:type="spellStart"/>
+      <w:r>
+        <w:t>utilisez</w:t>
+      </w:r>
+      <w:proofErr w:type="spellEnd"/>
+      <w:r>
+        <w:t xml:space="preserve"> le site </w:t>
+      </w:r>
+      <w:proofErr w:type="gramStart"/>
+      <w:r>
+        <w:t>internet ?</w:t>
+      </w:r>
+      <w:proofErr w:type="gramEnd"/>
     </w:p>
     <w:p>
       <w:pPr>
-        <w:pStyle w:val="Titre2"/>
-        <w:rPr>
-          <w:lang w:val="fr-FR"/>
-        </w:rPr>
-      </w:pPr>
-      <w:bookmarkStart w:id="6" w:name="_Toc286237123"/>
-      <w:r>
-        <w:rPr>
-          <w:lang w:val="fr-FR"/>
-        </w:rPr>
-        <w:t>Quel service du site web utilisez-vous ?</w:t>
-      </w:r>
-      <w:bookmarkEnd w:id="6"/>
+        <w:pStyle w:val="Paragraphedeliste"/>
+        <w:numPr>
+          <w:ilvl w:val="1"/>
+          <w:numId w:val="11"/>
+        </w:numPr>
+      </w:pPr>
+      <w:proofErr w:type="spellStart"/>
+      <w:r>
+        <w:t>Quel</w:t>
+      </w:r>
+      <w:proofErr w:type="spellEnd"/>
+      <w:r>
+        <w:t xml:space="preserve"> service du site </w:t>
+      </w:r>
+      <w:proofErr w:type="spellStart"/>
+      <w:r>
+        <w:t>utilisez-</w:t>
+      </w:r>
+      <w:proofErr w:type="gramStart"/>
+      <w:r>
+        <w:t>vous</w:t>
+      </w:r>
+      <w:proofErr w:type="spellEnd"/>
+      <w:r>
+        <w:t> ?</w:t>
+      </w:r>
+      <w:proofErr w:type="gramEnd"/>
     </w:p>
     <w:p>
       <w:pPr>
-        <w:pStyle w:val="Titre2"/>
-        <w:rPr>
-          <w:lang w:val="fr-FR"/>
-        </w:rPr>
-      </w:pPr>
-      <w:bookmarkStart w:id="7" w:name="_Toc286237124"/>
-      <w:r>
-        <w:rPr>
-          <w:lang w:val="fr-FR"/>
-        </w:rPr>
-        <w:t>Connaissez-vous la recherche d’itinéraire ?</w:t>
-      </w:r>
-      <w:bookmarkEnd w:id="7"/>
+        <w:pStyle w:val="Paragraphedeliste"/>
+        <w:numPr>
+          <w:ilvl w:val="1"/>
+          <w:numId w:val="11"/>
+        </w:numPr>
+      </w:pPr>
+      <w:proofErr w:type="spellStart"/>
+      <w:r>
+        <w:t>Connaissez-vous</w:t>
+      </w:r>
+      <w:proofErr w:type="spellEnd"/>
+      <w:r>
+        <w:t xml:space="preserve"> la </w:t>
+      </w:r>
+      <w:proofErr w:type="spellStart"/>
+      <w:r>
+        <w:t>recherche</w:t>
+      </w:r>
+      <w:proofErr w:type="spellEnd"/>
+      <w:r>
+        <w:t xml:space="preserve"> </w:t>
+      </w:r>
+      <w:proofErr w:type="spellStart"/>
+      <w:proofErr w:type="gramStart"/>
+      <w:r>
+        <w:t>d’itinéraire</w:t>
+      </w:r>
+      <w:proofErr w:type="spellEnd"/>
+      <w:r>
+        <w:t> ?</w:t>
+      </w:r>
+      <w:proofErr w:type="gramEnd"/>
     </w:p>
     <w:p>
       <w:pPr>
-        <w:pStyle w:val="Titre2"/>
-        <w:rPr>
-          <w:lang w:val="fr-FR"/>
-        </w:rPr>
-      </w:pPr>
-      <w:bookmarkStart w:id="8" w:name="_Toc286237125"/>
-      <w:r>
-        <w:rPr>
-          <w:lang w:val="fr-FR"/>
-        </w:rPr>
-        <w:t>Etes-vous satisfait de cette fonction ?</w:t>
-      </w:r>
-      <w:bookmarkEnd w:id="8"/>
+        <w:pStyle w:val="Paragraphedeliste"/>
+        <w:numPr>
+          <w:ilvl w:val="1"/>
+          <w:numId w:val="11"/>
+        </w:numPr>
+      </w:pPr>
+      <w:proofErr w:type="spellStart"/>
+      <w:r>
+        <w:t>Etes-vous</w:t>
+      </w:r>
+      <w:proofErr w:type="spellEnd"/>
+      <w:r>
+        <w:t xml:space="preserve"> </w:t>
+      </w:r>
+      <w:proofErr w:type="spellStart"/>
+      <w:r>
+        <w:t>satisfait</w:t>
+      </w:r>
+      <w:proofErr w:type="spellEnd"/>
+      <w:r>
+        <w:t xml:space="preserve"> de </w:t>
+      </w:r>
+      <w:proofErr w:type="spellStart"/>
+      <w:r>
+        <w:t>cette</w:t>
+      </w:r>
+      <w:proofErr w:type="spellEnd"/>
+      <w:r>
+        <w:t xml:space="preserve"> </w:t>
+      </w:r>
+      <w:proofErr w:type="spellStart"/>
+      <w:proofErr w:type="gramStart"/>
+      <w:r>
+        <w:t>fonction</w:t>
+      </w:r>
+      <w:proofErr w:type="spellEnd"/>
+      <w:r>
+        <w:t> ?</w:t>
+      </w:r>
+      <w:proofErr w:type="gramEnd"/>
     </w:p>
     <w:p>
       <w:pPr>
-        <w:pStyle w:val="Titre2"/>
-        <w:rPr>
-          <w:lang w:val="fr-FR"/>
-        </w:rPr>
-      </w:pPr>
-      <w:bookmarkStart w:id="9" w:name="_Toc286237126"/>
-      <w:r>
-        <w:rPr>
-          <w:lang w:val="fr-FR"/>
-        </w:rPr>
-        <w:t>Qu’est ce qui ne vous plait pas ?</w:t>
-      </w:r>
-      <w:bookmarkEnd w:id="9"/>
+        <w:pStyle w:val="Paragraphedeliste"/>
+        <w:numPr>
+          <w:ilvl w:val="1"/>
+          <w:numId w:val="11"/>
+        </w:numPr>
+      </w:pPr>
+      <w:proofErr w:type="spellStart"/>
+      <w:r>
+        <w:t>Qu’est</w:t>
+      </w:r>
+      <w:proofErr w:type="spellEnd"/>
+      <w:r>
+        <w:t xml:space="preserve"> </w:t>
+      </w:r>
+      <w:proofErr w:type="spellStart"/>
+      <w:r>
+        <w:t>ce</w:t>
+      </w:r>
+      <w:proofErr w:type="spellEnd"/>
+      <w:r>
+        <w:t xml:space="preserve"> qui ne </w:t>
+      </w:r>
+      <w:proofErr w:type="spellStart"/>
+      <w:r>
+        <w:t>vous</w:t>
+      </w:r>
+      <w:proofErr w:type="spellEnd"/>
+      <w:r>
+        <w:t xml:space="preserve"> plait </w:t>
+      </w:r>
+      <w:proofErr w:type="gramStart"/>
+      <w:r>
+        <w:t>pas ?</w:t>
+      </w:r>
+      <w:proofErr w:type="gramEnd"/>
     </w:p>
     <w:p>
       <w:pPr>
-        <w:pStyle w:val="Titre2"/>
-        <w:rPr>
-          <w:lang w:val="fr-FR"/>
-        </w:rPr>
-      </w:pPr>
-      <w:bookmarkStart w:id="10" w:name="_Toc286237127"/>
-      <w:r>
-        <w:rPr>
-          <w:lang w:val="fr-FR"/>
-        </w:rPr>
-        <w:t>Qu’est ce qui ne vous plait pas ?</w:t>
-      </w:r>
-      <w:bookmarkEnd w:id="10"/>
+        <w:pStyle w:val="Paragraphedeliste"/>
+        <w:numPr>
+          <w:ilvl w:val="1"/>
+          <w:numId w:val="11"/>
+        </w:numPr>
+      </w:pPr>
+      <w:proofErr w:type="spellStart"/>
+      <w:r>
+        <w:t>Qu’est-ce</w:t>
+      </w:r>
+      <w:proofErr w:type="spellEnd"/>
+      <w:r>
+        <w:t xml:space="preserve"> </w:t>
+      </w:r>
+      <w:proofErr w:type="spellStart"/>
+      <w:r>
+        <w:t>que</w:t>
+      </w:r>
+      <w:proofErr w:type="spellEnd"/>
+      <w:r>
+        <w:t xml:space="preserve"> </w:t>
+      </w:r>
+      <w:proofErr w:type="spellStart"/>
+      <w:r>
+        <w:t>vous</w:t>
+      </w:r>
+      <w:proofErr w:type="spellEnd"/>
+      <w:r>
+        <w:t xml:space="preserve"> </w:t>
+      </w:r>
+      <w:proofErr w:type="gramStart"/>
+      <w:r>
+        <w:t>plait ?</w:t>
+      </w:r>
+      <w:proofErr w:type="gramEnd"/>
     </w:p>
     <w:sectPr>
-      <w:headerReference w:type="default" r:id="rId11"/>
-      <w:footerReference w:type="default" r:id="rId12"/>
+      <w:headerReference w:type="default" r:id="rId14"/>
+      <w:footerReference w:type="default" r:id="rId15"/>
       <w:pgSz w:w="11906" w:h="16838"/>
       <w:pgMar w:top="1417" w:right="1417" w:bottom="1418" w:left="1417" w:header="708" w:footer="708" w:gutter="0"/>
       <w:pgNumType w:start="0"/>
@@ -1742,7 +3056,7 @@
             <w:rPr>
               <w:noProof/>
             </w:rPr>
-            <w:t>Semitag</w:t>
+            <w:t>Functional Requirements</w:t>
           </w:r>
           <w:r>
             <w:fldChar w:fldCharType="end"/>
@@ -1776,7 +3090,7 @@
               <w:color w:val="FFFFFF" w:themeColor="background1"/>
               <w:lang w:val="fr-FR"/>
             </w:rPr>
-            <w:t>1</w:t>
+            <w:t>3</w:t>
           </w:r>
           <w:r>
             <w:rPr>
@@ -1847,7 +3161,7 @@
           <w:alias w:val="Date"/>
           <w:id w:val="1771591415"/>
           <w:dataBinding w:prefixMappings="xmlns:ns0='http://schemas.microsoft.com/office/2006/coverPageProps'" w:xpath="/ns0:CoverPageProperties[1]/ns0:PublishDate[1]" w:storeItemID="{55AF091B-3C7A-41E3-B477-F2FDAA23CFDA}"/>
-          <w:date w:fullDate="2011-02-16T00:00:00Z">
+          <w:date w:fullDate="2011-03-08T00:00:00Z">
             <w:dateFormat w:val="dd MMMM yyyy"/>
             <w:lid w:val="fr-FR"/>
             <w:storeMappedDataAs w:val="dateTime"/>
@@ -1875,7 +3189,7 @@
                   <w:color w:val="FFFFFF" w:themeColor="background1"/>
                   <w:lang w:val="fr-FR"/>
                 </w:rPr>
-                <w:t>16 février 2011</w:t>
+                <w:t>08 mars 2011</w:t>
               </w:r>
             </w:p>
           </w:tc>
@@ -1930,7 +3244,7 @@
                   <w:sz w:val="24"/>
                   <w:lang w:val="fr-FR"/>
                 </w:rPr>
-                <w:t>Quality: Semitag path search</w:t>
+                <w:t>Semitag - Requierements Document</w:t>
               </w:r>
             </w:sdtContent>
           </w:sdt>
@@ -2056,7 +3370,7 @@
       <w:lvlText w:val="%1."/>
       <w:lvlJc w:val="left"/>
       <w:pPr>
-        <w:ind w:left="357" w:hanging="357"/>
+        <w:ind w:left="641" w:hanging="357"/>
       </w:pPr>
       <w:rPr>
         <w:rFonts w:hint="default"/>
@@ -2455,6 +3769,345 @@
     </w:lvl>
   </w:abstractNum>
   <w:abstractNum w:abstractNumId="5">
+    <w:nsid w:val="38DE52A0"/>
+    <w:multiLevelType w:val="hybridMultilevel"/>
+    <w:tmpl w:val="F1E45118"/>
+    <w:lvl w:ilvl="0" w:tplc="040C0001">
+      <w:start w:val="1"/>
+      <w:numFmt w:val="bullet"/>
+      <w:lvlText w:val=""/>
+      <w:lvlJc w:val="left"/>
+      <w:pPr>
+        <w:ind w:left="720" w:hanging="360"/>
+      </w:pPr>
+      <w:rPr>
+        <w:rFonts w:ascii="Symbol" w:hAnsi="Symbol" w:hint="default"/>
+      </w:rPr>
+    </w:lvl>
+    <w:lvl w:ilvl="1" w:tplc="040C0003" w:tentative="1">
+      <w:start w:val="1"/>
+      <w:numFmt w:val="bullet"/>
+      <w:lvlText w:val="o"/>
+      <w:lvlJc w:val="left"/>
+      <w:pPr>
+        <w:ind w:left="1440" w:hanging="360"/>
+      </w:pPr>
+      <w:rPr>
+        <w:rFonts w:ascii="Courier New" w:hAnsi="Courier New" w:cs="Courier New" w:hint="default"/>
+      </w:rPr>
+    </w:lvl>
+    <w:lvl w:ilvl="2" w:tplc="040C0005" w:tentative="1">
+      <w:start w:val="1"/>
+      <w:numFmt w:val="bullet"/>
+      <w:lvlText w:val=""/>
+      <w:lvlJc w:val="left"/>
+      <w:pPr>
+        <w:ind w:left="2160" w:hanging="360"/>
+      </w:pPr>
+      <w:rPr>
+        <w:rFonts w:ascii="Wingdings" w:hAnsi="Wingdings" w:hint="default"/>
+      </w:rPr>
+    </w:lvl>
+    <w:lvl w:ilvl="3" w:tplc="040C0001" w:tentative="1">
+      <w:start w:val="1"/>
+      <w:numFmt w:val="bullet"/>
+      <w:lvlText w:val=""/>
+      <w:lvlJc w:val="left"/>
+      <w:pPr>
+        <w:ind w:left="2880" w:hanging="360"/>
+      </w:pPr>
+      <w:rPr>
+        <w:rFonts w:ascii="Symbol" w:hAnsi="Symbol" w:hint="default"/>
+      </w:rPr>
+    </w:lvl>
+    <w:lvl w:ilvl="4" w:tplc="040C0003" w:tentative="1">
+      <w:start w:val="1"/>
+      <w:numFmt w:val="bullet"/>
+      <w:lvlText w:val="o"/>
+      <w:lvlJc w:val="left"/>
+      <w:pPr>
+        <w:ind w:left="3600" w:hanging="360"/>
+      </w:pPr>
+      <w:rPr>
+        <w:rFonts w:ascii="Courier New" w:hAnsi="Courier New" w:cs="Courier New" w:hint="default"/>
+      </w:rPr>
+    </w:lvl>
+    <w:lvl w:ilvl="5" w:tplc="040C0005" w:tentative="1">
+      <w:start w:val="1"/>
+      <w:numFmt w:val="bullet"/>
+      <w:lvlText w:val=""/>
+      <w:lvlJc w:val="left"/>
+      <w:pPr>
+        <w:ind w:left="4320" w:hanging="360"/>
+      </w:pPr>
+      <w:rPr>
+        <w:rFonts w:ascii="Wingdings" w:hAnsi="Wingdings" w:hint="default"/>
+      </w:rPr>
+    </w:lvl>
+    <w:lvl w:ilvl="6" w:tplc="040C0001" w:tentative="1">
+      <w:start w:val="1"/>
+      <w:numFmt w:val="bullet"/>
+      <w:lvlText w:val=""/>
+      <w:lvlJc w:val="left"/>
+      <w:pPr>
+        <w:ind w:left="5040" w:hanging="360"/>
+      </w:pPr>
+      <w:rPr>
+        <w:rFonts w:ascii="Symbol" w:hAnsi="Symbol" w:hint="default"/>
+      </w:rPr>
+    </w:lvl>
+    <w:lvl w:ilvl="7" w:tplc="040C0003" w:tentative="1">
+      <w:start w:val="1"/>
+      <w:numFmt w:val="bullet"/>
+      <w:lvlText w:val="o"/>
+      <w:lvlJc w:val="left"/>
+      <w:pPr>
+        <w:ind w:left="5760" w:hanging="360"/>
+      </w:pPr>
+      <w:rPr>
+        <w:rFonts w:ascii="Courier New" w:hAnsi="Courier New" w:cs="Courier New" w:hint="default"/>
+      </w:rPr>
+    </w:lvl>
+    <w:lvl w:ilvl="8" w:tplc="040C0005" w:tentative="1">
+      <w:start w:val="1"/>
+      <w:numFmt w:val="bullet"/>
+      <w:lvlText w:val=""/>
+      <w:lvlJc w:val="left"/>
+      <w:pPr>
+        <w:ind w:left="6480" w:hanging="360"/>
+      </w:pPr>
+      <w:rPr>
+        <w:rFonts w:ascii="Wingdings" w:hAnsi="Wingdings" w:hint="default"/>
+      </w:rPr>
+    </w:lvl>
+  </w:abstractNum>
+  <w:abstractNum w:abstractNumId="6">
+    <w:nsid w:val="3E613D8B"/>
+    <w:multiLevelType w:val="hybridMultilevel"/>
+    <w:tmpl w:val="752A5AA0"/>
+    <w:lvl w:ilvl="0" w:tplc="040C0001">
+      <w:start w:val="1"/>
+      <w:numFmt w:val="bullet"/>
+      <w:lvlText w:val=""/>
+      <w:lvlJc w:val="left"/>
+      <w:pPr>
+        <w:ind w:left="720" w:hanging="360"/>
+      </w:pPr>
+      <w:rPr>
+        <w:rFonts w:ascii="Symbol" w:hAnsi="Symbol" w:hint="default"/>
+      </w:rPr>
+    </w:lvl>
+    <w:lvl w:ilvl="1" w:tplc="040C0003" w:tentative="1">
+      <w:start w:val="1"/>
+      <w:numFmt w:val="bullet"/>
+      <w:lvlText w:val="o"/>
+      <w:lvlJc w:val="left"/>
+      <w:pPr>
+        <w:ind w:left="1440" w:hanging="360"/>
+      </w:pPr>
+      <w:rPr>
+        <w:rFonts w:ascii="Courier New" w:hAnsi="Courier New" w:cs="Courier New" w:hint="default"/>
+      </w:rPr>
+    </w:lvl>
+    <w:lvl w:ilvl="2" w:tplc="040C0005" w:tentative="1">
+      <w:start w:val="1"/>
+      <w:numFmt w:val="bullet"/>
+      <w:lvlText w:val=""/>
+      <w:lvlJc w:val="left"/>
+      <w:pPr>
+        <w:ind w:left="2160" w:hanging="360"/>
+      </w:pPr>
+      <w:rPr>
+        <w:rFonts w:ascii="Wingdings" w:hAnsi="Wingdings" w:hint="default"/>
+      </w:rPr>
+    </w:lvl>
+    <w:lvl w:ilvl="3" w:tplc="040C0001" w:tentative="1">
+      <w:start w:val="1"/>
+      <w:numFmt w:val="bullet"/>
+      <w:lvlText w:val=""/>
+      <w:lvlJc w:val="left"/>
+      <w:pPr>
+        <w:ind w:left="2880" w:hanging="360"/>
+      </w:pPr>
+      <w:rPr>
+        <w:rFonts w:ascii="Symbol" w:hAnsi="Symbol" w:hint="default"/>
+      </w:rPr>
+    </w:lvl>
+    <w:lvl w:ilvl="4" w:tplc="040C0003" w:tentative="1">
+      <w:start w:val="1"/>
+      <w:numFmt w:val="bullet"/>
+      <w:lvlText w:val="o"/>
+      <w:lvlJc w:val="left"/>
+      <w:pPr>
+        <w:ind w:left="3600" w:hanging="360"/>
+      </w:pPr>
+      <w:rPr>
+        <w:rFonts w:ascii="Courier New" w:hAnsi="Courier New" w:cs="Courier New" w:hint="default"/>
+      </w:rPr>
+    </w:lvl>
+    <w:lvl w:ilvl="5" w:tplc="040C0005" w:tentative="1">
+      <w:start w:val="1"/>
+      <w:numFmt w:val="bullet"/>
+      <w:lvlText w:val=""/>
+      <w:lvlJc w:val="left"/>
+      <w:pPr>
+        <w:ind w:left="4320" w:hanging="360"/>
+      </w:pPr>
+      <w:rPr>
+        <w:rFonts w:ascii="Wingdings" w:hAnsi="Wingdings" w:hint="default"/>
+      </w:rPr>
+    </w:lvl>
+    <w:lvl w:ilvl="6" w:tplc="040C0001" w:tentative="1">
+      <w:start w:val="1"/>
+      <w:numFmt w:val="bullet"/>
+      <w:lvlText w:val=""/>
+      <w:lvlJc w:val="left"/>
+      <w:pPr>
+        <w:ind w:left="5040" w:hanging="360"/>
+      </w:pPr>
+      <w:rPr>
+        <w:rFonts w:ascii="Symbol" w:hAnsi="Symbol" w:hint="default"/>
+      </w:rPr>
+    </w:lvl>
+    <w:lvl w:ilvl="7" w:tplc="040C0003" w:tentative="1">
+      <w:start w:val="1"/>
+      <w:numFmt w:val="bullet"/>
+      <w:lvlText w:val="o"/>
+      <w:lvlJc w:val="left"/>
+      <w:pPr>
+        <w:ind w:left="5760" w:hanging="360"/>
+      </w:pPr>
+      <w:rPr>
+        <w:rFonts w:ascii="Courier New" w:hAnsi="Courier New" w:cs="Courier New" w:hint="default"/>
+      </w:rPr>
+    </w:lvl>
+    <w:lvl w:ilvl="8" w:tplc="040C0005" w:tentative="1">
+      <w:start w:val="1"/>
+      <w:numFmt w:val="bullet"/>
+      <w:lvlText w:val=""/>
+      <w:lvlJc w:val="left"/>
+      <w:pPr>
+        <w:ind w:left="6480" w:hanging="360"/>
+      </w:pPr>
+      <w:rPr>
+        <w:rFonts w:ascii="Wingdings" w:hAnsi="Wingdings" w:hint="default"/>
+      </w:rPr>
+    </w:lvl>
+  </w:abstractNum>
+  <w:abstractNum w:abstractNumId="7">
+    <w:nsid w:val="52AA19F8"/>
+    <w:multiLevelType w:val="hybridMultilevel"/>
+    <w:tmpl w:val="D034EA0A"/>
+    <w:lvl w:ilvl="0" w:tplc="040C0001">
+      <w:start w:val="1"/>
+      <w:numFmt w:val="bullet"/>
+      <w:lvlText w:val=""/>
+      <w:lvlJc w:val="left"/>
+      <w:pPr>
+        <w:ind w:left="1429" w:hanging="360"/>
+      </w:pPr>
+      <w:rPr>
+        <w:rFonts w:ascii="Symbol" w:hAnsi="Symbol" w:hint="default"/>
+      </w:rPr>
+    </w:lvl>
+    <w:lvl w:ilvl="1" w:tplc="040C0003">
+      <w:start w:val="1"/>
+      <w:numFmt w:val="bullet"/>
+      <w:lvlText w:val="o"/>
+      <w:lvlJc w:val="left"/>
+      <w:pPr>
+        <w:ind w:left="2149" w:hanging="360"/>
+      </w:pPr>
+      <w:rPr>
+        <w:rFonts w:ascii="Courier New" w:hAnsi="Courier New" w:cs="Courier New" w:hint="default"/>
+      </w:rPr>
+    </w:lvl>
+    <w:lvl w:ilvl="2" w:tplc="040C0005" w:tentative="1">
+      <w:start w:val="1"/>
+      <w:numFmt w:val="bullet"/>
+      <w:lvlText w:val=""/>
+      <w:lvlJc w:val="left"/>
+      <w:pPr>
+        <w:ind w:left="2869" w:hanging="360"/>
+      </w:pPr>
+      <w:rPr>
+        <w:rFonts w:ascii="Wingdings" w:hAnsi="Wingdings" w:hint="default"/>
+      </w:rPr>
+    </w:lvl>
+    <w:lvl w:ilvl="3" w:tplc="040C0001" w:tentative="1">
+      <w:start w:val="1"/>
+      <w:numFmt w:val="bullet"/>
+      <w:lvlText w:val=""/>
+      <w:lvlJc w:val="left"/>
+      <w:pPr>
+        <w:ind w:left="3589" w:hanging="360"/>
+      </w:pPr>
+      <w:rPr>
+        <w:rFonts w:ascii="Symbol" w:hAnsi="Symbol" w:hint="default"/>
+      </w:rPr>
+    </w:lvl>
+    <w:lvl w:ilvl="4" w:tplc="040C0003" w:tentative="1">
+      <w:start w:val="1"/>
+      <w:numFmt w:val="bullet"/>
+      <w:lvlText w:val="o"/>
+      <w:lvlJc w:val="left"/>
+      <w:pPr>
+        <w:ind w:left="4309" w:hanging="360"/>
+      </w:pPr>
+      <w:rPr>
+        <w:rFonts w:ascii="Courier New" w:hAnsi="Courier New" w:cs="Courier New" w:hint="default"/>
+      </w:rPr>
+    </w:lvl>
+    <w:lvl w:ilvl="5" w:tplc="040C0005" w:tentative="1">
+      <w:start w:val="1"/>
+      <w:numFmt w:val="bullet"/>
+      <w:lvlText w:val=""/>
+      <w:lvlJc w:val="left"/>
+      <w:pPr>
+        <w:ind w:left="5029" w:hanging="360"/>
+      </w:pPr>
+      <w:rPr>
+        <w:rFonts w:ascii="Wingdings" w:hAnsi="Wingdings" w:hint="default"/>
+      </w:rPr>
+    </w:lvl>
+    <w:lvl w:ilvl="6" w:tplc="040C0001" w:tentative="1">
+      <w:start w:val="1"/>
+      <w:numFmt w:val="bullet"/>
+      <w:lvlText w:val=""/>
+      <w:lvlJc w:val="left"/>
+      <w:pPr>
+        <w:ind w:left="5749" w:hanging="360"/>
+      </w:pPr>
+      <w:rPr>
+        <w:rFonts w:ascii="Symbol" w:hAnsi="Symbol" w:hint="default"/>
+      </w:rPr>
+    </w:lvl>
+    <w:lvl w:ilvl="7" w:tplc="040C0003" w:tentative="1">
+      <w:start w:val="1"/>
+      <w:numFmt w:val="bullet"/>
+      <w:lvlText w:val="o"/>
+      <w:lvlJc w:val="left"/>
+      <w:pPr>
+        <w:ind w:left="6469" w:hanging="360"/>
+      </w:pPr>
+      <w:rPr>
+        <w:rFonts w:ascii="Courier New" w:hAnsi="Courier New" w:cs="Courier New" w:hint="default"/>
+      </w:rPr>
+    </w:lvl>
+    <w:lvl w:ilvl="8" w:tplc="040C0005" w:tentative="1">
+      <w:start w:val="1"/>
+      <w:numFmt w:val="bullet"/>
+      <w:lvlText w:val=""/>
+      <w:lvlJc w:val="left"/>
+      <w:pPr>
+        <w:ind w:left="7189" w:hanging="360"/>
+      </w:pPr>
+      <w:rPr>
+        <w:rFonts w:ascii="Wingdings" w:hAnsi="Wingdings" w:hint="default"/>
+      </w:rPr>
+    </w:lvl>
+  </w:abstractNum>
+  <w:abstractNum w:abstractNumId="8">
     <w:nsid w:val="58A75461"/>
     <w:multiLevelType w:val="hybridMultilevel"/>
     <w:tmpl w:val="7570DC98"/>
@@ -2566,7 +4219,7 @@
       </w:rPr>
     </w:lvl>
   </w:abstractNum>
-  <w:abstractNum w:abstractNumId="6">
+  <w:abstractNum w:abstractNumId="9">
     <w:nsid w:val="5A64755A"/>
     <w:multiLevelType w:val="hybridMultilevel"/>
     <w:tmpl w:val="CC62503C"/>
@@ -2678,7 +4331,7 @@
       </w:rPr>
     </w:lvl>
   </w:abstractNum>
-  <w:abstractNum w:abstractNumId="7">
+  <w:abstractNum w:abstractNumId="10">
     <w:nsid w:val="60D234B9"/>
     <w:multiLevelType w:val="hybridMultilevel"/>
     <w:tmpl w:val="BFDE59E2"/>
@@ -2790,7 +4443,7 @@
       </w:rPr>
     </w:lvl>
   </w:abstractNum>
-  <w:abstractNum w:abstractNumId="8">
+  <w:abstractNum w:abstractNumId="11">
     <w:nsid w:val="6B5E4E03"/>
     <w:multiLevelType w:val="hybridMultilevel"/>
     <w:tmpl w:val="21DA13DE"/>
@@ -2903,7 +4556,7 @@
       </w:rPr>
     </w:lvl>
   </w:abstractNum>
-  <w:abstractNum w:abstractNumId="9">
+  <w:abstractNum w:abstractNumId="12">
     <w:nsid w:val="6DCC789E"/>
     <w:multiLevelType w:val="hybridMultilevel"/>
     <w:tmpl w:val="4FE6977C"/>
@@ -3023,7 +4676,7 @@
     <w:abstractNumId w:val="3"/>
   </w:num>
   <w:num w:numId="3">
-    <w:abstractNumId w:val="9"/>
+    <w:abstractNumId w:val="12"/>
   </w:num>
   <w:num w:numId="4">
     <w:abstractNumId w:val="4"/>
@@ -3032,19 +4685,28 @@
     <w:abstractNumId w:val="0"/>
   </w:num>
   <w:num w:numId="6">
-    <w:abstractNumId w:val="8"/>
+    <w:abstractNumId w:val="11"/>
   </w:num>
   <w:num w:numId="7">
-    <w:abstractNumId w:val="6"/>
+    <w:abstractNumId w:val="9"/>
   </w:num>
   <w:num w:numId="8">
-    <w:abstractNumId w:val="5"/>
+    <w:abstractNumId w:val="8"/>
   </w:num>
   <w:num w:numId="9">
     <w:abstractNumId w:val="2"/>
   </w:num>
   <w:num w:numId="10">
+    <w:abstractNumId w:val="10"/>
+  </w:num>
+  <w:num w:numId="11">
     <w:abstractNumId w:val="7"/>
+  </w:num>
+  <w:num w:numId="12">
+    <w:abstractNumId w:val="5"/>
+  </w:num>
+  <w:num w:numId="13">
+    <w:abstractNumId w:val="6"/>
   </w:num>
 </w:numbering>
 </file>
@@ -3233,6 +4895,7 @@
         <w:numId w:val="1"/>
       </w:numPr>
       <w:spacing w:before="480" w:after="0"/>
+      <w:ind w:left="357"/>
       <w:outlineLvl w:val="0"/>
     </w:pPr>
     <w:rPr>
@@ -3330,7 +4993,6 @@
   <w:style w:type="character" w:default="1" w:styleId="Policepardfaut">
     <w:name w:val="Default Paragraph Font"/>
     <w:uiPriority w:val="1"/>
-    <w:semiHidden/>
     <w:unhideWhenUsed/>
   </w:style>
   <w:style w:type="table" w:default="1" w:styleId="TableauNormal">
@@ -3872,6 +5534,137 @@
           <w:left w:val="single" w:sz="8" w:space="0" w:color="000000" w:themeColor="text1"/>
           <w:bottom w:val="single" w:sz="8" w:space="0" w:color="000000" w:themeColor="text1"/>
           <w:right w:val="single" w:sz="8" w:space="0" w:color="000000" w:themeColor="text1"/>
+        </w:tcBorders>
+      </w:tcPr>
+    </w:tblStylePr>
+  </w:style>
+  <w:style w:type="paragraph" w:styleId="Citation">
+    <w:name w:val="Quote"/>
+    <w:basedOn w:val="Normal"/>
+    <w:next w:val="Normal"/>
+    <w:link w:val="CitationCar"/>
+    <w:uiPriority w:val="29"/>
+    <w:qFormat/>
+    <w:rsid w:val="000D27EA"/>
+    <w:rPr>
+      <w:i/>
+      <w:iCs/>
+      <w:color w:val="000000" w:themeColor="text1"/>
+    </w:rPr>
+  </w:style>
+  <w:style w:type="character" w:customStyle="1" w:styleId="CitationCar">
+    <w:name w:val="Citation Car"/>
+    <w:basedOn w:val="Policepardfaut"/>
+    <w:link w:val="Citation"/>
+    <w:uiPriority w:val="29"/>
+    <w:rsid w:val="000D27EA"/>
+    <w:rPr>
+      <w:rFonts w:ascii="Constantia" w:hAnsi="Constantia"/>
+      <w:i/>
+      <w:iCs/>
+      <w:color w:val="000000" w:themeColor="text1"/>
+      <w:lang w:val="en-GB"/>
+    </w:rPr>
+  </w:style>
+  <w:style w:type="character" w:styleId="lev">
+    <w:name w:val="Strong"/>
+    <w:basedOn w:val="Policepardfaut"/>
+    <w:uiPriority w:val="22"/>
+    <w:qFormat/>
+    <w:rsid w:val="000D27EA"/>
+    <w:rPr>
+      <w:b/>
+      <w:bCs/>
+    </w:rPr>
+  </w:style>
+  <w:style w:type="table" w:styleId="Listeclaire-Accent5">
+    <w:name w:val="Light List Accent 5"/>
+    <w:basedOn w:val="TableauNormal"/>
+    <w:uiPriority w:val="61"/>
+    <w:rsid w:val="0081519B"/>
+    <w:pPr>
+      <w:spacing w:after="0" w:line="240" w:lineRule="auto"/>
+    </w:pPr>
+    <w:tblPr>
+      <w:tblStyleRowBandSize w:val="1"/>
+      <w:tblStyleColBandSize w:val="1"/>
+      <w:tblInd w:w="0" w:type="dxa"/>
+      <w:tblBorders>
+        <w:top w:val="single" w:sz="8" w:space="0" w:color="4BACC6" w:themeColor="accent5"/>
+        <w:left w:val="single" w:sz="8" w:space="0" w:color="4BACC6" w:themeColor="accent5"/>
+        <w:bottom w:val="single" w:sz="8" w:space="0" w:color="4BACC6" w:themeColor="accent5"/>
+        <w:right w:val="single" w:sz="8" w:space="0" w:color="4BACC6" w:themeColor="accent5"/>
+      </w:tblBorders>
+      <w:tblCellMar>
+        <w:top w:w="0" w:type="dxa"/>
+        <w:left w:w="108" w:type="dxa"/>
+        <w:bottom w:w="0" w:type="dxa"/>
+        <w:right w:w="108" w:type="dxa"/>
+      </w:tblCellMar>
+    </w:tblPr>
+    <w:tblStylePr w:type="firstRow">
+      <w:pPr>
+        <w:spacing w:before="0" w:after="0" w:line="240" w:lineRule="auto"/>
+      </w:pPr>
+      <w:rPr>
+        <w:b/>
+        <w:bCs/>
+        <w:color w:val="FFFFFF" w:themeColor="background1"/>
+      </w:rPr>
+      <w:tblPr/>
+      <w:tcPr>
+        <w:shd w:val="clear" w:color="auto" w:fill="4BACC6" w:themeFill="accent5"/>
+      </w:tcPr>
+    </w:tblStylePr>
+    <w:tblStylePr w:type="lastRow">
+      <w:pPr>
+        <w:spacing w:before="0" w:after="0" w:line="240" w:lineRule="auto"/>
+      </w:pPr>
+      <w:rPr>
+        <w:b/>
+        <w:bCs/>
+      </w:rPr>
+      <w:tblPr/>
+      <w:tcPr>
+        <w:tcBorders>
+          <w:top w:val="double" w:sz="6" w:space="0" w:color="4BACC6" w:themeColor="accent5"/>
+          <w:left w:val="single" w:sz="8" w:space="0" w:color="4BACC6" w:themeColor="accent5"/>
+          <w:bottom w:val="single" w:sz="8" w:space="0" w:color="4BACC6" w:themeColor="accent5"/>
+          <w:right w:val="single" w:sz="8" w:space="0" w:color="4BACC6" w:themeColor="accent5"/>
+        </w:tcBorders>
+      </w:tcPr>
+    </w:tblStylePr>
+    <w:tblStylePr w:type="firstCol">
+      <w:rPr>
+        <w:b/>
+        <w:bCs/>
+      </w:rPr>
+    </w:tblStylePr>
+    <w:tblStylePr w:type="lastCol">
+      <w:rPr>
+        <w:b/>
+        <w:bCs/>
+      </w:rPr>
+    </w:tblStylePr>
+    <w:tblStylePr w:type="band1Vert">
+      <w:tblPr/>
+      <w:tcPr>
+        <w:tcBorders>
+          <w:top w:val="single" w:sz="8" w:space="0" w:color="4BACC6" w:themeColor="accent5"/>
+          <w:left w:val="single" w:sz="8" w:space="0" w:color="4BACC6" w:themeColor="accent5"/>
+          <w:bottom w:val="single" w:sz="8" w:space="0" w:color="4BACC6" w:themeColor="accent5"/>
+          <w:right w:val="single" w:sz="8" w:space="0" w:color="4BACC6" w:themeColor="accent5"/>
+        </w:tcBorders>
+      </w:tcPr>
+    </w:tblStylePr>
+    <w:tblStylePr w:type="band1Horz">
+      <w:tblPr/>
+      <w:tcPr>
+        <w:tcBorders>
+          <w:top w:val="single" w:sz="8" w:space="0" w:color="4BACC6" w:themeColor="accent5"/>
+          <w:left w:val="single" w:sz="8" w:space="0" w:color="4BACC6" w:themeColor="accent5"/>
+          <w:bottom w:val="single" w:sz="8" w:space="0" w:color="4BACC6" w:themeColor="accent5"/>
+          <w:right w:val="single" w:sz="8" w:space="0" w:color="4BACC6" w:themeColor="accent5"/>
         </w:tcBorders>
       </w:tcPr>
     </w:tblStylePr>
@@ -4063,6 +5856,7 @@
         <w:numId w:val="1"/>
       </w:numPr>
       <w:spacing w:before="480" w:after="0"/>
+      <w:ind w:left="357"/>
       <w:outlineLvl w:val="0"/>
     </w:pPr>
     <w:rPr>
@@ -4160,7 +5954,6 @@
   <w:style w:type="character" w:default="1" w:styleId="Policepardfaut">
     <w:name w:val="Default Paragraph Font"/>
     <w:uiPriority w:val="1"/>
-    <w:semiHidden/>
     <w:unhideWhenUsed/>
   </w:style>
   <w:style w:type="table" w:default="1" w:styleId="TableauNormal">
@@ -4702,6 +6495,137 @@
           <w:left w:val="single" w:sz="8" w:space="0" w:color="000000" w:themeColor="text1"/>
           <w:bottom w:val="single" w:sz="8" w:space="0" w:color="000000" w:themeColor="text1"/>
           <w:right w:val="single" w:sz="8" w:space="0" w:color="000000" w:themeColor="text1"/>
+        </w:tcBorders>
+      </w:tcPr>
+    </w:tblStylePr>
+  </w:style>
+  <w:style w:type="paragraph" w:styleId="Citation">
+    <w:name w:val="Quote"/>
+    <w:basedOn w:val="Normal"/>
+    <w:next w:val="Normal"/>
+    <w:link w:val="CitationCar"/>
+    <w:uiPriority w:val="29"/>
+    <w:qFormat/>
+    <w:rsid w:val="000D27EA"/>
+    <w:rPr>
+      <w:i/>
+      <w:iCs/>
+      <w:color w:val="000000" w:themeColor="text1"/>
+    </w:rPr>
+  </w:style>
+  <w:style w:type="character" w:customStyle="1" w:styleId="CitationCar">
+    <w:name w:val="Citation Car"/>
+    <w:basedOn w:val="Policepardfaut"/>
+    <w:link w:val="Citation"/>
+    <w:uiPriority w:val="29"/>
+    <w:rsid w:val="000D27EA"/>
+    <w:rPr>
+      <w:rFonts w:ascii="Constantia" w:hAnsi="Constantia"/>
+      <w:i/>
+      <w:iCs/>
+      <w:color w:val="000000" w:themeColor="text1"/>
+      <w:lang w:val="en-GB"/>
+    </w:rPr>
+  </w:style>
+  <w:style w:type="character" w:styleId="lev">
+    <w:name w:val="Strong"/>
+    <w:basedOn w:val="Policepardfaut"/>
+    <w:uiPriority w:val="22"/>
+    <w:qFormat/>
+    <w:rsid w:val="000D27EA"/>
+    <w:rPr>
+      <w:b/>
+      <w:bCs/>
+    </w:rPr>
+  </w:style>
+  <w:style w:type="table" w:styleId="Listeclaire-Accent5">
+    <w:name w:val="Light List Accent 5"/>
+    <w:basedOn w:val="TableauNormal"/>
+    <w:uiPriority w:val="61"/>
+    <w:rsid w:val="0081519B"/>
+    <w:pPr>
+      <w:spacing w:after="0" w:line="240" w:lineRule="auto"/>
+    </w:pPr>
+    <w:tblPr>
+      <w:tblStyleRowBandSize w:val="1"/>
+      <w:tblStyleColBandSize w:val="1"/>
+      <w:tblInd w:w="0" w:type="dxa"/>
+      <w:tblBorders>
+        <w:top w:val="single" w:sz="8" w:space="0" w:color="4BACC6" w:themeColor="accent5"/>
+        <w:left w:val="single" w:sz="8" w:space="0" w:color="4BACC6" w:themeColor="accent5"/>
+        <w:bottom w:val="single" w:sz="8" w:space="0" w:color="4BACC6" w:themeColor="accent5"/>
+        <w:right w:val="single" w:sz="8" w:space="0" w:color="4BACC6" w:themeColor="accent5"/>
+      </w:tblBorders>
+      <w:tblCellMar>
+        <w:top w:w="0" w:type="dxa"/>
+        <w:left w:w="108" w:type="dxa"/>
+        <w:bottom w:w="0" w:type="dxa"/>
+        <w:right w:w="108" w:type="dxa"/>
+      </w:tblCellMar>
+    </w:tblPr>
+    <w:tblStylePr w:type="firstRow">
+      <w:pPr>
+        <w:spacing w:before="0" w:after="0" w:line="240" w:lineRule="auto"/>
+      </w:pPr>
+      <w:rPr>
+        <w:b/>
+        <w:bCs/>
+        <w:color w:val="FFFFFF" w:themeColor="background1"/>
+      </w:rPr>
+      <w:tblPr/>
+      <w:tcPr>
+        <w:shd w:val="clear" w:color="auto" w:fill="4BACC6" w:themeFill="accent5"/>
+      </w:tcPr>
+    </w:tblStylePr>
+    <w:tblStylePr w:type="lastRow">
+      <w:pPr>
+        <w:spacing w:before="0" w:after="0" w:line="240" w:lineRule="auto"/>
+      </w:pPr>
+      <w:rPr>
+        <w:b/>
+        <w:bCs/>
+      </w:rPr>
+      <w:tblPr/>
+      <w:tcPr>
+        <w:tcBorders>
+          <w:top w:val="double" w:sz="6" w:space="0" w:color="4BACC6" w:themeColor="accent5"/>
+          <w:left w:val="single" w:sz="8" w:space="0" w:color="4BACC6" w:themeColor="accent5"/>
+          <w:bottom w:val="single" w:sz="8" w:space="0" w:color="4BACC6" w:themeColor="accent5"/>
+          <w:right w:val="single" w:sz="8" w:space="0" w:color="4BACC6" w:themeColor="accent5"/>
+        </w:tcBorders>
+      </w:tcPr>
+    </w:tblStylePr>
+    <w:tblStylePr w:type="firstCol">
+      <w:rPr>
+        <w:b/>
+        <w:bCs/>
+      </w:rPr>
+    </w:tblStylePr>
+    <w:tblStylePr w:type="lastCol">
+      <w:rPr>
+        <w:b/>
+        <w:bCs/>
+      </w:rPr>
+    </w:tblStylePr>
+    <w:tblStylePr w:type="band1Vert">
+      <w:tblPr/>
+      <w:tcPr>
+        <w:tcBorders>
+          <w:top w:val="single" w:sz="8" w:space="0" w:color="4BACC6" w:themeColor="accent5"/>
+          <w:left w:val="single" w:sz="8" w:space="0" w:color="4BACC6" w:themeColor="accent5"/>
+          <w:bottom w:val="single" w:sz="8" w:space="0" w:color="4BACC6" w:themeColor="accent5"/>
+          <w:right w:val="single" w:sz="8" w:space="0" w:color="4BACC6" w:themeColor="accent5"/>
+        </w:tcBorders>
+      </w:tcPr>
+    </w:tblStylePr>
+    <w:tblStylePr w:type="band1Horz">
+      <w:tblPr/>
+      <w:tcPr>
+        <w:tcBorders>
+          <w:top w:val="single" w:sz="8" w:space="0" w:color="4BACC6" w:themeColor="accent5"/>
+          <w:left w:val="single" w:sz="8" w:space="0" w:color="4BACC6" w:themeColor="accent5"/>
+          <w:bottom w:val="single" w:sz="8" w:space="0" w:color="4BACC6" w:themeColor="accent5"/>
+          <w:right w:val="single" w:sz="8" w:space="0" w:color="4BACC6" w:themeColor="accent5"/>
         </w:tcBorders>
       </w:tcPr>
     </w:tblStylePr>
@@ -4996,7 +6920,7 @@
 
 <file path=customXml/item1.xml><?xml version="1.0" encoding="utf-8"?>
 <CoverPageProperties xmlns="http://schemas.microsoft.com/office/2006/coverPageProps">
-  <PublishDate>2011-02-16T00:00:00</PublishDate>
+  <PublishDate>2011-03-08T00:00:00</PublishDate>
   <Abstract>The goal of this project is to put in practice the User Centered Design method for designing interactive computer applications.</Abstract>
   <CompanyAddress/>
   <CompanyPhone/>
@@ -5018,7 +6942,7 @@
 </file>
 
 <file path=customXml/itemProps2.xml><?xml version="1.0" encoding="utf-8"?>
-<ds:datastoreItem xmlns:ds="http://schemas.openxmlformats.org/officeDocument/2006/customXml" ds:itemID="{2F8CA960-6796-47C8-816F-20906552AE0D}">
+<ds:datastoreItem xmlns:ds="http://schemas.openxmlformats.org/officeDocument/2006/customXml" ds:itemID="{7C0410A9-AEEC-411B-9A1D-78379BB25199}">
   <ds:schemaRefs>
     <ds:schemaRef ds:uri="http://schemas.openxmlformats.org/officeDocument/2006/bibliography"/>
   </ds:schemaRefs>

--- a/report/quality.docx
+++ b/report/quality.docx
@@ -242,7 +242,13 @@
                   <w:rPr>
                     <w:lang w:val="en-GB"/>
                   </w:rPr>
-                  <w:t>TCHCHMEDJIEN</w:t>
+                  <w:t>TCH</w:t>
+                </w:r>
+                <w:r>
+                  <w:rPr>
+                    <w:lang w:val="en-GB"/>
+                  </w:rPr>
+                  <w:t>ECHMEDJIEV</w:t>
                 </w:r>
                 <w:r>
                   <w:rPr>
@@ -399,10 +405,10 @@
           <w:r>
             <w:rPr>
               <w:noProof/>
-              <w:lang w:eastAsia="fr-FR"/>
+              <w:lang w:val="fr-FR" w:eastAsia="fr-FR"/>
             </w:rPr>
             <w:drawing>
-              <wp:inline distT="0" distB="0" distL="0" distR="0" wp14:anchorId="718CEB9E" wp14:editId="4637F346">
+              <wp:inline distT="0" distB="0" distL="0" distR="0" wp14:anchorId="5578E747" wp14:editId="1A4D8209">
                 <wp:extent cx="4606835" cy="2889874"/>
                 <wp:effectExtent l="0" t="0" r="0" b="6350"/>
                 <wp:docPr id="3" name="Image 3"/>
@@ -659,6 +665,7 @@
             <w:rPr>
               <w:rFonts w:asciiTheme="minorHAnsi" w:hAnsiTheme="minorHAnsi"/>
               <w:noProof/>
+              <w:lang w:val="fr-FR"/>
             </w:rPr>
           </w:pPr>
           <w:r>
@@ -670,13 +677,13 @@
           <w:r>
             <w:fldChar w:fldCharType="separate"/>
           </w:r>
-          <w:hyperlink w:anchor="_Toc286237118" w:history="1">
+          <w:hyperlink w:anchor="_Toc287270880" w:history="1">
             <w:r>
               <w:rPr>
                 <w:rStyle w:val="Lienhypertexte"/>
                 <w:noProof/>
               </w:rPr>
-              <w:t>1. Semitag</w:t>
+              <w:t>1. Reason and Motivation (Andon)</w:t>
             </w:r>
             <w:r>
               <w:rPr>
@@ -697,7 +704,74 @@
                 <w:noProof/>
                 <w:webHidden/>
               </w:rPr>
-              <w:instrText xml:space="preserve"> PAGEREF _Toc286237118 \h </w:instrText>
+              <w:instrText xml:space="preserve"> PAGEREF _Toc287270880 \h </w:instrText>
+            </w:r>
+            <w:r>
+              <w:rPr>
+                <w:noProof/>
+                <w:webHidden/>
+              </w:rPr>
+            </w:r>
+            <w:r>
+              <w:rPr>
+                <w:noProof/>
+                <w:webHidden/>
+              </w:rPr>
+              <w:fldChar w:fldCharType="separate"/>
+            </w:r>
+            <w:r>
+              <w:rPr>
+                <w:noProof/>
+                <w:webHidden/>
+              </w:rPr>
+              <w:t>2</w:t>
+            </w:r>
+            <w:r>
+              <w:rPr>
+                <w:noProof/>
+                <w:webHidden/>
+              </w:rPr>
+              <w:fldChar w:fldCharType="end"/>
+            </w:r>
+          </w:hyperlink>
+        </w:p>
+        <w:p>
+          <w:pPr>
+            <w:pStyle w:val="TM1"/>
+            <w:rPr>
+              <w:rFonts w:asciiTheme="minorHAnsi" w:hAnsiTheme="minorHAnsi"/>
+              <w:noProof/>
+              <w:lang w:val="fr-FR"/>
+            </w:rPr>
+          </w:pPr>
+          <w:hyperlink w:anchor="_Toc287270881" w:history="1">
+            <w:r>
+              <w:rPr>
+                <w:rStyle w:val="Lienhypertexte"/>
+                <w:noProof/>
+              </w:rPr>
+              <w:t>2. Targeted user-base</w:t>
+            </w:r>
+            <w:r>
+              <w:rPr>
+                <w:noProof/>
+                <w:webHidden/>
+              </w:rPr>
+              <w:tab/>
+            </w:r>
+            <w:r>
+              <w:rPr>
+                <w:noProof/>
+                <w:webHidden/>
+              </w:rPr>
+              <w:fldChar w:fldCharType="begin"/>
+            </w:r>
+            <w:r>
+              <w:rPr>
+                <w:noProof/>
+                <w:webHidden/>
+              </w:rPr>
+              <w:instrText xml:space="preserve"> PAGEREF _Toc287270881 \h </w:instrText>
             </w:r>
             <w:r>
               <w:rPr>
@@ -737,15 +811,16 @@
             <w:rPr>
               <w:rFonts w:asciiTheme="minorHAnsi" w:hAnsiTheme="minorHAnsi"/>
               <w:noProof/>
+              <w:lang w:val="fr-FR"/>
             </w:rPr>
           </w:pPr>
-          <w:hyperlink w:anchor="_Toc286237119" w:history="1">
+          <w:hyperlink w:anchor="_Toc287270882" w:history="1">
             <w:r>
               <w:rPr>
                 <w:rStyle w:val="Lienhypertexte"/>
                 <w:noProof/>
               </w:rPr>
-              <w:t>1.1. Dans quel cadre utilisez-vous le service proposé par le réseau SEMITAG?</w:t>
+              <w:t>2.1. General description (Tigran)</w:t>
             </w:r>
             <w:r>
               <w:rPr>
@@ -766,7 +841,7 @@
                 <w:noProof/>
                 <w:webHidden/>
               </w:rPr>
-              <w:instrText xml:space="preserve"> PAGEREF _Toc286237119 \h </w:instrText>
+              <w:instrText xml:space="preserve"> PAGEREF _Toc287270882 \h </w:instrText>
             </w:r>
             <w:r>
               <w:rPr>
@@ -806,15 +881,16 @@
             <w:rPr>
               <w:rFonts w:asciiTheme="minorHAnsi" w:hAnsiTheme="minorHAnsi"/>
               <w:noProof/>
+              <w:lang w:val="fr-FR"/>
             </w:rPr>
           </w:pPr>
-          <w:hyperlink w:anchor="_Toc286237120" w:history="1">
+          <w:hyperlink w:anchor="_Toc287270883" w:history="1">
             <w:r>
               <w:rPr>
                 <w:rStyle w:val="Lienhypertexte"/>
                 <w:noProof/>
               </w:rPr>
-              <w:t>1.2. A quelle fréquence utilisez-vous leurs services ?</w:t>
+              <w:t>2.2. Personas (Tigran)</w:t>
             </w:r>
             <w:r>
               <w:rPr>
@@ -835,7 +911,7 @@
                 <w:noProof/>
                 <w:webHidden/>
               </w:rPr>
-              <w:instrText xml:space="preserve"> PAGEREF _Toc286237120 \h </w:instrText>
+              <w:instrText xml:space="preserve"> PAGEREF _Toc287270883 \h </w:instrText>
             </w:r>
             <w:r>
               <w:rPr>
@@ -856,6 +932,216 @@
                 <w:webHidden/>
               </w:rPr>
               <w:t>2</w:t>
+            </w:r>
+            <w:r>
+              <w:rPr>
+                <w:noProof/>
+                <w:webHidden/>
+              </w:rPr>
+              <w:fldChar w:fldCharType="end"/>
+            </w:r>
+          </w:hyperlink>
+        </w:p>
+        <w:p>
+          <w:pPr>
+            <w:pStyle w:val="TM3"/>
+            <w:tabs>
+              <w:tab w:val="right" w:leader="dot" w:pos="9062"/>
+            </w:tabs>
+            <w:rPr>
+              <w:rFonts w:asciiTheme="minorHAnsi" w:hAnsiTheme="minorHAnsi"/>
+              <w:noProof/>
+              <w:lang w:val="fr-FR"/>
+            </w:rPr>
+          </w:pPr>
+          <w:hyperlink w:anchor="_Toc287270884" w:history="1">
+            <w:r>
+              <w:rPr>
+                <w:rStyle w:val="Lienhypertexte"/>
+                <w:noProof/>
+              </w:rPr>
+              <w:t>2.2.1. The young girl Emma</w:t>
+            </w:r>
+            <w:r>
+              <w:rPr>
+                <w:noProof/>
+                <w:webHidden/>
+              </w:rPr>
+              <w:tab/>
+            </w:r>
+            <w:r>
+              <w:rPr>
+                <w:noProof/>
+                <w:webHidden/>
+              </w:rPr>
+              <w:fldChar w:fldCharType="begin"/>
+            </w:r>
+            <w:r>
+              <w:rPr>
+                <w:noProof/>
+                <w:webHidden/>
+              </w:rPr>
+              <w:instrText xml:space="preserve"> PAGEREF _Toc287270884 \h </w:instrText>
+            </w:r>
+            <w:r>
+              <w:rPr>
+                <w:noProof/>
+                <w:webHidden/>
+              </w:rPr>
+            </w:r>
+            <w:r>
+              <w:rPr>
+                <w:noProof/>
+                <w:webHidden/>
+              </w:rPr>
+              <w:fldChar w:fldCharType="separate"/>
+            </w:r>
+            <w:r>
+              <w:rPr>
+                <w:noProof/>
+                <w:webHidden/>
+              </w:rPr>
+              <w:t>2</w:t>
+            </w:r>
+            <w:r>
+              <w:rPr>
+                <w:noProof/>
+                <w:webHidden/>
+              </w:rPr>
+              <w:fldChar w:fldCharType="end"/>
+            </w:r>
+          </w:hyperlink>
+        </w:p>
+        <w:p>
+          <w:pPr>
+            <w:pStyle w:val="TM3"/>
+            <w:tabs>
+              <w:tab w:val="right" w:leader="dot" w:pos="9062"/>
+            </w:tabs>
+            <w:rPr>
+              <w:rFonts w:asciiTheme="minorHAnsi" w:hAnsiTheme="minorHAnsi"/>
+              <w:noProof/>
+              <w:lang w:val="fr-FR"/>
+            </w:rPr>
+          </w:pPr>
+          <w:hyperlink w:anchor="_Toc287270885" w:history="1">
+            <w:r>
+              <w:rPr>
+                <w:rStyle w:val="Lienhypertexte"/>
+                <w:noProof/>
+              </w:rPr>
+              <w:t>2.2.2. The busy man Lucas</w:t>
+            </w:r>
+            <w:r>
+              <w:rPr>
+                <w:noProof/>
+                <w:webHidden/>
+              </w:rPr>
+              <w:tab/>
+            </w:r>
+            <w:r>
+              <w:rPr>
+                <w:noProof/>
+                <w:webHidden/>
+              </w:rPr>
+              <w:fldChar w:fldCharType="begin"/>
+            </w:r>
+            <w:r>
+              <w:rPr>
+                <w:noProof/>
+                <w:webHidden/>
+              </w:rPr>
+              <w:instrText xml:space="preserve"> PAGEREF _Toc287270885 \h </w:instrText>
+            </w:r>
+            <w:r>
+              <w:rPr>
+                <w:noProof/>
+                <w:webHidden/>
+              </w:rPr>
+            </w:r>
+            <w:r>
+              <w:rPr>
+                <w:noProof/>
+                <w:webHidden/>
+              </w:rPr>
+              <w:fldChar w:fldCharType="separate"/>
+            </w:r>
+            <w:r>
+              <w:rPr>
+                <w:noProof/>
+                <w:webHidden/>
+              </w:rPr>
+              <w:t>2</w:t>
+            </w:r>
+            <w:r>
+              <w:rPr>
+                <w:noProof/>
+                <w:webHidden/>
+              </w:rPr>
+              <w:fldChar w:fldCharType="end"/>
+            </w:r>
+          </w:hyperlink>
+        </w:p>
+        <w:p>
+          <w:pPr>
+            <w:pStyle w:val="TM3"/>
+            <w:tabs>
+              <w:tab w:val="right" w:leader="dot" w:pos="9062"/>
+            </w:tabs>
+            <w:rPr>
+              <w:rFonts w:asciiTheme="minorHAnsi" w:hAnsiTheme="minorHAnsi"/>
+              <w:noProof/>
+              <w:lang w:val="fr-FR"/>
+            </w:rPr>
+          </w:pPr>
+          <w:hyperlink w:anchor="_Toc287270886" w:history="1">
+            <w:r>
+              <w:rPr>
+                <w:rStyle w:val="Lienhypertexte"/>
+                <w:noProof/>
+              </w:rPr>
+              <w:t>2.2.3. The housewife Pascale</w:t>
+            </w:r>
+            <w:r>
+              <w:rPr>
+                <w:noProof/>
+                <w:webHidden/>
+              </w:rPr>
+              <w:tab/>
+            </w:r>
+            <w:r>
+              <w:rPr>
+                <w:noProof/>
+                <w:webHidden/>
+              </w:rPr>
+              <w:fldChar w:fldCharType="begin"/>
+            </w:r>
+            <w:r>
+              <w:rPr>
+                <w:noProof/>
+                <w:webHidden/>
+              </w:rPr>
+              <w:instrText xml:space="preserve"> PAGEREF _Toc287270886 \h </w:instrText>
+            </w:r>
+            <w:r>
+              <w:rPr>
+                <w:noProof/>
+                <w:webHidden/>
+              </w:rPr>
+            </w:r>
+            <w:r>
+              <w:rPr>
+                <w:noProof/>
+                <w:webHidden/>
+              </w:rPr>
+              <w:fldChar w:fldCharType="separate"/>
+            </w:r>
+            <w:r>
+              <w:rPr>
+                <w:noProof/>
+                <w:webHidden/>
+              </w:rPr>
+              <w:t>3</w:t>
             </w:r>
             <w:r>
               <w:rPr>
@@ -872,15 +1158,16 @@
             <w:rPr>
               <w:rFonts w:asciiTheme="minorHAnsi" w:hAnsiTheme="minorHAnsi"/>
               <w:noProof/>
+              <w:lang w:val="fr-FR"/>
             </w:rPr>
           </w:pPr>
-          <w:hyperlink w:anchor="_Toc286237121" w:history="1">
+          <w:hyperlink w:anchor="_Toc287270887" w:history="1">
             <w:r>
               <w:rPr>
                 <w:rStyle w:val="Lienhypertexte"/>
                 <w:noProof/>
               </w:rPr>
-              <w:t>2. Internet</w:t>
+              <w:t>3. Functional Requirements</w:t>
             </w:r>
             <w:r>
               <w:rPr>
@@ -901,7 +1188,7 @@
                 <w:noProof/>
                 <w:webHidden/>
               </w:rPr>
-              <w:instrText xml:space="preserve"> PAGEREF _Toc286237121 \h </w:instrText>
+              <w:instrText xml:space="preserve"> PAGEREF _Toc287270887 \h </w:instrText>
             </w:r>
             <w:r>
               <w:rPr>
@@ -921,7 +1208,7 @@
                 <w:noProof/>
                 <w:webHidden/>
               </w:rPr>
-              <w:t>2</w:t>
+              <w:t>3</w:t>
             </w:r>
             <w:r>
               <w:rPr>
@@ -941,15 +1228,16 @@
             <w:rPr>
               <w:rFonts w:asciiTheme="minorHAnsi" w:hAnsiTheme="minorHAnsi"/>
               <w:noProof/>
+              <w:lang w:val="fr-FR"/>
             </w:rPr>
           </w:pPr>
-          <w:hyperlink w:anchor="_Toc286237122" w:history="1">
+          <w:hyperlink w:anchor="_Toc287270888" w:history="1">
             <w:r>
               <w:rPr>
                 <w:rStyle w:val="Lienhypertexte"/>
                 <w:noProof/>
               </w:rPr>
-              <w:t>2.1. Est-ce que vous utilisez le site internet ?</w:t>
+              <w:t>3.1. User input collection (Tigran)</w:t>
             </w:r>
             <w:r>
               <w:rPr>
@@ -970,7 +1258,7 @@
                 <w:noProof/>
                 <w:webHidden/>
               </w:rPr>
-              <w:instrText xml:space="preserve"> PAGEREF _Toc286237122 \h </w:instrText>
+              <w:instrText xml:space="preserve"> PAGEREF _Toc287270888 \h </w:instrText>
             </w:r>
             <w:r>
               <w:rPr>
@@ -990,7 +1278,7 @@
                 <w:noProof/>
                 <w:webHidden/>
               </w:rPr>
-              <w:t>2</w:t>
+              <w:t>3</w:t>
             </w:r>
             <w:r>
               <w:rPr>
@@ -1010,15 +1298,16 @@
             <w:rPr>
               <w:rFonts w:asciiTheme="minorHAnsi" w:hAnsiTheme="minorHAnsi"/>
               <w:noProof/>
+              <w:lang w:val="fr-FR"/>
             </w:rPr>
           </w:pPr>
-          <w:hyperlink w:anchor="_Toc286237123" w:history="1">
+          <w:hyperlink w:anchor="_Toc287270889" w:history="1">
             <w:r>
               <w:rPr>
                 <w:rStyle w:val="Lienhypertexte"/>
                 <w:noProof/>
               </w:rPr>
-              <w:t>2.2. Quel service du site web utilisez-vous ?</w:t>
+              <w:t>3.2. Analysis (Tigran)</w:t>
             </w:r>
             <w:r>
               <w:rPr>
@@ -1039,7 +1328,7 @@
                 <w:noProof/>
                 <w:webHidden/>
               </w:rPr>
-              <w:instrText xml:space="preserve"> PAGEREF _Toc286237123 \h </w:instrText>
+              <w:instrText xml:space="preserve"> PAGEREF _Toc287270889 \h </w:instrText>
             </w:r>
             <w:r>
               <w:rPr>
@@ -1059,7 +1348,7 @@
                 <w:noProof/>
                 <w:webHidden/>
               </w:rPr>
-              <w:t>2</w:t>
+              <w:t>3</w:t>
             </w:r>
             <w:r>
               <w:rPr>
@@ -1079,15 +1368,16 @@
             <w:rPr>
               <w:rFonts w:asciiTheme="minorHAnsi" w:hAnsiTheme="minorHAnsi"/>
               <w:noProof/>
+              <w:lang w:val="fr-FR"/>
             </w:rPr>
           </w:pPr>
-          <w:hyperlink w:anchor="_Toc286237124" w:history="1">
+          <w:hyperlink w:anchor="_Toc287270890" w:history="1">
             <w:r>
               <w:rPr>
                 <w:rStyle w:val="Lienhypertexte"/>
                 <w:noProof/>
               </w:rPr>
-              <w:t>2.3. Connaissez-vous la recherche d’itinéraire ?</w:t>
+              <w:t>3.3. Scenarios (Andon)</w:t>
             </w:r>
             <w:r>
               <w:rPr>
@@ -1108,7 +1398,7 @@
                 <w:noProof/>
                 <w:webHidden/>
               </w:rPr>
-              <w:instrText xml:space="preserve"> PAGEREF _Toc286237124 \h </w:instrText>
+              <w:instrText xml:space="preserve"> PAGEREF _Toc287270890 \h </w:instrText>
             </w:r>
             <w:r>
               <w:rPr>
@@ -1128,7 +1418,7 @@
                 <w:noProof/>
                 <w:webHidden/>
               </w:rPr>
-              <w:t>2</w:t>
+              <w:t>3</w:t>
             </w:r>
             <w:r>
               <w:rPr>
@@ -1148,15 +1438,16 @@
             <w:rPr>
               <w:rFonts w:asciiTheme="minorHAnsi" w:hAnsiTheme="minorHAnsi"/>
               <w:noProof/>
+              <w:lang w:val="fr-FR"/>
             </w:rPr>
           </w:pPr>
-          <w:hyperlink w:anchor="_Toc286237125" w:history="1">
+          <w:hyperlink w:anchor="_Toc287270891" w:history="1">
             <w:r>
               <w:rPr>
                 <w:rStyle w:val="Lienhypertexte"/>
                 <w:noProof/>
               </w:rPr>
-              <w:t>2.4. Etes-vous satisfait de cette fonction ?</w:t>
+              <w:t>3.4. Use cases (Andon)</w:t>
             </w:r>
             <w:r>
               <w:rPr>
@@ -1177,7 +1468,7 @@
                 <w:noProof/>
                 <w:webHidden/>
               </w:rPr>
-              <w:instrText xml:space="preserve"> PAGEREF _Toc286237125 \h </w:instrText>
+              <w:instrText xml:space="preserve"> PAGEREF _Toc287270891 \h </w:instrText>
             </w:r>
             <w:r>
               <w:rPr>
@@ -1197,7 +1488,141 @@
                 <w:noProof/>
                 <w:webHidden/>
               </w:rPr>
-              <w:t>2</w:t>
+              <w:t>3</w:t>
+            </w:r>
+            <w:r>
+              <w:rPr>
+                <w:noProof/>
+                <w:webHidden/>
+              </w:rPr>
+              <w:fldChar w:fldCharType="end"/>
+            </w:r>
+          </w:hyperlink>
+        </w:p>
+        <w:p>
+          <w:pPr>
+            <w:pStyle w:val="TM1"/>
+            <w:rPr>
+              <w:rFonts w:asciiTheme="minorHAnsi" w:hAnsiTheme="minorHAnsi"/>
+              <w:noProof/>
+              <w:lang w:val="fr-FR"/>
+            </w:rPr>
+          </w:pPr>
+          <w:hyperlink w:anchor="_Toc287270892" w:history="1">
+            <w:r>
+              <w:rPr>
+                <w:rStyle w:val="Lienhypertexte"/>
+                <w:noProof/>
+              </w:rPr>
+              <w:t>4. Quality requirements (Andon)</w:t>
+            </w:r>
+            <w:r>
+              <w:rPr>
+                <w:noProof/>
+                <w:webHidden/>
+              </w:rPr>
+              <w:tab/>
+            </w:r>
+            <w:r>
+              <w:rPr>
+                <w:noProof/>
+                <w:webHidden/>
+              </w:rPr>
+              <w:fldChar w:fldCharType="begin"/>
+            </w:r>
+            <w:r>
+              <w:rPr>
+                <w:noProof/>
+                <w:webHidden/>
+              </w:rPr>
+              <w:instrText xml:space="preserve"> PAGEREF _Toc287270892 \h </w:instrText>
+            </w:r>
+            <w:r>
+              <w:rPr>
+                <w:noProof/>
+                <w:webHidden/>
+              </w:rPr>
+            </w:r>
+            <w:r>
+              <w:rPr>
+                <w:noProof/>
+                <w:webHidden/>
+              </w:rPr>
+              <w:fldChar w:fldCharType="separate"/>
+            </w:r>
+            <w:r>
+              <w:rPr>
+                <w:noProof/>
+                <w:webHidden/>
+              </w:rPr>
+              <w:t>3</w:t>
+            </w:r>
+            <w:r>
+              <w:rPr>
+                <w:noProof/>
+                <w:webHidden/>
+              </w:rPr>
+              <w:fldChar w:fldCharType="end"/>
+            </w:r>
+          </w:hyperlink>
+        </w:p>
+        <w:p>
+          <w:pPr>
+            <w:pStyle w:val="TM1"/>
+            <w:rPr>
+              <w:rFonts w:asciiTheme="minorHAnsi" w:hAnsiTheme="minorHAnsi"/>
+              <w:noProof/>
+              <w:lang w:val="fr-FR"/>
+            </w:rPr>
+          </w:pPr>
+          <w:hyperlink w:anchor="_Toc287270893" w:history="1">
+            <w:r>
+              <w:rPr>
+                <w:rStyle w:val="Lienhypertexte"/>
+                <w:noProof/>
+              </w:rPr>
+              <w:t>5. Annexes</w:t>
+            </w:r>
+            <w:r>
+              <w:rPr>
+                <w:noProof/>
+                <w:webHidden/>
+              </w:rPr>
+              <w:tab/>
+            </w:r>
+            <w:r>
+              <w:rPr>
+                <w:noProof/>
+                <w:webHidden/>
+              </w:rPr>
+              <w:fldChar w:fldCharType="begin"/>
+            </w:r>
+            <w:r>
+              <w:rPr>
+                <w:noProof/>
+                <w:webHidden/>
+              </w:rPr>
+              <w:instrText xml:space="preserve"> PAGEREF _Toc287270893 \h </w:instrText>
+            </w:r>
+            <w:r>
+              <w:rPr>
+                <w:noProof/>
+                <w:webHidden/>
+              </w:rPr>
+            </w:r>
+            <w:r>
+              <w:rPr>
+                <w:noProof/>
+                <w:webHidden/>
+              </w:rPr>
+              <w:fldChar w:fldCharType="separate"/>
+            </w:r>
+            <w:r>
+              <w:rPr>
+                <w:noProof/>
+                <w:webHidden/>
+              </w:rPr>
+              <w:t>3</w:t>
             </w:r>
             <w:r>
               <w:rPr>
@@ -1217,15 +1642,16 @@
             <w:rPr>
               <w:rFonts w:asciiTheme="minorHAnsi" w:hAnsiTheme="minorHAnsi"/>
               <w:noProof/>
+              <w:lang w:val="fr-FR"/>
             </w:rPr>
           </w:pPr>
-          <w:hyperlink w:anchor="_Toc286237126" w:history="1">
+          <w:hyperlink w:anchor="_Toc287270894" w:history="1">
             <w:r>
               <w:rPr>
                 <w:rStyle w:val="Lienhypertexte"/>
                 <w:noProof/>
               </w:rPr>
-              <w:t>2.5. Qu’est ce qui ne vous plait pas ?</w:t>
+              <w:t>5.1. Questionnaire</w:t>
             </w:r>
             <w:r>
               <w:rPr>
@@ -1246,7 +1672,7 @@
                 <w:noProof/>
                 <w:webHidden/>
               </w:rPr>
-              <w:instrText xml:space="preserve"> PAGEREF _Toc286237126 \h </w:instrText>
+              <w:instrText xml:space="preserve"> PAGEREF _Toc287270894 \h </w:instrText>
             </w:r>
             <w:r>
               <w:rPr>
@@ -1266,76 +1692,7 @@
                 <w:noProof/>
                 <w:webHidden/>
               </w:rPr>
-              <w:t>2</w:t>
-            </w:r>
-            <w:r>
-              <w:rPr>
-                <w:noProof/>
-                <w:webHidden/>
-              </w:rPr>
-              <w:fldChar w:fldCharType="end"/>
-            </w:r>
-          </w:hyperlink>
-        </w:p>
-        <w:p>
-          <w:pPr>
-            <w:pStyle w:val="TM2"/>
-            <w:tabs>
-              <w:tab w:val="right" w:leader="dot" w:pos="9062"/>
-            </w:tabs>
-            <w:rPr>
-              <w:rFonts w:asciiTheme="minorHAnsi" w:hAnsiTheme="minorHAnsi"/>
-              <w:noProof/>
-            </w:rPr>
-          </w:pPr>
-          <w:hyperlink w:anchor="_Toc286237127" w:history="1">
-            <w:r>
-              <w:rPr>
-                <w:rStyle w:val="Lienhypertexte"/>
-                <w:noProof/>
-              </w:rPr>
-              <w:t>2.6. Qu’est ce qui ne vous plait pas ?</w:t>
-            </w:r>
-            <w:r>
-              <w:rPr>
-                <w:noProof/>
-                <w:webHidden/>
-              </w:rPr>
-              <w:tab/>
-            </w:r>
-            <w:r>
-              <w:rPr>
-                <w:noProof/>
-                <w:webHidden/>
-              </w:rPr>
-              <w:fldChar w:fldCharType="begin"/>
-            </w:r>
-            <w:r>
-              <w:rPr>
-                <w:noProof/>
-                <w:webHidden/>
-              </w:rPr>
-              <w:instrText xml:space="preserve"> PAGEREF _Toc286237127 \h </w:instrText>
-            </w:r>
-            <w:r>
-              <w:rPr>
-                <w:noProof/>
-                <w:webHidden/>
-              </w:rPr>
-            </w:r>
-            <w:r>
-              <w:rPr>
-                <w:noProof/>
-                <w:webHidden/>
-              </w:rPr>
-              <w:fldChar w:fldCharType="separate"/>
-            </w:r>
-            <w:r>
-              <w:rPr>
-                <w:noProof/>
-                <w:webHidden/>
-              </w:rPr>
-              <w:t>2</w:t>
+              <w:t>3</w:t>
             </w:r>
             <w:r>
               <w:rPr>
@@ -1370,7 +1727,7 @@
         </w:rPr>
         <w:br w:type="page"/>
       </w:r>
-      <w:bookmarkStart w:id="0" w:name="_Toc286237118"/>
+      <w:bookmarkStart w:id="0" w:name="_Toc287270880"/>
       <w:r>
         <w:rPr>
           <w:lang w:val="en-GB"/>
@@ -1378,6 +1735,27 @@
         <w:lastRenderedPageBreak/>
         <w:t>Reason and Motivation</w:t>
       </w:r>
+      <w:r>
+        <w:rPr>
+          <w:lang w:val="en-GB"/>
+        </w:rPr>
+        <w:t xml:space="preserve"> (</w:t>
+      </w:r>
+      <w:proofErr w:type="spellStart"/>
+      <w:r>
+        <w:rPr>
+          <w:lang w:val="en-GB"/>
+        </w:rPr>
+        <w:t>Andon</w:t>
+      </w:r>
+      <w:proofErr w:type="spellEnd"/>
+      <w:r>
+        <w:rPr>
+          <w:lang w:val="en-GB"/>
+        </w:rPr>
+        <w:t>)</w:t>
+      </w:r>
+      <w:bookmarkEnd w:id="0"/>
     </w:p>
     <w:p>
       <w:r>
@@ -1399,36 +1777,66 @@
           <w:lang w:val="en-GB"/>
         </w:rPr>
       </w:pPr>
+      <w:bookmarkStart w:id="1" w:name="_Toc287270881"/>
       <w:r>
         <w:rPr>
           <w:lang w:val="en-GB"/>
         </w:rPr>
         <w:t>Targeted user-base</w:t>
       </w:r>
+      <w:bookmarkEnd w:id="1"/>
     </w:p>
     <w:p>
       <w:pPr>
         <w:pStyle w:val="Titre2"/>
       </w:pPr>
+      <w:bookmarkStart w:id="2" w:name="_Toc287270882"/>
       <w:r>
         <w:t>General description</w:t>
       </w:r>
+      <w:r>
+        <w:t xml:space="preserve"> (</w:t>
+      </w:r>
+      <w:proofErr w:type="spellStart"/>
+      <w:r>
+        <w:t>Tigran</w:t>
+      </w:r>
+      <w:proofErr w:type="spellEnd"/>
+      <w:r>
+        <w:t>)</w:t>
+      </w:r>
+      <w:bookmarkEnd w:id="2"/>
     </w:p>
     <w:p>
       <w:pPr>
         <w:pStyle w:val="Titre2"/>
       </w:pPr>
+      <w:bookmarkStart w:id="3" w:name="_Toc287270883"/>
       <w:r>
         <w:t>Personas</w:t>
       </w:r>
+      <w:r>
+        <w:t xml:space="preserve"> (</w:t>
+      </w:r>
+      <w:proofErr w:type="spellStart"/>
+      <w:r>
+        <w:t>Tigran</w:t>
+      </w:r>
+      <w:proofErr w:type="spellEnd"/>
+      <w:r>
+        <w:t>)</w:t>
+      </w:r>
+      <w:bookmarkEnd w:id="3"/>
     </w:p>
     <w:p>
       <w:pPr>
         <w:pStyle w:val="Titre3"/>
       </w:pPr>
+      <w:bookmarkStart w:id="4" w:name="_Toc287270884"/>
       <w:r>
         <w:t>The young girl Emma</w:t>
       </w:r>
+      <w:bookmarkEnd w:id="4"/>
     </w:p>
     <w:tbl>
       <w:tblPr>
@@ -1502,12 +1910,6 @@
               <w:gridCol w:w="3554"/>
             </w:tblGrid>
             <w:tr>
-              <w:tblPrEx>
-                <w:tblCellMar>
-                  <w:top w:w="0" w:type="dxa"/>
-                  <w:bottom w:w="0" w:type="dxa"/>
-                </w:tblCellMar>
-              </w:tblPrEx>
               <w:trPr>
                 <w:trHeight w:val="2210"/>
               </w:trPr>
@@ -1696,6 +2098,8 @@
             <w:r>
               <w:rPr>
                 <w:rStyle w:val="SansinterligneCar"/>
+                <w:noProof/>
+                <w:lang w:val="fr-FR"/>
               </w:rPr>
               <w:drawing>
                 <wp:inline distT="0" distB="0" distL="0" distR="0" wp14:anchorId="2D44F6C3" wp14:editId="49BB5DA6">
@@ -1811,12 +2215,14 @@
       <w:pPr>
         <w:pStyle w:val="Titre3"/>
       </w:pPr>
+      <w:bookmarkStart w:id="5" w:name="_Toc287270885"/>
       <w:r>
         <w:t>The busy man</w:t>
       </w:r>
       <w:r>
         <w:t xml:space="preserve"> Lucas</w:t>
       </w:r>
+      <w:bookmarkEnd w:id="5"/>
     </w:p>
     <w:tbl>
       <w:tblPr>
@@ -1902,12 +2308,6 @@
               <w:gridCol w:w="3576"/>
             </w:tblGrid>
             <w:tr>
-              <w:tblPrEx>
-                <w:tblCellMar>
-                  <w:top w:w="0" w:type="dxa"/>
-                  <w:bottom w:w="0" w:type="dxa"/>
-                </w:tblCellMar>
-              </w:tblPrEx>
               <w:trPr>
                 <w:trHeight w:val="2303"/>
               </w:trPr>
@@ -2185,6 +2585,7 @@
       <w:pPr>
         <w:pStyle w:val="Titre3"/>
       </w:pPr>
+      <w:bookmarkStart w:id="6" w:name="_Toc287270886"/>
       <w:r>
         <w:lastRenderedPageBreak/>
         <w:t xml:space="preserve">The </w:t>
@@ -2192,6 +2593,7 @@
       <w:r>
         <w:t>housewife Pascale</w:t>
       </w:r>
+      <w:bookmarkEnd w:id="6"/>
     </w:p>
     <w:tbl>
       <w:tblPr>
@@ -2277,12 +2679,6 @@
               <w:gridCol w:w="3576"/>
             </w:tblGrid>
             <w:tr>
-              <w:tblPrEx>
-                <w:tblCellMar>
-                  <w:top w:w="0" w:type="dxa"/>
-                  <w:bottom w:w="0" w:type="dxa"/>
-                </w:tblCellMar>
-              </w:tblPrEx>
               <w:trPr>
                 <w:trHeight w:val="2303"/>
               </w:trPr>
@@ -2520,7 +2916,6 @@
         </w:tc>
       </w:tr>
     </w:tbl>
-    <w:bookmarkEnd w:id="0"/>
     <w:p>
       <w:pPr>
         <w:pStyle w:val="Titre1"/>
@@ -2528,46 +2923,106 @@
           <w:lang w:val="en-GB"/>
         </w:rPr>
       </w:pPr>
+      <w:bookmarkStart w:id="7" w:name="_Toc287270887"/>
       <w:r>
         <w:rPr>
           <w:lang w:val="en-GB"/>
         </w:rPr>
         <w:t>Functional Requirements</w:t>
       </w:r>
+      <w:bookmarkEnd w:id="7"/>
     </w:p>
     <w:p>
       <w:pPr>
         <w:pStyle w:val="Titre2"/>
       </w:pPr>
-      <w:bookmarkStart w:id="1" w:name="_GoBack"/>
-      <w:bookmarkEnd w:id="1"/>
+      <w:bookmarkStart w:id="8" w:name="_Toc287270888"/>
       <w:r>
         <w:t>User input collection</w:t>
       </w:r>
+      <w:r>
+        <w:t xml:space="preserve"> (</w:t>
+      </w:r>
+      <w:proofErr w:type="spellStart"/>
+      <w:r>
+        <w:t>Tigran</w:t>
+      </w:r>
+      <w:proofErr w:type="spellEnd"/>
+      <w:r>
+        <w:t>)</w:t>
+      </w:r>
+      <w:bookmarkEnd w:id="8"/>
     </w:p>
     <w:p>
-      <w:pPr>
-        <w:pStyle w:val="Titre2"/>
-      </w:pPr>
-      <w:r>
-        <w:t>Analysis</w:t>
+      <w:r>
+        <w:t>Only the qua</w:t>
+      </w:r>
+      <w:r>
+        <w:t>litative collection was post to…</w:t>
       </w:r>
     </w:p>
     <w:p>
       <w:pPr>
         <w:pStyle w:val="Titre2"/>
       </w:pPr>
-      <w:r>
-        <w:t>Scenarios</w:t>
-      </w:r>
+      <w:bookmarkStart w:id="9" w:name="_Toc287270889"/>
+      <w:r>
+        <w:t>Analysis</w:t>
+      </w:r>
+      <w:r>
+        <w:t xml:space="preserve"> (</w:t>
+      </w:r>
+      <w:proofErr w:type="spellStart"/>
+      <w:r>
+        <w:t>Tigran</w:t>
+      </w:r>
+      <w:proofErr w:type="spellEnd"/>
+      <w:r>
+        <w:t>)</w:t>
+      </w:r>
+      <w:bookmarkEnd w:id="9"/>
     </w:p>
     <w:p>
       <w:pPr>
         <w:pStyle w:val="Titre2"/>
       </w:pPr>
+      <w:bookmarkStart w:id="10" w:name="_Toc287270890"/>
+      <w:r>
+        <w:t>Scenarios</w:t>
+      </w:r>
+      <w:r>
+        <w:t xml:space="preserve"> (</w:t>
+      </w:r>
+      <w:proofErr w:type="spellStart"/>
+      <w:r>
+        <w:t>Andon</w:t>
+      </w:r>
+      <w:proofErr w:type="spellEnd"/>
+      <w:r>
+        <w:t>)</w:t>
+      </w:r>
+      <w:bookmarkEnd w:id="10"/>
+    </w:p>
+    <w:p>
+      <w:pPr>
+        <w:pStyle w:val="Titre2"/>
+      </w:pPr>
+      <w:bookmarkStart w:id="11" w:name="_Toc287270891"/>
       <w:r>
         <w:t>Use cases</w:t>
       </w:r>
+      <w:r>
+        <w:t xml:space="preserve"> (</w:t>
+      </w:r>
+      <w:proofErr w:type="spellStart"/>
+      <w:r>
+        <w:t>Andon</w:t>
+      </w:r>
+      <w:proofErr w:type="spellEnd"/>
+      <w:r>
+        <w:t>)</w:t>
+      </w:r>
+      <w:bookmarkEnd w:id="11"/>
     </w:p>
     <w:p>
       <w:pPr>
@@ -2576,12 +3031,34 @@
           <w:lang w:val="en-GB"/>
         </w:rPr>
       </w:pPr>
+      <w:bookmarkStart w:id="12" w:name="_Toc287270892"/>
       <w:r>
         <w:rPr>
           <w:lang w:val="en-GB"/>
         </w:rPr>
         <w:t>Quality requirements</w:t>
       </w:r>
+      <w:r>
+        <w:rPr>
+          <w:lang w:val="en-GB"/>
+        </w:rPr>
+        <w:t xml:space="preserve"> (</w:t>
+      </w:r>
+      <w:proofErr w:type="spellStart"/>
+      <w:r>
+        <w:rPr>
+          <w:lang w:val="en-GB"/>
+        </w:rPr>
+        <w:t>Andon</w:t>
+      </w:r>
+      <w:proofErr w:type="spellEnd"/>
+      <w:r>
+        <w:rPr>
+          <w:lang w:val="en-GB"/>
+        </w:rPr>
+        <w:t>)</w:t>
+      </w:r>
+      <w:bookmarkEnd w:id="12"/>
     </w:p>
     <w:p>
       <w:pPr>
@@ -2590,12 +3067,24 @@
           <w:lang w:val="en-GB"/>
         </w:rPr>
       </w:pPr>
+      <w:bookmarkStart w:id="13" w:name="_Toc287270893"/>
       <w:r>
         <w:rPr>
           <w:lang w:val="en-GB"/>
         </w:rPr>
+        <w:t>Annexes</w:t>
+      </w:r>
+      <w:bookmarkEnd w:id="13"/>
+    </w:p>
+    <w:p>
+      <w:pPr>
+        <w:pStyle w:val="Titre2"/>
+      </w:pPr>
+      <w:bookmarkStart w:id="14" w:name="_Toc287270894"/>
+      <w:r>
         <w:t>Questionnaire</w:t>
       </w:r>
+      <w:bookmarkEnd w:id="14"/>
     </w:p>
     <w:p>
       <w:pPr>
@@ -2605,7 +3094,6 @@
           <w:numId w:val="11"/>
         </w:numPr>
       </w:pPr>
-      <w:bookmarkStart w:id="2" w:name="_Toc286237119"/>
       <w:r>
         <w:t>General</w:t>
       </w:r>
@@ -2617,50 +3105,57 @@
           <w:ilvl w:val="1"/>
           <w:numId w:val="11"/>
         </w:numPr>
-      </w:pPr>
-      <w:proofErr w:type="spellStart"/>
-      <w:proofErr w:type="gramStart"/>
-      <w:r>
-        <w:t>Dans</w:t>
-      </w:r>
-      <w:proofErr w:type="spellEnd"/>
-      <w:proofErr w:type="gramEnd"/>
-      <w:r>
-        <w:t xml:space="preserve"> </w:t>
-      </w:r>
-      <w:proofErr w:type="spellStart"/>
-      <w:r>
-        <w:t>quel</w:t>
-      </w:r>
-      <w:proofErr w:type="spellEnd"/>
-      <w:r>
-        <w:t xml:space="preserve"> cadre </w:t>
-      </w:r>
-      <w:proofErr w:type="spellStart"/>
-      <w:r>
-        <w:t>utilisez-vous</w:t>
-      </w:r>
-      <w:proofErr w:type="spellEnd"/>
-      <w:r>
-        <w:t xml:space="preserve"> le service </w:t>
-      </w:r>
-      <w:proofErr w:type="spellStart"/>
-      <w:r>
-        <w:t>proposé</w:t>
-      </w:r>
-      <w:proofErr w:type="spellEnd"/>
-      <w:r>
-        <w:t xml:space="preserve"> par le </w:t>
-      </w:r>
-      <w:proofErr w:type="spellStart"/>
-      <w:r>
-        <w:t>réseau</w:t>
-      </w:r>
-      <w:proofErr w:type="spellEnd"/>
-      <w:r>
-        <w:t xml:space="preserve"> SEMITAG?</w:t>
-      </w:r>
-      <w:bookmarkEnd w:id="2"/>
+        <w:rPr>
+          <w:lang w:val="en-US"/>
+        </w:rPr>
+      </w:pPr>
+      <w:r>
+        <w:rPr>
+          <w:lang w:val="en-US"/>
+        </w:rPr>
+        <w:t>In which context do you use the services provided b</w:t>
+      </w:r>
+      <w:r>
+        <w:rPr>
+          <w:lang w:val="en-US"/>
+        </w:rPr>
+        <w:t>y</w:t>
+      </w:r>
+      <w:r>
+        <w:rPr>
+          <w:lang w:val="en-US"/>
+        </w:rPr>
+        <w:t xml:space="preserve"> the </w:t>
+      </w:r>
+      <w:r>
+        <w:rPr>
+          <w:lang w:val="en-US"/>
+        </w:rPr>
+        <w:t>SEMITAG</w:t>
+      </w:r>
+      <w:r>
+        <w:rPr>
+          <w:lang w:val="en-US"/>
+        </w:rPr>
+        <w:t>?</w:t>
+      </w:r>
+    </w:p>
+    <w:p>
+      <w:pPr>
+        <w:pStyle w:val="Paragraphedeliste"/>
+        <w:ind w:left="2149" w:firstLine="0"/>
+        <w:rPr>
+          <w:rStyle w:val="Emphaseple"/>
+          <w:lang w:val="fr-FR"/>
+        </w:rPr>
+      </w:pPr>
+      <w:r>
+        <w:rPr>
+          <w:rStyle w:val="Emphaseple"/>
+          <w:lang w:val="fr-FR"/>
+        </w:rPr>
+        <w:t>Dans quel cadre utilisez-vous le service proposé par le réseau SEMITAG?</w:t>
+      </w:r>
     </w:p>
     <w:p>
       <w:pPr>
@@ -2669,41 +3164,32 @@
           <w:ilvl w:val="1"/>
           <w:numId w:val="11"/>
         </w:numPr>
-      </w:pPr>
-      <w:r>
-        <w:t xml:space="preserve">A </w:t>
-      </w:r>
-      <w:proofErr w:type="spellStart"/>
-      <w:r>
-        <w:t>quelle</w:t>
-      </w:r>
-      <w:proofErr w:type="spellEnd"/>
-      <w:r>
-        <w:t xml:space="preserve"> </w:t>
-      </w:r>
-      <w:proofErr w:type="spellStart"/>
-      <w:r>
-        <w:t>fréquence</w:t>
-      </w:r>
-      <w:proofErr w:type="spellEnd"/>
-      <w:r>
-        <w:t xml:space="preserve"> </w:t>
-      </w:r>
-      <w:proofErr w:type="spellStart"/>
-      <w:r>
-        <w:t>utilisez-vous</w:t>
-      </w:r>
-      <w:proofErr w:type="spellEnd"/>
-      <w:r>
-        <w:t xml:space="preserve"> </w:t>
-      </w:r>
-      <w:proofErr w:type="spellStart"/>
-      <w:r>
-        <w:t>leurs</w:t>
-      </w:r>
-      <w:proofErr w:type="spellEnd"/>
-      <w:r>
-        <w:t xml:space="preserve"> services?</w:t>
+        <w:rPr>
+          <w:lang w:val="en-US"/>
+        </w:rPr>
+      </w:pPr>
+      <w:r>
+        <w:rPr>
+          <w:lang w:val="en-US"/>
+        </w:rPr>
+        <w:t>How frequently do you use their services?</w:t>
+      </w:r>
+    </w:p>
+    <w:p>
+      <w:pPr>
+        <w:pStyle w:val="Paragraphedeliste"/>
+        <w:ind w:left="2149" w:firstLine="0"/>
+        <w:rPr>
+          <w:rStyle w:val="Emphaseple"/>
+          <w:lang w:val="en-US"/>
+        </w:rPr>
+      </w:pPr>
+      <w:r>
+        <w:rPr>
+          <w:rStyle w:val="Emphaseple"/>
+          <w:lang w:val="fr-FR"/>
+        </w:rPr>
+        <w:t>A quelle fréquence utilisez-vous leurs services?</w:t>
       </w:r>
     </w:p>
     <w:p>
@@ -2725,44 +3211,47 @@
           <w:ilvl w:val="1"/>
           <w:numId w:val="11"/>
         </w:numPr>
-      </w:pPr>
-      <w:proofErr w:type="spellStart"/>
-      <w:r>
-        <w:t>Est-ce</w:t>
-      </w:r>
-      <w:proofErr w:type="spellEnd"/>
-      <w:r>
-        <w:t xml:space="preserve"> </w:t>
-      </w:r>
-      <w:proofErr w:type="spellStart"/>
-      <w:r>
-        <w:t>que</w:t>
-      </w:r>
-      <w:proofErr w:type="spellEnd"/>
-      <w:r>
-        <w:t xml:space="preserve"> </w:t>
-      </w:r>
-      <w:proofErr w:type="spellStart"/>
-      <w:r>
-        <w:t>vous</w:t>
-      </w:r>
-      <w:proofErr w:type="spellEnd"/>
-      <w:r>
-        <w:t xml:space="preserve"> </w:t>
-      </w:r>
-      <w:proofErr w:type="spellStart"/>
-      <w:r>
-        <w:t>utilisez</w:t>
-      </w:r>
-      <w:proofErr w:type="spellEnd"/>
-      <w:r>
-        <w:t xml:space="preserve"> le site </w:t>
-      </w:r>
-      <w:proofErr w:type="gramStart"/>
-      <w:r>
-        <w:t>internet ?</w:t>
-      </w:r>
-      <w:proofErr w:type="gramEnd"/>
+        <w:rPr>
+          <w:lang w:val="en-US"/>
+        </w:rPr>
+      </w:pPr>
+      <w:r>
+        <w:rPr>
+          <w:lang w:val="en-US"/>
+        </w:rPr>
+        <w:t>Do you use the web site?</w:t>
+      </w:r>
+    </w:p>
+    <w:p>
+      <w:pPr>
+        <w:pStyle w:val="Paragraphedeliste"/>
+        <w:ind w:left="2149" w:firstLine="0"/>
+        <w:rPr>
+          <w:rStyle w:val="Emphaseple"/>
+          <w:lang w:val="fr-FR"/>
+        </w:rPr>
+      </w:pPr>
+      <w:r>
+        <w:rPr>
+          <w:rStyle w:val="Emphaseple"/>
+          <w:lang w:val="fr-FR"/>
+        </w:rPr>
+        <w:t>Est-ce que</w:t>
+      </w:r>
+      <w:r>
+        <w:rPr>
+          <w:rStyle w:val="Emphaseple"/>
+          <w:lang w:val="fr-FR"/>
+        </w:rPr>
+        <w:t xml:space="preserve"> utilisez-vous le site internet</w:t>
+      </w:r>
+      <w:r>
+        <w:rPr>
+          <w:rStyle w:val="Emphaseple"/>
+          <w:lang w:val="fr-FR"/>
+        </w:rPr>
+        <w:t>?</w:t>
+      </w:r>
     </w:p>
     <w:p>
       <w:pPr>
@@ -2771,28 +3260,47 @@
           <w:ilvl w:val="1"/>
           <w:numId w:val="11"/>
         </w:numPr>
-      </w:pPr>
-      <w:proofErr w:type="spellStart"/>
-      <w:r>
-        <w:t>Quel</w:t>
-      </w:r>
-      <w:proofErr w:type="spellEnd"/>
-      <w:r>
-        <w:t xml:space="preserve"> service du site </w:t>
-      </w:r>
-      <w:proofErr w:type="spellStart"/>
-      <w:r>
-        <w:t>utilisez-</w:t>
-      </w:r>
-      <w:proofErr w:type="gramStart"/>
-      <w:r>
-        <w:t>vous</w:t>
-      </w:r>
-      <w:proofErr w:type="spellEnd"/>
-      <w:r>
-        <w:t> ?</w:t>
-      </w:r>
-      <w:proofErr w:type="gramEnd"/>
+        <w:rPr>
+          <w:lang w:val="en-US"/>
+        </w:rPr>
+      </w:pPr>
+      <w:r>
+        <w:rPr>
+          <w:lang w:val="en-US"/>
+        </w:rPr>
+        <w:t>Which of them do you use?</w:t>
+      </w:r>
+    </w:p>
+    <w:p>
+      <w:pPr>
+        <w:pStyle w:val="Paragraphedeliste"/>
+        <w:ind w:left="2149" w:firstLine="0"/>
+        <w:rPr>
+          <w:rStyle w:val="Emphaseple"/>
+          <w:lang w:val="fr-FR"/>
+        </w:rPr>
+      </w:pPr>
+      <w:r>
+        <w:rPr>
+          <w:rStyle w:val="Emphaseple"/>
+          <w:lang w:val="fr-FR"/>
+        </w:rPr>
+        <w:t>Que</w:t>
+      </w:r>
+      <w:r>
+        <w:rPr>
+          <w:rStyle w:val="Emphaseple"/>
+          <w:lang w:val="fr-FR"/>
+        </w:rPr>
+        <w:t>l service du site utilisez-vous</w:t>
+      </w:r>
+      <w:r>
+        <w:rPr>
+          <w:rStyle w:val="Emphaseple"/>
+          <w:lang w:val="fr-FR"/>
+        </w:rPr>
+        <w:t>?</w:t>
+      </w:r>
     </w:p>
     <w:p>
       <w:pPr>
@@ -2801,33 +3309,47 @@
           <w:ilvl w:val="1"/>
           <w:numId w:val="11"/>
         </w:numPr>
-      </w:pPr>
-      <w:proofErr w:type="spellStart"/>
-      <w:r>
-        <w:t>Connaissez-vous</w:t>
-      </w:r>
-      <w:proofErr w:type="spellEnd"/>
-      <w:r>
-        <w:t xml:space="preserve"> la </w:t>
-      </w:r>
-      <w:proofErr w:type="spellStart"/>
-      <w:r>
-        <w:t>recherche</w:t>
-      </w:r>
-      <w:proofErr w:type="spellEnd"/>
-      <w:r>
-        <w:t xml:space="preserve"> </w:t>
-      </w:r>
-      <w:proofErr w:type="spellStart"/>
-      <w:proofErr w:type="gramStart"/>
-      <w:r>
-        <w:t>d’itinéraire</w:t>
-      </w:r>
-      <w:proofErr w:type="spellEnd"/>
-      <w:r>
-        <w:t> ?</w:t>
-      </w:r>
-      <w:proofErr w:type="gramEnd"/>
+        <w:rPr>
+          <w:lang w:val="en-US"/>
+        </w:rPr>
+      </w:pPr>
+      <w:r>
+        <w:rPr>
+          <w:lang w:val="en-US"/>
+        </w:rPr>
+        <w:t>Do you know the path search?</w:t>
+      </w:r>
+    </w:p>
+    <w:p>
+      <w:pPr>
+        <w:pStyle w:val="Paragraphedeliste"/>
+        <w:ind w:left="2149" w:firstLine="0"/>
+        <w:rPr>
+          <w:rStyle w:val="Emphaseple"/>
+          <w:lang w:val="fr-FR"/>
+        </w:rPr>
+      </w:pPr>
+      <w:r>
+        <w:rPr>
+          <w:rStyle w:val="Emphaseple"/>
+          <w:lang w:val="fr-FR"/>
+        </w:rPr>
+        <w:t>Connaissez</w:t>
+      </w:r>
+      <w:r>
+        <w:rPr>
+          <w:rStyle w:val="Emphaseple"/>
+          <w:lang w:val="fr-FR"/>
+        </w:rPr>
+        <w:t>-vous la recherche d’itinéraire</w:t>
+      </w:r>
+      <w:r>
+        <w:rPr>
+          <w:rStyle w:val="Emphaseple"/>
+          <w:lang w:val="fr-FR"/>
+        </w:rPr>
+        <w:t>?</w:t>
+      </w:r>
     </w:p>
     <w:p>
       <w:pPr>
@@ -2836,41 +3358,41 @@
           <w:ilvl w:val="1"/>
           <w:numId w:val="11"/>
         </w:numPr>
-      </w:pPr>
-      <w:proofErr w:type="spellStart"/>
-      <w:r>
-        <w:t>Etes-vous</w:t>
-      </w:r>
-      <w:proofErr w:type="spellEnd"/>
-      <w:r>
-        <w:t xml:space="preserve"> </w:t>
-      </w:r>
-      <w:proofErr w:type="spellStart"/>
-      <w:r>
-        <w:t>satisfait</w:t>
-      </w:r>
-      <w:proofErr w:type="spellEnd"/>
-      <w:r>
-        <w:t xml:space="preserve"> de </w:t>
-      </w:r>
-      <w:proofErr w:type="spellStart"/>
-      <w:r>
-        <w:t>cette</w:t>
-      </w:r>
-      <w:proofErr w:type="spellEnd"/>
-      <w:r>
-        <w:t xml:space="preserve"> </w:t>
-      </w:r>
-      <w:proofErr w:type="spellStart"/>
-      <w:proofErr w:type="gramStart"/>
-      <w:r>
-        <w:t>fonction</w:t>
-      </w:r>
-      <w:proofErr w:type="spellEnd"/>
-      <w:r>
-        <w:t> ?</w:t>
-      </w:r>
-      <w:proofErr w:type="gramEnd"/>
+        <w:rPr>
+          <w:lang w:val="en-US"/>
+        </w:rPr>
+      </w:pPr>
+      <w:r>
+        <w:rPr>
+          <w:lang w:val="en-US"/>
+        </w:rPr>
+        <w:lastRenderedPageBreak/>
+        <w:t>Are you satisfied by this feature?</w:t>
+      </w:r>
+    </w:p>
+    <w:p>
+      <w:pPr>
+        <w:pStyle w:val="Paragraphedeliste"/>
+        <w:ind w:left="2149" w:firstLine="0"/>
+        <w:rPr>
+          <w:rStyle w:val="Emphaseple"/>
+          <w:lang w:val="fr-FR"/>
+        </w:rPr>
+      </w:pPr>
+      <w:r>
+        <w:rPr>
+          <w:rStyle w:val="Emphaseple"/>
+          <w:lang w:val="fr-FR"/>
+        </w:rPr>
+        <w:t>Ê</w:t>
+      </w:r>
+      <w:r>
+        <w:rPr>
+          <w:rStyle w:val="Emphaseple"/>
+          <w:lang w:val="fr-FR"/>
+        </w:rPr>
+        <w:t>tes-vous satisfait de cette fonction?</w:t>
+      </w:r>
     </w:p>
     <w:p>
       <w:pPr>
@@ -2879,36 +3401,40 @@
           <w:ilvl w:val="1"/>
           <w:numId w:val="11"/>
         </w:numPr>
-      </w:pPr>
-      <w:proofErr w:type="spellStart"/>
-      <w:r>
-        <w:t>Qu’est</w:t>
-      </w:r>
-      <w:proofErr w:type="spellEnd"/>
-      <w:r>
-        <w:t xml:space="preserve"> </w:t>
-      </w:r>
-      <w:proofErr w:type="spellStart"/>
-      <w:r>
-        <w:t>ce</w:t>
-      </w:r>
-      <w:proofErr w:type="spellEnd"/>
-      <w:r>
-        <w:t xml:space="preserve"> qui ne </w:t>
-      </w:r>
-      <w:proofErr w:type="spellStart"/>
-      <w:r>
-        <w:t>vous</w:t>
-      </w:r>
-      <w:proofErr w:type="spellEnd"/>
-      <w:r>
-        <w:t xml:space="preserve"> plait </w:t>
-      </w:r>
-      <w:proofErr w:type="gramStart"/>
-      <w:r>
-        <w:t>pas ?</w:t>
-      </w:r>
-      <w:proofErr w:type="gramEnd"/>
+        <w:rPr>
+          <w:lang w:val="en-US"/>
+        </w:rPr>
+      </w:pPr>
+      <w:r>
+        <w:rPr>
+          <w:lang w:val="en-US"/>
+        </w:rPr>
+        <w:t>What do you do not like?</w:t>
+      </w:r>
+    </w:p>
+    <w:p>
+      <w:pPr>
+        <w:pStyle w:val="Paragraphedeliste"/>
+        <w:ind w:left="2149" w:firstLine="0"/>
+        <w:rPr>
+          <w:rStyle w:val="Emphaseple"/>
+          <w:lang w:val="fr-FR"/>
+        </w:rPr>
+      </w:pPr>
+      <w:r>
+        <w:rPr>
+          <w:rStyle w:val="Emphaseple"/>
+          <w:lang w:val="fr-FR"/>
+        </w:rPr>
+        <w:t>Qu’est ce qui ne vous plait pas</w:t>
+      </w:r>
+      <w:r>
+        <w:rPr>
+          <w:rStyle w:val="Emphaseple"/>
+          <w:lang w:val="fr-FR"/>
+        </w:rPr>
+        <w:t>?</w:t>
+      </w:r>
     </w:p>
     <w:p>
       <w:pPr>
@@ -2917,36 +3443,113 @@
           <w:ilvl w:val="1"/>
           <w:numId w:val="11"/>
         </w:numPr>
+        <w:rPr>
+          <w:lang w:val="fr-FR"/>
+        </w:rPr>
       </w:pPr>
       <w:proofErr w:type="spellStart"/>
       <w:r>
+        <w:rPr>
+          <w:lang w:val="fr-FR"/>
+        </w:rPr>
+        <w:t>What</w:t>
+      </w:r>
+      <w:proofErr w:type="spellEnd"/>
+      <w:r>
+        <w:rPr>
+          <w:lang w:val="fr-FR"/>
+        </w:rPr>
+        <w:t xml:space="preserve"> do </w:t>
+      </w:r>
+      <w:proofErr w:type="spellStart"/>
+      <w:r>
+        <w:rPr>
+          <w:lang w:val="fr-FR"/>
+        </w:rPr>
+        <w:t>you</w:t>
+      </w:r>
+      <w:proofErr w:type="spellEnd"/>
+      <w:r>
+        <w:rPr>
+          <w:lang w:val="fr-FR"/>
+        </w:rPr>
+        <w:t xml:space="preserve"> </w:t>
+      </w:r>
+      <w:proofErr w:type="spellStart"/>
+      <w:r>
+        <w:rPr>
+          <w:lang w:val="fr-FR"/>
+        </w:rPr>
+        <w:t>like</w:t>
+      </w:r>
+      <w:proofErr w:type="spellEnd"/>
+      <w:r>
+        <w:rPr>
+          <w:lang w:val="fr-FR"/>
+        </w:rPr>
+        <w:t> ?</w:t>
+      </w:r>
+      <w:bookmarkStart w:id="15" w:name="_GoBack"/>
+      <w:bookmarkEnd w:id="15"/>
+    </w:p>
+    <w:p>
+      <w:pPr>
+        <w:pStyle w:val="Paragraphedeliste"/>
+        <w:ind w:left="2149" w:firstLine="0"/>
+        <w:rPr>
+          <w:rStyle w:val="Emphaseple"/>
+          <w:lang w:val="fr-FR"/>
+        </w:rPr>
+      </w:pPr>
+      <w:proofErr w:type="spellStart"/>
+      <w:r>
+        <w:rPr>
+          <w:rStyle w:val="Emphaseple"/>
+        </w:rPr>
         <w:t>Qu’est-ce</w:t>
       </w:r>
       <w:proofErr w:type="spellEnd"/>
       <w:r>
+        <w:rPr>
+          <w:rStyle w:val="Emphaseple"/>
+        </w:rPr>
         <w:t xml:space="preserve"> </w:t>
       </w:r>
       <w:proofErr w:type="spellStart"/>
       <w:r>
+        <w:rPr>
+          <w:rStyle w:val="Emphaseple"/>
+        </w:rPr>
         <w:t>que</w:t>
       </w:r>
       <w:proofErr w:type="spellEnd"/>
       <w:r>
+        <w:rPr>
+          <w:rStyle w:val="Emphaseple"/>
+        </w:rPr>
         <w:t xml:space="preserve"> </w:t>
       </w:r>
       <w:proofErr w:type="spellStart"/>
       <w:r>
+        <w:rPr>
+          <w:rStyle w:val="Emphaseple"/>
+        </w:rPr>
         <w:t>vous</w:t>
       </w:r>
       <w:proofErr w:type="spellEnd"/>
       <w:r>
-        <w:t xml:space="preserve"> </w:t>
-      </w:r>
-      <w:proofErr w:type="gramStart"/>
-      <w:r>
-        <w:t>plait ?</w:t>
-      </w:r>
-      <w:proofErr w:type="gramEnd"/>
+        <w:rPr>
+          <w:rStyle w:val="Emphaseple"/>
+        </w:rPr>
+        <w:t xml:space="preserve"> plait</w:t>
+      </w:r>
+      <w:r>
+        <w:rPr>
+          <w:rStyle w:val="Emphaseple"/>
+          <w:lang w:val="fr-FR"/>
+        </w:rPr>
+        <w:t>?</w:t>
+      </w:r>
     </w:p>
     <w:sectPr>
       <w:headerReference w:type="default" r:id="rId14"/>
@@ -3056,7 +3659,7 @@
             <w:rPr>
               <w:noProof/>
             </w:rPr>
-            <w:t>Functional Requirements</w:t>
+            <w:t>Annexes</w:t>
           </w:r>
           <w:r>
             <w:fldChar w:fldCharType="end"/>
@@ -3090,7 +3693,7 @@
               <w:color w:val="FFFFFF" w:themeColor="background1"/>
               <w:lang w:val="fr-FR"/>
             </w:rPr>
-            <w:t>3</w:t>
+            <w:t>4</w:t>
           </w:r>
           <w:r>
             <w:rPr>
@@ -4993,6 +5596,7 @@
   <w:style w:type="character" w:default="1" w:styleId="Policepardfaut">
     <w:name w:val="Default Paragraph Font"/>
     <w:uiPriority w:val="1"/>
+    <w:semiHidden/>
     <w:unhideWhenUsed/>
   </w:style>
   <w:style w:type="table" w:default="1" w:styleId="TableauNormal">
@@ -5668,6 +6272,18 @@
         </w:tcBorders>
       </w:tcPr>
     </w:tblStylePr>
+  </w:style>
+  <w:style w:type="character" w:styleId="Emphaseple">
+    <w:name w:val="Subtle Emphasis"/>
+    <w:basedOn w:val="Policepardfaut"/>
+    <w:uiPriority w:val="19"/>
+    <w:qFormat/>
+    <w:rsid w:val="001E3E1C"/>
+    <w:rPr>
+      <w:i/>
+      <w:iCs/>
+      <w:color w:val="808080" w:themeColor="text1" w:themeTint="7F"/>
+    </w:rPr>
   </w:style>
 </w:styles>
 </file>
@@ -5954,6 +6570,7 @@
   <w:style w:type="character" w:default="1" w:styleId="Policepardfaut">
     <w:name w:val="Default Paragraph Font"/>
     <w:uiPriority w:val="1"/>
+    <w:semiHidden/>
     <w:unhideWhenUsed/>
   </w:style>
   <w:style w:type="table" w:default="1" w:styleId="TableauNormal">
@@ -6629,6 +7246,18 @@
         </w:tcBorders>
       </w:tcPr>
     </w:tblStylePr>
+  </w:style>
+  <w:style w:type="character" w:styleId="Emphaseple">
+    <w:name w:val="Subtle Emphasis"/>
+    <w:basedOn w:val="Policepardfaut"/>
+    <w:uiPriority w:val="19"/>
+    <w:qFormat/>
+    <w:rsid w:val="001E3E1C"/>
+    <w:rPr>
+      <w:i/>
+      <w:iCs/>
+      <w:color w:val="808080" w:themeColor="text1" w:themeTint="7F"/>
+    </w:rPr>
   </w:style>
 </w:styles>
 </file>
@@ -6942,7 +7571,7 @@
 </file>
 
 <file path=customXml/itemProps2.xml><?xml version="1.0" encoding="utf-8"?>
-<ds:datastoreItem xmlns:ds="http://schemas.openxmlformats.org/officeDocument/2006/customXml" ds:itemID="{7C0410A9-AEEC-411B-9A1D-78379BB25199}">
+<ds:datastoreItem xmlns:ds="http://schemas.openxmlformats.org/officeDocument/2006/customXml" ds:itemID="{A0F1FE89-0893-43BA-B1B7-DFBB4AA89D9D}">
   <ds:schemaRefs>
     <ds:schemaRef ds:uri="http://schemas.openxmlformats.org/officeDocument/2006/bibliography"/>
   </ds:schemaRefs>

--- a/report/quality.docx
+++ b/report/quality.docx
@@ -1808,6 +1808,41 @@
       <w:bookmarkEnd w:id="2"/>
     </w:p>
     <w:p>
+      <w:r>
+        <w:t xml:space="preserve">Public transportation is used mostly by people who doesn’t have a care or who live in the town. To maximize our users, we decide to focus on 3 different personas. </w:t>
+      </w:r>
+    </w:p>
+    <w:p>
+      <w:r>
+        <w:t xml:space="preserve">The student is the most important user of the transport network. It uses every day to make the same path and doesn’t know the city when he/she arrives from another city. The tool </w:t>
+      </w:r>
+      <w:r>
+        <w:t xml:space="preserve">will </w:t>
+      </w:r>
+      <w:r>
+        <w:t>provider them a fast way to find their way to any place</w:t>
+      </w:r>
+      <w:r>
+        <w:t xml:space="preserve"> without knowing anything about the network</w:t>
+      </w:r>
+      <w:r>
+        <w:t>.</w:t>
+      </w:r>
+    </w:p>
+    <w:p>
+      <w:r>
+        <w:t>The housewife knows the town well but she has appointments all around the city and cannot be late because she has to respect her planning. Th</w:t>
+      </w:r>
+      <w:r>
+        <w:t>e tool will provide the optimal path to go somewhere.</w:t>
+      </w:r>
+    </w:p>
+    <w:p>
+      <w:r>
+        <w:t>And to finish a busy man who just find a job in the town. The tool will provide him the last buses available so he can spend more time at work and do not miss the last transport.</w:t>
+      </w:r>
+    </w:p>
+    <w:p>
       <w:pPr>
         <w:pStyle w:val="Titre2"/>
       </w:pPr>
@@ -2215,12 +2250,12 @@
       <w:pPr>
         <w:pStyle w:val="Titre3"/>
       </w:pPr>
-      <w:bookmarkStart w:id="5" w:name="_Toc287270885"/>
-      <w:r>
-        <w:t>The busy man</w:t>
-      </w:r>
-      <w:r>
-        <w:t xml:space="preserve"> Lucas</w:t>
+      <w:bookmarkStart w:id="5" w:name="_Toc287270886"/>
+      <w:r>
+        <w:t xml:space="preserve">The </w:t>
+      </w:r>
+      <w:r>
+        <w:t>housewife Pascale</w:t>
       </w:r>
       <w:bookmarkEnd w:id="5"/>
     </w:p>
@@ -2231,7 +2266,7 @@
         <w:tblLook w:val="04A0" w:firstRow="1" w:lastRow="0" w:firstColumn="1" w:lastColumn="0" w:noHBand="0" w:noVBand="1"/>
       </w:tblPr>
       <w:tblGrid>
-        <w:gridCol w:w="2016"/>
+        <w:gridCol w:w="1956"/>
         <w:gridCol w:w="4201"/>
         <w:gridCol w:w="3058"/>
       </w:tblGrid>
@@ -2259,7 +2294,7 @@
               <w:rPr>
                 <w:rStyle w:val="lev"/>
               </w:rPr>
-              <w:t>Lucas</w:t>
+              <w:t>Pascale</w:t>
             </w:r>
             <w:r>
               <w:rPr>
@@ -2271,7 +2306,7 @@
               <w:rPr>
                 <w:rStyle w:val="lev"/>
               </w:rPr>
-              <w:t>T</w:t>
+              <w:t>L</w:t>
             </w:r>
           </w:p>
         </w:tc>
@@ -2321,10 +2356,8 @@
                     <w:ind w:firstLine="0"/>
                   </w:pPr>
                   <w:r>
-                    <w:t xml:space="preserve">After his studies, Lucas joins a small company situated in the town. </w:t>
-                  </w:r>
-                  <w:r>
-                    <w:t xml:space="preserve">Working as director assistant since 3 years, he has a lot of work. </w:t>
+                    <w:lastRenderedPageBreak/>
+                    <w:t>Housewife, she raised 3 children well. Use internet all the day when she is not cooking or cleaning the home.</w:t>
                   </w:r>
                 </w:p>
                 <w:p>
@@ -2332,24 +2365,17 @@
                     <w:ind w:firstLine="0"/>
                   </w:pPr>
                   <w:r>
-                    <w:t xml:space="preserve">Uses </w:t>
-                  </w:r>
-                  <w:r>
-                    <w:t xml:space="preserve">internet to make purchases, </w:t>
-                  </w:r>
-                  <w:r>
-                    <w:t xml:space="preserve">do </w:t>
-                  </w:r>
-                  <w:r>
-                    <w:t>banking or find cheap flights for holidays</w:t>
-                  </w:r>
-                  <w:r>
-                    <w:t>.</w:t>
+                    <w:t xml:space="preserve"> Go out occasionally to visit a friend, take care of some administrative or medical paper. She is the spine of the family.</w:t>
                   </w:r>
                 </w:p>
               </w:tc>
             </w:tr>
           </w:tbl>
+          <w:p>
+            <w:pPr>
+              <w:ind w:firstLine="0"/>
+            </w:pPr>
+          </w:p>
           <w:p>
             <w:pPr>
               <w:ind w:firstLine="0"/>
@@ -2376,6 +2402,7 @@
               <w:rPr>
                 <w:rStyle w:val="lev"/>
               </w:rPr>
+              <w:lastRenderedPageBreak/>
               <w:t>Key Attribute</w:t>
             </w:r>
           </w:p>
@@ -2398,15 +2425,8 @@
                 <w:b w:val="0"/>
                 <w:lang w:val="en-GB"/>
               </w:rPr>
-              <w:t>Motivated</w:t>
-            </w:r>
-            <w:r>
-              <w:rPr>
-                <w:rStyle w:val="lev"/>
-                <w:b w:val="0"/>
-                <w:lang w:val="en-GB"/>
-              </w:rPr>
-              <w:t xml:space="preserve"> by his job</w:t>
+              <w:lastRenderedPageBreak/>
+              <w:t>Hates to be late</w:t>
             </w:r>
           </w:p>
           <w:p>
@@ -2428,7 +2448,7 @@
                 <w:b w:val="0"/>
                 <w:lang w:val="en-GB"/>
               </w:rPr>
-              <w:t>Single</w:t>
+              <w:t>Has an accurate schedule</w:t>
             </w:r>
           </w:p>
           <w:p>
@@ -2450,7 +2470,7 @@
                 <w:b w:val="0"/>
                 <w:lang w:val="en-GB"/>
               </w:rPr>
-              <w:t>Comfortable managing money</w:t>
+              <w:t>Do things efficiently</w:t>
             </w:r>
           </w:p>
         </w:tc>
@@ -2478,11 +2498,12 @@
                 <w:noProof/>
                 <w:lang w:val="fr-FR" w:eastAsia="fr-FR"/>
               </w:rPr>
+              <w:lastRenderedPageBreak/>
               <w:drawing>
-                <wp:inline distT="0" distB="0" distL="0" distR="0" wp14:anchorId="340475BC" wp14:editId="2A256B44">
-                  <wp:extent cx="1104680" cy="1284387"/>
-                  <wp:effectExtent l="19050" t="0" r="19685" b="182880"/>
-                  <wp:docPr id="4" name="Image 4"/>
+                <wp:inline distT="0" distB="0" distL="0" distR="0" wp14:anchorId="1DF03EB1" wp14:editId="24A1DEF3">
+                  <wp:extent cx="952358" cy="1187355"/>
+                  <wp:effectExtent l="0" t="0" r="635" b="0"/>
+                  <wp:docPr id="6" name="Image 6"/>
                   <wp:cNvGraphicFramePr>
                     <a:graphicFrameLocks xmlns:a="http://schemas.openxmlformats.org/drawingml/2006/main" noChangeAspect="1"/>
                   </wp:cNvGraphicFramePr>
@@ -2493,37 +2514,20 @@
                           <pic:cNvPr id="0" name=""/>
                           <pic:cNvPicPr/>
                         </pic:nvPicPr>
-                        <pic:blipFill rotWithShape="1">
+                        <pic:blipFill>
                           <a:blip r:embed="rId12"/>
-                          <a:srcRect l="5362" t="4687" r="5377" b="5218"/>
-                          <a:stretch/>
+                          <a:stretch>
+                            <a:fillRect/>
+                          </a:stretch>
                         </pic:blipFill>
-                        <pic:spPr bwMode="auto">
+                        <pic:spPr>
                           <a:xfrm>
                             <a:off x="0" y="0"/>
-                            <a:ext cx="1105379" cy="1285200"/>
+                            <a:ext cx="955680" cy="1191497"/>
                           </a:xfrm>
-                          <a:prstGeom prst="roundRect">
-                            <a:avLst>
-                              <a:gd name="adj" fmla="val 8594"/>
-                            </a:avLst>
+                          <a:prstGeom prst="rect">
+                            <a:avLst/>
                           </a:prstGeom>
-                          <a:solidFill>
-                            <a:srgbClr val="FFFFFF">
-                              <a:shade val="85000"/>
-                            </a:srgbClr>
-                          </a:solidFill>
-                          <a:ln>
-                            <a:noFill/>
-                          </a:ln>
-                          <a:effectLst>
-                            <a:reflection blurRad="12700" stA="38000" endPos="10000" dist="5000" dir="5400000" sy="-100000" algn="bl" rotWithShape="0"/>
-                          </a:effectLst>
-                          <a:extLst>
-                            <a:ext uri="{53640926-AAD7-44D8-BBD7-CCE9431645EC}">
-                              <a14:shadowObscured xmlns:a14="http://schemas.microsoft.com/office/drawing/2010/main"/>
-                            </a:ext>
-                          </a:extLst>
                         </pic:spPr>
                       </pic:pic>
                     </a:graphicData>
@@ -2544,7 +2548,7 @@
               <w:t>“</w:t>
             </w:r>
             <w:r>
-              <w:t>The main objective is to prevent the other to make money</w:t>
+              <w:t>Only my family matter, the rest can always wait</w:t>
             </w:r>
             <w:r>
               <w:t>”</w:t>
@@ -2580,20 +2584,20 @@
         </w:tc>
       </w:tr>
     </w:tbl>
-    <w:p/>
     <w:p>
       <w:pPr>
         <w:pStyle w:val="Titre3"/>
       </w:pPr>
-      <w:bookmarkStart w:id="6" w:name="_Toc287270886"/>
+      <w:bookmarkStart w:id="6" w:name="_Toc287270887"/>
+      <w:bookmarkStart w:id="7" w:name="_Toc287270885"/>
       <w:r>
         <w:lastRenderedPageBreak/>
-        <w:t xml:space="preserve">The </w:t>
-      </w:r>
-      <w:r>
-        <w:t>housewife Pascale</w:t>
-      </w:r>
-      <w:bookmarkEnd w:id="6"/>
+        <w:t>The busy man</w:t>
+      </w:r>
+      <w:r>
+        <w:t xml:space="preserve"> Lucas</w:t>
+      </w:r>
+      <w:bookmarkEnd w:id="7"/>
     </w:p>
     <w:tbl>
       <w:tblPr>
@@ -2602,7 +2606,7 @@
         <w:tblLook w:val="04A0" w:firstRow="1" w:lastRow="0" w:firstColumn="1" w:lastColumn="0" w:noHBand="0" w:noVBand="1"/>
       </w:tblPr>
       <w:tblGrid>
-        <w:gridCol w:w="1956"/>
+        <w:gridCol w:w="2016"/>
         <w:gridCol w:w="4201"/>
         <w:gridCol w:w="3058"/>
       </w:tblGrid>
@@ -2630,7 +2634,7 @@
               <w:rPr>
                 <w:rStyle w:val="lev"/>
               </w:rPr>
-              <w:t>Pascale</w:t>
+              <w:t>Lucas</w:t>
             </w:r>
             <w:r>
               <w:rPr>
@@ -2642,7 +2646,7 @@
               <w:rPr>
                 <w:rStyle w:val="lev"/>
               </w:rPr>
-              <w:t>L</w:t>
+              <w:t>T</w:t>
             </w:r>
           </w:p>
         </w:tc>
@@ -2692,7 +2696,7 @@
                     <w:ind w:firstLine="0"/>
                   </w:pPr>
                   <w:r>
-                    <w:t>Housewife, she raised 3 children well. Use internet all the day when she is not cooking or cleaning the home.</w:t>
+                    <w:t xml:space="preserve">After his studies, Lucas joins a small company situated in the town. Working as director assistant since 3 years, he has a lot of work. </w:t>
                   </w:r>
                 </w:p>
                 <w:p>
@@ -2700,17 +2704,12 @@
                     <w:ind w:firstLine="0"/>
                   </w:pPr>
                   <w:r>
-                    <w:t xml:space="preserve"> Go out occasionally to visit a friend, take care of some administrative or medical paper so on. She is the spine of the family.</w:t>
+                    <w:t>Uses internet to make purchases, do banking or find cheap flights for holidays.</w:t>
                   </w:r>
                 </w:p>
               </w:tc>
             </w:tr>
           </w:tbl>
-          <w:p>
-            <w:pPr>
-              <w:ind w:firstLine="0"/>
-            </w:pPr>
-          </w:p>
           <w:p>
             <w:pPr>
               <w:ind w:firstLine="0"/>
@@ -2759,7 +2758,7 @@
                 <w:b w:val="0"/>
                 <w:lang w:val="en-GB"/>
               </w:rPr>
-              <w:t>Hates to be late</w:t>
+              <w:t>Motivated by his job</w:t>
             </w:r>
           </w:p>
           <w:p>
@@ -2781,7 +2780,7 @@
                 <w:b w:val="0"/>
                 <w:lang w:val="en-GB"/>
               </w:rPr>
-              <w:t>Has an accurate schedule</w:t>
+              <w:t>Single</w:t>
             </w:r>
           </w:p>
           <w:p>
@@ -2803,7 +2802,7 @@
                 <w:b w:val="0"/>
                 <w:lang w:val="en-GB"/>
               </w:rPr>
-              <w:t>Do things efficiently</w:t>
+              <w:t>Comfortable managing money</w:t>
             </w:r>
           </w:p>
         </w:tc>
@@ -2832,10 +2831,10 @@
                 <w:lang w:val="fr-FR" w:eastAsia="fr-FR"/>
               </w:rPr>
               <w:drawing>
-                <wp:inline distT="0" distB="0" distL="0" distR="0" wp14:anchorId="7890CB7E" wp14:editId="65DB9F07">
-                  <wp:extent cx="952358" cy="1187355"/>
-                  <wp:effectExtent l="0" t="0" r="635" b="0"/>
-                  <wp:docPr id="6" name="Image 6"/>
+                <wp:inline distT="0" distB="0" distL="0" distR="0" wp14:anchorId="66CF65E2" wp14:editId="3D847155">
+                  <wp:extent cx="1104680" cy="1284387"/>
+                  <wp:effectExtent l="19050" t="0" r="19685" b="182880"/>
+                  <wp:docPr id="4" name="Image 4"/>
                   <wp:cNvGraphicFramePr>
                     <a:graphicFrameLocks xmlns:a="http://schemas.openxmlformats.org/drawingml/2006/main" noChangeAspect="1"/>
                   </wp:cNvGraphicFramePr>
@@ -2846,20 +2845,37 @@
                           <pic:cNvPr id="0" name=""/>
                           <pic:cNvPicPr/>
                         </pic:nvPicPr>
-                        <pic:blipFill>
+                        <pic:blipFill rotWithShape="1">
                           <a:blip r:embed="rId13"/>
-                          <a:stretch>
-                            <a:fillRect/>
-                          </a:stretch>
+                          <a:srcRect l="5362" t="4687" r="5377" b="5218"/>
+                          <a:stretch/>
                         </pic:blipFill>
-                        <pic:spPr>
+                        <pic:spPr bwMode="auto">
                           <a:xfrm>
                             <a:off x="0" y="0"/>
-                            <a:ext cx="955680" cy="1191497"/>
+                            <a:ext cx="1105379" cy="1285200"/>
                           </a:xfrm>
-                          <a:prstGeom prst="rect">
-                            <a:avLst/>
+                          <a:prstGeom prst="roundRect">
+                            <a:avLst>
+                              <a:gd name="adj" fmla="val 8594"/>
+                            </a:avLst>
                           </a:prstGeom>
+                          <a:solidFill>
+                            <a:srgbClr val="FFFFFF">
+                              <a:shade val="85000"/>
+                            </a:srgbClr>
+                          </a:solidFill>
+                          <a:ln>
+                            <a:noFill/>
+                          </a:ln>
+                          <a:effectLst>
+                            <a:reflection blurRad="12700" stA="38000" endPos="10000" dist="5000" dir="5400000" sy="-100000" algn="bl" rotWithShape="0"/>
+                          </a:effectLst>
+                          <a:extLst>
+                            <a:ext uri="{53640926-AAD7-44D8-BBD7-CCE9431645EC}">
+                              <a14:shadowObscured xmlns:a14="http://schemas.microsoft.com/office/drawing/2010/main"/>
+                            </a:ext>
+                          </a:extLst>
                         </pic:spPr>
                       </pic:pic>
                     </a:graphicData>
@@ -2880,7 +2896,7 @@
               <w:t>“</w:t>
             </w:r>
             <w:r>
-              <w:t>Only my family matter, the rest can always wait</w:t>
+              <w:t>The main objective is to prevent the other to make money</w:t>
             </w:r>
             <w:r>
               <w:t>”</w:t>
@@ -2923,14 +2939,13 @@
           <w:lang w:val="en-GB"/>
         </w:rPr>
       </w:pPr>
-      <w:bookmarkStart w:id="7" w:name="_Toc287270887"/>
       <w:r>
         <w:rPr>
           <w:lang w:val="en-GB"/>
         </w:rPr>
         <w:t>Functional Requirements</w:t>
       </w:r>
-      <w:bookmarkEnd w:id="7"/>
+      <w:bookmarkEnd w:id="6"/>
     </w:p>
     <w:p>
       <w:pPr>
@@ -2955,10 +2970,7 @@
     </w:p>
     <w:p>
       <w:r>
-        <w:t>Only the qua</w:t>
-      </w:r>
-      <w:r>
-        <w:t>litative collection was post to…</w:t>
+        <w:t>E.G. Annexes Questionnaire</w:t>
       </w:r>
     </w:p>
     <w:p>
@@ -2967,6 +2979,7 @@
       </w:pPr>
       <w:bookmarkStart w:id="9" w:name="_Toc287270889"/>
       <w:r>
+        <w:lastRenderedPageBreak/>
         <w:t>Analysis</w:t>
       </w:r>
       <w:r>
@@ -3181,7 +3194,7 @@
         <w:ind w:left="2149" w:firstLine="0"/>
         <w:rPr>
           <w:rStyle w:val="Emphaseple"/>
-          <w:lang w:val="en-US"/>
+          <w:lang w:val="fr-FR"/>
         </w:rPr>
       </w:pPr>
       <w:r>
@@ -3366,7 +3379,6 @@
         <w:rPr>
           <w:lang w:val="en-US"/>
         </w:rPr>
-        <w:lastRenderedPageBreak/>
         <w:t>Are you satisfied by this feature?</w:t>
       </w:r>
     </w:p>
@@ -3501,47 +3513,100 @@
           <w:lang w:val="fr-FR"/>
         </w:rPr>
       </w:pPr>
+      <w:r>
+        <w:rPr>
+          <w:rStyle w:val="Emphaseple"/>
+          <w:lang w:val="fr-FR"/>
+        </w:rPr>
+        <w:t>Qu’est-ce que vous plait</w:t>
+      </w:r>
+      <w:r>
+        <w:rPr>
+          <w:rStyle w:val="Emphaseple"/>
+          <w:lang w:val="fr-FR"/>
+        </w:rPr>
+        <w:t>?</w:t>
+      </w:r>
+    </w:p>
+    <w:p>
+      <w:pPr>
+        <w:pStyle w:val="Paragraphedeliste"/>
+        <w:numPr>
+          <w:ilvl w:val="0"/>
+          <w:numId w:val="11"/>
+        </w:numPr>
+        <w:rPr>
+          <w:rStyle w:val="Emphaseple"/>
+          <w:i w:val="0"/>
+          <w:color w:val="auto"/>
+          <w:lang w:val="fr-FR"/>
+        </w:rPr>
+      </w:pPr>
       <w:proofErr w:type="spellStart"/>
       <w:r>
         <w:rPr>
           <w:rStyle w:val="Emphaseple"/>
-        </w:rPr>
-        <w:t>Qu’est-ce</w:t>
+          <w:i w:val="0"/>
+          <w:color w:val="auto"/>
+          <w:lang w:val="fr-FR"/>
+        </w:rPr>
+        <w:t>Other</w:t>
       </w:r>
       <w:proofErr w:type="spellEnd"/>
-      <w:r>
+    </w:p>
+    <w:p>
+      <w:pPr>
+        <w:pStyle w:val="Paragraphedeliste"/>
+        <w:numPr>
+          <w:ilvl w:val="1"/>
+          <w:numId w:val="11"/>
+        </w:numPr>
         <w:rPr>
           <w:rStyle w:val="Emphaseple"/>
+          <w:i w:val="0"/>
+          <w:color w:val="auto"/>
+          <w:lang w:val="en-US"/>
+        </w:rPr>
+      </w:pPr>
+      <w:r>
+        <w:rPr>
+          <w:rStyle w:val="Emphaseple"/>
+          <w:i w:val="0"/>
+          <w:color w:val="auto"/>
+          <w:lang w:val="en-US"/>
+        </w:rPr>
+        <w:t>Do you want to add something?</w:t>
+      </w:r>
+    </w:p>
+    <w:p>
+      <w:pPr>
+        <w:pStyle w:val="Paragraphedeliste"/>
+        <w:ind w:left="2149" w:firstLine="0"/>
+        <w:rPr>
+          <w:rStyle w:val="Emphaseple"/>
+          <w:lang w:val="fr-FR"/>
+        </w:rPr>
+      </w:pPr>
+      <w:r>
+        <w:rPr>
+          <w:rStyle w:val="Emphaseple"/>
+          <w:lang w:val="fr-FR"/>
+        </w:rPr>
+        <w:t>Voulez-vous ajouter quelque</w:t>
+      </w:r>
+      <w:r>
+        <w:rPr>
+          <w:rStyle w:val="Emphaseple"/>
+          <w:lang w:val="fr-FR"/>
         </w:rPr>
         <w:t xml:space="preserve"> </w:t>
       </w:r>
-      <w:proofErr w:type="spellStart"/>
       <w:r>
         <w:rPr>
           <w:rStyle w:val="Emphaseple"/>
-        </w:rPr>
-        <w:t>que</w:t>
-      </w:r>
-      <w:proofErr w:type="spellEnd"/>
-      <w:r>
-        <w:rPr>
-          <w:rStyle w:val="Emphaseple"/>
-        </w:rPr>
-        <w:t xml:space="preserve"> </w:t>
-      </w:r>
-      <w:proofErr w:type="spellStart"/>
-      <w:r>
-        <w:rPr>
-          <w:rStyle w:val="Emphaseple"/>
-        </w:rPr>
-        <w:t>vous</w:t>
-      </w:r>
-      <w:proofErr w:type="spellEnd"/>
-      <w:r>
-        <w:rPr>
-          <w:rStyle w:val="Emphaseple"/>
-        </w:rPr>
-        <w:t xml:space="preserve"> plait</w:t>
+          <w:lang w:val="fr-FR"/>
+        </w:rPr>
+        <w:t>chose</w:t>
       </w:r>
       <w:r>
         <w:rPr>
@@ -3659,7 +3724,7 @@
             <w:rPr>
               <w:noProof/>
             </w:rPr>
-            <w:t>Annexes</w:t>
+            <w:t>Quality requirements (Andon)</w:t>
           </w:r>
           <w:r>
             <w:fldChar w:fldCharType="end"/>
@@ -4600,7 +4665,7 @@
   <w:abstractNum w:abstractNumId="7">
     <w:nsid w:val="52AA19F8"/>
     <w:multiLevelType w:val="hybridMultilevel"/>
-    <w:tmpl w:val="D034EA0A"/>
+    <w:tmpl w:val="4CBEA8E4"/>
     <w:lvl w:ilvl="0" w:tplc="040C0001">
       <w:start w:val="1"/>
       <w:numFmt w:val="bullet"/>
@@ -7571,7 +7636,7 @@
 </file>
 
 <file path=customXml/itemProps2.xml><?xml version="1.0" encoding="utf-8"?>
-<ds:datastoreItem xmlns:ds="http://schemas.openxmlformats.org/officeDocument/2006/customXml" ds:itemID="{A0F1FE89-0893-43BA-B1B7-DFBB4AA89D9D}">
+<ds:datastoreItem xmlns:ds="http://schemas.openxmlformats.org/officeDocument/2006/customXml" ds:itemID="{F829E49D-88FB-4432-A184-81743BD860FA}">
   <ds:schemaRefs>
     <ds:schemaRef ds:uri="http://schemas.openxmlformats.org/officeDocument/2006/bibliography"/>
   </ds:schemaRefs>

--- a/report/quality.docx
+++ b/report/quality.docx
@@ -677,7 +677,7 @@
           <w:r>
             <w:fldChar w:fldCharType="separate"/>
           </w:r>
-          <w:hyperlink w:anchor="_Toc287270880" w:history="1">
+          <w:hyperlink w:anchor="_Toc287779840" w:history="1">
             <w:r>
               <w:rPr>
                 <w:rStyle w:val="Lienhypertexte"/>
@@ -704,7 +704,7 @@
                 <w:noProof/>
                 <w:webHidden/>
               </w:rPr>
-              <w:instrText xml:space="preserve"> PAGEREF _Toc287270880 \h </w:instrText>
+              <w:instrText xml:space="preserve"> PAGEREF _Toc287779840 \h </w:instrText>
             </w:r>
             <w:r>
               <w:rPr>
@@ -744,7 +744,7 @@
               <w:lang w:val="fr-FR"/>
             </w:rPr>
           </w:pPr>
-          <w:hyperlink w:anchor="_Toc287270881" w:history="1">
+          <w:hyperlink w:anchor="_Toc287779841" w:history="1">
             <w:r>
               <w:rPr>
                 <w:rStyle w:val="Lienhypertexte"/>
@@ -771,7 +771,7 @@
                 <w:noProof/>
                 <w:webHidden/>
               </w:rPr>
-              <w:instrText xml:space="preserve"> PAGEREF _Toc287270881 \h </w:instrText>
+              <w:instrText xml:space="preserve"> PAGEREF _Toc287779841 \h </w:instrText>
             </w:r>
             <w:r>
               <w:rPr>
@@ -814,7 +814,7 @@
               <w:lang w:val="fr-FR"/>
             </w:rPr>
           </w:pPr>
-          <w:hyperlink w:anchor="_Toc287270882" w:history="1">
+          <w:hyperlink w:anchor="_Toc287779842" w:history="1">
             <w:r>
               <w:rPr>
                 <w:rStyle w:val="Lienhypertexte"/>
@@ -841,7 +841,7 @@
                 <w:noProof/>
                 <w:webHidden/>
               </w:rPr>
-              <w:instrText xml:space="preserve"> PAGEREF _Toc287270882 \h </w:instrText>
+              <w:instrText xml:space="preserve"> PAGEREF _Toc287779842 \h </w:instrText>
             </w:r>
             <w:r>
               <w:rPr>
@@ -884,7 +884,7 @@
               <w:lang w:val="fr-FR"/>
             </w:rPr>
           </w:pPr>
-          <w:hyperlink w:anchor="_Toc287270883" w:history="1">
+          <w:hyperlink w:anchor="_Toc287779843" w:history="1">
             <w:r>
               <w:rPr>
                 <w:rStyle w:val="Lienhypertexte"/>
@@ -911,7 +911,7 @@
                 <w:noProof/>
                 <w:webHidden/>
               </w:rPr>
-              <w:instrText xml:space="preserve"> PAGEREF _Toc287270883 \h </w:instrText>
+              <w:instrText xml:space="preserve"> PAGEREF _Toc287779843 \h </w:instrText>
             </w:r>
             <w:r>
               <w:rPr>
@@ -954,7 +954,7 @@
               <w:lang w:val="fr-FR"/>
             </w:rPr>
           </w:pPr>
-          <w:hyperlink w:anchor="_Toc287270884" w:history="1">
+          <w:hyperlink w:anchor="_Toc287779844" w:history="1">
             <w:r>
               <w:rPr>
                 <w:rStyle w:val="Lienhypertexte"/>
@@ -981,7 +981,7 @@
                 <w:noProof/>
                 <w:webHidden/>
               </w:rPr>
-              <w:instrText xml:space="preserve"> PAGEREF _Toc287270884 \h </w:instrText>
+              <w:instrText xml:space="preserve"> PAGEREF _Toc287779844 \h </w:instrText>
             </w:r>
             <w:r>
               <w:rPr>
@@ -1024,13 +1024,13 @@
               <w:lang w:val="fr-FR"/>
             </w:rPr>
           </w:pPr>
-          <w:hyperlink w:anchor="_Toc287270885" w:history="1">
+          <w:hyperlink w:anchor="_Toc287779845" w:history="1">
             <w:r>
               <w:rPr>
                 <w:rStyle w:val="Lienhypertexte"/>
                 <w:noProof/>
               </w:rPr>
-              <w:t>2.2.2. The busy man Lucas</w:t>
+              <w:t>2.2.2. The housewife Pascale</w:t>
             </w:r>
             <w:r>
               <w:rPr>
@@ -1051,7 +1051,7 @@
                 <w:noProof/>
                 <w:webHidden/>
               </w:rPr>
-              <w:instrText xml:space="preserve"> PAGEREF _Toc287270885 \h </w:instrText>
+              <w:instrText xml:space="preserve"> PAGEREF _Toc287779845 \h </w:instrText>
             </w:r>
             <w:r>
               <w:rPr>
@@ -1094,13 +1094,13 @@
               <w:lang w:val="fr-FR"/>
             </w:rPr>
           </w:pPr>
-          <w:hyperlink w:anchor="_Toc287270886" w:history="1">
+          <w:hyperlink w:anchor="_Toc287779846" w:history="1">
             <w:r>
               <w:rPr>
                 <w:rStyle w:val="Lienhypertexte"/>
                 <w:noProof/>
               </w:rPr>
-              <w:t>2.2.3. The housewife Pascale</w:t>
+              <w:t>2.2.3. The busy man Lucas</w:t>
             </w:r>
             <w:r>
               <w:rPr>
@@ -1121,7 +1121,7 @@
                 <w:noProof/>
                 <w:webHidden/>
               </w:rPr>
-              <w:instrText xml:space="preserve"> PAGEREF _Toc287270886 \h </w:instrText>
+              <w:instrText xml:space="preserve"> PAGEREF _Toc287779846 \h </w:instrText>
             </w:r>
             <w:r>
               <w:rPr>
@@ -1161,7 +1161,7 @@
               <w:lang w:val="fr-FR"/>
             </w:rPr>
           </w:pPr>
-          <w:hyperlink w:anchor="_Toc287270887" w:history="1">
+          <w:hyperlink w:anchor="_Toc287779847" w:history="1">
             <w:r>
               <w:rPr>
                 <w:rStyle w:val="Lienhypertexte"/>
@@ -1188,7 +1188,7 @@
                 <w:noProof/>
                 <w:webHidden/>
               </w:rPr>
-              <w:instrText xml:space="preserve"> PAGEREF _Toc287270887 \h </w:instrText>
+              <w:instrText xml:space="preserve"> PAGEREF _Toc287779847 \h </w:instrText>
             </w:r>
             <w:r>
               <w:rPr>
@@ -1231,7 +1231,7 @@
               <w:lang w:val="fr-FR"/>
             </w:rPr>
           </w:pPr>
-          <w:hyperlink w:anchor="_Toc287270888" w:history="1">
+          <w:hyperlink w:anchor="_Toc287779848" w:history="1">
             <w:r>
               <w:rPr>
                 <w:rStyle w:val="Lienhypertexte"/>
@@ -1258,7 +1258,7 @@
                 <w:noProof/>
                 <w:webHidden/>
               </w:rPr>
-              <w:instrText xml:space="preserve"> PAGEREF _Toc287270888 \h </w:instrText>
+              <w:instrText xml:space="preserve"> PAGEREF _Toc287779848 \h </w:instrText>
             </w:r>
             <w:r>
               <w:rPr>
@@ -1301,7 +1301,7 @@
               <w:lang w:val="fr-FR"/>
             </w:rPr>
           </w:pPr>
-          <w:hyperlink w:anchor="_Toc287270889" w:history="1">
+          <w:hyperlink w:anchor="_Toc287779849" w:history="1">
             <w:r>
               <w:rPr>
                 <w:rStyle w:val="Lienhypertexte"/>
@@ -1328,7 +1328,7 @@
                 <w:noProof/>
                 <w:webHidden/>
               </w:rPr>
-              <w:instrText xml:space="preserve"> PAGEREF _Toc287270889 \h </w:instrText>
+              <w:instrText xml:space="preserve"> PAGEREF _Toc287779849 \h </w:instrText>
             </w:r>
             <w:r>
               <w:rPr>
@@ -1371,13 +1371,13 @@
               <w:lang w:val="fr-FR"/>
             </w:rPr>
           </w:pPr>
-          <w:hyperlink w:anchor="_Toc287270890" w:history="1">
+          <w:hyperlink w:anchor="_Toc287779850" w:history="1">
             <w:r>
               <w:rPr>
                 <w:rStyle w:val="Lienhypertexte"/>
                 <w:noProof/>
               </w:rPr>
-              <w:t>3.3. Scenarios (Andon)</w:t>
+              <w:t>3.3. Use cases (Andon)</w:t>
             </w:r>
             <w:r>
               <w:rPr>
@@ -1398,7 +1398,7 @@
                 <w:noProof/>
                 <w:webHidden/>
               </w:rPr>
-              <w:instrText xml:space="preserve"> PAGEREF _Toc287270890 \h </w:instrText>
+              <w:instrText xml:space="preserve"> PAGEREF _Toc287779850 \h </w:instrText>
             </w:r>
             <w:r>
               <w:rPr>
@@ -1418,7 +1418,7 @@
                 <w:noProof/>
                 <w:webHidden/>
               </w:rPr>
-              <w:t>3</w:t>
+              <w:t>4</w:t>
             </w:r>
             <w:r>
               <w:rPr>
@@ -1441,13 +1441,13 @@
               <w:lang w:val="fr-FR"/>
             </w:rPr>
           </w:pPr>
-          <w:hyperlink w:anchor="_Toc287270891" w:history="1">
+          <w:hyperlink w:anchor="_Toc287779851" w:history="1">
             <w:r>
               <w:rPr>
                 <w:rStyle w:val="Lienhypertexte"/>
                 <w:noProof/>
               </w:rPr>
-              <w:t>3.4. Use cases (Andon)</w:t>
+              <w:t>3.4. Scenarios (Andon)</w:t>
             </w:r>
             <w:r>
               <w:rPr>
@@ -1468,7 +1468,7 @@
                 <w:noProof/>
                 <w:webHidden/>
               </w:rPr>
-              <w:instrText xml:space="preserve"> PAGEREF _Toc287270891 \h </w:instrText>
+              <w:instrText xml:space="preserve"> PAGEREF _Toc287779851 \h </w:instrText>
             </w:r>
             <w:r>
               <w:rPr>
@@ -1488,7 +1488,217 @@
                 <w:noProof/>
                 <w:webHidden/>
               </w:rPr>
-              <w:t>3</w:t>
+              <w:t>4</w:t>
+            </w:r>
+            <w:r>
+              <w:rPr>
+                <w:noProof/>
+                <w:webHidden/>
+              </w:rPr>
+              <w:fldChar w:fldCharType="end"/>
+            </w:r>
+          </w:hyperlink>
+        </w:p>
+        <w:p>
+          <w:pPr>
+            <w:pStyle w:val="TM3"/>
+            <w:tabs>
+              <w:tab w:val="right" w:leader="dot" w:pos="9062"/>
+            </w:tabs>
+            <w:rPr>
+              <w:rFonts w:asciiTheme="minorHAnsi" w:hAnsiTheme="minorHAnsi"/>
+              <w:noProof/>
+              <w:lang w:val="fr-FR"/>
+            </w:rPr>
+          </w:pPr>
+          <w:hyperlink w:anchor="_Toc287779852" w:history="1">
+            <w:r>
+              <w:rPr>
+                <w:rStyle w:val="Lienhypertexte"/>
+                <w:noProof/>
+              </w:rPr>
+              <w:t>3.4.1. Emma’s scenario</w:t>
+            </w:r>
+            <w:r>
+              <w:rPr>
+                <w:noProof/>
+                <w:webHidden/>
+              </w:rPr>
+              <w:tab/>
+            </w:r>
+            <w:r>
+              <w:rPr>
+                <w:noProof/>
+                <w:webHidden/>
+              </w:rPr>
+              <w:fldChar w:fldCharType="begin"/>
+            </w:r>
+            <w:r>
+              <w:rPr>
+                <w:noProof/>
+                <w:webHidden/>
+              </w:rPr>
+              <w:instrText xml:space="preserve"> PAGEREF _Toc287779852 \h </w:instrText>
+            </w:r>
+            <w:r>
+              <w:rPr>
+                <w:noProof/>
+                <w:webHidden/>
+              </w:rPr>
+            </w:r>
+            <w:r>
+              <w:rPr>
+                <w:noProof/>
+                <w:webHidden/>
+              </w:rPr>
+              <w:fldChar w:fldCharType="separate"/>
+            </w:r>
+            <w:r>
+              <w:rPr>
+                <w:noProof/>
+                <w:webHidden/>
+              </w:rPr>
+              <w:t>4</w:t>
+            </w:r>
+            <w:r>
+              <w:rPr>
+                <w:noProof/>
+                <w:webHidden/>
+              </w:rPr>
+              <w:fldChar w:fldCharType="end"/>
+            </w:r>
+          </w:hyperlink>
+        </w:p>
+        <w:p>
+          <w:pPr>
+            <w:pStyle w:val="TM3"/>
+            <w:tabs>
+              <w:tab w:val="right" w:leader="dot" w:pos="9062"/>
+            </w:tabs>
+            <w:rPr>
+              <w:rFonts w:asciiTheme="minorHAnsi" w:hAnsiTheme="minorHAnsi"/>
+              <w:noProof/>
+              <w:lang w:val="fr-FR"/>
+            </w:rPr>
+          </w:pPr>
+          <w:hyperlink w:anchor="_Toc287779853" w:history="1">
+            <w:r>
+              <w:rPr>
+                <w:rStyle w:val="Lienhypertexte"/>
+                <w:noProof/>
+              </w:rPr>
+              <w:t>3.4.2. Lucas’s scenario</w:t>
+            </w:r>
+            <w:r>
+              <w:rPr>
+                <w:noProof/>
+                <w:webHidden/>
+              </w:rPr>
+              <w:tab/>
+            </w:r>
+            <w:r>
+              <w:rPr>
+                <w:noProof/>
+                <w:webHidden/>
+              </w:rPr>
+              <w:fldChar w:fldCharType="begin"/>
+            </w:r>
+            <w:r>
+              <w:rPr>
+                <w:noProof/>
+                <w:webHidden/>
+              </w:rPr>
+              <w:instrText xml:space="preserve"> PAGEREF _Toc287779853 \h </w:instrText>
+            </w:r>
+            <w:r>
+              <w:rPr>
+                <w:noProof/>
+                <w:webHidden/>
+              </w:rPr>
+            </w:r>
+            <w:r>
+              <w:rPr>
+                <w:noProof/>
+                <w:webHidden/>
+              </w:rPr>
+              <w:fldChar w:fldCharType="separate"/>
+            </w:r>
+            <w:r>
+              <w:rPr>
+                <w:noProof/>
+                <w:webHidden/>
+              </w:rPr>
+              <w:t>4</w:t>
+            </w:r>
+            <w:r>
+              <w:rPr>
+                <w:noProof/>
+                <w:webHidden/>
+              </w:rPr>
+              <w:fldChar w:fldCharType="end"/>
+            </w:r>
+          </w:hyperlink>
+        </w:p>
+        <w:p>
+          <w:pPr>
+            <w:pStyle w:val="TM3"/>
+            <w:tabs>
+              <w:tab w:val="right" w:leader="dot" w:pos="9062"/>
+            </w:tabs>
+            <w:rPr>
+              <w:rFonts w:asciiTheme="minorHAnsi" w:hAnsiTheme="minorHAnsi"/>
+              <w:noProof/>
+              <w:lang w:val="fr-FR"/>
+            </w:rPr>
+          </w:pPr>
+          <w:hyperlink w:anchor="_Toc287779854" w:history="1">
+            <w:r>
+              <w:rPr>
+                <w:rStyle w:val="Lienhypertexte"/>
+                <w:noProof/>
+              </w:rPr>
+              <w:t>3.4.3. Pascale’s scenario</w:t>
+            </w:r>
+            <w:r>
+              <w:rPr>
+                <w:noProof/>
+                <w:webHidden/>
+              </w:rPr>
+              <w:tab/>
+            </w:r>
+            <w:r>
+              <w:rPr>
+                <w:noProof/>
+                <w:webHidden/>
+              </w:rPr>
+              <w:fldChar w:fldCharType="begin"/>
+            </w:r>
+            <w:r>
+              <w:rPr>
+                <w:noProof/>
+                <w:webHidden/>
+              </w:rPr>
+              <w:instrText xml:space="preserve"> PAGEREF _Toc287779854 \h </w:instrText>
+            </w:r>
+            <w:r>
+              <w:rPr>
+                <w:noProof/>
+                <w:webHidden/>
+              </w:rPr>
+            </w:r>
+            <w:r>
+              <w:rPr>
+                <w:noProof/>
+                <w:webHidden/>
+              </w:rPr>
+              <w:fldChar w:fldCharType="separate"/>
+            </w:r>
+            <w:r>
+              <w:rPr>
+                <w:noProof/>
+                <w:webHidden/>
+              </w:rPr>
+              <w:t>5</w:t>
             </w:r>
             <w:r>
               <w:rPr>
@@ -1508,7 +1718,7 @@
               <w:lang w:val="fr-FR"/>
             </w:rPr>
           </w:pPr>
-          <w:hyperlink w:anchor="_Toc287270892" w:history="1">
+          <w:hyperlink w:anchor="_Toc287779855" w:history="1">
             <w:r>
               <w:rPr>
                 <w:rStyle w:val="Lienhypertexte"/>
@@ -1535,7 +1745,7 @@
                 <w:noProof/>
                 <w:webHidden/>
               </w:rPr>
-              <w:instrText xml:space="preserve"> PAGEREF _Toc287270892 \h </w:instrText>
+              <w:instrText xml:space="preserve"> PAGEREF _Toc287779855 \h </w:instrText>
             </w:r>
             <w:r>
               <w:rPr>
@@ -1555,7 +1765,7 @@
                 <w:noProof/>
                 <w:webHidden/>
               </w:rPr>
-              <w:t>3</w:t>
+              <w:t>5</w:t>
             </w:r>
             <w:r>
               <w:rPr>
@@ -1575,7 +1785,7 @@
               <w:lang w:val="fr-FR"/>
             </w:rPr>
           </w:pPr>
-          <w:hyperlink w:anchor="_Toc287270893" w:history="1">
+          <w:hyperlink w:anchor="_Toc287779856" w:history="1">
             <w:r>
               <w:rPr>
                 <w:rStyle w:val="Lienhypertexte"/>
@@ -1602,7 +1812,7 @@
                 <w:noProof/>
                 <w:webHidden/>
               </w:rPr>
-              <w:instrText xml:space="preserve"> PAGEREF _Toc287270893 \h </w:instrText>
+              <w:instrText xml:space="preserve"> PAGEREF _Toc287779856 \h </w:instrText>
             </w:r>
             <w:r>
               <w:rPr>
@@ -1622,7 +1832,7 @@
                 <w:noProof/>
                 <w:webHidden/>
               </w:rPr>
-              <w:t>3</w:t>
+              <w:t>5</w:t>
             </w:r>
             <w:r>
               <w:rPr>
@@ -1645,7 +1855,7 @@
               <w:lang w:val="fr-FR"/>
             </w:rPr>
           </w:pPr>
-          <w:hyperlink w:anchor="_Toc287270894" w:history="1">
+          <w:hyperlink w:anchor="_Toc287779857" w:history="1">
             <w:r>
               <w:rPr>
                 <w:rStyle w:val="Lienhypertexte"/>
@@ -1672,7 +1882,7 @@
                 <w:noProof/>
                 <w:webHidden/>
               </w:rPr>
-              <w:instrText xml:space="preserve"> PAGEREF _Toc287270894 \h </w:instrText>
+              <w:instrText xml:space="preserve"> PAGEREF _Toc287779857 \h </w:instrText>
             </w:r>
             <w:r>
               <w:rPr>
@@ -1692,7 +1902,7 @@
                 <w:noProof/>
                 <w:webHidden/>
               </w:rPr>
-              <w:t>3</w:t>
+              <w:t>5</w:t>
             </w:r>
             <w:r>
               <w:rPr>
@@ -1721,13 +1931,15 @@
           <w:lang w:val="en-GB"/>
         </w:rPr>
       </w:pPr>
+      <w:bookmarkStart w:id="0" w:name="_GoBack"/>
+      <w:bookmarkEnd w:id="0"/>
       <w:r>
         <w:rPr>
           <w:lang w:val="en-GB"/>
         </w:rPr>
         <w:br w:type="page"/>
       </w:r>
-      <w:bookmarkStart w:id="0" w:name="_Toc287270880"/>
+      <w:bookmarkStart w:id="1" w:name="_Toc287779840"/>
       <w:r>
         <w:rPr>
           <w:lang w:val="en-GB"/>
@@ -1754,101 +1966,45 @@
           <w:lang w:val="en-GB"/>
         </w:rPr>
         <w:t>)</w:t>
-      </w:r>
-      <w:bookmarkEnd w:id="0"/>
-    </w:p>
-    <w:p>
-      <w:r>
-        <w:t xml:space="preserve">Provide to a user an easy way to find the path to go from one starting point to a destination point using the </w:t>
-      </w:r>
-      <w:proofErr w:type="spellStart"/>
-      <w:r>
-        <w:t>semitag</w:t>
-      </w:r>
-      <w:proofErr w:type="spellEnd"/>
-      <w:r>
-        <w:t xml:space="preserve"> network (buses, tramways, trains).</w:t>
-      </w:r>
-    </w:p>
-    <w:p>
-      <w:pPr>
-        <w:pStyle w:val="Titre1"/>
-        <w:rPr>
-          <w:lang w:val="en-GB"/>
-        </w:rPr>
-      </w:pPr>
-      <w:bookmarkStart w:id="1" w:name="_Toc287270881"/>
-      <w:r>
-        <w:rPr>
-          <w:lang w:val="en-GB"/>
-        </w:rPr>
-        <w:t>Targeted user-base</w:t>
       </w:r>
       <w:bookmarkEnd w:id="1"/>
     </w:p>
     <w:p>
-      <w:pPr>
-        <w:pStyle w:val="Titre2"/>
-      </w:pPr>
-      <w:bookmarkStart w:id="2" w:name="_Toc287270882"/>
-      <w:r>
-        <w:t>General description</w:t>
-      </w:r>
-      <w:r>
-        <w:t xml:space="preserve"> (</w:t>
+      <w:r>
+        <w:t xml:space="preserve">Provide to a user an easy way to find the path to go from one starting point to a destination point using the </w:t>
       </w:r>
       <w:proofErr w:type="spellStart"/>
       <w:r>
-        <w:t>Tigran</w:t>
+        <w:t>semitag</w:t>
       </w:r>
       <w:proofErr w:type="spellEnd"/>
       <w:r>
-        <w:t>)</w:t>
+        <w:t xml:space="preserve"> network (buses, tramways, trains).</w:t>
+      </w:r>
+    </w:p>
+    <w:p>
+      <w:pPr>
+        <w:pStyle w:val="Titre1"/>
+        <w:rPr>
+          <w:lang w:val="en-GB"/>
+        </w:rPr>
+      </w:pPr>
+      <w:bookmarkStart w:id="2" w:name="_Toc287779841"/>
+      <w:r>
+        <w:rPr>
+          <w:lang w:val="en-GB"/>
+        </w:rPr>
+        <w:t>Targeted user-base</w:t>
       </w:r>
       <w:bookmarkEnd w:id="2"/>
     </w:p>
     <w:p>
-      <w:r>
-        <w:t xml:space="preserve">Public transportation is used mostly by people who doesn’t have a care or who live in the town. To maximize our users, we decide to focus on 3 different personas. </w:t>
-      </w:r>
-    </w:p>
-    <w:p>
-      <w:r>
-        <w:t xml:space="preserve">The student is the most important user of the transport network. It uses every day to make the same path and doesn’t know the city when he/she arrives from another city. The tool </w:t>
-      </w:r>
-      <w:r>
-        <w:t xml:space="preserve">will </w:t>
-      </w:r>
-      <w:r>
-        <w:t>provider them a fast way to find their way to any place</w:t>
-      </w:r>
-      <w:r>
-        <w:t xml:space="preserve"> without knowing anything about the network</w:t>
-      </w:r>
-      <w:r>
-        <w:t>.</w:t>
-      </w:r>
-    </w:p>
-    <w:p>
-      <w:r>
-        <w:t>The housewife knows the town well but she has appointments all around the city and cannot be late because she has to respect her planning. Th</w:t>
-      </w:r>
-      <w:r>
-        <w:t>e tool will provide the optimal path to go somewhere.</w:t>
-      </w:r>
-    </w:p>
-    <w:p>
-      <w:r>
-        <w:t>And to finish a busy man who just find a job in the town. The tool will provide him the last buses available so he can spend more time at work and do not miss the last transport.</w:t>
-      </w:r>
-    </w:p>
-    <w:p>
       <w:pPr>
         <w:pStyle w:val="Titre2"/>
       </w:pPr>
-      <w:bookmarkStart w:id="3" w:name="_Toc287270883"/>
-      <w:r>
-        <w:t>Personas</w:t>
+      <w:bookmarkStart w:id="3" w:name="_Toc287779842"/>
+      <w:r>
+        <w:t>General description</w:t>
       </w:r>
       <w:r>
         <w:t xml:space="preserve"> (</w:t>
@@ -1864,14 +2020,70 @@
       <w:bookmarkEnd w:id="3"/>
     </w:p>
     <w:p>
+      <w:r>
+        <w:t xml:space="preserve">Public transportation is used mostly by people who doesn’t have a care or who live in the town. To maximize our users, we decide to focus on 3 different personas. </w:t>
+      </w:r>
+    </w:p>
+    <w:p>
+      <w:r>
+        <w:t xml:space="preserve">The student is the most important user of the transport network. It uses every day to make the same path and doesn’t know the city when he/she arrives from another city. The tool </w:t>
+      </w:r>
+      <w:r>
+        <w:t xml:space="preserve">will </w:t>
+      </w:r>
+      <w:r>
+        <w:t>provider them a fast way to find their way to any place</w:t>
+      </w:r>
+      <w:r>
+        <w:t xml:space="preserve"> without knowing anything about the network</w:t>
+      </w:r>
+      <w:r>
+        <w:t>.</w:t>
+      </w:r>
+    </w:p>
+    <w:p>
+      <w:r>
+        <w:t>The housewife knows the town well but she has appointments all around the city and cannot be late because she has to respect her planning. Th</w:t>
+      </w:r>
+      <w:r>
+        <w:t>e tool will provide the optimal path to go somewhere.</w:t>
+      </w:r>
+    </w:p>
+    <w:p>
+      <w:r>
+        <w:t>And to finish a busy man who just find a job in the town. The tool will provide him the last buses available so he can spend more time at work and do not miss the last transport.</w:t>
+      </w:r>
+    </w:p>
+    <w:p>
+      <w:pPr>
+        <w:pStyle w:val="Titre2"/>
+      </w:pPr>
+      <w:bookmarkStart w:id="4" w:name="_Toc287779843"/>
+      <w:r>
+        <w:t>Personas</w:t>
+      </w:r>
+      <w:r>
+        <w:t xml:space="preserve"> (</w:t>
+      </w:r>
+      <w:proofErr w:type="spellStart"/>
+      <w:r>
+        <w:t>Tigran</w:t>
+      </w:r>
+      <w:proofErr w:type="spellEnd"/>
+      <w:r>
+        <w:t>)</w:t>
+      </w:r>
+      <w:bookmarkEnd w:id="4"/>
+    </w:p>
+    <w:p>
       <w:pPr>
         <w:pStyle w:val="Titre3"/>
       </w:pPr>
-      <w:bookmarkStart w:id="4" w:name="_Toc287270884"/>
+      <w:bookmarkStart w:id="5" w:name="_Toc287779844"/>
       <w:r>
         <w:t>The young girl Emma</w:t>
       </w:r>
-      <w:bookmarkEnd w:id="4"/>
+      <w:bookmarkEnd w:id="5"/>
     </w:p>
     <w:tbl>
       <w:tblPr>
@@ -2250,14 +2462,14 @@
       <w:pPr>
         <w:pStyle w:val="Titre3"/>
       </w:pPr>
-      <w:bookmarkStart w:id="5" w:name="_Toc287270886"/>
+      <w:bookmarkStart w:id="6" w:name="_Toc287779845"/>
       <w:r>
         <w:t xml:space="preserve">The </w:t>
       </w:r>
       <w:r>
         <w:t>housewife Pascale</w:t>
       </w:r>
-      <w:bookmarkEnd w:id="5"/>
+      <w:bookmarkEnd w:id="6"/>
     </w:p>
     <w:tbl>
       <w:tblPr>
@@ -2588,8 +2800,7 @@
       <w:pPr>
         <w:pStyle w:val="Titre3"/>
       </w:pPr>
-      <w:bookmarkStart w:id="6" w:name="_Toc287270887"/>
-      <w:bookmarkStart w:id="7" w:name="_Toc287270885"/>
+      <w:bookmarkStart w:id="7" w:name="_Toc287779846"/>
       <w:r>
         <w:lastRenderedPageBreak/>
         <w:t>The busy man</w:t>
@@ -2939,48 +3150,22 @@
           <w:lang w:val="en-GB"/>
         </w:rPr>
       </w:pPr>
+      <w:bookmarkStart w:id="8" w:name="_Toc287779847"/>
       <w:r>
         <w:rPr>
           <w:lang w:val="en-GB"/>
         </w:rPr>
         <w:t>Functional Requirements</w:t>
-      </w:r>
-      <w:bookmarkEnd w:id="6"/>
-    </w:p>
-    <w:p>
-      <w:pPr>
-        <w:pStyle w:val="Titre2"/>
-      </w:pPr>
-      <w:bookmarkStart w:id="8" w:name="_Toc287270888"/>
-      <w:r>
-        <w:t>User input collection</w:t>
-      </w:r>
-      <w:r>
-        <w:t xml:space="preserve"> (</w:t>
-      </w:r>
-      <w:proofErr w:type="spellStart"/>
-      <w:r>
-        <w:t>Tigran</w:t>
-      </w:r>
-      <w:proofErr w:type="spellEnd"/>
-      <w:r>
-        <w:t>)</w:t>
       </w:r>
       <w:bookmarkEnd w:id="8"/>
     </w:p>
     <w:p>
-      <w:r>
-        <w:t>E.G. Annexes Questionnaire</w:t>
-      </w:r>
-    </w:p>
-    <w:p>
       <w:pPr>
         <w:pStyle w:val="Titre2"/>
       </w:pPr>
-      <w:bookmarkStart w:id="9" w:name="_Toc287270889"/>
-      <w:r>
-        <w:lastRenderedPageBreak/>
-        <w:t>Analysis</w:t>
+      <w:bookmarkStart w:id="9" w:name="_Toc287779848"/>
+      <w:r>
+        <w:t>User input collection</w:t>
       </w:r>
       <w:r>
         <w:t xml:space="preserve"> (</w:t>
@@ -2996,19 +3181,29 @@
       <w:bookmarkEnd w:id="9"/>
     </w:p>
     <w:p>
+      <w:r>
+        <w:t>The questionnaire was made by a phone interview.</w:t>
+      </w:r>
+    </w:p>
+    <w:p>
+      <w:r>
+        <w:t>E.G. Annexes Questionnaire</w:t>
+      </w:r>
+    </w:p>
+    <w:p>
       <w:pPr>
         <w:pStyle w:val="Titre2"/>
       </w:pPr>
-      <w:bookmarkStart w:id="10" w:name="_Toc287270890"/>
-      <w:r>
-        <w:t>Scenarios</w:t>
+      <w:bookmarkStart w:id="10" w:name="_Toc287779849"/>
+      <w:r>
+        <w:t>Analysis</w:t>
       </w:r>
       <w:r>
         <w:t xml:space="preserve"> (</w:t>
       </w:r>
       <w:proofErr w:type="spellStart"/>
       <w:r>
-        <w:t>Andon</w:t>
+        <w:t>Tigran</w:t>
       </w:r>
       <w:proofErr w:type="spellEnd"/>
       <w:r>
@@ -3017,10 +3212,80 @@
       <w:bookmarkEnd w:id="10"/>
     </w:p>
     <w:p>
+      <w:r>
+        <w:t>It ca</w:t>
+      </w:r>
+      <w:r>
+        <w:t xml:space="preserve">me out from </w:t>
+      </w:r>
+      <w:r>
+        <w:t>interviews that the search path is</w:t>
+      </w:r>
+      <w:r>
+        <w:t xml:space="preserve"> </w:t>
+      </w:r>
+      <w:r>
+        <w:t xml:space="preserve">used </w:t>
+      </w:r>
+      <w:r>
+        <w:t xml:space="preserve">for rare occasions (8/10). They prefer to use the map </w:t>
+      </w:r>
+      <w:r>
+        <w:t xml:space="preserve">conjunct to </w:t>
+      </w:r>
+      <w:r>
+        <w:t xml:space="preserve">the timetables instead of the tool. 6/10 people think that it is even faster to do like that because the tool provide only one answer without </w:t>
+      </w:r>
+      <w:r>
+        <w:t xml:space="preserve">any view on the map or </w:t>
+      </w:r>
+      <w:r>
+        <w:t>alternative paths.</w:t>
+      </w:r>
+    </w:p>
+    <w:p>
+      <w:r>
+        <w:t>1/10 like the tool because it is complete, but regrets that it is very painful to go throw all the windows to find an easy answer.</w:t>
+      </w:r>
+    </w:p>
+    <w:p>
+      <w:r>
+        <w:t>2/10</w:t>
+      </w:r>
+      <w:r>
+        <w:t xml:space="preserve"> complains</w:t>
+      </w:r>
+      <w:r>
+        <w:t xml:space="preserve"> </w:t>
+      </w:r>
+      <w:r>
+        <w:t xml:space="preserve">about the fact that the tool </w:t>
+      </w:r>
+      <w:r>
+        <w:t xml:space="preserve">answers </w:t>
+      </w:r>
+      <w:r>
+        <w:t>don’</w:t>
+      </w:r>
+      <w:r>
+        <w:t>t take into ac</w:t>
+      </w:r>
+      <w:r>
+        <w:t>count the disturbance of the network (strikes, snow, technical difficulties…).</w:t>
+      </w:r>
+      <w:r>
+        <w:t xml:space="preserve"> Another 2/10 people </w:t>
+      </w:r>
+      <w:r>
+        <w:lastRenderedPageBreak/>
+        <w:t>complain about the error management (E.g. all stations from the network are returned in to a drop list if the station cannot be found)</w:t>
+      </w:r>
+    </w:p>
+    <w:p>
       <w:pPr>
         <w:pStyle w:val="Titre2"/>
       </w:pPr>
-      <w:bookmarkStart w:id="11" w:name="_Toc287270891"/>
+      <w:bookmarkStart w:id="11" w:name="_Toc287779850"/>
       <w:r>
         <w:t>Use cases</w:t>
       </w:r>
@@ -3038,66 +3303,194 @@
       <w:bookmarkEnd w:id="11"/>
     </w:p>
     <w:p>
-      <w:pPr>
-        <w:pStyle w:val="Titre1"/>
-        <w:rPr>
-          <w:lang w:val="en-GB"/>
-        </w:rPr>
-      </w:pPr>
-      <w:bookmarkStart w:id="12" w:name="_Toc287270892"/>
-      <w:r>
-        <w:rPr>
-          <w:lang w:val="en-GB"/>
-        </w:rPr>
-        <w:t>Quality requirements</w:t>
-      </w:r>
-      <w:r>
-        <w:rPr>
-          <w:lang w:val="en-GB"/>
-        </w:rPr>
+      <w:r>
+        <w:object w:dxaOrig="7823" w:dyaOrig="5460">
+          <v:shapetype id="_x0000_t75" coordsize="21600,21600" o:spt="75" o:preferrelative="t" path="m@4@5l@4@11@9@11@9@5xe" filled="f" stroked="f">
+            <v:stroke joinstyle="miter"/>
+            <v:formulas>
+              <v:f eqn="if lineDrawn pixelLineWidth 0"/>
+              <v:f eqn="sum @0 1 0"/>
+              <v:f eqn="sum 0 0 @1"/>
+              <v:f eqn="prod @2 1 2"/>
+              <v:f eqn="prod @3 21600 pixelWidth"/>
+              <v:f eqn="prod @3 21600 pixelHeight"/>
+              <v:f eqn="sum @0 0 1"/>
+              <v:f eqn="prod @6 1 2"/>
+              <v:f eqn="prod @7 21600 pixelWidth"/>
+              <v:f eqn="sum @8 21600 0"/>
+              <v:f eqn="prod @7 21600 pixelHeight"/>
+              <v:f eqn="sum @10 21600 0"/>
+            </v:formulas>
+            <v:path o:extrusionok="f" gradientshapeok="t" o:connecttype="rect"/>
+            <o:lock v:ext="edit" aspectratio="t"/>
+          </v:shapetype>
+          <v:shape id="_x0000_i1025" type="#_x0000_t75" style="width:391.5pt;height:273pt" o:ole="">
+            <v:imagedata r:id="rId14" o:title=""/>
+          </v:shape>
+          <o:OLEObject Type="Embed" ProgID="Visio.Drawing.11" ShapeID="_x0000_i1025" DrawAspect="Content" ObjectID="_1361521671" r:id="rId15"/>
+        </w:object>
+      </w:r>
+    </w:p>
+    <w:p>
+      <w:pPr>
+        <w:pStyle w:val="Titre2"/>
+      </w:pPr>
+      <w:bookmarkStart w:id="12" w:name="_Toc287779851"/>
+      <w:r>
+        <w:t>Scenarios</w:t>
+      </w:r>
+      <w:r>
         <w:t xml:space="preserve"> (</w:t>
       </w:r>
       <w:proofErr w:type="spellStart"/>
       <w:r>
-        <w:rPr>
-          <w:lang w:val="en-GB"/>
-        </w:rPr>
         <w:t>Andon</w:t>
       </w:r>
       <w:proofErr w:type="spellEnd"/>
       <w:r>
-        <w:rPr>
-          <w:lang w:val="en-GB"/>
-        </w:rPr>
         <w:t>)</w:t>
       </w:r>
       <w:bookmarkEnd w:id="12"/>
     </w:p>
     <w:p>
       <w:pPr>
-        <w:pStyle w:val="Titre1"/>
-        <w:rPr>
-          <w:lang w:val="en-GB"/>
-        </w:rPr>
-      </w:pPr>
-      <w:bookmarkStart w:id="13" w:name="_Toc287270893"/>
-      <w:r>
-        <w:rPr>
-          <w:lang w:val="en-GB"/>
-        </w:rPr>
-        <w:t>Annexes</w:t>
+        <w:pStyle w:val="Titre3"/>
+      </w:pPr>
+      <w:bookmarkStart w:id="13" w:name="_Toc287779852"/>
+      <w:r>
+        <w:t>Emma’s scenario</w:t>
       </w:r>
       <w:bookmarkEnd w:id="13"/>
     </w:p>
     <w:p>
       <w:pPr>
+        <w:ind w:firstLine="720"/>
+      </w:pPr>
+      <w:r>
+        <w:t>One of Emma’s friends just called her and invited her to attend a pillow party (as the parents are out of town). However, her friend’s is a bit far, and Emma doesn’t know that area of the city very well. Since she is already a bit late, she wants to go there as fast and soon as possible. She would like to know the earliest available public transportation itinerary to go from the bus station in front of her house, to her friend’s address. A little over 12 hours later, the party is over, and now Emma would like to go back home. Unfortunately, it turns out that for some reason she has trouble remembering at which station she had to take the bus, and the bus number as well for that matter! Hence she would like to do the opposite of what she did when she came to her friends’. Namely find the itinerary between her friend’s address and the station in front of her house.</w:t>
+      </w:r>
+    </w:p>
+    <w:p>
+      <w:pPr>
+        <w:pStyle w:val="Titre3"/>
+      </w:pPr>
+      <w:bookmarkStart w:id="14" w:name="_Toc287779853"/>
+      <w:r>
+        <w:t>Lucas’s scenario</w:t>
+      </w:r>
+      <w:bookmarkEnd w:id="14"/>
+    </w:p>
+    <w:p>
+      <w:r>
+        <w:t xml:space="preserve">Today was a day like any other at the end of January for Lucas.  Daylight had long waned and the bone chilling wind was howling furiously under the full moon. He had worked hard all day on the multi-million contract on which the future of the company depended and was hopelessly tired: it was time to think going back home. Were it up to him, he would have done so ages ago; however, he had some very urgent work to finish, which he estimated would take him about an hour. Usually not staying at work so late, he wanted to know how to get </w:t>
+      </w:r>
+      <w:r>
+        <w:lastRenderedPageBreak/>
+        <w:t>from the station next to his office to the station near his house as fast as possible in an hour time.</w:t>
+      </w:r>
+    </w:p>
+    <w:p>
+      <w:pPr>
+        <w:pStyle w:val="Titre3"/>
+      </w:pPr>
+      <w:bookmarkStart w:id="15" w:name="_Toc287779854"/>
+      <w:r>
+        <w:t>Pascale’s scenario</w:t>
+      </w:r>
+      <w:bookmarkEnd w:id="15"/>
+    </w:p>
+    <w:p>
+      <w:r>
+        <w:t>Pascale has an appointment with her oncologist this afternoon. Usually she goes to the hospital on foot, bus she has started feeling the weight of all her years and she is too tired to walk today. Since she does not own a car, she has the idea to take the bus. Unfortunately, she doesn’t really know the network at all and she would like to know what itinerary she has to take between her address and the hospital’s address. Since her meeting is at 15:00 she would really like to be able to specify she wants to arrive at 14:50.</w:t>
+      </w:r>
+    </w:p>
+    <w:p>
+      <w:pPr>
+        <w:pStyle w:val="Titre1"/>
+        <w:rPr>
+          <w:lang w:val="en-GB"/>
+        </w:rPr>
+      </w:pPr>
+      <w:bookmarkStart w:id="16" w:name="_Toc287779855"/>
+      <w:r>
+        <w:rPr>
+          <w:lang w:val="en-GB"/>
+        </w:rPr>
+        <w:t>Quality requirements</w:t>
+      </w:r>
+      <w:r>
+        <w:rPr>
+          <w:lang w:val="en-GB"/>
+        </w:rPr>
+        <w:t xml:space="preserve"> (</w:t>
+      </w:r>
+      <w:proofErr w:type="spellStart"/>
+      <w:r>
+        <w:rPr>
+          <w:lang w:val="en-GB"/>
+        </w:rPr>
+        <w:t>Andon</w:t>
+      </w:r>
+      <w:proofErr w:type="spellEnd"/>
+      <w:r>
+        <w:rPr>
+          <w:lang w:val="en-GB"/>
+        </w:rPr>
+        <w:t>)</w:t>
+      </w:r>
+      <w:bookmarkEnd w:id="16"/>
+    </w:p>
+    <w:p>
+      <w:pPr>
+        <w:rPr>
+          <w:lang w:val="fr-FR"/>
+        </w:rPr>
+      </w:pPr>
+      <w:r>
+        <w:rPr>
+          <w:lang w:val="fr-FR"/>
+        </w:rPr>
+        <w:t>Info perturbations/ meilleures infos</w:t>
+      </w:r>
+    </w:p>
+    <w:p>
+      <w:pPr>
+        <w:rPr>
+          <w:lang w:val="fr-FR"/>
+        </w:rPr>
+      </w:pPr>
+      <w:r>
+        <w:rPr>
+          <w:lang w:val="fr-FR"/>
+        </w:rPr>
+        <w:t>Trop d’étapes</w:t>
+      </w:r>
+    </w:p>
+    <w:p>
+      <w:pPr>
+        <w:pStyle w:val="Titre1"/>
+        <w:rPr>
+          <w:lang w:val="en-GB"/>
+        </w:rPr>
+      </w:pPr>
+      <w:bookmarkStart w:id="17" w:name="_Toc287779856"/>
+      <w:r>
+        <w:rPr>
+          <w:lang w:val="en-GB"/>
+        </w:rPr>
+        <w:t>Annexes</w:t>
+      </w:r>
+      <w:bookmarkEnd w:id="17"/>
+    </w:p>
+    <w:p>
+      <w:pPr>
         <w:pStyle w:val="Titre2"/>
       </w:pPr>
-      <w:bookmarkStart w:id="14" w:name="_Toc287270894"/>
+      <w:bookmarkStart w:id="18" w:name="_Toc287779857"/>
       <w:r>
         <w:t>Questionnaire</w:t>
       </w:r>
-      <w:bookmarkEnd w:id="14"/>
+      <w:bookmarkEnd w:id="18"/>
     </w:p>
     <w:p>
       <w:pPr>
@@ -3501,8 +3894,6 @@
         </w:rPr>
         <w:t> ?</w:t>
       </w:r>
-      <w:bookmarkStart w:id="15" w:name="_GoBack"/>
-      <w:bookmarkEnd w:id="15"/>
     </w:p>
     <w:p>
       <w:pPr>
@@ -3617,8 +4008,8 @@
       </w:r>
     </w:p>
     <w:sectPr>
-      <w:headerReference w:type="default" r:id="rId14"/>
-      <w:footerReference w:type="default" r:id="rId15"/>
+      <w:headerReference w:type="default" r:id="rId16"/>
+      <w:footerReference w:type="default" r:id="rId17"/>
       <w:pgSz w:w="11906" w:h="16838"/>
       <w:pgMar w:top="1417" w:right="1417" w:bottom="1418" w:left="1417" w:header="708" w:footer="708" w:gutter="0"/>
       <w:pgNumType w:start="0"/>
@@ -3724,7 +4115,7 @@
             <w:rPr>
               <w:noProof/>
             </w:rPr>
-            <w:t>Quality requirements (Andon)</w:t>
+            <w:t>Reason and Motivation (Andon)</w:t>
           </w:r>
           <w:r>
             <w:fldChar w:fldCharType="end"/>
@@ -3758,7 +4149,7 @@
               <w:color w:val="FFFFFF" w:themeColor="background1"/>
               <w:lang w:val="fr-FR"/>
             </w:rPr>
-            <w:t>4</w:t>
+            <w:t>1</w:t>
           </w:r>
           <w:r>
             <w:rPr>
@@ -7636,7 +8027,7 @@
 </file>
 
 <file path=customXml/itemProps2.xml><?xml version="1.0" encoding="utf-8"?>
-<ds:datastoreItem xmlns:ds="http://schemas.openxmlformats.org/officeDocument/2006/customXml" ds:itemID="{F829E49D-88FB-4432-A184-81743BD860FA}">
+<ds:datastoreItem xmlns:ds="http://schemas.openxmlformats.org/officeDocument/2006/customXml" ds:itemID="{50998B95-F7A5-4CBA-AB8D-A93FC0945452}">
   <ds:schemaRefs>
     <ds:schemaRef ds:uri="http://schemas.openxmlformats.org/officeDocument/2006/bibliography"/>
   </ds:schemaRefs>

--- a/report/quality.docx
+++ b/report/quality.docx
@@ -408,7 +408,7 @@
               <w:lang w:val="fr-FR" w:eastAsia="fr-FR"/>
             </w:rPr>
             <w:drawing>
-              <wp:inline distT="0" distB="0" distL="0" distR="0" wp14:anchorId="5578E747" wp14:editId="1A4D8209">
+              <wp:inline distT="0" distB="0" distL="0" distR="0">
                 <wp:extent cx="4606835" cy="2889874"/>
                 <wp:effectExtent l="0" t="0" r="0" b="6350"/>
                 <wp:docPr id="3" name="Image 3"/>
@@ -629,15 +629,15 @@
     <w:sdt>
       <w:sdtPr>
         <w:rPr>
-          <w:rFonts w:ascii="Constantia" w:eastAsiaTheme="minorHAnsi" w:hAnsi="Constantia" w:cstheme="minorBidi"/>
+          <w:rFonts w:eastAsiaTheme="minorHAnsi" w:cstheme="minorBidi"/>
           <w:b w:val="0"/>
           <w:bCs w:val="0"/>
           <w:color w:val="auto"/>
           <w:sz w:val="22"/>
           <w:szCs w:val="22"/>
-          <w:lang w:val="en-GB"/>
-        </w:rPr>
-        <w:id w:val="-914860080"/>
+          <w:lang w:val="en-GB" w:eastAsia="en-US"/>
+        </w:rPr>
+        <w:id w:val="6901065"/>
         <w:docPartObj>
           <w:docPartGallery w:val="Table of Contents"/>
           <w:docPartUnique/>
@@ -647,16 +647,15 @@
       <w:sdtContent>
         <w:p>
           <w:pPr>
-            <w:pStyle w:val="Style1"/>
-            <w:rPr>
-              <w:lang w:val="en-GB"/>
-            </w:rPr>
+            <w:pStyle w:val="En-ttedetabledesmatires"/>
+            <w:numPr>
+              <w:ilvl w:val="0"/>
+              <w:numId w:val="0"/>
+            </w:numPr>
+            <w:ind w:left="357"/>
           </w:pPr>
           <w:r>
-            <w:rPr>
-              <w:lang w:val="en-GB"/>
-            </w:rPr>
-            <w:t>Table of contents</w:t>
+            <w:t>Contents</w:t>
           </w:r>
         </w:p>
         <w:p>
@@ -677,13 +676,13 @@
           <w:r>
             <w:fldChar w:fldCharType="separate"/>
           </w:r>
-          <w:hyperlink w:anchor="_Toc287779840" w:history="1">
+          <w:hyperlink w:anchor="_Toc287881094" w:history="1">
             <w:r>
               <w:rPr>
                 <w:rStyle w:val="Lienhypertexte"/>
                 <w:noProof/>
               </w:rPr>
-              <w:t>1. Reason and Motivation (Andon)</w:t>
+              <w:t>1. Reason and Motivation</w:t>
             </w:r>
             <w:r>
               <w:rPr>
@@ -704,7 +703,7 @@
                 <w:noProof/>
                 <w:webHidden/>
               </w:rPr>
-              <w:instrText xml:space="preserve"> PAGEREF _Toc287779840 \h </w:instrText>
+              <w:instrText xml:space="preserve"> PAGEREF _Toc287881094 \h </w:instrText>
             </w:r>
             <w:r>
               <w:rPr>
@@ -724,7 +723,7 @@
                 <w:noProof/>
                 <w:webHidden/>
               </w:rPr>
-              <w:t>2</w:t>
+              <w:t>3</w:t>
             </w:r>
             <w:r>
               <w:rPr>
@@ -744,13 +743,13 @@
               <w:lang w:val="fr-FR"/>
             </w:rPr>
           </w:pPr>
-          <w:hyperlink w:anchor="_Toc287779841" w:history="1">
+          <w:hyperlink w:anchor="_Toc287881095" w:history="1">
             <w:r>
               <w:rPr>
                 <w:rStyle w:val="Lienhypertexte"/>
                 <w:noProof/>
               </w:rPr>
-              <w:t>2. Targeted user-base</w:t>
+              <w:t>2. Analysis of the existing system:</w:t>
             </w:r>
             <w:r>
               <w:rPr>
@@ -771,7 +770,7 @@
                 <w:noProof/>
                 <w:webHidden/>
               </w:rPr>
-              <w:instrText xml:space="preserve"> PAGEREF _Toc287779841 \h </w:instrText>
+              <w:instrText xml:space="preserve"> PAGEREF _Toc287881095 \h </w:instrText>
             </w:r>
             <w:r>
               <w:rPr>
@@ -791,7 +790,74 @@
                 <w:noProof/>
                 <w:webHidden/>
               </w:rPr>
-              <w:t>2</w:t>
+              <w:t>3</w:t>
+            </w:r>
+            <w:r>
+              <w:rPr>
+                <w:noProof/>
+                <w:webHidden/>
+              </w:rPr>
+              <w:fldChar w:fldCharType="end"/>
+            </w:r>
+          </w:hyperlink>
+        </w:p>
+        <w:p>
+          <w:pPr>
+            <w:pStyle w:val="TM1"/>
+            <w:rPr>
+              <w:rFonts w:asciiTheme="minorHAnsi" w:hAnsiTheme="minorHAnsi"/>
+              <w:noProof/>
+              <w:lang w:val="fr-FR"/>
+            </w:rPr>
+          </w:pPr>
+          <w:hyperlink w:anchor="_Toc287881096" w:history="1">
+            <w:r>
+              <w:rPr>
+                <w:rStyle w:val="Lienhypertexte"/>
+                <w:noProof/>
+              </w:rPr>
+              <w:t>3. Targeted user-base</w:t>
+            </w:r>
+            <w:r>
+              <w:rPr>
+                <w:noProof/>
+                <w:webHidden/>
+              </w:rPr>
+              <w:tab/>
+            </w:r>
+            <w:r>
+              <w:rPr>
+                <w:noProof/>
+                <w:webHidden/>
+              </w:rPr>
+              <w:fldChar w:fldCharType="begin"/>
+            </w:r>
+            <w:r>
+              <w:rPr>
+                <w:noProof/>
+                <w:webHidden/>
+              </w:rPr>
+              <w:instrText xml:space="preserve"> PAGEREF _Toc287881096 \h </w:instrText>
+            </w:r>
+            <w:r>
+              <w:rPr>
+                <w:noProof/>
+                <w:webHidden/>
+              </w:rPr>
+            </w:r>
+            <w:r>
+              <w:rPr>
+                <w:noProof/>
+                <w:webHidden/>
+              </w:rPr>
+              <w:fldChar w:fldCharType="separate"/>
+            </w:r>
+            <w:r>
+              <w:rPr>
+                <w:noProof/>
+                <w:webHidden/>
+              </w:rPr>
+              <w:t>8</w:t>
             </w:r>
             <w:r>
               <w:rPr>
@@ -814,13 +880,13 @@
               <w:lang w:val="fr-FR"/>
             </w:rPr>
           </w:pPr>
-          <w:hyperlink w:anchor="_Toc287779842" w:history="1">
+          <w:hyperlink w:anchor="_Toc287881097" w:history="1">
             <w:r>
               <w:rPr>
                 <w:rStyle w:val="Lienhypertexte"/>
                 <w:noProof/>
               </w:rPr>
-              <w:t>2.1. General description (Tigran)</w:t>
+              <w:t>3.1. General description</w:t>
             </w:r>
             <w:r>
               <w:rPr>
@@ -841,7 +907,7 @@
                 <w:noProof/>
                 <w:webHidden/>
               </w:rPr>
-              <w:instrText xml:space="preserve"> PAGEREF _Toc287779842 \h </w:instrText>
+              <w:instrText xml:space="preserve"> PAGEREF _Toc287881097 \h </w:instrText>
             </w:r>
             <w:r>
               <w:rPr>
@@ -861,7 +927,7 @@
                 <w:noProof/>
                 <w:webHidden/>
               </w:rPr>
-              <w:t>2</w:t>
+              <w:t>8</w:t>
             </w:r>
             <w:r>
               <w:rPr>
@@ -884,13 +950,13 @@
               <w:lang w:val="fr-FR"/>
             </w:rPr>
           </w:pPr>
-          <w:hyperlink w:anchor="_Toc287779843" w:history="1">
+          <w:hyperlink w:anchor="_Toc287881098" w:history="1">
             <w:r>
               <w:rPr>
                 <w:rStyle w:val="Lienhypertexte"/>
                 <w:noProof/>
               </w:rPr>
-              <w:t>2.2. Personas (Tigran)</w:t>
+              <w:t>3.2. Personas</w:t>
             </w:r>
             <w:r>
               <w:rPr>
@@ -911,7 +977,7 @@
                 <w:noProof/>
                 <w:webHidden/>
               </w:rPr>
-              <w:instrText xml:space="preserve"> PAGEREF _Toc287779843 \h </w:instrText>
+              <w:instrText xml:space="preserve"> PAGEREF _Toc287881098 \h </w:instrText>
             </w:r>
             <w:r>
               <w:rPr>
@@ -931,7 +997,7 @@
                 <w:noProof/>
                 <w:webHidden/>
               </w:rPr>
-              <w:t>2</w:t>
+              <w:t>9</w:t>
             </w:r>
             <w:r>
               <w:rPr>
@@ -954,13 +1020,13 @@
               <w:lang w:val="fr-FR"/>
             </w:rPr>
           </w:pPr>
-          <w:hyperlink w:anchor="_Toc287779844" w:history="1">
+          <w:hyperlink w:anchor="_Toc287881099" w:history="1">
             <w:r>
               <w:rPr>
                 <w:rStyle w:val="Lienhypertexte"/>
                 <w:noProof/>
               </w:rPr>
-              <w:t>2.2.1. The young girl Emma</w:t>
+              <w:t>3.2.1. The young girl Emma</w:t>
             </w:r>
             <w:r>
               <w:rPr>
@@ -981,7 +1047,7 @@
                 <w:noProof/>
                 <w:webHidden/>
               </w:rPr>
-              <w:instrText xml:space="preserve"> PAGEREF _Toc287779844 \h </w:instrText>
+              <w:instrText xml:space="preserve"> PAGEREF _Toc287881099 \h </w:instrText>
             </w:r>
             <w:r>
               <w:rPr>
@@ -1001,7 +1067,7 @@
                 <w:noProof/>
                 <w:webHidden/>
               </w:rPr>
-              <w:t>2</w:t>
+              <w:t>9</w:t>
             </w:r>
             <w:r>
               <w:rPr>
@@ -1024,13 +1090,13 @@
               <w:lang w:val="fr-FR"/>
             </w:rPr>
           </w:pPr>
-          <w:hyperlink w:anchor="_Toc287779845" w:history="1">
+          <w:hyperlink w:anchor="_Toc287881100" w:history="1">
             <w:r>
               <w:rPr>
                 <w:rStyle w:val="Lienhypertexte"/>
                 <w:noProof/>
               </w:rPr>
-              <w:t>2.2.2. The housewife Pascale</w:t>
+              <w:t>3.2.2. The housewife Pascale</w:t>
             </w:r>
             <w:r>
               <w:rPr>
@@ -1051,7 +1117,7 @@
                 <w:noProof/>
                 <w:webHidden/>
               </w:rPr>
-              <w:instrText xml:space="preserve"> PAGEREF _Toc287779845 \h </w:instrText>
+              <w:instrText xml:space="preserve"> PAGEREF _Toc287881100 \h </w:instrText>
             </w:r>
             <w:r>
               <w:rPr>
@@ -1071,7 +1137,7 @@
                 <w:noProof/>
                 <w:webHidden/>
               </w:rPr>
-              <w:t>2</w:t>
+              <w:t>9</w:t>
             </w:r>
             <w:r>
               <w:rPr>
@@ -1094,13 +1160,13 @@
               <w:lang w:val="fr-FR"/>
             </w:rPr>
           </w:pPr>
-          <w:hyperlink w:anchor="_Toc287779846" w:history="1">
+          <w:hyperlink w:anchor="_Toc287881101" w:history="1">
             <w:r>
               <w:rPr>
                 <w:rStyle w:val="Lienhypertexte"/>
                 <w:noProof/>
               </w:rPr>
-              <w:t>2.2.3. The busy man Lucas</w:t>
+              <w:t>3.2.3. The busy man Lucas</w:t>
             </w:r>
             <w:r>
               <w:rPr>
@@ -1121,7 +1187,7 @@
                 <w:noProof/>
                 <w:webHidden/>
               </w:rPr>
-              <w:instrText xml:space="preserve"> PAGEREF _Toc287779846 \h </w:instrText>
+              <w:instrText xml:space="preserve"> PAGEREF _Toc287881101 \h </w:instrText>
             </w:r>
             <w:r>
               <w:rPr>
@@ -1141,7 +1207,7 @@
                 <w:noProof/>
                 <w:webHidden/>
               </w:rPr>
-              <w:t>3</w:t>
+              <w:t>10</w:t>
             </w:r>
             <w:r>
               <w:rPr>
@@ -1161,13 +1227,13 @@
               <w:lang w:val="fr-FR"/>
             </w:rPr>
           </w:pPr>
-          <w:hyperlink w:anchor="_Toc287779847" w:history="1">
+          <w:hyperlink w:anchor="_Toc287881102" w:history="1">
             <w:r>
               <w:rPr>
                 <w:rStyle w:val="Lienhypertexte"/>
                 <w:noProof/>
               </w:rPr>
-              <w:t>3. Functional Requirements</w:t>
+              <w:t>4. Functional Requirements</w:t>
             </w:r>
             <w:r>
               <w:rPr>
@@ -1188,7 +1254,7 @@
                 <w:noProof/>
                 <w:webHidden/>
               </w:rPr>
-              <w:instrText xml:space="preserve"> PAGEREF _Toc287779847 \h </w:instrText>
+              <w:instrText xml:space="preserve"> PAGEREF _Toc287881102 \h </w:instrText>
             </w:r>
             <w:r>
               <w:rPr>
@@ -1208,7 +1274,7 @@
                 <w:noProof/>
                 <w:webHidden/>
               </w:rPr>
-              <w:t>3</w:t>
+              <w:t>10</w:t>
             </w:r>
             <w:r>
               <w:rPr>
@@ -1231,13 +1297,13 @@
               <w:lang w:val="fr-FR"/>
             </w:rPr>
           </w:pPr>
-          <w:hyperlink w:anchor="_Toc287779848" w:history="1">
+          <w:hyperlink w:anchor="_Toc287881103" w:history="1">
             <w:r>
               <w:rPr>
                 <w:rStyle w:val="Lienhypertexte"/>
                 <w:noProof/>
               </w:rPr>
-              <w:t>3.1. User input collection (Tigran)</w:t>
+              <w:t>4.1. User input collection</w:t>
             </w:r>
             <w:r>
               <w:rPr>
@@ -1258,7 +1324,7 @@
                 <w:noProof/>
                 <w:webHidden/>
               </w:rPr>
-              <w:instrText xml:space="preserve"> PAGEREF _Toc287779848 \h </w:instrText>
+              <w:instrText xml:space="preserve"> PAGEREF _Toc287881103 \h </w:instrText>
             </w:r>
             <w:r>
               <w:rPr>
@@ -1278,7 +1344,7 @@
                 <w:noProof/>
                 <w:webHidden/>
               </w:rPr>
-              <w:t>3</w:t>
+              <w:t>10</w:t>
             </w:r>
             <w:r>
               <w:rPr>
@@ -1301,13 +1367,13 @@
               <w:lang w:val="fr-FR"/>
             </w:rPr>
           </w:pPr>
-          <w:hyperlink w:anchor="_Toc287779849" w:history="1">
+          <w:hyperlink w:anchor="_Toc287881104" w:history="1">
             <w:r>
               <w:rPr>
                 <w:rStyle w:val="Lienhypertexte"/>
                 <w:noProof/>
               </w:rPr>
-              <w:t>3.2. Analysis (Tigran)</w:t>
+              <w:t>4.2. Analysis</w:t>
             </w:r>
             <w:r>
               <w:rPr>
@@ -1328,7 +1394,7 @@
                 <w:noProof/>
                 <w:webHidden/>
               </w:rPr>
-              <w:instrText xml:space="preserve"> PAGEREF _Toc287779849 \h </w:instrText>
+              <w:instrText xml:space="preserve"> PAGEREF _Toc287881104 \h </w:instrText>
             </w:r>
             <w:r>
               <w:rPr>
@@ -1348,7 +1414,7 @@
                 <w:noProof/>
                 <w:webHidden/>
               </w:rPr>
-              <w:t>3</w:t>
+              <w:t>10</w:t>
             </w:r>
             <w:r>
               <w:rPr>
@@ -1371,13 +1437,13 @@
               <w:lang w:val="fr-FR"/>
             </w:rPr>
           </w:pPr>
-          <w:hyperlink w:anchor="_Toc287779850" w:history="1">
+          <w:hyperlink w:anchor="_Toc287881105" w:history="1">
             <w:r>
               <w:rPr>
                 <w:rStyle w:val="Lienhypertexte"/>
                 <w:noProof/>
               </w:rPr>
-              <w:t>3.3. Use cases (Andon)</w:t>
+              <w:t>4.3. Use cases</w:t>
             </w:r>
             <w:r>
               <w:rPr>
@@ -1398,7 +1464,7 @@
                 <w:noProof/>
                 <w:webHidden/>
               </w:rPr>
-              <w:instrText xml:space="preserve"> PAGEREF _Toc287779850 \h </w:instrText>
+              <w:instrText xml:space="preserve"> PAGEREF _Toc287881105 \h </w:instrText>
             </w:r>
             <w:r>
               <w:rPr>
@@ -1418,7 +1484,7 @@
                 <w:noProof/>
                 <w:webHidden/>
               </w:rPr>
-              <w:t>4</w:t>
+              <w:t>11</w:t>
             </w:r>
             <w:r>
               <w:rPr>
@@ -1441,13 +1507,13 @@
               <w:lang w:val="fr-FR"/>
             </w:rPr>
           </w:pPr>
-          <w:hyperlink w:anchor="_Toc287779851" w:history="1">
+          <w:hyperlink w:anchor="_Toc287881106" w:history="1">
             <w:r>
               <w:rPr>
                 <w:rStyle w:val="Lienhypertexte"/>
                 <w:noProof/>
               </w:rPr>
-              <w:t>3.4. Scenarios (Andon)</w:t>
+              <w:t>4.4. Scenarios</w:t>
             </w:r>
             <w:r>
               <w:rPr>
@@ -1468,7 +1534,7 @@
                 <w:noProof/>
                 <w:webHidden/>
               </w:rPr>
-              <w:instrText xml:space="preserve"> PAGEREF _Toc287779851 \h </w:instrText>
+              <w:instrText xml:space="preserve"> PAGEREF _Toc287881106 \h </w:instrText>
             </w:r>
             <w:r>
               <w:rPr>
@@ -1488,7 +1554,7 @@
                 <w:noProof/>
                 <w:webHidden/>
               </w:rPr>
-              <w:t>4</w:t>
+              <w:t>11</w:t>
             </w:r>
             <w:r>
               <w:rPr>
@@ -1511,13 +1577,13 @@
               <w:lang w:val="fr-FR"/>
             </w:rPr>
           </w:pPr>
-          <w:hyperlink w:anchor="_Toc287779852" w:history="1">
+          <w:hyperlink w:anchor="_Toc287881107" w:history="1">
             <w:r>
               <w:rPr>
                 <w:rStyle w:val="Lienhypertexte"/>
                 <w:noProof/>
               </w:rPr>
-              <w:t>3.4.1. Emma’s scenario</w:t>
+              <w:t>4.4.1. Emma’s scenario</w:t>
             </w:r>
             <w:r>
               <w:rPr>
@@ -1538,7 +1604,7 @@
                 <w:noProof/>
                 <w:webHidden/>
               </w:rPr>
-              <w:instrText xml:space="preserve"> PAGEREF _Toc287779852 \h </w:instrText>
+              <w:instrText xml:space="preserve"> PAGEREF _Toc287881107 \h </w:instrText>
             </w:r>
             <w:r>
               <w:rPr>
@@ -1558,7 +1624,7 @@
                 <w:noProof/>
                 <w:webHidden/>
               </w:rPr>
-              <w:t>4</w:t>
+              <w:t>11</w:t>
             </w:r>
             <w:r>
               <w:rPr>
@@ -1581,13 +1647,13 @@
               <w:lang w:val="fr-FR"/>
             </w:rPr>
           </w:pPr>
-          <w:hyperlink w:anchor="_Toc287779853" w:history="1">
+          <w:hyperlink w:anchor="_Toc287881108" w:history="1">
             <w:r>
               <w:rPr>
                 <w:rStyle w:val="Lienhypertexte"/>
                 <w:noProof/>
               </w:rPr>
-              <w:t>3.4.2. Lucas’s scenario</w:t>
+              <w:t>4.4.2. Lucas’s scenario</w:t>
             </w:r>
             <w:r>
               <w:rPr>
@@ -1608,7 +1674,7 @@
                 <w:noProof/>
                 <w:webHidden/>
               </w:rPr>
-              <w:instrText xml:space="preserve"> PAGEREF _Toc287779853 \h </w:instrText>
+              <w:instrText xml:space="preserve"> PAGEREF _Toc287881108 \h </w:instrText>
             </w:r>
             <w:r>
               <w:rPr>
@@ -1628,7 +1694,7 @@
                 <w:noProof/>
                 <w:webHidden/>
               </w:rPr>
-              <w:t>4</w:t>
+              <w:t>12</w:t>
             </w:r>
             <w:r>
               <w:rPr>
@@ -1651,13 +1717,13 @@
               <w:lang w:val="fr-FR"/>
             </w:rPr>
           </w:pPr>
-          <w:hyperlink w:anchor="_Toc287779854" w:history="1">
+          <w:hyperlink w:anchor="_Toc287881109" w:history="1">
             <w:r>
               <w:rPr>
                 <w:rStyle w:val="Lienhypertexte"/>
                 <w:noProof/>
               </w:rPr>
-              <w:t>3.4.3. Pascale’s scenario</w:t>
+              <w:t>4.4.3. Pascale’s scenario</w:t>
             </w:r>
             <w:r>
               <w:rPr>
@@ -1678,7 +1744,7 @@
                 <w:noProof/>
                 <w:webHidden/>
               </w:rPr>
-              <w:instrText xml:space="preserve"> PAGEREF _Toc287779854 \h </w:instrText>
+              <w:instrText xml:space="preserve"> PAGEREF _Toc287881109 \h </w:instrText>
             </w:r>
             <w:r>
               <w:rPr>
@@ -1698,7 +1764,7 @@
                 <w:noProof/>
                 <w:webHidden/>
               </w:rPr>
-              <w:t>5</w:t>
+              <w:t>12</w:t>
             </w:r>
             <w:r>
               <w:rPr>
@@ -1718,13 +1784,13 @@
               <w:lang w:val="fr-FR"/>
             </w:rPr>
           </w:pPr>
-          <w:hyperlink w:anchor="_Toc287779855" w:history="1">
+          <w:hyperlink w:anchor="_Toc287881110" w:history="1">
             <w:r>
               <w:rPr>
                 <w:rStyle w:val="Lienhypertexte"/>
                 <w:noProof/>
               </w:rPr>
-              <w:t>4. Quality requirements (Andon)</w:t>
+              <w:t>5. Quality requirements</w:t>
             </w:r>
             <w:r>
               <w:rPr>
@@ -1745,7 +1811,7 @@
                 <w:noProof/>
                 <w:webHidden/>
               </w:rPr>
-              <w:instrText xml:space="preserve"> PAGEREF _Toc287779855 \h </w:instrText>
+              <w:instrText xml:space="preserve"> PAGEREF _Toc287881110 \h </w:instrText>
             </w:r>
             <w:r>
               <w:rPr>
@@ -1765,7 +1831,7 @@
                 <w:noProof/>
                 <w:webHidden/>
               </w:rPr>
-              <w:t>5</w:t>
+              <w:t>12</w:t>
             </w:r>
             <w:r>
               <w:rPr>
@@ -1785,13 +1851,13 @@
               <w:lang w:val="fr-FR"/>
             </w:rPr>
           </w:pPr>
-          <w:hyperlink w:anchor="_Toc287779856" w:history="1">
+          <w:hyperlink w:anchor="_Toc287881111" w:history="1">
             <w:r>
               <w:rPr>
                 <w:rStyle w:val="Lienhypertexte"/>
                 <w:noProof/>
               </w:rPr>
-              <w:t>5. Annexes</w:t>
+              <w:t>6. Annexes</w:t>
             </w:r>
             <w:r>
               <w:rPr>
@@ -1812,7 +1878,7 @@
                 <w:noProof/>
                 <w:webHidden/>
               </w:rPr>
-              <w:instrText xml:space="preserve"> PAGEREF _Toc287779856 \h </w:instrText>
+              <w:instrText xml:space="preserve"> PAGEREF _Toc287881111 \h </w:instrText>
             </w:r>
             <w:r>
               <w:rPr>
@@ -1832,7 +1898,7 @@
                 <w:noProof/>
                 <w:webHidden/>
               </w:rPr>
-              <w:t>5</w:t>
+              <w:t>13</w:t>
             </w:r>
             <w:r>
               <w:rPr>
@@ -1855,13 +1921,13 @@
               <w:lang w:val="fr-FR"/>
             </w:rPr>
           </w:pPr>
-          <w:hyperlink w:anchor="_Toc287779857" w:history="1">
+          <w:hyperlink w:anchor="_Toc287881112" w:history="1">
             <w:r>
               <w:rPr>
                 <w:rStyle w:val="Lienhypertexte"/>
                 <w:noProof/>
               </w:rPr>
-              <w:t>5.1. Questionnaire</w:t>
+              <w:t>6.1. Questionnaire</w:t>
             </w:r>
             <w:r>
               <w:rPr>
@@ -1882,7 +1948,7 @@
                 <w:noProof/>
                 <w:webHidden/>
               </w:rPr>
-              <w:instrText xml:space="preserve"> PAGEREF _Toc287779857 \h </w:instrText>
+              <w:instrText xml:space="preserve"> PAGEREF _Toc287881112 \h </w:instrText>
             </w:r>
             <w:r>
               <w:rPr>
@@ -1902,7 +1968,7 @@
                 <w:noProof/>
                 <w:webHidden/>
               </w:rPr>
-              <w:t>5</w:t>
+              <w:t>13</w:t>
             </w:r>
             <w:r>
               <w:rPr>
@@ -1915,10 +1981,6 @@
         </w:p>
         <w:p>
           <w:r>
-            <w:rPr>
-              <w:b/>
-              <w:bCs/>
-            </w:rPr>
             <w:fldChar w:fldCharType="end"/>
           </w:r>
         </w:p>
@@ -1926,116 +1988,1387 @@
     </w:sdt>
     <w:p>
       <w:pPr>
-        <w:pStyle w:val="Titre1"/>
-        <w:rPr>
-          <w:lang w:val="en-GB"/>
-        </w:rPr>
-      </w:pPr>
+        <w:ind w:firstLine="0"/>
+        <w:jc w:val="left"/>
+        <w:rPr>
+          <w:rFonts w:asciiTheme="majorHAnsi" w:hAnsiTheme="majorHAnsi"/>
+          <w:b/>
+          <w:color w:val="404040" w:themeColor="text1" w:themeTint="BF"/>
+          <w:sz w:val="28"/>
+          <w:szCs w:val="28"/>
+        </w:rPr>
+      </w:pPr>
+      <w:r>
+        <w:rPr>
+          <w:rFonts w:asciiTheme="majorHAnsi" w:hAnsiTheme="majorHAnsi"/>
+          <w:b/>
+          <w:color w:val="404040" w:themeColor="text1" w:themeTint="BF"/>
+          <w:sz w:val="28"/>
+          <w:szCs w:val="28"/>
+        </w:rPr>
+        <w:br w:type="page"/>
+      </w:r>
       <w:bookmarkStart w:id="0" w:name="_GoBack"/>
       <w:bookmarkEnd w:id="0"/>
-      <w:r>
+    </w:p>
+    <w:p>
+      <w:pPr>
+        <w:rPr>
+          <w:rFonts w:asciiTheme="majorHAnsi" w:hAnsiTheme="majorHAnsi"/>
+          <w:b/>
+          <w:color w:val="404040" w:themeColor="text1" w:themeTint="BF"/>
+          <w:sz w:val="28"/>
+          <w:szCs w:val="28"/>
+        </w:rPr>
+      </w:pPr>
+      <w:r>
+        <w:rPr>
+          <w:rFonts w:asciiTheme="majorHAnsi" w:hAnsiTheme="majorHAnsi"/>
+          <w:b/>
+          <w:color w:val="404040" w:themeColor="text1" w:themeTint="BF"/>
+          <w:sz w:val="28"/>
+          <w:szCs w:val="28"/>
+        </w:rPr>
+        <w:lastRenderedPageBreak/>
+        <w:t>Table of figures</w:t>
+      </w:r>
+    </w:p>
+    <w:p>
+      <w:pPr>
+        <w:pStyle w:val="Tabledesillustrations"/>
+        <w:tabs>
+          <w:tab w:val="right" w:leader="dot" w:pos="9062"/>
+        </w:tabs>
+        <w:rPr>
+          <w:rFonts w:asciiTheme="minorHAnsi" w:eastAsiaTheme="minorEastAsia" w:hAnsiTheme="minorHAnsi"/>
+          <w:noProof/>
+          <w:lang w:val="fr-FR" w:eastAsia="fr-FR"/>
+        </w:rPr>
+      </w:pPr>
+      <w:r>
+        <w:fldChar w:fldCharType="begin"/>
+      </w:r>
+      <w:r>
+        <w:instrText xml:space="preserve"> TOC \h \z \c "Figure" </w:instrText>
+      </w:r>
+      <w:r>
+        <w:fldChar w:fldCharType="separate"/>
+      </w:r>
+      <w:hyperlink r:id="rId11" w:anchor="_Toc287880827" w:history="1">
+        <w:r>
+          <w:rPr>
+            <w:rStyle w:val="Lienhypertexte"/>
+            <w:noProof/>
+          </w:rPr>
+          <w:t>Figure 1 : The map selection dialog</w:t>
+        </w:r>
+        <w:r>
+          <w:rPr>
+            <w:noProof/>
+            <w:webHidden/>
+          </w:rPr>
+          <w:tab/>
+        </w:r>
+        <w:r>
+          <w:rPr>
+            <w:noProof/>
+            <w:webHidden/>
+          </w:rPr>
+          <w:fldChar w:fldCharType="begin"/>
+        </w:r>
+        <w:r>
+          <w:rPr>
+            <w:noProof/>
+            <w:webHidden/>
+          </w:rPr>
+          <w:instrText xml:space="preserve"> PAGEREF _Toc287880827 \h </w:instrText>
+        </w:r>
+        <w:r>
+          <w:rPr>
+            <w:noProof/>
+            <w:webHidden/>
+          </w:rPr>
+        </w:r>
+        <w:r>
+          <w:rPr>
+            <w:noProof/>
+            <w:webHidden/>
+          </w:rPr>
+          <w:fldChar w:fldCharType="separate"/>
+        </w:r>
+        <w:r>
+          <w:rPr>
+            <w:noProof/>
+            <w:webHidden/>
+          </w:rPr>
+          <w:t>5</w:t>
+        </w:r>
+        <w:r>
+          <w:rPr>
+            <w:noProof/>
+            <w:webHidden/>
+          </w:rPr>
+          <w:fldChar w:fldCharType="end"/>
+        </w:r>
+      </w:hyperlink>
+    </w:p>
+    <w:p>
+      <w:pPr>
+        <w:pStyle w:val="Tabledesillustrations"/>
+        <w:tabs>
+          <w:tab w:val="right" w:leader="dot" w:pos="9062"/>
+        </w:tabs>
+        <w:rPr>
+          <w:rFonts w:asciiTheme="minorHAnsi" w:eastAsiaTheme="minorEastAsia" w:hAnsiTheme="minorHAnsi"/>
+          <w:noProof/>
+          <w:lang w:val="fr-FR" w:eastAsia="fr-FR"/>
+        </w:rPr>
+      </w:pPr>
+      <w:hyperlink w:anchor="_Toc287880828" w:history="1">
+        <w:r>
+          <w:rPr>
+            <w:rStyle w:val="Lienhypertexte"/>
+            <w:noProof/>
+          </w:rPr>
+          <w:t>Figure 4 : The start screen of the itinerary search function</w:t>
+        </w:r>
+        <w:r>
+          <w:rPr>
+            <w:noProof/>
+            <w:webHidden/>
+          </w:rPr>
+          <w:tab/>
+        </w:r>
+        <w:r>
+          <w:rPr>
+            <w:noProof/>
+            <w:webHidden/>
+          </w:rPr>
+          <w:fldChar w:fldCharType="begin"/>
+        </w:r>
+        <w:r>
+          <w:rPr>
+            <w:noProof/>
+            <w:webHidden/>
+          </w:rPr>
+          <w:instrText xml:space="preserve"> PAGEREF _Toc287880828 \h </w:instrText>
+        </w:r>
+        <w:r>
+          <w:rPr>
+            <w:noProof/>
+            <w:webHidden/>
+          </w:rPr>
+        </w:r>
+        <w:r>
+          <w:rPr>
+            <w:noProof/>
+            <w:webHidden/>
+          </w:rPr>
+          <w:fldChar w:fldCharType="separate"/>
+        </w:r>
+        <w:r>
+          <w:rPr>
+            <w:noProof/>
+            <w:webHidden/>
+          </w:rPr>
+          <w:t>5</w:t>
+        </w:r>
+        <w:r>
+          <w:rPr>
+            <w:noProof/>
+            <w:webHidden/>
+          </w:rPr>
+          <w:fldChar w:fldCharType="end"/>
+        </w:r>
+      </w:hyperlink>
+    </w:p>
+    <w:p>
+      <w:pPr>
+        <w:pStyle w:val="Tabledesillustrations"/>
+        <w:tabs>
+          <w:tab w:val="right" w:leader="dot" w:pos="9062"/>
+        </w:tabs>
+        <w:rPr>
+          <w:rFonts w:asciiTheme="minorHAnsi" w:eastAsiaTheme="minorEastAsia" w:hAnsiTheme="minorHAnsi"/>
+          <w:noProof/>
+          <w:lang w:val="fr-FR" w:eastAsia="fr-FR"/>
+        </w:rPr>
+      </w:pPr>
+      <w:hyperlink r:id="rId12" w:anchor="_Toc287880829" w:history="1">
+        <w:r>
+          <w:rPr>
+            <w:rStyle w:val="Lienhypertexte"/>
+            <w:noProof/>
+          </w:rPr>
+          <w:t>Figure 2 : Itinerary search by address</w:t>
+        </w:r>
+        <w:r>
+          <w:rPr>
+            <w:noProof/>
+            <w:webHidden/>
+          </w:rPr>
+          <w:tab/>
+        </w:r>
+        <w:r>
+          <w:rPr>
+            <w:noProof/>
+            <w:webHidden/>
+          </w:rPr>
+          <w:fldChar w:fldCharType="begin"/>
+        </w:r>
+        <w:r>
+          <w:rPr>
+            <w:noProof/>
+            <w:webHidden/>
+          </w:rPr>
+          <w:instrText xml:space="preserve"> PAGEREF _Toc287880829 \h </w:instrText>
+        </w:r>
+        <w:r>
+          <w:rPr>
+            <w:noProof/>
+            <w:webHidden/>
+          </w:rPr>
+        </w:r>
+        <w:r>
+          <w:rPr>
+            <w:noProof/>
+            <w:webHidden/>
+          </w:rPr>
+          <w:fldChar w:fldCharType="separate"/>
+        </w:r>
+        <w:r>
+          <w:rPr>
+            <w:noProof/>
+            <w:webHidden/>
+          </w:rPr>
+          <w:t>5</w:t>
+        </w:r>
+        <w:r>
+          <w:rPr>
+            <w:noProof/>
+            <w:webHidden/>
+          </w:rPr>
+          <w:fldChar w:fldCharType="end"/>
+        </w:r>
+      </w:hyperlink>
+    </w:p>
+    <w:p>
+      <w:pPr>
+        <w:pStyle w:val="Tabledesillustrations"/>
+        <w:tabs>
+          <w:tab w:val="right" w:leader="dot" w:pos="9062"/>
+        </w:tabs>
+        <w:rPr>
+          <w:rFonts w:asciiTheme="minorHAnsi" w:eastAsiaTheme="minorEastAsia" w:hAnsiTheme="minorHAnsi"/>
+          <w:noProof/>
+          <w:lang w:val="fr-FR" w:eastAsia="fr-FR"/>
+        </w:rPr>
+      </w:pPr>
+      <w:hyperlink r:id="rId13" w:anchor="_Toc287880830" w:history="1">
+        <w:r>
+          <w:rPr>
+            <w:rStyle w:val="Lienhypertexte"/>
+            <w:noProof/>
+          </w:rPr>
+          <w:t>Figure 3 : Address search error</w:t>
+        </w:r>
+        <w:r>
+          <w:rPr>
+            <w:noProof/>
+            <w:webHidden/>
+          </w:rPr>
+          <w:tab/>
+        </w:r>
+        <w:r>
+          <w:rPr>
+            <w:noProof/>
+            <w:webHidden/>
+          </w:rPr>
+          <w:fldChar w:fldCharType="begin"/>
+        </w:r>
+        <w:r>
+          <w:rPr>
+            <w:noProof/>
+            <w:webHidden/>
+          </w:rPr>
+          <w:instrText xml:space="preserve"> PAGEREF _Toc287880830 \h </w:instrText>
+        </w:r>
+        <w:r>
+          <w:rPr>
+            <w:noProof/>
+            <w:webHidden/>
+          </w:rPr>
+        </w:r>
+        <w:r>
+          <w:rPr>
+            <w:noProof/>
+            <w:webHidden/>
+          </w:rPr>
+          <w:fldChar w:fldCharType="separate"/>
+        </w:r>
+        <w:r>
+          <w:rPr>
+            <w:noProof/>
+            <w:webHidden/>
+          </w:rPr>
+          <w:t>5</w:t>
+        </w:r>
+        <w:r>
+          <w:rPr>
+            <w:noProof/>
+            <w:webHidden/>
+          </w:rPr>
+          <w:fldChar w:fldCharType="end"/>
+        </w:r>
+      </w:hyperlink>
+    </w:p>
+    <w:p>
+      <w:pPr>
+        <w:pStyle w:val="Tabledesillustrations"/>
+        <w:tabs>
+          <w:tab w:val="right" w:leader="dot" w:pos="9062"/>
+        </w:tabs>
+        <w:rPr>
+          <w:rFonts w:asciiTheme="minorHAnsi" w:eastAsiaTheme="minorEastAsia" w:hAnsiTheme="minorHAnsi"/>
+          <w:noProof/>
+          <w:lang w:val="fr-FR" w:eastAsia="fr-FR"/>
+        </w:rPr>
+      </w:pPr>
+      <w:hyperlink r:id="rId14" w:anchor="_Toc287880831" w:history="1">
+        <w:r>
+          <w:rPr>
+            <w:rStyle w:val="Lienhypertexte"/>
+            <w:noProof/>
+          </w:rPr>
+          <w:t>Figure 5 : All the stops in the selected town</w:t>
+        </w:r>
+        <w:r>
+          <w:rPr>
+            <w:noProof/>
+            <w:webHidden/>
+          </w:rPr>
+          <w:tab/>
+        </w:r>
+        <w:r>
+          <w:rPr>
+            <w:noProof/>
+            <w:webHidden/>
+          </w:rPr>
+          <w:fldChar w:fldCharType="begin"/>
+        </w:r>
+        <w:r>
+          <w:rPr>
+            <w:noProof/>
+            <w:webHidden/>
+          </w:rPr>
+          <w:instrText xml:space="preserve"> PAGEREF _Toc287880831 \h </w:instrText>
+        </w:r>
+        <w:r>
+          <w:rPr>
+            <w:noProof/>
+            <w:webHidden/>
+          </w:rPr>
+        </w:r>
+        <w:r>
+          <w:rPr>
+            <w:noProof/>
+            <w:webHidden/>
+          </w:rPr>
+          <w:fldChar w:fldCharType="separate"/>
+        </w:r>
+        <w:r>
+          <w:rPr>
+            <w:noProof/>
+            <w:webHidden/>
+          </w:rPr>
+          <w:t>6</w:t>
+        </w:r>
+        <w:r>
+          <w:rPr>
+            <w:noProof/>
+            <w:webHidden/>
+          </w:rPr>
+          <w:fldChar w:fldCharType="end"/>
+        </w:r>
+      </w:hyperlink>
+    </w:p>
+    <w:p>
+      <w:pPr>
+        <w:pStyle w:val="Tabledesillustrations"/>
+        <w:tabs>
+          <w:tab w:val="right" w:leader="dot" w:pos="9062"/>
+        </w:tabs>
+        <w:rPr>
+          <w:rFonts w:asciiTheme="minorHAnsi" w:eastAsiaTheme="minorEastAsia" w:hAnsiTheme="minorHAnsi"/>
+          <w:noProof/>
+          <w:lang w:val="fr-FR" w:eastAsia="fr-FR"/>
+        </w:rPr>
+      </w:pPr>
+      <w:hyperlink r:id="rId15" w:anchor="_Toc287880832" w:history="1">
+        <w:r>
+          <w:rPr>
+            <w:rStyle w:val="Lienhypertexte"/>
+            <w:noProof/>
+          </w:rPr>
+          <w:t>Figure 6 : Itinerary search by town</w:t>
+        </w:r>
+        <w:r>
+          <w:rPr>
+            <w:noProof/>
+            <w:webHidden/>
+          </w:rPr>
+          <w:tab/>
+        </w:r>
+        <w:r>
+          <w:rPr>
+            <w:noProof/>
+            <w:webHidden/>
+          </w:rPr>
+          <w:fldChar w:fldCharType="begin"/>
+        </w:r>
+        <w:r>
+          <w:rPr>
+            <w:noProof/>
+            <w:webHidden/>
+          </w:rPr>
+          <w:instrText xml:space="preserve"> PAGEREF _Toc287880832 \h </w:instrText>
+        </w:r>
+        <w:r>
+          <w:rPr>
+            <w:noProof/>
+            <w:webHidden/>
+          </w:rPr>
+        </w:r>
+        <w:r>
+          <w:rPr>
+            <w:noProof/>
+            <w:webHidden/>
+          </w:rPr>
+          <w:fldChar w:fldCharType="separate"/>
+        </w:r>
+        <w:r>
+          <w:rPr>
+            <w:noProof/>
+            <w:webHidden/>
+          </w:rPr>
+          <w:t>6</w:t>
+        </w:r>
+        <w:r>
+          <w:rPr>
+            <w:noProof/>
+            <w:webHidden/>
+          </w:rPr>
+          <w:fldChar w:fldCharType="end"/>
+        </w:r>
+      </w:hyperlink>
+    </w:p>
+    <w:p>
+      <w:pPr>
+        <w:pStyle w:val="Tabledesillustrations"/>
+        <w:tabs>
+          <w:tab w:val="right" w:leader="dot" w:pos="9062"/>
+        </w:tabs>
+        <w:rPr>
+          <w:rFonts w:asciiTheme="minorHAnsi" w:eastAsiaTheme="minorEastAsia" w:hAnsiTheme="minorHAnsi"/>
+          <w:noProof/>
+          <w:lang w:val="fr-FR" w:eastAsia="fr-FR"/>
+        </w:rPr>
+      </w:pPr>
+      <w:hyperlink r:id="rId16" w:anchor="_Toc287880833" w:history="1">
+        <w:r>
+          <w:rPr>
+            <w:rStyle w:val="Lienhypertexte"/>
+            <w:noProof/>
+          </w:rPr>
+          <w:t>Figure 7 : Itinerary search by station</w:t>
+        </w:r>
+        <w:r>
+          <w:rPr>
+            <w:noProof/>
+            <w:webHidden/>
+          </w:rPr>
+          <w:tab/>
+        </w:r>
+        <w:r>
+          <w:rPr>
+            <w:noProof/>
+            <w:webHidden/>
+          </w:rPr>
+          <w:fldChar w:fldCharType="begin"/>
+        </w:r>
+        <w:r>
+          <w:rPr>
+            <w:noProof/>
+            <w:webHidden/>
+          </w:rPr>
+          <w:instrText xml:space="preserve"> PAGEREF _Toc287880833 \h </w:instrText>
+        </w:r>
+        <w:r>
+          <w:rPr>
+            <w:noProof/>
+            <w:webHidden/>
+          </w:rPr>
+        </w:r>
+        <w:r>
+          <w:rPr>
+            <w:noProof/>
+            <w:webHidden/>
+          </w:rPr>
+          <w:fldChar w:fldCharType="separate"/>
+        </w:r>
+        <w:r>
+          <w:rPr>
+            <w:noProof/>
+            <w:webHidden/>
+          </w:rPr>
+          <w:t>6</w:t>
+        </w:r>
+        <w:r>
+          <w:rPr>
+            <w:noProof/>
+            <w:webHidden/>
+          </w:rPr>
+          <w:fldChar w:fldCharType="end"/>
+        </w:r>
+      </w:hyperlink>
+    </w:p>
+    <w:p>
+      <w:pPr>
+        <w:pStyle w:val="Tabledesillustrations"/>
+        <w:tabs>
+          <w:tab w:val="right" w:leader="dot" w:pos="9062"/>
+        </w:tabs>
+        <w:rPr>
+          <w:rFonts w:asciiTheme="minorHAnsi" w:eastAsiaTheme="minorEastAsia" w:hAnsiTheme="minorHAnsi"/>
+          <w:noProof/>
+          <w:lang w:val="fr-FR" w:eastAsia="fr-FR"/>
+        </w:rPr>
+      </w:pPr>
+      <w:hyperlink r:id="rId17" w:anchor="_Toc287880834" w:history="1">
+        <w:r>
+          <w:rPr>
+            <w:rStyle w:val="Lienhypertexte"/>
+            <w:noProof/>
+          </w:rPr>
+          <w:t>Figure 8: Station not found</w:t>
+        </w:r>
+        <w:r>
+          <w:rPr>
+            <w:noProof/>
+            <w:webHidden/>
+          </w:rPr>
+          <w:tab/>
+        </w:r>
+        <w:r>
+          <w:rPr>
+            <w:noProof/>
+            <w:webHidden/>
+          </w:rPr>
+          <w:fldChar w:fldCharType="begin"/>
+        </w:r>
+        <w:r>
+          <w:rPr>
+            <w:noProof/>
+            <w:webHidden/>
+          </w:rPr>
+          <w:instrText xml:space="preserve"> PAGEREF _Toc287880834 \h </w:instrText>
+        </w:r>
+        <w:r>
+          <w:rPr>
+            <w:noProof/>
+            <w:webHidden/>
+          </w:rPr>
+        </w:r>
+        <w:r>
+          <w:rPr>
+            <w:noProof/>
+            <w:webHidden/>
+          </w:rPr>
+          <w:fldChar w:fldCharType="separate"/>
+        </w:r>
+        <w:r>
+          <w:rPr>
+            <w:noProof/>
+            <w:webHidden/>
+          </w:rPr>
+          <w:t>6</w:t>
+        </w:r>
+        <w:r>
+          <w:rPr>
+            <w:noProof/>
+            <w:webHidden/>
+          </w:rPr>
+          <w:fldChar w:fldCharType="end"/>
+        </w:r>
+      </w:hyperlink>
+    </w:p>
+    <w:p>
+      <w:pPr>
+        <w:pStyle w:val="Tabledesillustrations"/>
+        <w:tabs>
+          <w:tab w:val="right" w:leader="dot" w:pos="9062"/>
+        </w:tabs>
+        <w:rPr>
+          <w:rFonts w:asciiTheme="minorHAnsi" w:eastAsiaTheme="minorEastAsia" w:hAnsiTheme="minorHAnsi"/>
+          <w:noProof/>
+          <w:lang w:val="fr-FR" w:eastAsia="fr-FR"/>
+        </w:rPr>
+      </w:pPr>
+      <w:hyperlink r:id="rId18" w:anchor="_Toc287880835" w:history="1">
+        <w:r>
+          <w:rPr>
+            <w:rStyle w:val="Lienhypertexte"/>
+            <w:noProof/>
+          </w:rPr>
+          <w:t>Figure 9 : Itinerary search by Public Place</w:t>
+        </w:r>
+        <w:r>
+          <w:rPr>
+            <w:noProof/>
+            <w:webHidden/>
+          </w:rPr>
+          <w:tab/>
+        </w:r>
+        <w:r>
+          <w:rPr>
+            <w:noProof/>
+            <w:webHidden/>
+          </w:rPr>
+          <w:fldChar w:fldCharType="begin"/>
+        </w:r>
+        <w:r>
+          <w:rPr>
+            <w:noProof/>
+            <w:webHidden/>
+          </w:rPr>
+          <w:instrText xml:space="preserve"> PAGEREF _Toc287880835 \h </w:instrText>
+        </w:r>
+        <w:r>
+          <w:rPr>
+            <w:noProof/>
+            <w:webHidden/>
+          </w:rPr>
+        </w:r>
+        <w:r>
+          <w:rPr>
+            <w:noProof/>
+            <w:webHidden/>
+          </w:rPr>
+          <w:fldChar w:fldCharType="separate"/>
+        </w:r>
+        <w:r>
+          <w:rPr>
+            <w:noProof/>
+            <w:webHidden/>
+          </w:rPr>
+          <w:t>7</w:t>
+        </w:r>
+        <w:r>
+          <w:rPr>
+            <w:noProof/>
+            <w:webHidden/>
+          </w:rPr>
+          <w:fldChar w:fldCharType="end"/>
+        </w:r>
+      </w:hyperlink>
+    </w:p>
+    <w:p>
+      <w:pPr>
+        <w:pStyle w:val="Tabledesillustrations"/>
+        <w:tabs>
+          <w:tab w:val="right" w:leader="dot" w:pos="9062"/>
+        </w:tabs>
+        <w:rPr>
+          <w:rFonts w:asciiTheme="minorHAnsi" w:eastAsiaTheme="minorEastAsia" w:hAnsiTheme="minorHAnsi"/>
+          <w:noProof/>
+          <w:lang w:val="fr-FR" w:eastAsia="fr-FR"/>
+        </w:rPr>
+      </w:pPr>
+      <w:hyperlink r:id="rId19" w:anchor="_Toc287880836" w:history="1">
+        <w:r>
+          <w:rPr>
+            <w:rStyle w:val="Lienhypertexte"/>
+            <w:noProof/>
+          </w:rPr>
+          <w:t>Figure 10 : Public place not found</w:t>
+        </w:r>
+        <w:r>
+          <w:rPr>
+            <w:noProof/>
+            <w:webHidden/>
+          </w:rPr>
+          <w:tab/>
+        </w:r>
+        <w:r>
+          <w:rPr>
+            <w:noProof/>
+            <w:webHidden/>
+          </w:rPr>
+          <w:fldChar w:fldCharType="begin"/>
+        </w:r>
+        <w:r>
+          <w:rPr>
+            <w:noProof/>
+            <w:webHidden/>
+          </w:rPr>
+          <w:instrText xml:space="preserve"> PAGEREF _Toc287880836 \h </w:instrText>
+        </w:r>
+        <w:r>
+          <w:rPr>
+            <w:noProof/>
+            <w:webHidden/>
+          </w:rPr>
+        </w:r>
+        <w:r>
+          <w:rPr>
+            <w:noProof/>
+            <w:webHidden/>
+          </w:rPr>
+          <w:fldChar w:fldCharType="separate"/>
+        </w:r>
+        <w:r>
+          <w:rPr>
+            <w:noProof/>
+            <w:webHidden/>
+          </w:rPr>
+          <w:t>7</w:t>
+        </w:r>
+        <w:r>
+          <w:rPr>
+            <w:noProof/>
+            <w:webHidden/>
+          </w:rPr>
+          <w:fldChar w:fldCharType="end"/>
+        </w:r>
+      </w:hyperlink>
+    </w:p>
+    <w:p>
+      <w:pPr>
+        <w:pStyle w:val="Tabledesillustrations"/>
+        <w:tabs>
+          <w:tab w:val="right" w:leader="dot" w:pos="9062"/>
+        </w:tabs>
+        <w:rPr>
+          <w:rFonts w:asciiTheme="minorHAnsi" w:eastAsiaTheme="minorEastAsia" w:hAnsiTheme="minorHAnsi"/>
+          <w:noProof/>
+          <w:lang w:val="fr-FR" w:eastAsia="fr-FR"/>
+        </w:rPr>
+      </w:pPr>
+      <w:hyperlink r:id="rId20" w:anchor="_Toc287880837" w:history="1">
+        <w:r>
+          <w:rPr>
+            <w:rStyle w:val="Lienhypertexte"/>
+            <w:noProof/>
+          </w:rPr>
+          <w:t>Figure 11 : List of stations in a category</w:t>
+        </w:r>
+        <w:r>
+          <w:rPr>
+            <w:noProof/>
+            <w:webHidden/>
+          </w:rPr>
+          <w:tab/>
+        </w:r>
+        <w:r>
+          <w:rPr>
+            <w:noProof/>
+            <w:webHidden/>
+          </w:rPr>
+          <w:fldChar w:fldCharType="begin"/>
+        </w:r>
+        <w:r>
+          <w:rPr>
+            <w:noProof/>
+            <w:webHidden/>
+          </w:rPr>
+          <w:instrText xml:space="preserve"> PAGEREF _Toc287880837 \h </w:instrText>
+        </w:r>
+        <w:r>
+          <w:rPr>
+            <w:noProof/>
+            <w:webHidden/>
+          </w:rPr>
+        </w:r>
+        <w:r>
+          <w:rPr>
+            <w:noProof/>
+            <w:webHidden/>
+          </w:rPr>
+          <w:fldChar w:fldCharType="separate"/>
+        </w:r>
+        <w:r>
+          <w:rPr>
+            <w:noProof/>
+            <w:webHidden/>
+          </w:rPr>
+          <w:t>7</w:t>
+        </w:r>
+        <w:r>
+          <w:rPr>
+            <w:noProof/>
+            <w:webHidden/>
+          </w:rPr>
+          <w:fldChar w:fldCharType="end"/>
+        </w:r>
+      </w:hyperlink>
+    </w:p>
+    <w:p>
+      <w:pPr>
+        <w:pStyle w:val="Tabledesillustrations"/>
+        <w:tabs>
+          <w:tab w:val="right" w:leader="dot" w:pos="9062"/>
+        </w:tabs>
+        <w:rPr>
+          <w:rFonts w:asciiTheme="minorHAnsi" w:eastAsiaTheme="minorEastAsia" w:hAnsiTheme="minorHAnsi"/>
+          <w:noProof/>
+          <w:lang w:val="fr-FR" w:eastAsia="fr-FR"/>
+        </w:rPr>
+      </w:pPr>
+      <w:hyperlink r:id="rId21" w:anchor="_Toc287880838" w:history="1">
+        <w:r>
+          <w:rPr>
+            <w:rStyle w:val="Lienhypertexte"/>
+            <w:noProof/>
+          </w:rPr>
+          <w:t>Figure 12 : Public place search by category</w:t>
+        </w:r>
+        <w:r>
+          <w:rPr>
+            <w:noProof/>
+            <w:webHidden/>
+          </w:rPr>
+          <w:tab/>
+        </w:r>
+        <w:r>
+          <w:rPr>
+            <w:noProof/>
+            <w:webHidden/>
+          </w:rPr>
+          <w:fldChar w:fldCharType="begin"/>
+        </w:r>
+        <w:r>
+          <w:rPr>
+            <w:noProof/>
+            <w:webHidden/>
+          </w:rPr>
+          <w:instrText xml:space="preserve"> PAGEREF _Toc287880838 \h </w:instrText>
+        </w:r>
+        <w:r>
+          <w:rPr>
+            <w:noProof/>
+            <w:webHidden/>
+          </w:rPr>
+        </w:r>
+        <w:r>
+          <w:rPr>
+            <w:noProof/>
+            <w:webHidden/>
+          </w:rPr>
+          <w:fldChar w:fldCharType="separate"/>
+        </w:r>
+        <w:r>
+          <w:rPr>
+            <w:noProof/>
+            <w:webHidden/>
+          </w:rPr>
+          <w:t>7</w:t>
+        </w:r>
+        <w:r>
+          <w:rPr>
+            <w:noProof/>
+            <w:webHidden/>
+          </w:rPr>
+          <w:fldChar w:fldCharType="end"/>
+        </w:r>
+      </w:hyperlink>
+    </w:p>
+    <w:p>
+      <w:pPr>
+        <w:pStyle w:val="Tabledesillustrations"/>
+        <w:tabs>
+          <w:tab w:val="right" w:leader="dot" w:pos="9062"/>
+        </w:tabs>
+        <w:rPr>
+          <w:rFonts w:asciiTheme="minorHAnsi" w:eastAsiaTheme="minorEastAsia" w:hAnsiTheme="minorHAnsi"/>
+          <w:noProof/>
+          <w:lang w:val="fr-FR" w:eastAsia="fr-FR"/>
+        </w:rPr>
+      </w:pPr>
+      <w:hyperlink r:id="rId22" w:anchor="_Toc287880839" w:history="1">
+        <w:r>
+          <w:rPr>
+            <w:rStyle w:val="Lienhypertexte"/>
+            <w:noProof/>
+          </w:rPr>
+          <w:t>Figure 13: No itinerary found</w:t>
+        </w:r>
+        <w:r>
+          <w:rPr>
+            <w:noProof/>
+            <w:webHidden/>
+          </w:rPr>
+          <w:tab/>
+        </w:r>
+        <w:r>
+          <w:rPr>
+            <w:noProof/>
+            <w:webHidden/>
+          </w:rPr>
+          <w:fldChar w:fldCharType="begin"/>
+        </w:r>
+        <w:r>
+          <w:rPr>
+            <w:noProof/>
+            <w:webHidden/>
+          </w:rPr>
+          <w:instrText xml:space="preserve"> PAGEREF _Toc287880839 \h </w:instrText>
+        </w:r>
+        <w:r>
+          <w:rPr>
+            <w:noProof/>
+            <w:webHidden/>
+          </w:rPr>
+        </w:r>
+        <w:r>
+          <w:rPr>
+            <w:noProof/>
+            <w:webHidden/>
+          </w:rPr>
+          <w:fldChar w:fldCharType="separate"/>
+        </w:r>
+        <w:r>
+          <w:rPr>
+            <w:noProof/>
+            <w:webHidden/>
+          </w:rPr>
+          <w:t>8</w:t>
+        </w:r>
+        <w:r>
+          <w:rPr>
+            <w:noProof/>
+            <w:webHidden/>
+          </w:rPr>
+          <w:fldChar w:fldCharType="end"/>
+        </w:r>
+      </w:hyperlink>
+    </w:p>
+    <w:p>
+      <w:pPr>
+        <w:pStyle w:val="Tabledesillustrations"/>
+        <w:tabs>
+          <w:tab w:val="right" w:leader="dot" w:pos="9062"/>
+        </w:tabs>
+        <w:rPr>
+          <w:rFonts w:asciiTheme="minorHAnsi" w:eastAsiaTheme="minorEastAsia" w:hAnsiTheme="minorHAnsi"/>
+          <w:noProof/>
+          <w:lang w:val="fr-FR" w:eastAsia="fr-FR"/>
+        </w:rPr>
+      </w:pPr>
+      <w:hyperlink r:id="rId23" w:anchor="_Toc287880840" w:history="1">
+        <w:r>
+          <w:rPr>
+            <w:rStyle w:val="Lienhypertexte"/>
+            <w:noProof/>
+          </w:rPr>
+          <w:t>Figure 14 : A resulting itinerary</w:t>
+        </w:r>
+        <w:r>
+          <w:rPr>
+            <w:noProof/>
+            <w:webHidden/>
+          </w:rPr>
+          <w:tab/>
+        </w:r>
+        <w:r>
+          <w:rPr>
+            <w:noProof/>
+            <w:webHidden/>
+          </w:rPr>
+          <w:fldChar w:fldCharType="begin"/>
+        </w:r>
+        <w:r>
+          <w:rPr>
+            <w:noProof/>
+            <w:webHidden/>
+          </w:rPr>
+          <w:instrText xml:space="preserve"> PAGEREF _Toc287880840 \h </w:instrText>
+        </w:r>
+        <w:r>
+          <w:rPr>
+            <w:noProof/>
+            <w:webHidden/>
+          </w:rPr>
+        </w:r>
+        <w:r>
+          <w:rPr>
+            <w:noProof/>
+            <w:webHidden/>
+          </w:rPr>
+          <w:fldChar w:fldCharType="separate"/>
+        </w:r>
+        <w:r>
+          <w:rPr>
+            <w:noProof/>
+            <w:webHidden/>
+          </w:rPr>
+          <w:t>8</w:t>
+        </w:r>
+        <w:r>
+          <w:rPr>
+            <w:noProof/>
+            <w:webHidden/>
+          </w:rPr>
+          <w:fldChar w:fldCharType="end"/>
+        </w:r>
+      </w:hyperlink>
+    </w:p>
+    <w:p>
+      <w:pPr>
+        <w:pStyle w:val="Tabledesillustrations"/>
+        <w:tabs>
+          <w:tab w:val="right" w:leader="dot" w:pos="9062"/>
+        </w:tabs>
+        <w:rPr>
+          <w:rStyle w:val="Lienhypertexte"/>
+          <w:noProof/>
+        </w:rPr>
+      </w:pPr>
+      <w:hyperlink w:anchor="_Toc287880841" w:history="1">
+        <w:r>
+          <w:rPr>
+            <w:rStyle w:val="Lienhypertexte"/>
+            <w:noProof/>
+          </w:rPr>
+          <w:t>Figure 15 : Use case diagram of the functional aspect</w:t>
+        </w:r>
+        <w:r>
+          <w:rPr>
+            <w:noProof/>
+            <w:webHidden/>
+          </w:rPr>
+          <w:tab/>
+        </w:r>
+        <w:r>
+          <w:rPr>
+            <w:noProof/>
+            <w:webHidden/>
+          </w:rPr>
+          <w:fldChar w:fldCharType="begin"/>
+        </w:r>
+        <w:r>
+          <w:rPr>
+            <w:noProof/>
+            <w:webHidden/>
+          </w:rPr>
+          <w:instrText xml:space="preserve"> PAGEREF _Toc287880841 \h </w:instrText>
+        </w:r>
+        <w:r>
+          <w:rPr>
+            <w:noProof/>
+            <w:webHidden/>
+          </w:rPr>
+        </w:r>
+        <w:r>
+          <w:rPr>
+            <w:noProof/>
+            <w:webHidden/>
+          </w:rPr>
+          <w:fldChar w:fldCharType="separate"/>
+        </w:r>
+        <w:r>
+          <w:rPr>
+            <w:noProof/>
+            <w:webHidden/>
+          </w:rPr>
+          <w:t>11</w:t>
+        </w:r>
+        <w:r>
+          <w:rPr>
+            <w:noProof/>
+            <w:webHidden/>
+          </w:rPr>
+          <w:fldChar w:fldCharType="end"/>
+        </w:r>
+      </w:hyperlink>
+      <w:r>
+        <w:rPr>
+          <w:rStyle w:val="Lienhypertexte"/>
+          <w:noProof/>
+        </w:rPr>
+        <w:br w:type="page"/>
+      </w:r>
+    </w:p>
+    <w:p>
+      <w:pPr>
+        <w:pStyle w:val="Titre1"/>
         <w:rPr>
           <w:lang w:val="en-GB"/>
         </w:rPr>
-        <w:br w:type="page"/>
-      </w:r>
-      <w:bookmarkStart w:id="1" w:name="_Toc287779840"/>
+      </w:pPr>
       <w:r>
         <w:rPr>
           <w:lang w:val="en-GB"/>
         </w:rPr>
         <w:lastRenderedPageBreak/>
+        <w:fldChar w:fldCharType="end"/>
+      </w:r>
+      <w:bookmarkStart w:id="1" w:name="_Toc287881094"/>
+      <w:r>
+        <w:rPr>
+          <w:lang w:val="en-GB"/>
+        </w:rPr>
         <w:t>Reason and Motivation</w:t>
-      </w:r>
-      <w:r>
-        <w:rPr>
-          <w:lang w:val="en-GB"/>
-        </w:rPr>
-        <w:t xml:space="preserve"> (</w:t>
-      </w:r>
-      <w:proofErr w:type="spellStart"/>
-      <w:r>
-        <w:rPr>
-          <w:lang w:val="en-GB"/>
-        </w:rPr>
-        <w:t>Andon</w:t>
-      </w:r>
-      <w:proofErr w:type="spellEnd"/>
-      <w:r>
-        <w:rPr>
-          <w:lang w:val="en-GB"/>
-        </w:rPr>
-        <w:t>)</w:t>
       </w:r>
       <w:bookmarkEnd w:id="1"/>
     </w:p>
     <w:p>
       <w:r>
-        <w:t xml:space="preserve">Provide to a user an easy way to find the path to go from one starting point to a destination point using the </w:t>
-      </w:r>
-      <w:proofErr w:type="spellStart"/>
-      <w:r>
-        <w:t>semitag</w:t>
-      </w:r>
-      <w:proofErr w:type="spellEnd"/>
-      <w:r>
-        <w:t xml:space="preserve"> network (buses, tramways, trains).</w:t>
+        <w:t xml:space="preserve">Grenoble has a really extensive and rather complex public transportation network, </w:t>
+      </w:r>
+      <w:r>
+        <w:t xml:space="preserve">in which it is </w:t>
+      </w:r>
+      <w:r>
+        <w:t xml:space="preserve">not always easy </w:t>
+      </w:r>
+      <w:r>
+        <w:t xml:space="preserve">to find out </w:t>
+      </w:r>
+      <w:r>
+        <w:t xml:space="preserve">how to get to a specific place. </w:t>
       </w:r>
     </w:p>
     <w:p>
+      <w:r>
+        <w:t>The company running the network, SEMITAG, provides several online services that allow users to either check the time tables for all the lines, check the map of the network, or even to search for itineraries.</w:t>
+      </w:r>
+      <w:r>
+        <w:t xml:space="preserve"> The latter feature, even though very convenient, is plagued by many problems that make it quite frustrating to use.</w:t>
+      </w:r>
+    </w:p>
+    <w:p>
+      <w:r>
+        <w:t xml:space="preserve"> We thought that it would be interesting to find a way to re-implement the existing system so as to improve it on a</w:t>
+      </w:r>
+      <w:r>
+        <w:t>n</w:t>
+      </w:r>
+      <w:r>
+        <w:t xml:space="preserve"> ergono</w:t>
+      </w:r>
+      <w:r>
+        <w:t>mic as well as functional level</w:t>
+      </w:r>
+      <w:r>
+        <w:t>, and hence make its use more efficient and enjoyable.</w:t>
+      </w:r>
+    </w:p>
+    <w:p>
       <w:pPr>
         <w:pStyle w:val="Titre1"/>
-        <w:rPr>
-          <w:lang w:val="en-GB"/>
-        </w:rPr>
-      </w:pPr>
-      <w:bookmarkStart w:id="2" w:name="_Toc287779841"/>
-      <w:r>
-        <w:rPr>
-          <w:lang w:val="en-GB"/>
-        </w:rPr>
-        <w:t>Targeted user-base</w:t>
+      </w:pPr>
+      <w:r>
+        <w:t xml:space="preserve"> </w:t>
+      </w:r>
+      <w:bookmarkStart w:id="2" w:name="_Toc287881095"/>
+      <w:r>
+        <w:t>Analysis of the existing system:</w:t>
       </w:r>
       <w:bookmarkEnd w:id="2"/>
     </w:p>
     <w:p>
       <w:pPr>
-        <w:pStyle w:val="Titre2"/>
-      </w:pPr>
-      <w:bookmarkStart w:id="3" w:name="_Toc287779842"/>
-      <w:r>
-        <w:t>General description</w:t>
-      </w:r>
-      <w:r>
-        <w:t xml:space="preserve"> (</w:t>
-      </w:r>
-      <w:proofErr w:type="spellStart"/>
-      <w:r>
-        <w:t>Tigran</w:t>
-      </w:r>
-      <w:proofErr w:type="spellEnd"/>
-      <w:r>
-        <w:t>)</w:t>
-      </w:r>
-      <w:bookmarkEnd w:id="3"/>
+        <w:rPr>
+          <w:lang w:val="en-US"/>
+        </w:rPr>
+      </w:pPr>
+      <w:r>
+        <w:rPr>
+          <w:lang w:val="en-US"/>
+        </w:rPr>
+        <w:t>Before going any further in the requirements analysis, it is necessary to first take a look at the existing system.</w:t>
+      </w:r>
+      <w:r>
+        <w:rPr>
+          <w:lang w:val="en-US"/>
+        </w:rPr>
+        <w:t xml:space="preserve"> </w:t>
+      </w:r>
     </w:p>
     <w:p>
       <w:r>
-        <w:t xml:space="preserve">Public transportation is used mostly by people who doesn’t have a care or who live in the town. To maximize our users, we decide to focus on 3 different personas. </w:t>
+        <w:rPr>
+          <w:lang w:val="en-US"/>
+        </w:rPr>
+        <w:t xml:space="preserve">The itinerary function is available </w:t>
+      </w:r>
+      <w:r>
+        <w:rPr>
+          <w:lang w:val="en-US"/>
+        </w:rPr>
+        <w:t xml:space="preserve">either from </w:t>
+      </w:r>
+      <w:hyperlink r:id="rId24" w:history="1">
+        <w:r>
+          <w:rPr>
+            <w:rStyle w:val="Lienhypertexte"/>
+            <w:lang w:val="en-US"/>
+          </w:rPr>
+          <w:t>http://www.semitag.fr</w:t>
+        </w:r>
+      </w:hyperlink>
+      <w:r>
+        <w:rPr>
+          <w:lang w:val="en-US"/>
+        </w:rPr>
+        <w:t xml:space="preserve"> </w:t>
+      </w:r>
+      <w:r>
+        <w:rPr>
+          <w:lang w:val="en-US"/>
+        </w:rPr>
+        <w:t>through the “</w:t>
+      </w:r>
+      <w:proofErr w:type="spellStart"/>
+      <w:r>
+        <w:rPr>
+          <w:lang w:val="en-US"/>
+        </w:rPr>
+        <w:t>Accèder</w:t>
+      </w:r>
+      <w:proofErr w:type="spellEnd"/>
+      <w:r>
+        <w:rPr>
+          <w:lang w:val="en-US"/>
+        </w:rPr>
+        <w:t xml:space="preserve"> à </w:t>
+      </w:r>
+      <w:proofErr w:type="spellStart"/>
+      <w:r>
+        <w:rPr>
+          <w:lang w:val="en-US"/>
+        </w:rPr>
+        <w:t>mes</w:t>
+      </w:r>
+      <w:proofErr w:type="spellEnd"/>
+      <w:r>
+        <w:rPr>
+          <w:lang w:val="en-US"/>
+        </w:rPr>
+        <w:t xml:space="preserve"> services en </w:t>
+      </w:r>
+      <w:proofErr w:type="spellStart"/>
+      <w:r>
+        <w:rPr>
+          <w:lang w:val="en-US"/>
+        </w:rPr>
+        <w:t>ligne</w:t>
+      </w:r>
+      <w:proofErr w:type="spellEnd"/>
+      <w:r>
+        <w:rPr>
+          <w:lang w:val="en-US"/>
+        </w:rPr>
+        <w:t>” link on the main page and then “</w:t>
+      </w:r>
+      <w:proofErr w:type="spellStart"/>
+      <w:r>
+        <w:rPr>
+          <w:lang w:val="en-US"/>
+        </w:rPr>
+        <w:t>Calculateur</w:t>
+      </w:r>
+      <w:proofErr w:type="spellEnd"/>
+      <w:r>
+        <w:rPr>
+          <w:lang w:val="en-US"/>
+        </w:rPr>
+        <w:t xml:space="preserve"> </w:t>
+      </w:r>
+      <w:proofErr w:type="spellStart"/>
+      <w:r>
+        <w:rPr>
+          <w:lang w:val="en-US"/>
+        </w:rPr>
+        <w:t>d’itineraires</w:t>
+      </w:r>
+      <w:proofErr w:type="spellEnd"/>
+      <w:r>
+        <w:rPr>
+          <w:lang w:val="en-US"/>
+        </w:rPr>
+        <w:t>”</w:t>
+      </w:r>
+      <w:r>
+        <w:rPr>
+          <w:lang w:val="en-US"/>
+        </w:rPr>
+        <w:t xml:space="preserve"> o</w:t>
+      </w:r>
+      <w:r>
+        <w:rPr>
+          <w:lang w:val="en-US"/>
+        </w:rPr>
+        <w:t xml:space="preserve">n the ensuing screen; or directly from </w:t>
+      </w:r>
+      <w:hyperlink r:id="rId25" w:history="1">
+        <w:r>
+          <w:rPr>
+            <w:rStyle w:val="Lienhypertexte"/>
+          </w:rPr>
+          <w:t>http://www.sedeplacer-tag.fr/</w:t>
+        </w:r>
+      </w:hyperlink>
+      <w:r>
+        <w:t>,</w:t>
+      </w:r>
+      <w:r>
+        <w:t xml:space="preserve"> and then a click on “</w:t>
+      </w:r>
+      <w:proofErr w:type="spellStart"/>
+      <w:r>
+        <w:t>Calculateur</w:t>
+      </w:r>
+      <w:proofErr w:type="spellEnd"/>
+      <w:r>
+        <w:t xml:space="preserve"> </w:t>
+      </w:r>
+      <w:proofErr w:type="spellStart"/>
+      <w:r>
+        <w:t>d’itinéraires</w:t>
+      </w:r>
+      <w:proofErr w:type="spellEnd"/>
+      <w:r>
+        <w:t>” from the top menu.</w:t>
       </w:r>
     </w:p>
     <w:p>
       <w:r>
-        <w:t xml:space="preserve">The student is the most important user of the transport network. It uses every day to make the same path and doesn’t know the city when he/she arrives from another city. The tool </w:t>
-      </w:r>
-      <w:r>
-        <w:t xml:space="preserve">will </w:t>
-      </w:r>
-      <w:r>
-        <w:t>provider them a fast way to find their way to any place</w:t>
-      </w:r>
-      <w:r>
-        <w:t xml:space="preserve"> without knowing anything about the network</w:t>
+        <w:t>This leads to the start screen of the itinerary search function as can be seen on</w:t>
+      </w:r>
+      <w:r>
+        <w:t xml:space="preserve"> </w:t>
+      </w:r>
+      <w:r>
+        <w:fldChar w:fldCharType="begin"/>
+      </w:r>
+      <w:r>
+        <w:instrText xml:space="preserve"> REF _Ref287821747 \h </w:instrText>
+      </w:r>
+      <w:r>
+        <w:fldChar w:fldCharType="separate"/>
+      </w:r>
+      <w:r>
+        <w:t xml:space="preserve">Figure </w:t>
+      </w:r>
+      <w:r>
+        <w:rPr>
+          <w:noProof/>
+        </w:rPr>
+        <w:t>4</w:t>
+      </w:r>
+      <w:r>
+        <w:fldChar w:fldCharType="end"/>
       </w:r>
       <w:r>
         <w:t>.</w:t>
@@ -2043,47 +3376,2263 @@
     </w:p>
     <w:p>
       <w:r>
-        <w:t>The housewife knows the town well but she has appointments all around the city and cannot be late because she has to respect her planning. Th</w:t>
-      </w:r>
-      <w:r>
-        <w:t>e tool will provide the optimal path to go somewhere.</w:t>
+        <w:t>The first thing that comes to mind is of course the fact that the colours used completely mismatch the colour pal</w:t>
+      </w:r>
+      <w:r>
+        <w:t>ette of the rest of the website. F</w:t>
+      </w:r>
+      <w:r>
+        <w:t xml:space="preserve">urthermore, the way the user interacts with this function is completely distinct from the way the </w:t>
+      </w:r>
+      <w:r>
+        <w:t>rest of the website is operated.</w:t>
+      </w:r>
+      <w:r>
+        <w:t xml:space="preserve"> </w:t>
+      </w:r>
+      <w:r>
+        <w:t xml:space="preserve">Additionally it </w:t>
+      </w:r>
+      <w:r>
+        <w:t>is very poorly integrated</w:t>
+      </w:r>
+      <w:r>
+        <w:t>,</w:t>
+      </w:r>
+      <w:r>
+        <w:t xml:space="preserve"> as it is a generic software package developed by a third party company.</w:t>
       </w:r>
     </w:p>
     <w:p>
       <w:r>
-        <w:t>And to finish a busy man who just find a job in the town. The tool will provide him the last buses available so he can spend more time at work and do not miss the last transport.</w:t>
+        <w:t xml:space="preserve">When it comes to the function itself: in the top part of the page, </w:t>
+      </w:r>
+      <w:r>
+        <w:t>the user can select the date of the itinerary, as well as either the departure or arrival times.</w:t>
+      </w:r>
+      <w:r>
+        <w:t xml:space="preserve"> Additionally </w:t>
+      </w:r>
+      <w:r>
+        <w:t xml:space="preserve">on the bottom half of the page, </w:t>
+      </w:r>
+      <w:r>
+        <w:t>the user has to select the start point for the itinerary. Three possibilities are offered to the user: F</w:t>
+      </w:r>
+      <w:r>
+        <w:t>rom a stop, from an address, from a public place, or from a city.</w:t>
+      </w:r>
+      <w:r>
+        <w:t xml:space="preserve"> </w:t>
       </w:r>
     </w:p>
     <w:p>
-      <w:pPr>
-        <w:pStyle w:val="Titre2"/>
-      </w:pPr>
-      <w:bookmarkStart w:id="4" w:name="_Toc287779843"/>
-      <w:r>
-        <w:t>Personas</w:t>
-      </w:r>
-      <w:r>
-        <w:t xml:space="preserve"> (</w:t>
-      </w:r>
-      <w:proofErr w:type="spellStart"/>
-      <w:r>
-        <w:t>Tigran</w:t>
-      </w:r>
-      <w:proofErr w:type="spellEnd"/>
-      <w:r>
-        <w:t>)</w:t>
-      </w:r>
-      <w:bookmarkEnd w:id="4"/>
+      <w:r>
+        <w:t xml:space="preserve">If the user so wishes, it is also possible to select the start point from the map, however it looks somewhat unattractive, and is really quite behind in terms of usability in comparison to more modern map services </w:t>
+      </w:r>
+      <w:r>
+        <w:t>such as G</w:t>
+      </w:r>
+      <w:r>
+        <w:t>oogle maps for example, a</w:t>
+      </w:r>
+      <w:r>
+        <w:t xml:space="preserve">s can be </w:t>
+      </w:r>
+      <w:r>
+        <w:t xml:space="preserve">observed </w:t>
+      </w:r>
+      <w:r>
+        <w:t xml:space="preserve">in </w:t>
+      </w:r>
+      <w:r>
+        <w:fldChar w:fldCharType="begin"/>
+      </w:r>
+      <w:r>
+        <w:instrText xml:space="preserve"> REF _Ref287824668 \h </w:instrText>
+      </w:r>
+      <w:r>
+        <w:fldChar w:fldCharType="separate"/>
+      </w:r>
+      <w:r>
+        <w:t xml:space="preserve">Figure </w:t>
+      </w:r>
+      <w:r>
+        <w:rPr>
+          <w:noProof/>
+        </w:rPr>
+        <w:t>1</w:t>
+      </w:r>
+      <w:r>
+        <w:fldChar w:fldCharType="end"/>
+      </w:r>
+      <w:r>
+        <w:t>.</w:t>
+      </w:r>
+      <w:r>
+        <w:t xml:space="preserve"> </w:t>
+      </w:r>
     </w:p>
     <w:p>
+      <w:r>
+        <w:t xml:space="preserve">Let us first look at the selection by </w:t>
+      </w:r>
+      <w:r>
+        <w:t>Address:</w:t>
+      </w:r>
+      <w:r>
+        <w:t xml:space="preserve"> a click on the address </w:t>
+      </w:r>
+      <w:r>
+        <w:t xml:space="preserve">button leads to the screen in </w:t>
+      </w:r>
+      <w:r>
+        <w:fldChar w:fldCharType="begin"/>
+      </w:r>
+      <w:r>
+        <w:instrText xml:space="preserve"> REF _Ref287825840 \h </w:instrText>
+      </w:r>
+      <w:r>
+        <w:fldChar w:fldCharType="separate"/>
+      </w:r>
+      <w:r>
+        <w:t xml:space="preserve">Figure </w:t>
+      </w:r>
+      <w:r>
+        <w:rPr>
+          <w:noProof/>
+        </w:rPr>
+        <w:t>2</w:t>
+      </w:r>
+      <w:r>
+        <w:fldChar w:fldCharType="end"/>
+      </w:r>
+      <w:r>
+        <w:t>. This screen only contains a single text field for typing the addres</w:t>
+      </w:r>
+      <w:r>
+        <w:t>s</w:t>
+      </w:r>
+      <w:r>
+        <w:t xml:space="preserve"> (</w:t>
+      </w:r>
+      <w:r>
+        <w:t>witho</w:t>
+      </w:r>
+      <w:r>
+        <w:t>ut any indicator of correctness)</w:t>
+      </w:r>
+      <w:r>
+        <w:t xml:space="preserve"> and then a drop menu for all the available cities.</w:t>
+      </w:r>
+      <w:r>
+        <w:t xml:space="preserve"> If ever the user input</w:t>
+      </w:r>
+      <w:r>
+        <w:t>s</w:t>
+      </w:r>
+      <w:r>
+        <w:t xml:space="preserve"> an invalid or unknown address, the system simply lists all the possible stops in the city, </w:t>
+      </w:r>
+      <w:r>
+        <w:t xml:space="preserve">which </w:t>
+      </w:r>
+      <w:r>
+        <w:t xml:space="preserve">as </w:t>
+      </w:r>
+      <w:r>
+        <w:t xml:space="preserve">shown </w:t>
+      </w:r>
+      <w:r>
+        <w:t xml:space="preserve">in </w:t>
+      </w:r>
+      <w:r>
+        <w:fldChar w:fldCharType="begin"/>
+      </w:r>
+      <w:r>
+        <w:instrText xml:space="preserve"> REF _Ref287825995 \h </w:instrText>
+      </w:r>
+      <w:r>
+        <w:fldChar w:fldCharType="separate"/>
+      </w:r>
+      <w:r>
+        <w:t xml:space="preserve">Figure </w:t>
+      </w:r>
+      <w:r>
+        <w:rPr>
+          <w:noProof/>
+        </w:rPr>
+        <w:t>3</w:t>
+      </w:r>
+      <w:r>
+        <w:fldChar w:fldCharType="end"/>
+      </w:r>
+      <w:r>
+        <w:t>, can be insanely long...</w:t>
+      </w:r>
+    </w:p>
+    <w:p>
+      <w:r>
+        <w:lastRenderedPageBreak/>
+        <w:t>Now let us look at the search by Station. The screen (</w:t>
+      </w:r>
+      <w:r>
+        <w:fldChar w:fldCharType="begin"/>
+      </w:r>
+      <w:r>
+        <w:instrText xml:space="preserve"> REF _Ref287827918 \h </w:instrText>
+      </w:r>
+      <w:r>
+        <w:fldChar w:fldCharType="separate"/>
+      </w:r>
+      <w:r>
+        <w:t xml:space="preserve">Figure </w:t>
+      </w:r>
+      <w:r>
+        <w:rPr>
+          <w:noProof/>
+        </w:rPr>
+        <w:t>7</w:t>
+      </w:r>
+      <w:r>
+        <w:fldChar w:fldCharType="end"/>
+      </w:r>
+      <w:r>
+        <w:t>) only contains a text field where the name of the stop has to be typed, and provides no indications or suggestions as to the correctness of the input. Would the used have the bad</w:t>
+      </w:r>
+      <w:r>
+        <w:t xml:space="preserve"> fortune to type a wrong name, </w:t>
+      </w:r>
+      <w:r>
+        <w:t xml:space="preserve">the system </w:t>
+      </w:r>
+      <w:r>
+        <w:t xml:space="preserve">simply </w:t>
+      </w:r>
+      <w:r>
+        <w:t>returns an error message</w:t>
+      </w:r>
+      <w:r>
+        <w:t xml:space="preserve"> (</w:t>
+      </w:r>
+      <w:r>
+        <w:fldChar w:fldCharType="begin"/>
+      </w:r>
+      <w:r>
+        <w:instrText xml:space="preserve"> REF _Ref287827927 \h </w:instrText>
+      </w:r>
+      <w:r>
+        <w:fldChar w:fldCharType="separate"/>
+      </w:r>
+      <w:r>
+        <w:t xml:space="preserve">Figure </w:t>
+      </w:r>
+      <w:r>
+        <w:rPr>
+          <w:noProof/>
+        </w:rPr>
+        <w:t>8</w:t>
+      </w:r>
+      <w:r>
+        <w:fldChar w:fldCharType="end"/>
+      </w:r>
+      <w:r>
+        <w:t>)</w:t>
+      </w:r>
+      <w:r>
+        <w:t xml:space="preserve"> after which it is impossible to even go back (</w:t>
+      </w:r>
+      <w:proofErr w:type="spellStart"/>
+      <w:r>
+        <w:t>postdata</w:t>
+      </w:r>
+      <w:proofErr w:type="spellEnd"/>
+      <w:r>
+        <w:t>...) to the previous screen</w:t>
+      </w:r>
+      <w:r>
+        <w:t>.</w:t>
+      </w:r>
+    </w:p>
+    <w:p>
+      <w:r>
+        <w:t>Then</w:t>
+      </w:r>
+      <w:r>
+        <w:t xml:space="preserve"> it is </w:t>
+      </w:r>
+      <w:r>
+        <w:t>possib</w:t>
+      </w:r>
+      <w:r>
+        <w:t>le</w:t>
+      </w:r>
+      <w:r>
+        <w:t xml:space="preserve"> to select a town as a departure point,</w:t>
+      </w:r>
+      <w:r>
+        <w:t xml:space="preserve"> for which the </w:t>
+      </w:r>
+      <w:r>
+        <w:t>screen can be seen i</w:t>
+      </w:r>
+      <w:r>
+        <w:t xml:space="preserve">n </w:t>
+      </w:r>
+      <w:r>
+        <w:fldChar w:fldCharType="begin"/>
+      </w:r>
+      <w:r>
+        <w:instrText xml:space="preserve"> REF _Ref287868609 \h </w:instrText>
+      </w:r>
+      <w:r>
+        <w:fldChar w:fldCharType="separate"/>
+      </w:r>
+      <w:r>
+        <w:t xml:space="preserve">Figure </w:t>
+      </w:r>
+      <w:r>
+        <w:rPr>
+          <w:noProof/>
+        </w:rPr>
+        <w:t>6</w:t>
+      </w:r>
+      <w:r>
+        <w:fldChar w:fldCharType="end"/>
+      </w:r>
+      <w:r>
+        <w:t>. Whenever the user selects a town and presses ok, a list of all possible stations of the city pops out, which of course is absolutely appalling in terms of usability.</w:t>
+      </w:r>
+      <w:r>
+        <w:t xml:space="preserve"> </w:t>
+      </w:r>
+    </w:p>
+    <w:p>
+      <w:r>
+        <w:t>Lastly,</w:t>
+      </w:r>
+      <w:r>
+        <w:t xml:space="preserve"> it is possible to do an itinerary search starting from a Public p</w:t>
+      </w:r>
+      <w:r>
+        <w:t xml:space="preserve">lace from the screen in </w:t>
+      </w:r>
+      <w:r>
+        <w:fldChar w:fldCharType="begin"/>
+      </w:r>
+      <w:r>
+        <w:instrText xml:space="preserve"> REF _Ref287864055 \h </w:instrText>
+      </w:r>
+      <w:r>
+        <w:fldChar w:fldCharType="separate"/>
+      </w:r>
+      <w:r>
+        <w:t xml:space="preserve">Figure </w:t>
+      </w:r>
+      <w:r>
+        <w:rPr>
+          <w:noProof/>
+        </w:rPr>
+        <w:t>9</w:t>
+      </w:r>
+      <w:r>
+        <w:fldChar w:fldCharType="end"/>
+      </w:r>
+      <w:r>
+        <w:t xml:space="preserve">. There are two possibilities here; either directly typing the name of the public place or selecting a category of public place. </w:t>
+      </w:r>
+    </w:p>
+    <w:p>
+      <w:r>
+        <w:t>For the search by name, if the typed public place name is found (very simplistic match, does not take into account typos and other common error) then the departure place selection is complete, otherwise the system fall</w:t>
+      </w:r>
+      <w:r>
+        <w:t>s</w:t>
+      </w:r>
+      <w:r>
+        <w:t xml:space="preserve"> back on the selection by category (</w:t>
+      </w:r>
+      <w:r>
+        <w:fldChar w:fldCharType="begin"/>
+      </w:r>
+      <w:r>
+        <w:instrText xml:space="preserve"> REF _Ref287864352 \h </w:instrText>
+      </w:r>
+      <w:r>
+        <w:fldChar w:fldCharType="separate"/>
+      </w:r>
+      <w:r>
+        <w:t xml:space="preserve">Figure </w:t>
+      </w:r>
+      <w:r>
+        <w:rPr>
+          <w:noProof/>
+        </w:rPr>
+        <w:t>10</w:t>
+      </w:r>
+      <w:r>
+        <w:fldChar w:fldCharType="end"/>
+      </w:r>
+      <w:r>
+        <w:t>). When the user selects a category, on the next screen</w:t>
+      </w:r>
+      <w:r>
+        <w:t>,</w:t>
+      </w:r>
+      <w:r>
+        <w:t xml:space="preserve"> all the public places of the selected type are presented in a dropdown menu (Figure 11)...</w:t>
+      </w:r>
+    </w:p>
+    <w:p>
+      <w:r>
+        <w:t>For the search by category (</w:t>
+      </w:r>
+      <w:r>
+        <w:fldChar w:fldCharType="begin"/>
+      </w:r>
+      <w:r>
+        <w:instrText xml:space="preserve"> REF _Ref287864487 \h </w:instrText>
+      </w:r>
+      <w:r>
+        <w:fldChar w:fldCharType="separate"/>
+      </w:r>
+      <w:r>
+        <w:t xml:space="preserve">Figure </w:t>
+      </w:r>
+      <w:r>
+        <w:rPr>
+          <w:noProof/>
+        </w:rPr>
+        <w:t>12</w:t>
+      </w:r>
+      <w:r>
+        <w:fldChar w:fldCharType="end"/>
+      </w:r>
+      <w:r>
+        <w:t xml:space="preserve">), once a category is selected, similarly to before, a list of all public places of that type is displayed on the next screen, where the user has to pick one. </w:t>
+      </w:r>
+    </w:p>
+    <w:p>
+      <w:r>
+        <w:t>Once the selection of the start location has been selected, the process is repeated once again for the selection of the destination location.</w:t>
+      </w:r>
+    </w:p>
+    <w:p>
+      <w:r>
+        <w:t>When both start and destination locations have been selected, the system displays the first availabl</w:t>
+      </w:r>
+      <w:r>
+        <w:t xml:space="preserve">e itinerary as can be seen in </w:t>
+      </w:r>
+      <w:r>
+        <w:fldChar w:fldCharType="begin"/>
+      </w:r>
+      <w:r>
+        <w:instrText xml:space="preserve"> REF _Ref287866807 \h </w:instrText>
+      </w:r>
+      <w:r>
+        <w:fldChar w:fldCharType="separate"/>
+      </w:r>
+      <w:r>
+        <w:t xml:space="preserve">Figure </w:t>
+      </w:r>
+      <w:r>
+        <w:rPr>
+          <w:noProof/>
+        </w:rPr>
+        <w:t>14</w:t>
+      </w:r>
+      <w:r>
+        <w:fldChar w:fldCharType="end"/>
+      </w:r>
+      <w:r>
+        <w:t xml:space="preserve">. If there is no such itinerary, the </w:t>
+      </w:r>
+      <w:r>
+        <w:t>system only displays an error message without any further indications (</w:t>
+      </w:r>
+      <w:r>
+        <w:fldChar w:fldCharType="begin"/>
+      </w:r>
+      <w:r>
+        <w:instrText xml:space="preserve"> REF _Ref287866923 \h </w:instrText>
+      </w:r>
+      <w:r>
+        <w:fldChar w:fldCharType="separate"/>
+      </w:r>
+      <w:r>
+        <w:t xml:space="preserve">Figure </w:t>
+      </w:r>
+      <w:r>
+        <w:rPr>
+          <w:noProof/>
+        </w:rPr>
+        <w:t>13</w:t>
+      </w:r>
+      <w:r>
+        <w:fldChar w:fldCharType="end"/>
+      </w:r>
+      <w:r>
+        <w:t>).</w:t>
+      </w:r>
+    </w:p>
+    <w:p>
+      <w:pPr>
+        <w:ind w:firstLine="0"/>
+        <w:jc w:val="left"/>
+      </w:pPr>
+    </w:p>
+    <w:p>
+      <w:pPr>
+        <w:ind w:firstLine="0"/>
+        <w:jc w:val="left"/>
+      </w:pPr>
+      <w:r>
+        <w:br w:type="page"/>
+      </w:r>
+    </w:p>
+    <w:p/>
+    <w:p>
+      <w:r>
+        <w:rPr>
+          <w:noProof/>
+          <w:lang w:val="fr-FR" w:eastAsia="fr-FR"/>
+        </w:rPr>
+        <w:drawing>
+          <wp:anchor distT="0" distB="0" distL="114300" distR="114300" simplePos="0" relativeHeight="251658240" behindDoc="0" locked="0" layoutInCell="1" allowOverlap="1">
+            <wp:simplePos x="0" y="0"/>
+            <wp:positionH relativeFrom="column">
+              <wp:posOffset>-226695</wp:posOffset>
+            </wp:positionH>
+            <wp:positionV relativeFrom="paragraph">
+              <wp:posOffset>325120</wp:posOffset>
+            </wp:positionV>
+            <wp:extent cx="3162300" cy="3307715"/>
+            <wp:effectExtent l="19050" t="0" r="0" b="0"/>
+            <wp:wrapTopAndBottom/>
+            <wp:docPr id="2" name="Picture 1" descr="accueil.png"/>
+            <wp:cNvGraphicFramePr>
+              <a:graphicFrameLocks xmlns:a="http://schemas.openxmlformats.org/drawingml/2006/main" noChangeAspect="1"/>
+            </wp:cNvGraphicFramePr>
+            <a:graphic xmlns:a="http://schemas.openxmlformats.org/drawingml/2006/main">
+              <a:graphicData uri="http://schemas.openxmlformats.org/drawingml/2006/picture">
+                <pic:pic xmlns:pic="http://schemas.openxmlformats.org/drawingml/2006/picture">
+                  <pic:nvPicPr>
+                    <pic:cNvPr id="0" name="accueil.png"/>
+                    <pic:cNvPicPr/>
+                  </pic:nvPicPr>
+                  <pic:blipFill>
+                    <a:blip r:embed="rId26" cstate="print"/>
+                    <a:stretch>
+                      <a:fillRect/>
+                    </a:stretch>
+                  </pic:blipFill>
+                  <pic:spPr>
+                    <a:xfrm>
+                      <a:off x="0" y="0"/>
+                      <a:ext cx="3162300" cy="3307715"/>
+                    </a:xfrm>
+                    <a:prstGeom prst="rect">
+                      <a:avLst/>
+                    </a:prstGeom>
+                  </pic:spPr>
+                </pic:pic>
+              </a:graphicData>
+            </a:graphic>
+          </wp:anchor>
+        </w:drawing>
+      </w:r>
+    </w:p>
+    <w:p>
+      <w:pPr>
+        <w:ind w:firstLine="0"/>
+      </w:pPr>
+      <w:r>
+        <w:rPr>
+          <w:noProof/>
+        </w:rPr>
+        <w:pict>
+          <v:shapetype id="_x0000_t202" coordsize="21600,21600" o:spt="202" path="m,l,21600r21600,l21600,xe">
+            <v:stroke joinstyle="miter"/>
+            <v:path gradientshapeok="t" o:connecttype="rect"/>
+          </v:shapetype>
+          <v:shape id="_x0000_s1027" type="#_x0000_t202" style="position:absolute;left:0;text-align:left;margin-left:268.75pt;margin-top:257.05pt;width:230pt;height:.05pt;z-index:251661312;mso-position-horizontal-relative:text;mso-position-vertical-relative:text" stroked="f">
+            <v:textbox style="mso-next-textbox:#_x0000_s1027;mso-fit-shape-to-text:t" inset="0,0,0,0">
+              <w:txbxContent>
+                <w:p>
+                  <w:pPr>
+                    <w:pStyle w:val="Lgende"/>
+                    <w:rPr>
+                      <w:noProof/>
+                    </w:rPr>
+                  </w:pPr>
+                  <w:bookmarkStart w:id="3" w:name="_Ref287824668"/>
+                  <w:bookmarkStart w:id="4" w:name="_Toc287880827"/>
+                  <w:r>
+                    <w:t xml:space="preserve">Figure </w:t>
+                  </w:r>
+                  <w:r>
+                    <w:fldChar w:fldCharType="begin"/>
+                  </w:r>
+                  <w:r>
+                    <w:instrText xml:space="preserve"> SEQ Figure \* ARABIC </w:instrText>
+                  </w:r>
+                  <w:r>
+                    <w:fldChar w:fldCharType="separate"/>
+                  </w:r>
+                  <w:r>
+                    <w:rPr>
+                      <w:noProof/>
+                    </w:rPr>
+                    <w:t>1</w:t>
+                  </w:r>
+                  <w:r>
+                    <w:rPr>
+                      <w:noProof/>
+                    </w:rPr>
+                    <w:fldChar w:fldCharType="end"/>
+                  </w:r>
+                  <w:bookmarkEnd w:id="3"/>
+                  <w:r>
+                    <w:t xml:space="preserve"> : The map selection dialog</w:t>
+                  </w:r>
+                  <w:bookmarkEnd w:id="4"/>
+                </w:p>
+              </w:txbxContent>
+            </v:textbox>
+            <w10:wrap type="square"/>
+          </v:shape>
+        </w:pict>
+      </w:r>
+      <w:r>
+        <w:rPr>
+          <w:noProof/>
+          <w:lang w:val="fr-FR" w:eastAsia="fr-FR"/>
+        </w:rPr>
+        <w:drawing>
+          <wp:anchor distT="0" distB="0" distL="114300" distR="114300" simplePos="0" relativeHeight="251659264" behindDoc="0" locked="0" layoutInCell="1" allowOverlap="1">
+            <wp:simplePos x="0" y="0"/>
+            <wp:positionH relativeFrom="column">
+              <wp:posOffset>3413125</wp:posOffset>
+            </wp:positionH>
+            <wp:positionV relativeFrom="paragraph">
+              <wp:posOffset>88265</wp:posOffset>
+            </wp:positionV>
+            <wp:extent cx="2921000" cy="3119120"/>
+            <wp:effectExtent l="19050" t="0" r="0" b="0"/>
+            <wp:wrapSquare wrapText="bothSides"/>
+            <wp:docPr id="10" name="Picture 8" descr="map.png"/>
+            <wp:cNvGraphicFramePr>
+              <a:graphicFrameLocks xmlns:a="http://schemas.openxmlformats.org/drawingml/2006/main" noChangeAspect="1"/>
+            </wp:cNvGraphicFramePr>
+            <a:graphic xmlns:a="http://schemas.openxmlformats.org/drawingml/2006/main">
+              <a:graphicData uri="http://schemas.openxmlformats.org/drawingml/2006/picture">
+                <pic:pic xmlns:pic="http://schemas.openxmlformats.org/drawingml/2006/picture">
+                  <pic:nvPicPr>
+                    <pic:cNvPr id="0" name="map.png"/>
+                    <pic:cNvPicPr/>
+                  </pic:nvPicPr>
+                  <pic:blipFill>
+                    <a:blip r:embed="rId27" cstate="print"/>
+                    <a:stretch>
+                      <a:fillRect/>
+                    </a:stretch>
+                  </pic:blipFill>
+                  <pic:spPr>
+                    <a:xfrm>
+                      <a:off x="0" y="0"/>
+                      <a:ext cx="2921000" cy="3119120"/>
+                    </a:xfrm>
+                    <a:prstGeom prst="rect">
+                      <a:avLst/>
+                    </a:prstGeom>
+                  </pic:spPr>
+                </pic:pic>
+              </a:graphicData>
+            </a:graphic>
+          </wp:anchor>
+        </w:drawing>
+      </w:r>
+    </w:p>
+    <w:p>
+      <w:pPr>
+        <w:pStyle w:val="Lgende"/>
+        <w:ind w:firstLine="0"/>
+      </w:pPr>
+      <w:bookmarkStart w:id="5" w:name="_Ref287821747"/>
+      <w:bookmarkStart w:id="6" w:name="_Toc287880828"/>
+      <w:r>
+        <w:rPr>
+          <w:noProof/>
+        </w:rPr>
+        <w:pict>
+          <v:shape id="_x0000_s1028" type="#_x0000_t202" style="position:absolute;left:0;text-align:left;margin-left:-17.85pt;margin-top:245.85pt;width:227.2pt;height:21pt;z-index:251664384;mso-position-horizontal-relative:text;mso-position-vertical-relative:text" stroked="f">
+            <v:textbox style="mso-next-textbox:#_x0000_s1028;mso-fit-shape-to-text:t" inset="0,0,0,0">
+              <w:txbxContent>
+                <w:p>
+                  <w:pPr>
+                    <w:pStyle w:val="Lgende"/>
+                    <w:rPr>
+                      <w:noProof/>
+                    </w:rPr>
+                  </w:pPr>
+                  <w:bookmarkStart w:id="7" w:name="_Ref287825840"/>
+                  <w:bookmarkStart w:id="8" w:name="_Toc287880829"/>
+                  <w:r>
+                    <w:t xml:space="preserve">Figure </w:t>
+                  </w:r>
+                  <w:r>
+                    <w:fldChar w:fldCharType="begin"/>
+                  </w:r>
+                  <w:r>
+                    <w:instrText xml:space="preserve"> SEQ Figure \* ARABIC </w:instrText>
+                  </w:r>
+                  <w:r>
+                    <w:fldChar w:fldCharType="separate"/>
+                  </w:r>
+                  <w:r>
+                    <w:rPr>
+                      <w:noProof/>
+                    </w:rPr>
+                    <w:t>2</w:t>
+                  </w:r>
+                  <w:r>
+                    <w:rPr>
+                      <w:noProof/>
+                    </w:rPr>
+                    <w:fldChar w:fldCharType="end"/>
+                  </w:r>
+                  <w:bookmarkEnd w:id="7"/>
+                  <w:r>
+                    <w:t xml:space="preserve"> : Itinerary search by address</w:t>
+                  </w:r>
+                  <w:bookmarkEnd w:id="8"/>
+                </w:p>
+              </w:txbxContent>
+            </v:textbox>
+            <w10:wrap type="topAndBottom"/>
+          </v:shape>
+        </w:pict>
+      </w:r>
+      <w:r>
+        <w:rPr>
+          <w:noProof/>
+        </w:rPr>
+        <w:pict>
+          <v:shape id="_x0000_s1029" type="#_x0000_t202" style="position:absolute;left:0;text-align:left;margin-left:222.15pt;margin-top:229pt;width:254pt;height:.05pt;z-index:251667456;mso-position-horizontal-relative:text;mso-position-vertical-relative:text" wrapcoords="-64 0 -64 20829 21600 20829 21600 0 -64 0" stroked="f">
+            <v:textbox style="mso-next-textbox:#_x0000_s1029;mso-fit-shape-to-text:t" inset="0,0,0,0">
+              <w:txbxContent>
+                <w:p>
+                  <w:pPr>
+                    <w:pStyle w:val="Lgende"/>
+                    <w:rPr>
+                      <w:noProof/>
+                    </w:rPr>
+                  </w:pPr>
+                  <w:bookmarkStart w:id="9" w:name="_Ref287825995"/>
+                  <w:bookmarkStart w:id="10" w:name="_Toc287880830"/>
+                  <w:r>
+                    <w:t xml:space="preserve">Figure </w:t>
+                  </w:r>
+                  <w:r>
+                    <w:fldChar w:fldCharType="begin"/>
+                  </w:r>
+                  <w:r>
+                    <w:instrText xml:space="preserve"> SEQ Figure \* ARABIC </w:instrText>
+                  </w:r>
+                  <w:r>
+                    <w:fldChar w:fldCharType="separate"/>
+                  </w:r>
+                  <w:r>
+                    <w:rPr>
+                      <w:noProof/>
+                    </w:rPr>
+                    <w:t>3</w:t>
+                  </w:r>
+                  <w:r>
+                    <w:rPr>
+                      <w:noProof/>
+                    </w:rPr>
+                    <w:fldChar w:fldCharType="end"/>
+                  </w:r>
+                  <w:bookmarkEnd w:id="9"/>
+                  <w:r>
+                    <w:t xml:space="preserve"> : Address search error</w:t>
+                  </w:r>
+                  <w:bookmarkEnd w:id="10"/>
+                </w:p>
+              </w:txbxContent>
+            </v:textbox>
+            <w10:wrap type="tight"/>
+          </v:shape>
+        </w:pict>
+      </w:r>
+      <w:r>
+        <w:rPr>
+          <w:noProof/>
+          <w:lang w:val="fr-FR" w:eastAsia="fr-FR"/>
+        </w:rPr>
+        <w:drawing>
+          <wp:anchor distT="0" distB="0" distL="114300" distR="114300" simplePos="0" relativeHeight="251665408" behindDoc="1" locked="0" layoutInCell="1" allowOverlap="1">
+            <wp:simplePos x="0" y="0"/>
+            <wp:positionH relativeFrom="column">
+              <wp:posOffset>2821305</wp:posOffset>
+            </wp:positionH>
+            <wp:positionV relativeFrom="paragraph">
+              <wp:posOffset>475615</wp:posOffset>
+            </wp:positionV>
+            <wp:extent cx="3225800" cy="2375535"/>
+            <wp:effectExtent l="19050" t="0" r="0" b="0"/>
+            <wp:wrapTight wrapText="bothSides">
+              <wp:wrapPolygon edited="0">
+                <wp:start x="-128" y="0"/>
+                <wp:lineTo x="-128" y="21479"/>
+                <wp:lineTo x="21557" y="21479"/>
+                <wp:lineTo x="21557" y="0"/>
+                <wp:lineTo x="-128" y="0"/>
+              </wp:wrapPolygon>
+            </wp:wrapTight>
+            <wp:docPr id="12" name="Picture 11" descr="adresse-step1-error.png"/>
+            <wp:cNvGraphicFramePr>
+              <a:graphicFrameLocks xmlns:a="http://schemas.openxmlformats.org/drawingml/2006/main" noChangeAspect="1"/>
+            </wp:cNvGraphicFramePr>
+            <a:graphic xmlns:a="http://schemas.openxmlformats.org/drawingml/2006/main">
+              <a:graphicData uri="http://schemas.openxmlformats.org/drawingml/2006/picture">
+                <pic:pic xmlns:pic="http://schemas.openxmlformats.org/drawingml/2006/picture">
+                  <pic:nvPicPr>
+                    <pic:cNvPr id="0" name="adresse-step1-error.png"/>
+                    <pic:cNvPicPr/>
+                  </pic:nvPicPr>
+                  <pic:blipFill>
+                    <a:blip r:embed="rId28" cstate="print"/>
+                    <a:stretch>
+                      <a:fillRect/>
+                    </a:stretch>
+                  </pic:blipFill>
+                  <pic:spPr>
+                    <a:xfrm>
+                      <a:off x="0" y="0"/>
+                      <a:ext cx="3225800" cy="2375535"/>
+                    </a:xfrm>
+                    <a:prstGeom prst="rect">
+                      <a:avLst/>
+                    </a:prstGeom>
+                  </pic:spPr>
+                </pic:pic>
+              </a:graphicData>
+            </a:graphic>
+          </wp:anchor>
+        </w:drawing>
+      </w:r>
+      <w:r>
+        <w:rPr>
+          <w:noProof/>
+          <w:lang w:val="fr-FR" w:eastAsia="fr-FR"/>
+        </w:rPr>
+        <w:drawing>
+          <wp:anchor distT="0" distB="0" distL="114300" distR="114300" simplePos="0" relativeHeight="251662336" behindDoc="0" locked="0" layoutInCell="1" allowOverlap="1">
+            <wp:simplePos x="0" y="0"/>
+            <wp:positionH relativeFrom="column">
+              <wp:posOffset>-226695</wp:posOffset>
+            </wp:positionH>
+            <wp:positionV relativeFrom="paragraph">
+              <wp:posOffset>349885</wp:posOffset>
+            </wp:positionV>
+            <wp:extent cx="2885440" cy="2823845"/>
+            <wp:effectExtent l="19050" t="0" r="0" b="0"/>
+            <wp:wrapTopAndBottom/>
+            <wp:docPr id="11" name="Picture 10" descr="adresse-step1.png"/>
+            <wp:cNvGraphicFramePr>
+              <a:graphicFrameLocks xmlns:a="http://schemas.openxmlformats.org/drawingml/2006/main" noChangeAspect="1"/>
+            </wp:cNvGraphicFramePr>
+            <a:graphic xmlns:a="http://schemas.openxmlformats.org/drawingml/2006/main">
+              <a:graphicData uri="http://schemas.openxmlformats.org/drawingml/2006/picture">
+                <pic:pic xmlns:pic="http://schemas.openxmlformats.org/drawingml/2006/picture">
+                  <pic:nvPicPr>
+                    <pic:cNvPr id="0" name="adresse-step1.png"/>
+                    <pic:cNvPicPr/>
+                  </pic:nvPicPr>
+                  <pic:blipFill>
+                    <a:blip r:embed="rId29" cstate="print"/>
+                    <a:stretch>
+                      <a:fillRect/>
+                    </a:stretch>
+                  </pic:blipFill>
+                  <pic:spPr>
+                    <a:xfrm>
+                      <a:off x="0" y="0"/>
+                      <a:ext cx="2885440" cy="2823845"/>
+                    </a:xfrm>
+                    <a:prstGeom prst="rect">
+                      <a:avLst/>
+                    </a:prstGeom>
+                  </pic:spPr>
+                </pic:pic>
+              </a:graphicData>
+            </a:graphic>
+          </wp:anchor>
+        </w:drawing>
+      </w:r>
+      <w:r>
+        <w:t xml:space="preserve">Figure </w:t>
+      </w:r>
+      <w:r>
+        <w:fldChar w:fldCharType="begin"/>
+      </w:r>
+      <w:r>
+        <w:instrText xml:space="preserve"> SEQ Figure \* ARABIC </w:instrText>
+      </w:r>
+      <w:r>
+        <w:fldChar w:fldCharType="separate"/>
+      </w:r>
+      <w:r>
+        <w:rPr>
+          <w:noProof/>
+        </w:rPr>
+        <w:t>4</w:t>
+      </w:r>
+      <w:r>
+        <w:rPr>
+          <w:noProof/>
+        </w:rPr>
+        <w:fldChar w:fldCharType="end"/>
+      </w:r>
+      <w:bookmarkEnd w:id="5"/>
+      <w:r>
+        <w:t xml:space="preserve"> : The start screen of the itinerary search function</w:t>
+      </w:r>
+      <w:bookmarkEnd w:id="6"/>
+    </w:p>
+    <w:p>
+      <w:pPr>
+        <w:rPr>
+          <w:lang w:val="en-US"/>
+        </w:rPr>
+      </w:pPr>
+      <w:r>
+        <w:rPr>
+          <w:noProof/>
+        </w:rPr>
+        <w:lastRenderedPageBreak/>
+        <w:pict>
+          <v:shape id="_x0000_s1033" type="#_x0000_t202" style="position:absolute;left:0;text-align:left;margin-left:252.4pt;margin-top:592.4pt;width:247.55pt;height:.05pt;z-index:251683840;mso-position-horizontal-relative:text;mso-position-vertical-relative:text" stroked="f">
+            <v:textbox style="mso-fit-shape-to-text:t" inset="0,0,0,0">
+              <w:txbxContent>
+                <w:p>
+                  <w:pPr>
+                    <w:pStyle w:val="Lgende"/>
+                    <w:rPr>
+                      <w:noProof/>
+                    </w:rPr>
+                  </w:pPr>
+                  <w:bookmarkStart w:id="11" w:name="_Toc287880831"/>
+                  <w:r>
+                    <w:t xml:space="preserve">Figure </w:t>
+                  </w:r>
+                  <w:r>
+                    <w:fldChar w:fldCharType="begin"/>
+                  </w:r>
+                  <w:r>
+                    <w:instrText xml:space="preserve"> SEQ Figure \* ARABIC </w:instrText>
+                  </w:r>
+                  <w:r>
+                    <w:fldChar w:fldCharType="separate"/>
+                  </w:r>
+                  <w:r>
+                    <w:rPr>
+                      <w:noProof/>
+                    </w:rPr>
+                    <w:t>5</w:t>
+                  </w:r>
+                  <w:r>
+                    <w:rPr>
+                      <w:noProof/>
+                    </w:rPr>
+                    <w:fldChar w:fldCharType="end"/>
+                  </w:r>
+                  <w:r>
+                    <w:t xml:space="preserve"> : </w:t>
+                  </w:r>
+                  <w:r>
+                    <w:t>All the stops in the selected town</w:t>
+                  </w:r>
+                  <w:bookmarkEnd w:id="11"/>
+                </w:p>
+              </w:txbxContent>
+            </v:textbox>
+            <w10:wrap type="square"/>
+          </v:shape>
+        </w:pict>
+      </w:r>
+      <w:r>
+        <w:rPr>
+          <w:noProof/>
+          <w:lang w:val="fr-FR" w:eastAsia="fr-FR"/>
+        </w:rPr>
+        <w:drawing>
+          <wp:anchor distT="0" distB="0" distL="114300" distR="114300" simplePos="0" relativeHeight="251671552" behindDoc="0" locked="0" layoutInCell="1" allowOverlap="1">
+            <wp:simplePos x="0" y="0"/>
+            <wp:positionH relativeFrom="column">
+              <wp:posOffset>3205480</wp:posOffset>
+            </wp:positionH>
+            <wp:positionV relativeFrom="paragraph">
+              <wp:posOffset>4138295</wp:posOffset>
+            </wp:positionV>
+            <wp:extent cx="3143885" cy="3328035"/>
+            <wp:effectExtent l="19050" t="0" r="0" b="0"/>
+            <wp:wrapSquare wrapText="bothSides"/>
+            <wp:docPr id="16" name="Picture 15" descr="commune-step2.png"/>
+            <wp:cNvGraphicFramePr>
+              <a:graphicFrameLocks xmlns:a="http://schemas.openxmlformats.org/drawingml/2006/main" noChangeAspect="1"/>
+            </wp:cNvGraphicFramePr>
+            <a:graphic xmlns:a="http://schemas.openxmlformats.org/drawingml/2006/main">
+              <a:graphicData uri="http://schemas.openxmlformats.org/drawingml/2006/picture">
+                <pic:pic xmlns:pic="http://schemas.openxmlformats.org/drawingml/2006/picture">
+                  <pic:nvPicPr>
+                    <pic:cNvPr id="0" name="commune-step2.png"/>
+                    <pic:cNvPicPr/>
+                  </pic:nvPicPr>
+                  <pic:blipFill>
+                    <a:blip r:embed="rId30" cstate="print"/>
+                    <a:stretch>
+                      <a:fillRect/>
+                    </a:stretch>
+                  </pic:blipFill>
+                  <pic:spPr>
+                    <a:xfrm>
+                      <a:off x="0" y="0"/>
+                      <a:ext cx="3143885" cy="3328035"/>
+                    </a:xfrm>
+                    <a:prstGeom prst="rect">
+                      <a:avLst/>
+                    </a:prstGeom>
+                  </pic:spPr>
+                </pic:pic>
+              </a:graphicData>
+            </a:graphic>
+          </wp:anchor>
+        </w:drawing>
+      </w:r>
+      <w:r>
+        <w:rPr>
+          <w:noProof/>
+        </w:rPr>
+        <w:pict>
+          <v:shape id="_x0000_s1032" type="#_x0000_t202" style="position:absolute;left:0;text-align:left;margin-left:-21.35pt;margin-top:592.35pt;width:247.4pt;height:.05pt;z-index:251681792;mso-position-horizontal-relative:text;mso-position-vertical-relative:text" stroked="f">
+            <v:textbox style="mso-fit-shape-to-text:t" inset="0,0,0,0">
+              <w:txbxContent>
+                <w:p>
+                  <w:pPr>
+                    <w:pStyle w:val="Lgende"/>
+                    <w:rPr>
+                      <w:noProof/>
+                    </w:rPr>
+                  </w:pPr>
+                  <w:bookmarkStart w:id="12" w:name="_Ref287868609"/>
+                  <w:bookmarkStart w:id="13" w:name="_Toc287880832"/>
+                  <w:r>
+                    <w:t xml:space="preserve">Figure </w:t>
+                  </w:r>
+                  <w:r>
+                    <w:fldChar w:fldCharType="begin"/>
+                  </w:r>
+                  <w:r>
+                    <w:instrText xml:space="preserve"> SEQ Figure \* ARABIC </w:instrText>
+                  </w:r>
+                  <w:r>
+                    <w:fldChar w:fldCharType="separate"/>
+                  </w:r>
+                  <w:r>
+                    <w:rPr>
+                      <w:noProof/>
+                    </w:rPr>
+                    <w:t>6</w:t>
+                  </w:r>
+                  <w:r>
+                    <w:rPr>
+                      <w:noProof/>
+                    </w:rPr>
+                    <w:fldChar w:fldCharType="end"/>
+                  </w:r>
+                  <w:bookmarkEnd w:id="12"/>
+                  <w:r>
+                    <w:t xml:space="preserve"> : Itinerary search by town</w:t>
+                  </w:r>
+                  <w:bookmarkEnd w:id="13"/>
+                </w:p>
+              </w:txbxContent>
+            </v:textbox>
+            <w10:wrap type="topAndBottom"/>
+          </v:shape>
+        </w:pict>
+      </w:r>
+      <w:r>
+        <w:rPr>
+          <w:noProof/>
+          <w:lang w:val="fr-FR" w:eastAsia="fr-FR"/>
+        </w:rPr>
+        <w:drawing>
+          <wp:anchor distT="0" distB="0" distL="114300" distR="114300" simplePos="0" relativeHeight="251670528" behindDoc="0" locked="0" layoutInCell="1" allowOverlap="1">
+            <wp:simplePos x="0" y="0"/>
+            <wp:positionH relativeFrom="column">
+              <wp:posOffset>-271145</wp:posOffset>
+            </wp:positionH>
+            <wp:positionV relativeFrom="paragraph">
+              <wp:posOffset>4086225</wp:posOffset>
+            </wp:positionV>
+            <wp:extent cx="3141980" cy="3379470"/>
+            <wp:effectExtent l="19050" t="0" r="1270" b="0"/>
+            <wp:wrapTopAndBottom/>
+            <wp:docPr id="15" name="Picture 14" descr="commune-step1.png"/>
+            <wp:cNvGraphicFramePr>
+              <a:graphicFrameLocks xmlns:a="http://schemas.openxmlformats.org/drawingml/2006/main" noChangeAspect="1"/>
+            </wp:cNvGraphicFramePr>
+            <a:graphic xmlns:a="http://schemas.openxmlformats.org/drawingml/2006/main">
+              <a:graphicData uri="http://schemas.openxmlformats.org/drawingml/2006/picture">
+                <pic:pic xmlns:pic="http://schemas.openxmlformats.org/drawingml/2006/picture">
+                  <pic:nvPicPr>
+                    <pic:cNvPr id="0" name="commune-step1.png"/>
+                    <pic:cNvPicPr/>
+                  </pic:nvPicPr>
+                  <pic:blipFill>
+                    <a:blip r:embed="rId31" cstate="print"/>
+                    <a:stretch>
+                      <a:fillRect/>
+                    </a:stretch>
+                  </pic:blipFill>
+                  <pic:spPr>
+                    <a:xfrm>
+                      <a:off x="0" y="0"/>
+                      <a:ext cx="3141980" cy="3379470"/>
+                    </a:xfrm>
+                    <a:prstGeom prst="rect">
+                      <a:avLst/>
+                    </a:prstGeom>
+                  </pic:spPr>
+                </pic:pic>
+              </a:graphicData>
+            </a:graphic>
+          </wp:anchor>
+        </w:drawing>
+      </w:r>
+      <w:r>
+        <w:rPr>
+          <w:noProof/>
+        </w:rPr>
+        <w:pict>
+          <v:shape id="_x0000_s1030" type="#_x0000_t202" style="position:absolute;left:0;text-align:left;margin-left:-30.55pt;margin-top:269.75pt;width:247.65pt;height:.05pt;z-index:251677696;mso-position-horizontal-relative:text;mso-position-vertical-relative:text" stroked="f">
+            <v:textbox style="mso-fit-shape-to-text:t" inset="0,0,0,0">
+              <w:txbxContent>
+                <w:p>
+                  <w:pPr>
+                    <w:pStyle w:val="Lgende"/>
+                    <w:rPr>
+                      <w:noProof/>
+                    </w:rPr>
+                  </w:pPr>
+                  <w:bookmarkStart w:id="14" w:name="_Ref287827918"/>
+                  <w:bookmarkStart w:id="15" w:name="_Toc287880833"/>
+                  <w:r>
+                    <w:t xml:space="preserve">Figure </w:t>
+                  </w:r>
+                  <w:r>
+                    <w:fldChar w:fldCharType="begin"/>
+                  </w:r>
+                  <w:r>
+                    <w:instrText xml:space="preserve"> SEQ Figure \* ARABIC </w:instrText>
+                  </w:r>
+                  <w:r>
+                    <w:fldChar w:fldCharType="separate"/>
+                  </w:r>
+                  <w:r>
+                    <w:rPr>
+                      <w:noProof/>
+                    </w:rPr>
+                    <w:t>7</w:t>
+                  </w:r>
+                  <w:r>
+                    <w:rPr>
+                      <w:noProof/>
+                    </w:rPr>
+                    <w:fldChar w:fldCharType="end"/>
+                  </w:r>
+                  <w:bookmarkEnd w:id="14"/>
+                  <w:r>
+                    <w:t xml:space="preserve"> : Itinerary search by station</w:t>
+                  </w:r>
+                  <w:bookmarkEnd w:id="15"/>
+                </w:p>
+              </w:txbxContent>
+            </v:textbox>
+            <w10:wrap type="topAndBottom"/>
+          </v:shape>
+        </w:pict>
+      </w:r>
+      <w:r>
+        <w:rPr>
+          <w:noProof/>
+          <w:lang w:val="fr-FR" w:eastAsia="fr-FR"/>
+        </w:rPr>
+        <w:drawing>
+          <wp:anchor distT="0" distB="0" distL="114300" distR="114300" simplePos="0" relativeHeight="251668480" behindDoc="0" locked="0" layoutInCell="1" allowOverlap="1">
+            <wp:simplePos x="0" y="0"/>
+            <wp:positionH relativeFrom="column">
+              <wp:posOffset>-387985</wp:posOffset>
+            </wp:positionH>
+            <wp:positionV relativeFrom="paragraph">
+              <wp:posOffset>-1905</wp:posOffset>
+            </wp:positionV>
+            <wp:extent cx="3145155" cy="3370580"/>
+            <wp:effectExtent l="19050" t="0" r="0" b="0"/>
+            <wp:wrapTopAndBottom/>
+            <wp:docPr id="13" name="Picture 12" descr="arret-step1.png"/>
+            <wp:cNvGraphicFramePr>
+              <a:graphicFrameLocks xmlns:a="http://schemas.openxmlformats.org/drawingml/2006/main" noChangeAspect="1"/>
+            </wp:cNvGraphicFramePr>
+            <a:graphic xmlns:a="http://schemas.openxmlformats.org/drawingml/2006/main">
+              <a:graphicData uri="http://schemas.openxmlformats.org/drawingml/2006/picture">
+                <pic:pic xmlns:pic="http://schemas.openxmlformats.org/drawingml/2006/picture">
+                  <pic:nvPicPr>
+                    <pic:cNvPr id="0" name="arret-step1.png"/>
+                    <pic:cNvPicPr/>
+                  </pic:nvPicPr>
+                  <pic:blipFill>
+                    <a:blip r:embed="rId32" cstate="print"/>
+                    <a:stretch>
+                      <a:fillRect/>
+                    </a:stretch>
+                  </pic:blipFill>
+                  <pic:spPr>
+                    <a:xfrm>
+                      <a:off x="0" y="0"/>
+                      <a:ext cx="3145155" cy="3370580"/>
+                    </a:xfrm>
+                    <a:prstGeom prst="rect">
+                      <a:avLst/>
+                    </a:prstGeom>
+                  </pic:spPr>
+                </pic:pic>
+              </a:graphicData>
+            </a:graphic>
+          </wp:anchor>
+        </w:drawing>
+      </w:r>
+      <w:r>
+        <w:rPr>
+          <w:noProof/>
+        </w:rPr>
+        <w:pict>
+          <v:shape id="_x0000_s1031" type="#_x0000_t202" style="position:absolute;left:0;text-align:left;margin-left:236.9pt;margin-top:231.65pt;width:263.2pt;height:.05pt;z-index:251679744;mso-position-horizontal-relative:text;mso-position-vertical-relative:text" stroked="f">
+            <v:textbox style="mso-fit-shape-to-text:t" inset="0,0,0,0">
+              <w:txbxContent>
+                <w:p>
+                  <w:pPr>
+                    <w:pStyle w:val="Lgende"/>
+                    <w:rPr>
+                      <w:noProof/>
+                    </w:rPr>
+                  </w:pPr>
+                  <w:bookmarkStart w:id="16" w:name="_Ref287827927"/>
+                  <w:bookmarkStart w:id="17" w:name="_Toc287880834"/>
+                  <w:r>
+                    <w:t xml:space="preserve">Figure </w:t>
+                  </w:r>
+                  <w:r>
+                    <w:fldChar w:fldCharType="begin"/>
+                  </w:r>
+                  <w:r>
+                    <w:instrText xml:space="preserve"> SEQ Figure \* ARABIC </w:instrText>
+                  </w:r>
+                  <w:r>
+                    <w:fldChar w:fldCharType="separate"/>
+                  </w:r>
+                  <w:r>
+                    <w:rPr>
+                      <w:noProof/>
+                    </w:rPr>
+                    <w:t>8</w:t>
+                  </w:r>
+                  <w:r>
+                    <w:rPr>
+                      <w:noProof/>
+                    </w:rPr>
+                    <w:fldChar w:fldCharType="end"/>
+                  </w:r>
+                  <w:bookmarkEnd w:id="16"/>
+                  <w:r>
+                    <w:t>: Station not found</w:t>
+                  </w:r>
+                  <w:bookmarkEnd w:id="17"/>
+                </w:p>
+              </w:txbxContent>
+            </v:textbox>
+            <w10:wrap type="square"/>
+          </v:shape>
+        </w:pict>
+      </w:r>
+      <w:r>
+        <w:rPr>
+          <w:noProof/>
+          <w:lang w:val="fr-FR" w:eastAsia="fr-FR"/>
+        </w:rPr>
+        <w:drawing>
+          <wp:anchor distT="0" distB="0" distL="114300" distR="114300" simplePos="0" relativeHeight="251669504" behindDoc="0" locked="0" layoutInCell="1" allowOverlap="1">
+            <wp:simplePos x="0" y="0"/>
+            <wp:positionH relativeFrom="column">
+              <wp:posOffset>3008630</wp:posOffset>
+            </wp:positionH>
+            <wp:positionV relativeFrom="paragraph">
+              <wp:posOffset>141605</wp:posOffset>
+            </wp:positionV>
+            <wp:extent cx="3342640" cy="2743200"/>
+            <wp:effectExtent l="19050" t="0" r="0" b="0"/>
+            <wp:wrapSquare wrapText="bothSides"/>
+            <wp:docPr id="14" name="Picture 13" descr="arret-step1-error.png"/>
+            <wp:cNvGraphicFramePr>
+              <a:graphicFrameLocks xmlns:a="http://schemas.openxmlformats.org/drawingml/2006/main" noChangeAspect="1"/>
+            </wp:cNvGraphicFramePr>
+            <a:graphic xmlns:a="http://schemas.openxmlformats.org/drawingml/2006/main">
+              <a:graphicData uri="http://schemas.openxmlformats.org/drawingml/2006/picture">
+                <pic:pic xmlns:pic="http://schemas.openxmlformats.org/drawingml/2006/picture">
+                  <pic:nvPicPr>
+                    <pic:cNvPr id="0" name="arret-step1-error.png"/>
+                    <pic:cNvPicPr/>
+                  </pic:nvPicPr>
+                  <pic:blipFill>
+                    <a:blip r:embed="rId33" cstate="print"/>
+                    <a:stretch>
+                      <a:fillRect/>
+                    </a:stretch>
+                  </pic:blipFill>
+                  <pic:spPr>
+                    <a:xfrm>
+                      <a:off x="0" y="0"/>
+                      <a:ext cx="3342640" cy="2743200"/>
+                    </a:xfrm>
+                    <a:prstGeom prst="rect">
+                      <a:avLst/>
+                    </a:prstGeom>
+                  </pic:spPr>
+                </pic:pic>
+              </a:graphicData>
+            </a:graphic>
+          </wp:anchor>
+        </w:drawing>
+      </w:r>
+    </w:p>
+    <w:p>
+      <w:pPr>
+        <w:jc w:val="left"/>
+        <w:rPr>
+          <w:lang w:val="en-US"/>
+        </w:rPr>
+      </w:pPr>
+      <w:r>
+        <w:rPr>
+          <w:noProof/>
+        </w:rPr>
+        <w:lastRenderedPageBreak/>
+        <w:pict>
+          <v:shape id="_x0000_s1034" type="#_x0000_t202" style="position:absolute;left:0;text-align:left;margin-left:-20.2pt;margin-top:258.45pt;width:232.65pt;height:21pt;z-index:251685888;mso-position-horizontal-relative:text;mso-position-vertical-relative:text" stroked="f">
+            <v:textbox style="mso-fit-shape-to-text:t" inset="0,0,0,0">
+              <w:txbxContent>
+                <w:p>
+                  <w:pPr>
+                    <w:pStyle w:val="Lgende"/>
+                    <w:rPr>
+                      <w:noProof/>
+                    </w:rPr>
+                  </w:pPr>
+                  <w:bookmarkStart w:id="18" w:name="_Ref287864055"/>
+                  <w:bookmarkStart w:id="19" w:name="_Toc287880835"/>
+                  <w:r>
+                    <w:t xml:space="preserve">Figure </w:t>
+                  </w:r>
+                  <w:r>
+                    <w:fldChar w:fldCharType="begin"/>
+                  </w:r>
+                  <w:r>
+                    <w:instrText xml:space="preserve"> SEQ Figure \* ARABIC </w:instrText>
+                  </w:r>
+                  <w:r>
+                    <w:fldChar w:fldCharType="separate"/>
+                  </w:r>
+                  <w:r>
+                    <w:rPr>
+                      <w:noProof/>
+                    </w:rPr>
+                    <w:t>9</w:t>
+                  </w:r>
+                  <w:r>
+                    <w:rPr>
+                      <w:noProof/>
+                    </w:rPr>
+                    <w:fldChar w:fldCharType="end"/>
+                  </w:r>
+                  <w:bookmarkEnd w:id="18"/>
+                  <w:r>
+                    <w:t xml:space="preserve"> : Itinerary search by </w:t>
+                  </w:r>
+                  <w:r>
+                    <w:rPr>
+                      <w:noProof/>
+                    </w:rPr>
+                    <w:t>Public Place</w:t>
+                  </w:r>
+                  <w:bookmarkEnd w:id="19"/>
+                </w:p>
+              </w:txbxContent>
+            </v:textbox>
+            <w10:wrap type="topAndBottom"/>
+          </v:shape>
+        </w:pict>
+      </w:r>
+      <w:r>
+        <w:rPr>
+          <w:noProof/>
+        </w:rPr>
+        <w:pict>
+          <v:shape id="_x0000_s1035" type="#_x0000_t202" style="position:absolute;left:0;text-align:left;margin-left:249.75pt;margin-top:240.2pt;width:210.6pt;height:.05pt;z-index:251687936;mso-position-horizontal-relative:text;mso-position-vertical-relative:text" stroked="f">
+            <v:textbox style="mso-fit-shape-to-text:t" inset="0,0,0,0">
+              <w:txbxContent>
+                <w:p>
+                  <w:pPr>
+                    <w:pStyle w:val="Lgende"/>
+                    <w:rPr>
+                      <w:noProof/>
+                    </w:rPr>
+                  </w:pPr>
+                  <w:bookmarkStart w:id="20" w:name="_Ref287864352"/>
+                  <w:bookmarkStart w:id="21" w:name="_Toc287880836"/>
+                  <w:r>
+                    <w:t xml:space="preserve">Figure </w:t>
+                  </w:r>
+                  <w:r>
+                    <w:fldChar w:fldCharType="begin"/>
+                  </w:r>
+                  <w:r>
+                    <w:instrText xml:space="preserve"> SEQ Figure \* ARABIC </w:instrText>
+                  </w:r>
+                  <w:r>
+                    <w:fldChar w:fldCharType="separate"/>
+                  </w:r>
+                  <w:r>
+                    <w:rPr>
+                      <w:noProof/>
+                    </w:rPr>
+                    <w:t>10</w:t>
+                  </w:r>
+                  <w:r>
+                    <w:rPr>
+                      <w:noProof/>
+                    </w:rPr>
+                    <w:fldChar w:fldCharType="end"/>
+                  </w:r>
+                  <w:bookmarkEnd w:id="20"/>
+                  <w:r>
+                    <w:t xml:space="preserve"> : Public place not found</w:t>
+                  </w:r>
+                  <w:bookmarkEnd w:id="21"/>
+                </w:p>
+              </w:txbxContent>
+            </v:textbox>
+            <w10:wrap type="square"/>
+          </v:shape>
+        </w:pict>
+      </w:r>
+      <w:r>
+        <w:rPr>
+          <w:noProof/>
+          <w:lang w:val="fr-FR" w:eastAsia="fr-FR"/>
+        </w:rPr>
+        <w:drawing>
+          <wp:anchor distT="0" distB="0" distL="114300" distR="114300" simplePos="0" relativeHeight="251673600" behindDoc="0" locked="0" layoutInCell="1" allowOverlap="1">
+            <wp:simplePos x="0" y="0"/>
+            <wp:positionH relativeFrom="column">
+              <wp:posOffset>3171825</wp:posOffset>
+            </wp:positionH>
+            <wp:positionV relativeFrom="paragraph">
+              <wp:posOffset>340995</wp:posOffset>
+            </wp:positionV>
+            <wp:extent cx="2674620" cy="2652395"/>
+            <wp:effectExtent l="19050" t="0" r="0" b="0"/>
+            <wp:wrapSquare wrapText="bothSides"/>
+            <wp:docPr id="18" name="Picture 17" descr="lieupublic-step1-error.png"/>
+            <wp:cNvGraphicFramePr>
+              <a:graphicFrameLocks xmlns:a="http://schemas.openxmlformats.org/drawingml/2006/main" noChangeAspect="1"/>
+            </wp:cNvGraphicFramePr>
+            <a:graphic xmlns:a="http://schemas.openxmlformats.org/drawingml/2006/main">
+              <a:graphicData uri="http://schemas.openxmlformats.org/drawingml/2006/picture">
+                <pic:pic xmlns:pic="http://schemas.openxmlformats.org/drawingml/2006/picture">
+                  <pic:nvPicPr>
+                    <pic:cNvPr id="0" name="lieupublic-step1-error.png"/>
+                    <pic:cNvPicPr/>
+                  </pic:nvPicPr>
+                  <pic:blipFill>
+                    <a:blip r:embed="rId34" cstate="print"/>
+                    <a:stretch>
+                      <a:fillRect/>
+                    </a:stretch>
+                  </pic:blipFill>
+                  <pic:spPr>
+                    <a:xfrm>
+                      <a:off x="0" y="0"/>
+                      <a:ext cx="2674620" cy="2652395"/>
+                    </a:xfrm>
+                    <a:prstGeom prst="rect">
+                      <a:avLst/>
+                    </a:prstGeom>
+                  </pic:spPr>
+                </pic:pic>
+              </a:graphicData>
+            </a:graphic>
+          </wp:anchor>
+        </w:drawing>
+      </w:r>
+    </w:p>
+    <w:p>
+      <w:pPr>
+        <w:jc w:val="left"/>
+        <w:rPr>
+          <w:lang w:val="en-US"/>
+        </w:rPr>
+      </w:pPr>
+      <w:r>
+        <w:rPr>
+          <w:noProof/>
+        </w:rPr>
+        <w:pict>
+          <v:shape id="_x0000_s1037" type="#_x0000_t202" style="position:absolute;left:0;text-align:left;margin-left:226.2pt;margin-top:579.95pt;width:261.2pt;height:.05pt;z-index:251692032;mso-position-horizontal-relative:text;mso-position-vertical-relative:text" stroked="f">
+            <v:textbox style="mso-fit-shape-to-text:t" inset="0,0,0,0">
+              <w:txbxContent>
+                <w:p>
+                  <w:pPr>
+                    <w:pStyle w:val="Lgende"/>
+                    <w:rPr>
+                      <w:noProof/>
+                    </w:rPr>
+                  </w:pPr>
+                  <w:bookmarkStart w:id="22" w:name="_Toc287880837"/>
+                  <w:r>
+                    <w:t xml:space="preserve">Figure </w:t>
+                  </w:r>
+                  <w:r>
+                    <w:fldChar w:fldCharType="begin"/>
+                  </w:r>
+                  <w:r>
+                    <w:instrText xml:space="preserve"> SEQ Figure \* ARABIC </w:instrText>
+                  </w:r>
+                  <w:r>
+                    <w:fldChar w:fldCharType="separate"/>
+                  </w:r>
+                  <w:r>
+                    <w:rPr>
+                      <w:noProof/>
+                    </w:rPr>
+                    <w:t>11</w:t>
+                  </w:r>
+                  <w:r>
+                    <w:rPr>
+                      <w:noProof/>
+                    </w:rPr>
+                    <w:fldChar w:fldCharType="end"/>
+                  </w:r>
+                  <w:r>
+                    <w:t xml:space="preserve"> : List of stations in a category</w:t>
+                  </w:r>
+                  <w:bookmarkEnd w:id="22"/>
+                </w:p>
+              </w:txbxContent>
+            </v:textbox>
+            <w10:wrap type="square"/>
+          </v:shape>
+        </w:pict>
+      </w:r>
+      <w:r>
+        <w:rPr>
+          <w:noProof/>
+          <w:lang w:val="fr-FR" w:eastAsia="fr-FR"/>
+        </w:rPr>
+        <w:drawing>
+          <wp:anchor distT="0" distB="0" distL="114300" distR="114300" simplePos="0" relativeHeight="251675648" behindDoc="0" locked="0" layoutInCell="1" allowOverlap="1">
+            <wp:simplePos x="0" y="0"/>
+            <wp:positionH relativeFrom="column">
+              <wp:posOffset>2872740</wp:posOffset>
+            </wp:positionH>
+            <wp:positionV relativeFrom="paragraph">
+              <wp:posOffset>3403600</wp:posOffset>
+            </wp:positionV>
+            <wp:extent cx="3317240" cy="3904615"/>
+            <wp:effectExtent l="19050" t="0" r="0" b="0"/>
+            <wp:wrapSquare wrapText="bothSides"/>
+            <wp:docPr id="20" name="Picture 19" descr="lieupublic-step3.png"/>
+            <wp:cNvGraphicFramePr>
+              <a:graphicFrameLocks xmlns:a="http://schemas.openxmlformats.org/drawingml/2006/main" noChangeAspect="1"/>
+            </wp:cNvGraphicFramePr>
+            <a:graphic xmlns:a="http://schemas.openxmlformats.org/drawingml/2006/main">
+              <a:graphicData uri="http://schemas.openxmlformats.org/drawingml/2006/picture">
+                <pic:pic xmlns:pic="http://schemas.openxmlformats.org/drawingml/2006/picture">
+                  <pic:nvPicPr>
+                    <pic:cNvPr id="0" name="lieupublic-step3.png"/>
+                    <pic:cNvPicPr/>
+                  </pic:nvPicPr>
+                  <pic:blipFill>
+                    <a:blip r:embed="rId35" cstate="print"/>
+                    <a:stretch>
+                      <a:fillRect/>
+                    </a:stretch>
+                  </pic:blipFill>
+                  <pic:spPr>
+                    <a:xfrm>
+                      <a:off x="0" y="0"/>
+                      <a:ext cx="3317240" cy="3904615"/>
+                    </a:xfrm>
+                    <a:prstGeom prst="rect">
+                      <a:avLst/>
+                    </a:prstGeom>
+                  </pic:spPr>
+                </pic:pic>
+              </a:graphicData>
+            </a:graphic>
+          </wp:anchor>
+        </w:drawing>
+      </w:r>
+      <w:r>
+        <w:rPr>
+          <w:noProof/>
+        </w:rPr>
+        <w:pict>
+          <v:shape id="_x0000_s1036" type="#_x0000_t202" style="position:absolute;left:0;text-align:left;margin-left:-29.7pt;margin-top:493.65pt;width:252.75pt;height:.05pt;z-index:251689984;mso-position-horizontal-relative:text;mso-position-vertical-relative:text" stroked="f">
+            <v:textbox style="mso-fit-shape-to-text:t" inset="0,0,0,0">
+              <w:txbxContent>
+                <w:p>
+                  <w:pPr>
+                    <w:pStyle w:val="Lgende"/>
+                    <w:rPr>
+                      <w:noProof/>
+                    </w:rPr>
+                  </w:pPr>
+                  <w:bookmarkStart w:id="23" w:name="_Ref287864487"/>
+                  <w:bookmarkStart w:id="24" w:name="_Toc287880838"/>
+                  <w:r>
+                    <w:t xml:space="preserve">Figure </w:t>
+                  </w:r>
+                  <w:r>
+                    <w:fldChar w:fldCharType="begin"/>
+                  </w:r>
+                  <w:r>
+                    <w:instrText xml:space="preserve"> SEQ Figure \* ARABIC </w:instrText>
+                  </w:r>
+                  <w:r>
+                    <w:fldChar w:fldCharType="separate"/>
+                  </w:r>
+                  <w:r>
+                    <w:rPr>
+                      <w:noProof/>
+                    </w:rPr>
+                    <w:t>12</w:t>
+                  </w:r>
+                  <w:r>
+                    <w:rPr>
+                      <w:noProof/>
+                    </w:rPr>
+                    <w:fldChar w:fldCharType="end"/>
+                  </w:r>
+                  <w:bookmarkEnd w:id="23"/>
+                  <w:r>
+                    <w:t xml:space="preserve"> : Public place search by category</w:t>
+                  </w:r>
+                  <w:bookmarkEnd w:id="24"/>
+                </w:p>
+              </w:txbxContent>
+            </v:textbox>
+            <w10:wrap type="topAndBottom"/>
+          </v:shape>
+        </w:pict>
+      </w:r>
+      <w:r>
+        <w:rPr>
+          <w:noProof/>
+          <w:lang w:val="fr-FR" w:eastAsia="fr-FR"/>
+        </w:rPr>
+        <w:drawing>
+          <wp:anchor distT="0" distB="0" distL="114300" distR="114300" simplePos="0" relativeHeight="251674624" behindDoc="0" locked="0" layoutInCell="1" allowOverlap="1">
+            <wp:simplePos x="0" y="0"/>
+            <wp:positionH relativeFrom="column">
+              <wp:posOffset>-377190</wp:posOffset>
+            </wp:positionH>
+            <wp:positionV relativeFrom="paragraph">
+              <wp:posOffset>3337560</wp:posOffset>
+            </wp:positionV>
+            <wp:extent cx="3209925" cy="2874645"/>
+            <wp:effectExtent l="19050" t="0" r="9525" b="0"/>
+            <wp:wrapTopAndBottom/>
+            <wp:docPr id="19" name="Picture 18" descr="lieupublic-step2.png"/>
+            <wp:cNvGraphicFramePr>
+              <a:graphicFrameLocks xmlns:a="http://schemas.openxmlformats.org/drawingml/2006/main" noChangeAspect="1"/>
+            </wp:cNvGraphicFramePr>
+            <a:graphic xmlns:a="http://schemas.openxmlformats.org/drawingml/2006/main">
+              <a:graphicData uri="http://schemas.openxmlformats.org/drawingml/2006/picture">
+                <pic:pic xmlns:pic="http://schemas.openxmlformats.org/drawingml/2006/picture">
+                  <pic:nvPicPr>
+                    <pic:cNvPr id="0" name="lieupublic-step2.png"/>
+                    <pic:cNvPicPr/>
+                  </pic:nvPicPr>
+                  <pic:blipFill>
+                    <a:blip r:embed="rId36" cstate="print"/>
+                    <a:stretch>
+                      <a:fillRect/>
+                    </a:stretch>
+                  </pic:blipFill>
+                  <pic:spPr>
+                    <a:xfrm>
+                      <a:off x="0" y="0"/>
+                      <a:ext cx="3209925" cy="2874645"/>
+                    </a:xfrm>
+                    <a:prstGeom prst="rect">
+                      <a:avLst/>
+                    </a:prstGeom>
+                  </pic:spPr>
+                </pic:pic>
+              </a:graphicData>
+            </a:graphic>
+          </wp:anchor>
+        </w:drawing>
+      </w:r>
+      <w:r>
+        <w:rPr>
+          <w:noProof/>
+          <w:lang w:val="fr-FR" w:eastAsia="fr-FR"/>
+        </w:rPr>
+        <w:drawing>
+          <wp:anchor distT="0" distB="0" distL="114300" distR="114300" simplePos="0" relativeHeight="251672576" behindDoc="0" locked="0" layoutInCell="1" allowOverlap="1">
+            <wp:simplePos x="0" y="0"/>
+            <wp:positionH relativeFrom="column">
+              <wp:posOffset>-83185</wp:posOffset>
+            </wp:positionH>
+            <wp:positionV relativeFrom="paragraph">
+              <wp:posOffset>17780</wp:posOffset>
+            </wp:positionV>
+            <wp:extent cx="2954655" cy="3096895"/>
+            <wp:effectExtent l="19050" t="0" r="0" b="0"/>
+            <wp:wrapTopAndBottom/>
+            <wp:docPr id="17" name="Picture 16" descr="lieupublic-step1.png"/>
+            <wp:cNvGraphicFramePr>
+              <a:graphicFrameLocks xmlns:a="http://schemas.openxmlformats.org/drawingml/2006/main" noChangeAspect="1"/>
+            </wp:cNvGraphicFramePr>
+            <a:graphic xmlns:a="http://schemas.openxmlformats.org/drawingml/2006/main">
+              <a:graphicData uri="http://schemas.openxmlformats.org/drawingml/2006/picture">
+                <pic:pic xmlns:pic="http://schemas.openxmlformats.org/drawingml/2006/picture">
+                  <pic:nvPicPr>
+                    <pic:cNvPr id="0" name="lieupublic-step1.png"/>
+                    <pic:cNvPicPr/>
+                  </pic:nvPicPr>
+                  <pic:blipFill>
+                    <a:blip r:embed="rId37" cstate="print"/>
+                    <a:stretch>
+                      <a:fillRect/>
+                    </a:stretch>
+                  </pic:blipFill>
+                  <pic:spPr>
+                    <a:xfrm>
+                      <a:off x="0" y="0"/>
+                      <a:ext cx="2954655" cy="3096895"/>
+                    </a:xfrm>
+                    <a:prstGeom prst="rect">
+                      <a:avLst/>
+                    </a:prstGeom>
+                  </pic:spPr>
+                </pic:pic>
+              </a:graphicData>
+            </a:graphic>
+          </wp:anchor>
+        </w:drawing>
+      </w:r>
+    </w:p>
+    <w:p>
+      <w:pPr>
+        <w:jc w:val="left"/>
+        <w:rPr>
+          <w:lang w:val="en-US"/>
+        </w:rPr>
+      </w:pPr>
+    </w:p>
+    <w:p>
+      <w:pPr>
+        <w:rPr>
+          <w:lang w:val="en-US"/>
+        </w:rPr>
+      </w:pPr>
+    </w:p>
+    <w:p>
+      <w:r>
+        <w:rPr>
+          <w:noProof/>
+        </w:rPr>
+        <w:lastRenderedPageBreak/>
+        <w:pict>
+          <v:shape id="_x0000_s1041" type="#_x0000_t202" style="position:absolute;left:0;text-align:left;margin-left:226.4pt;margin-top:153.3pt;width:190.5pt;height:.05pt;z-index:251698176;mso-position-horizontal-relative:text;mso-position-vertical-relative:text" stroked="f">
+            <v:textbox style="mso-fit-shape-to-text:t" inset="0,0,0,0">
+              <w:txbxContent>
+                <w:p>
+                  <w:pPr>
+                    <w:pStyle w:val="Lgende"/>
+                    <w:rPr>
+                      <w:noProof/>
+                    </w:rPr>
+                  </w:pPr>
+                  <w:bookmarkStart w:id="25" w:name="_Ref287866923"/>
+                  <w:bookmarkStart w:id="26" w:name="_Toc287880839"/>
+                  <w:r>
+                    <w:t xml:space="preserve">Figure </w:t>
+                  </w:r>
+                  <w:r>
+                    <w:fldChar w:fldCharType="begin"/>
+                  </w:r>
+                  <w:r>
+                    <w:instrText xml:space="preserve"> SEQ Figure \* ARABIC </w:instrText>
+                  </w:r>
+                  <w:r>
+                    <w:fldChar w:fldCharType="separate"/>
+                  </w:r>
+                  <w:r>
+                    <w:rPr>
+                      <w:noProof/>
+                    </w:rPr>
+                    <w:t>13</w:t>
+                  </w:r>
+                  <w:r>
+                    <w:rPr>
+                      <w:noProof/>
+                    </w:rPr>
+                    <w:fldChar w:fldCharType="end"/>
+                  </w:r>
+                  <w:bookmarkEnd w:id="25"/>
+                  <w:r>
+                    <w:t>: No itinerary found</w:t>
+                  </w:r>
+                  <w:bookmarkEnd w:id="26"/>
+                </w:p>
+              </w:txbxContent>
+            </v:textbox>
+            <w10:wrap type="square"/>
+          </v:shape>
+        </w:pict>
+      </w:r>
+      <w:r>
+        <w:rPr>
+          <w:noProof/>
+          <w:lang w:val="fr-FR" w:eastAsia="fr-FR"/>
+        </w:rPr>
+        <w:drawing>
+          <wp:anchor distT="0" distB="0" distL="114300" distR="114300" simplePos="0" relativeHeight="251696128" behindDoc="0" locked="0" layoutInCell="1" allowOverlap="1" wp14:anchorId="79138AB8" wp14:editId="7DBD9D37">
+            <wp:simplePos x="0" y="0"/>
+            <wp:positionH relativeFrom="column">
+              <wp:posOffset>2875280</wp:posOffset>
+            </wp:positionH>
+            <wp:positionV relativeFrom="paragraph">
+              <wp:posOffset>390525</wp:posOffset>
+            </wp:positionV>
+            <wp:extent cx="2419350" cy="1499235"/>
+            <wp:effectExtent l="19050" t="0" r="0" b="0"/>
+            <wp:wrapSquare wrapText="bothSides"/>
+            <wp:docPr id="7" name="Picture 6" descr="Untitled.png"/>
+            <wp:cNvGraphicFramePr>
+              <a:graphicFrameLocks xmlns:a="http://schemas.openxmlformats.org/drawingml/2006/main" noChangeAspect="1"/>
+            </wp:cNvGraphicFramePr>
+            <a:graphic xmlns:a="http://schemas.openxmlformats.org/drawingml/2006/main">
+              <a:graphicData uri="http://schemas.openxmlformats.org/drawingml/2006/picture">
+                <pic:pic xmlns:pic="http://schemas.openxmlformats.org/drawingml/2006/picture">
+                  <pic:nvPicPr>
+                    <pic:cNvPr id="0" name="Untitled.png"/>
+                    <pic:cNvPicPr/>
+                  </pic:nvPicPr>
+                  <pic:blipFill>
+                    <a:blip r:embed="rId38" cstate="print"/>
+                    <a:stretch>
+                      <a:fillRect/>
+                    </a:stretch>
+                  </pic:blipFill>
+                  <pic:spPr>
+                    <a:xfrm>
+                      <a:off x="0" y="0"/>
+                      <a:ext cx="2419350" cy="1499235"/>
+                    </a:xfrm>
+                    <a:prstGeom prst="rect">
+                      <a:avLst/>
+                    </a:prstGeom>
+                  </pic:spPr>
+                </pic:pic>
+              </a:graphicData>
+            </a:graphic>
+          </wp:anchor>
+        </w:drawing>
+      </w:r>
+      <w:r>
+        <w:rPr>
+          <w:noProof/>
+        </w:rPr>
+        <w:pict>
+          <v:shape id="_x0000_s1040" type="#_x0000_t202" style="position:absolute;left:0;text-align:left;margin-left:-16.85pt;margin-top:285.6pt;width:222.25pt;height:.05pt;z-index:251695104;mso-position-horizontal-relative:text;mso-position-vertical-relative:text" stroked="f">
+            <v:textbox style="mso-fit-shape-to-text:t" inset="0,0,0,0">
+              <w:txbxContent>
+                <w:p>
+                  <w:pPr>
+                    <w:pStyle w:val="Lgende"/>
+                    <w:rPr>
+                      <w:noProof/>
+                    </w:rPr>
+                  </w:pPr>
+                  <w:bookmarkStart w:id="27" w:name="_Ref287866807"/>
+                  <w:bookmarkStart w:id="28" w:name="_Toc287880840"/>
+                  <w:r>
+                    <w:t xml:space="preserve">Figure </w:t>
+                  </w:r>
+                  <w:r>
+                    <w:fldChar w:fldCharType="begin"/>
+                  </w:r>
+                  <w:r>
+                    <w:instrText xml:space="preserve"> SEQ Figure \* ARABIC </w:instrText>
+                  </w:r>
+                  <w:r>
+                    <w:fldChar w:fldCharType="separate"/>
+                  </w:r>
+                  <w:r>
+                    <w:rPr>
+                      <w:noProof/>
+                    </w:rPr>
+                    <w:t>14</w:t>
+                  </w:r>
+                  <w:r>
+                    <w:rPr>
+                      <w:noProof/>
+                    </w:rPr>
+                    <w:fldChar w:fldCharType="end"/>
+                  </w:r>
+                  <w:bookmarkEnd w:id="27"/>
+                  <w:r>
+                    <w:t xml:space="preserve"> : A resulting itinerary</w:t>
+                  </w:r>
+                  <w:bookmarkEnd w:id="28"/>
+                </w:p>
+              </w:txbxContent>
+            </v:textbox>
+            <w10:wrap type="topAndBottom"/>
+          </v:shape>
+        </w:pict>
+      </w:r>
+      <w:r>
+        <w:rPr>
+          <w:noProof/>
+          <w:lang w:val="fr-FR" w:eastAsia="fr-FR"/>
+        </w:rPr>
+        <w:drawing>
+          <wp:anchor distT="0" distB="0" distL="114300" distR="114300" simplePos="0" relativeHeight="251693056" behindDoc="0" locked="0" layoutInCell="1" allowOverlap="1" wp14:anchorId="6E45483B" wp14:editId="72F0E602">
+            <wp:simplePos x="0" y="0"/>
+            <wp:positionH relativeFrom="column">
+              <wp:posOffset>-213995</wp:posOffset>
+            </wp:positionH>
+            <wp:positionV relativeFrom="paragraph">
+              <wp:posOffset>3175</wp:posOffset>
+            </wp:positionV>
+            <wp:extent cx="2822575" cy="3566795"/>
+            <wp:effectExtent l="19050" t="0" r="0" b="0"/>
+            <wp:wrapTopAndBottom/>
+            <wp:docPr id="5" name="Picture 4" descr="résultat.png"/>
+            <wp:cNvGraphicFramePr>
+              <a:graphicFrameLocks xmlns:a="http://schemas.openxmlformats.org/drawingml/2006/main" noChangeAspect="1"/>
+            </wp:cNvGraphicFramePr>
+            <a:graphic xmlns:a="http://schemas.openxmlformats.org/drawingml/2006/main">
+              <a:graphicData uri="http://schemas.openxmlformats.org/drawingml/2006/picture">
+                <pic:pic xmlns:pic="http://schemas.openxmlformats.org/drawingml/2006/picture">
+                  <pic:nvPicPr>
+                    <pic:cNvPr id="0" name="résultat.png"/>
+                    <pic:cNvPicPr/>
+                  </pic:nvPicPr>
+                  <pic:blipFill>
+                    <a:blip r:embed="rId39" cstate="print"/>
+                    <a:stretch>
+                      <a:fillRect/>
+                    </a:stretch>
+                  </pic:blipFill>
+                  <pic:spPr>
+                    <a:xfrm>
+                      <a:off x="0" y="0"/>
+                      <a:ext cx="2822575" cy="3566795"/>
+                    </a:xfrm>
+                    <a:prstGeom prst="rect">
+                      <a:avLst/>
+                    </a:prstGeom>
+                  </pic:spPr>
+                </pic:pic>
+              </a:graphicData>
+            </a:graphic>
+          </wp:anchor>
+        </w:drawing>
+      </w:r>
+    </w:p>
+    <w:p>
+      <w:pPr>
+        <w:pStyle w:val="Titre1"/>
+        <w:rPr>
+          <w:lang w:val="en-GB"/>
+        </w:rPr>
+      </w:pPr>
+      <w:bookmarkStart w:id="29" w:name="_Toc287881096"/>
+      <w:r>
+        <w:rPr>
+          <w:lang w:val="en-GB"/>
+        </w:rPr>
+        <w:t>Targeted user-base</w:t>
+      </w:r>
+      <w:bookmarkEnd w:id="29"/>
+    </w:p>
+    <w:p>
+      <w:pPr>
+        <w:pStyle w:val="Titre2"/>
+      </w:pPr>
+      <w:bookmarkStart w:id="30" w:name="_Toc287881097"/>
+      <w:r>
+        <w:t>General description</w:t>
+      </w:r>
+      <w:bookmarkEnd w:id="30"/>
+    </w:p>
+    <w:p>
+      <w:r>
+        <w:t>Public transportation i</w:t>
+      </w:r>
+      <w:r>
+        <w:t>s used mostly by people who don’t have a car</w:t>
+      </w:r>
+      <w:r>
+        <w:t xml:space="preserve"> or who live in town. To </w:t>
+      </w:r>
+      <w:r>
+        <w:t>maximise the user-base cover</w:t>
+      </w:r>
+      <w:r>
+        <w:t>, we decide</w:t>
+      </w:r>
+      <w:r>
+        <w:t>d</w:t>
+      </w:r>
+      <w:r>
+        <w:t xml:space="preserve"> to focus on 3 different personas. </w:t>
+      </w:r>
+    </w:p>
+    <w:p>
+      <w:r>
+        <w:t xml:space="preserve">The student is the most important user of the </w:t>
+      </w:r>
+      <w:r>
+        <w:t xml:space="preserve">public </w:t>
+      </w:r>
+      <w:r>
+        <w:t>transport</w:t>
+      </w:r>
+      <w:r>
+        <w:t>ation</w:t>
+      </w:r>
+      <w:r>
+        <w:t xml:space="preserve"> </w:t>
+      </w:r>
+      <w:r>
+        <w:t>system</w:t>
+      </w:r>
+      <w:r>
+        <w:t xml:space="preserve">. </w:t>
+      </w:r>
+      <w:r>
+        <w:t>Indeed, students use</w:t>
+      </w:r>
+      <w:r>
+        <w:t xml:space="preserve"> </w:t>
+      </w:r>
+      <w:r>
+        <w:t xml:space="preserve">the P.T.S. </w:t>
+      </w:r>
+      <w:r>
+        <w:t>every day</w:t>
+      </w:r>
+      <w:r>
+        <w:t xml:space="preserve"> to commute back and forth to the university. Additionally, their knowledge of the city is close to nought when they first arrive</w:t>
+      </w:r>
+      <w:r>
+        <w:t xml:space="preserve">. </w:t>
+      </w:r>
+      <w:r>
+        <w:t xml:space="preserve">Our </w:t>
+      </w:r>
+      <w:r>
+        <w:t xml:space="preserve">tool </w:t>
+      </w:r>
+      <w:r>
+        <w:t xml:space="preserve">will </w:t>
+      </w:r>
+      <w:r>
+        <w:t>provide</w:t>
+      </w:r>
+      <w:r>
+        <w:t xml:space="preserve"> them </w:t>
+      </w:r>
+      <w:r>
+        <w:t xml:space="preserve">with </w:t>
+      </w:r>
+      <w:r>
+        <w:t xml:space="preserve">a fast </w:t>
+      </w:r>
+      <w:r>
+        <w:t xml:space="preserve">and easy </w:t>
+      </w:r>
+      <w:r>
+        <w:t xml:space="preserve">way to find their way to any </w:t>
+      </w:r>
+      <w:r>
+        <w:t xml:space="preserve">destination </w:t>
+      </w:r>
+      <w:r>
+        <w:t xml:space="preserve">without </w:t>
+      </w:r>
+      <w:r>
+        <w:t>prior knowledge of the P.T</w:t>
+      </w:r>
+      <w:r>
+        <w:t>.</w:t>
+      </w:r>
+      <w:r>
+        <w:t xml:space="preserve"> network.</w:t>
+      </w:r>
+    </w:p>
+    <w:p>
+      <w:r>
+        <w:t>Another category</w:t>
+      </w:r>
+      <w:r>
+        <w:t xml:space="preserve"> of user</w:t>
+      </w:r>
+      <w:r>
+        <w:t xml:space="preserve"> would be the </w:t>
+      </w:r>
+      <w:r>
+        <w:t>housewife</w:t>
+      </w:r>
+      <w:r>
+        <w:t>,</w:t>
+      </w:r>
+      <w:r>
+        <w:t xml:space="preserve"> </w:t>
+      </w:r>
+      <w:r>
+        <w:t xml:space="preserve">who </w:t>
+      </w:r>
+      <w:r>
+        <w:t xml:space="preserve">knows the </w:t>
+      </w:r>
+      <w:r>
+        <w:t xml:space="preserve">city well and who has </w:t>
+      </w:r>
+      <w:r>
+        <w:t xml:space="preserve">appointments all </w:t>
+      </w:r>
+      <w:r>
+        <w:t xml:space="preserve">over the place, but </w:t>
+      </w:r>
+      <w:r>
+        <w:t xml:space="preserve">cannot be late </w:t>
+      </w:r>
+      <w:r>
+        <w:t xml:space="preserve">so as to </w:t>
+      </w:r>
+      <w:r>
+        <w:t xml:space="preserve">respect her planning. </w:t>
+      </w:r>
+      <w:r>
+        <w:t xml:space="preserve">Our </w:t>
+      </w:r>
+      <w:r>
+        <w:t xml:space="preserve">tool will provide </w:t>
+      </w:r>
+      <w:r>
+        <w:t>her</w:t>
+      </w:r>
+      <w:r>
+        <w:t xml:space="preserve"> </w:t>
+      </w:r>
+      <w:r>
+        <w:t xml:space="preserve">with the </w:t>
+      </w:r>
+      <w:r>
+        <w:t xml:space="preserve">optimal path to go </w:t>
+      </w:r>
+      <w:r>
+        <w:t>wherever she need to</w:t>
+      </w:r>
+      <w:r>
+        <w:t>.</w:t>
+      </w:r>
+    </w:p>
+    <w:p>
+      <w:r>
+        <w:t>Finally</w:t>
+      </w:r>
+      <w:r>
+        <w:t>,</w:t>
+      </w:r>
+      <w:r>
+        <w:t xml:space="preserve"> another category would be represented by the busy person</w:t>
+      </w:r>
+      <w:r>
+        <w:t xml:space="preserve"> (corporate man)</w:t>
+      </w:r>
+      <w:r>
+        <w:t xml:space="preserve"> who just found</w:t>
+      </w:r>
+      <w:r>
+        <w:t xml:space="preserve"> a job in </w:t>
+      </w:r>
+      <w:r>
+        <w:t>town</w:t>
+      </w:r>
+      <w:r>
+        <w:t xml:space="preserve">. </w:t>
+      </w:r>
+      <w:r>
+        <w:t xml:space="preserve">Our </w:t>
+      </w:r>
+      <w:r>
+        <w:t>tool will provide him</w:t>
+      </w:r>
+      <w:r>
+        <w:t>/her</w:t>
+      </w:r>
+      <w:r>
+        <w:t xml:space="preserve"> </w:t>
+      </w:r>
+      <w:r>
+        <w:t>with a way of planning his/her trip back home so as to maximise the time spend at work, while avoiding to miss the last busses.</w:t>
+      </w:r>
+    </w:p>
+    <w:p/>
+    <w:p>
+      <w:pPr>
+        <w:pStyle w:val="Titre2"/>
+      </w:pPr>
+      <w:bookmarkStart w:id="31" w:name="_Toc287881098"/>
+      <w:r>
+        <w:lastRenderedPageBreak/>
+        <w:t>Personas</w:t>
+      </w:r>
+      <w:bookmarkEnd w:id="31"/>
+    </w:p>
+    <w:p>
       <w:pPr>
         <w:pStyle w:val="Titre3"/>
       </w:pPr>
-      <w:bookmarkStart w:id="5" w:name="_Toc287779844"/>
+      <w:bookmarkStart w:id="32" w:name="_Toc287881099"/>
       <w:r>
         <w:t>The young girl Emma</w:t>
       </w:r>
-      <w:bookmarkEnd w:id="5"/>
+      <w:bookmarkEnd w:id="32"/>
     </w:p>
     <w:tbl>
       <w:tblPr>
@@ -2253,7 +5802,23 @@
                 <w:b w:val="0"/>
                 <w:lang w:val="en-GB"/>
               </w:rPr>
-              <w:t>, always motivated to move out and have fun.</w:t>
+              <w:t xml:space="preserve">, always motivated to </w:t>
+            </w:r>
+            <w:r>
+              <w:rPr>
+                <w:rStyle w:val="lev"/>
+                <w:b w:val="0"/>
+                <w:lang w:val="en-GB"/>
+              </w:rPr>
+              <w:t>go</w:t>
+            </w:r>
+            <w:r>
+              <w:rPr>
+                <w:rStyle w:val="lev"/>
+                <w:b w:val="0"/>
+                <w:lang w:val="en-GB"/>
+              </w:rPr>
+              <w:t xml:space="preserve"> out and have fun.</w:t>
             </w:r>
           </w:p>
           <w:p>
@@ -2349,7 +5914,7 @@
                 <w:lang w:val="fr-FR"/>
               </w:rPr>
               <w:drawing>
-                <wp:inline distT="0" distB="0" distL="0" distR="0" wp14:anchorId="2D44F6C3" wp14:editId="49BB5DA6">
+                <wp:inline distT="0" distB="0" distL="0" distR="0">
                   <wp:extent cx="1105232" cy="1285153"/>
                   <wp:effectExtent l="19050" t="0" r="19050" b="182245"/>
                   <wp:docPr id="1" name="Image 1"/>
@@ -2364,7 +5929,7 @@
                           <pic:cNvPicPr/>
                         </pic:nvPicPr>
                         <pic:blipFill>
-                          <a:blip r:embed="rId11"/>
+                          <a:blip r:embed="rId40" cstate="print"/>
                           <a:stretch>
                             <a:fillRect/>
                           </a:stretch>
@@ -2413,7 +5978,13 @@
               <w:t>V</w:t>
             </w:r>
             <w:r>
-              <w:t xml:space="preserve">isit all continents once in </w:t>
+              <w:t>isit</w:t>
+            </w:r>
+            <w:r>
+              <w:t>ing</w:t>
+            </w:r>
+            <w:r>
+              <w:t xml:space="preserve"> all continents once in </w:t>
             </w:r>
             <w:r>
               <w:t xml:space="preserve">a </w:t>
@@ -2422,7 +5993,16 @@
               <w:t>life</w:t>
             </w:r>
             <w:r>
-              <w:t xml:space="preserve"> is what each human should reach</w:t>
+              <w:t xml:space="preserve">time is what each </w:t>
+            </w:r>
+            <w:r>
+              <w:t>human</w:t>
+            </w:r>
+            <w:r>
+              <w:t xml:space="preserve"> being should strive </w:t>
+            </w:r>
+            <w:r>
+              <w:t>for</w:t>
             </w:r>
             <w:r>
               <w:t>”</w:t>
@@ -2462,14 +6042,14 @@
       <w:pPr>
         <w:pStyle w:val="Titre3"/>
       </w:pPr>
-      <w:bookmarkStart w:id="6" w:name="_Toc287779845"/>
+      <w:bookmarkStart w:id="33" w:name="_Toc287881100"/>
       <w:r>
         <w:t xml:space="preserve">The </w:t>
       </w:r>
       <w:r>
         <w:t>housewife Pascale</w:t>
       </w:r>
-      <w:bookmarkEnd w:id="6"/>
+      <w:bookmarkEnd w:id="33"/>
     </w:p>
     <w:tbl>
       <w:tblPr>
@@ -2568,8 +6148,19 @@
                     <w:ind w:firstLine="0"/>
                   </w:pPr>
                   <w:r>
-                    <w:lastRenderedPageBreak/>
-                    <w:t>Housewife, she raised 3 children well. Use internet all the day when she is not cooking or cleaning the home.</w:t>
+                    <w:t>Housewife, she raised 3 children well. Use</w:t>
+                  </w:r>
+                  <w:r>
+                    <w:t>s</w:t>
+                  </w:r>
+                  <w:r>
+                    <w:t xml:space="preserve"> internet all the day when she is not cooking or cleaning the ho</w:t>
+                  </w:r>
+                  <w:r>
+                    <w:t>use</w:t>
+                  </w:r>
+                  <w:r>
+                    <w:t>.</w:t>
                   </w:r>
                 </w:p>
                 <w:p>
@@ -2577,7 +6168,25 @@
                     <w:ind w:firstLine="0"/>
                   </w:pPr>
                   <w:r>
-                    <w:t xml:space="preserve"> Go out occasionally to visit a friend, take care of some administrative or medical paper. She is the spine of the family.</w:t>
+                    <w:t xml:space="preserve"> Go</w:t>
+                  </w:r>
+                  <w:r>
+                    <w:t>es</w:t>
+                  </w:r>
+                  <w:r>
+                    <w:t xml:space="preserve"> out occasionally to visit a friend, take</w:t>
+                  </w:r>
+                  <w:r>
+                    <w:t>s</w:t>
+                  </w:r>
+                  <w:r>
+                    <w:t xml:space="preserve"> care of some administrative or medical paper</w:t>
+                  </w:r>
+                  <w:r>
+                    <w:t>work</w:t>
+                  </w:r>
+                  <w:r>
+                    <w:t>. She is the spine of the family.</w:t>
                   </w:r>
                 </w:p>
               </w:tc>
@@ -2614,7 +6223,6 @@
               <w:rPr>
                 <w:rStyle w:val="lev"/>
               </w:rPr>
-              <w:lastRenderedPageBreak/>
               <w:t>Key Attribute</w:t>
             </w:r>
           </w:p>
@@ -2637,7 +6245,6 @@
                 <w:b w:val="0"/>
                 <w:lang w:val="en-GB"/>
               </w:rPr>
-              <w:lastRenderedPageBreak/>
               <w:t>Hates to be late</w:t>
             </w:r>
           </w:p>
@@ -2682,7 +6289,23 @@
                 <w:b w:val="0"/>
                 <w:lang w:val="en-GB"/>
               </w:rPr>
-              <w:t>Do things efficiently</w:t>
+              <w:t>Do</w:t>
+            </w:r>
+            <w:r>
+              <w:rPr>
+                <w:rStyle w:val="lev"/>
+                <w:b w:val="0"/>
+                <w:lang w:val="en-GB"/>
+              </w:rPr>
+              <w:t>es</w:t>
+            </w:r>
+            <w:r>
+              <w:rPr>
+                <w:rStyle w:val="lev"/>
+                <w:b w:val="0"/>
+                <w:lang w:val="en-GB"/>
+              </w:rPr>
+              <w:t xml:space="preserve"> things efficiently</w:t>
             </w:r>
           </w:p>
         </w:tc>
@@ -2710,11 +6333,10 @@
                 <w:noProof/>
                 <w:lang w:val="fr-FR" w:eastAsia="fr-FR"/>
               </w:rPr>
-              <w:lastRenderedPageBreak/>
               <w:drawing>
-                <wp:inline distT="0" distB="0" distL="0" distR="0" wp14:anchorId="1DF03EB1" wp14:editId="24A1DEF3">
-                  <wp:extent cx="952358" cy="1187355"/>
-                  <wp:effectExtent l="0" t="0" r="635" b="0"/>
+                <wp:inline distT="0" distB="0" distL="0" distR="0">
+                  <wp:extent cx="1080000" cy="1343679"/>
+                  <wp:effectExtent l="19050" t="0" r="6350" b="256540"/>
                   <wp:docPr id="6" name="Image 6"/>
                   <wp:cNvGraphicFramePr>
                     <a:graphicFrameLocks xmlns:a="http://schemas.openxmlformats.org/drawingml/2006/main" noChangeAspect="1"/>
@@ -2727,7 +6349,7 @@
                           <pic:cNvPicPr/>
                         </pic:nvPicPr>
                         <pic:blipFill>
-                          <a:blip r:embed="rId12"/>
+                          <a:blip r:embed="rId41" cstate="print"/>
                           <a:stretch>
                             <a:fillRect/>
                           </a:stretch>
@@ -2735,11 +6357,24 @@
                         <pic:spPr>
                           <a:xfrm>
                             <a:off x="0" y="0"/>
-                            <a:ext cx="955680" cy="1191497"/>
+                            <a:ext cx="1080000" cy="1343679"/>
                           </a:xfrm>
-                          <a:prstGeom prst="rect">
-                            <a:avLst/>
+                          <a:prstGeom prst="roundRect">
+                            <a:avLst>
+                              <a:gd name="adj" fmla="val 8594"/>
+                            </a:avLst>
                           </a:prstGeom>
+                          <a:solidFill>
+                            <a:srgbClr val="FFFFFF">
+                              <a:shade val="85000"/>
+                            </a:srgbClr>
+                          </a:solidFill>
+                          <a:ln>
+                            <a:noFill/>
+                          </a:ln>
+                          <a:effectLst>
+                            <a:reflection blurRad="12700" stA="38000" endPos="13000" dist="5000" dir="5400000" sy="-100000" algn="bl" rotWithShape="0"/>
+                          </a:effectLst>
                         </pic:spPr>
                       </pic:pic>
                     </a:graphicData>
@@ -2760,7 +6395,16 @@
               <w:t>“</w:t>
             </w:r>
             <w:r>
-              <w:t>Only my family matter, the rest can always wait</w:t>
+              <w:t>Only my family matter</w:t>
+            </w:r>
+            <w:r>
+              <w:t>s</w:t>
+            </w:r>
+            <w:r>
+              <w:t xml:space="preserve">, the rest can always </w:t>
+            </w:r>
+            <w:r>
+              <w:t>wait</w:t>
             </w:r>
             <w:r>
               <w:t>”</w:t>
@@ -2798,17 +6442,35 @@
     </w:tbl>
     <w:p>
       <w:pPr>
+        <w:ind w:firstLine="0"/>
+      </w:pPr>
+    </w:p>
+    <w:p>
+      <w:pPr>
+        <w:ind w:firstLine="0"/>
+        <w:jc w:val="left"/>
+      </w:pPr>
+      <w:r>
+        <w:br w:type="page"/>
+      </w:r>
+    </w:p>
+    <w:p>
+      <w:pPr>
+        <w:ind w:firstLine="0"/>
+      </w:pPr>
+    </w:p>
+    <w:p>
+      <w:pPr>
         <w:pStyle w:val="Titre3"/>
       </w:pPr>
-      <w:bookmarkStart w:id="7" w:name="_Toc287779846"/>
-      <w:r>
-        <w:lastRenderedPageBreak/>
+      <w:bookmarkStart w:id="34" w:name="_Toc287881101"/>
+      <w:r>
         <w:t>The busy man</w:t>
       </w:r>
       <w:r>
         <w:t xml:space="preserve"> Lucas</w:t>
       </w:r>
-      <w:bookmarkEnd w:id="7"/>
+      <w:bookmarkEnd w:id="34"/>
     </w:p>
     <w:tbl>
       <w:tblPr>
@@ -2907,7 +6569,40 @@
                     <w:ind w:firstLine="0"/>
                   </w:pPr>
                   <w:r>
-                    <w:t xml:space="preserve">After his studies, Lucas joins a small company situated in the town. Working as director assistant since 3 years, he has a lot of work. </w:t>
+                    <w:t>After his studies, Lucas joined</w:t>
+                  </w:r>
+                  <w:r>
+                    <w:t xml:space="preserve"> a small company </w:t>
+                  </w:r>
+                  <w:r>
+                    <w:t>located</w:t>
+                  </w:r>
+                  <w:r>
+                    <w:t xml:space="preserve"> in town. </w:t>
+                  </w:r>
+                  <w:r>
+                    <w:t>Having worked</w:t>
+                  </w:r>
+                  <w:r>
+                    <w:t xml:space="preserve"> as </w:t>
+                  </w:r>
+                  <w:r>
+                    <w:t xml:space="preserve">a </w:t>
+                  </w:r>
+                  <w:r>
+                    <w:t xml:space="preserve">director assistant </w:t>
+                  </w:r>
+                  <w:r>
+                    <w:t>for</w:t>
+                  </w:r>
+                  <w:r>
+                    <w:t xml:space="preserve"> 3 years, he has a lot of work</w:t>
+                  </w:r>
+                  <w:r>
+                    <w:t xml:space="preserve"> to get done</w:t>
+                  </w:r>
+                  <w:r>
+                    <w:t xml:space="preserve">. </w:t>
                   </w:r>
                 </w:p>
                 <w:p>
@@ -2915,7 +6610,31 @@
                     <w:ind w:firstLine="0"/>
                   </w:pPr>
                   <w:r>
-                    <w:t>Uses internet to make purchases, do banking or find cheap flights for holidays.</w:t>
+                    <w:t xml:space="preserve">Uses </w:t>
+                  </w:r>
+                  <w:r>
+                    <w:t xml:space="preserve">the </w:t>
+                  </w:r>
+                  <w:r>
+                    <w:t xml:space="preserve">internet </w:t>
+                  </w:r>
+                  <w:r>
+                    <w:t>for online shopping</w:t>
+                  </w:r>
+                  <w:r>
+                    <w:t>, banking or find</w:t>
+                  </w:r>
+                  <w:r>
+                    <w:t>ing</w:t>
+                  </w:r>
+                  <w:r>
+                    <w:t xml:space="preserve"> cheap flights for </w:t>
+                  </w:r>
+                  <w:r>
+                    <w:t xml:space="preserve">the </w:t>
+                  </w:r>
+                  <w:r>
+                    <w:t>holidays.</w:t>
                   </w:r>
                 </w:p>
               </w:tc>
@@ -3042,7 +6761,7 @@
                 <w:lang w:val="fr-FR" w:eastAsia="fr-FR"/>
               </w:rPr>
               <w:drawing>
-                <wp:inline distT="0" distB="0" distL="0" distR="0" wp14:anchorId="66CF65E2" wp14:editId="3D847155">
+                <wp:inline distT="0" distB="0" distL="0" distR="0">
                   <wp:extent cx="1104680" cy="1284387"/>
                   <wp:effectExtent l="19050" t="0" r="19685" b="182880"/>
                   <wp:docPr id="4" name="Image 4"/>
@@ -3057,7 +6776,7 @@
                           <pic:cNvPicPr/>
                         </pic:nvPicPr>
                         <pic:blipFill rotWithShape="1">
-                          <a:blip r:embed="rId13"/>
+                          <a:blip r:embed="rId42" cstate="print"/>
                           <a:srcRect l="5362" t="4687" r="5377" b="5218"/>
                           <a:stretch/>
                         </pic:blipFill>
@@ -3107,7 +6826,22 @@
               <w:t>“</w:t>
             </w:r>
             <w:r>
-              <w:t>The main objective is to prevent the other to make money</w:t>
+              <w:t>My</w:t>
+            </w:r>
+            <w:r>
+              <w:t xml:space="preserve"> main objective is to prevent other</w:t>
+            </w:r>
+            <w:r>
+              <w:t>s</w:t>
+            </w:r>
+            <w:r>
+              <w:t xml:space="preserve"> </w:t>
+            </w:r>
+            <w:r>
+              <w:t xml:space="preserve">from </w:t>
+            </w:r>
+            <w:r>
+              <w:t>making money</w:t>
             </w:r>
             <w:r>
               <w:t>”</w:t>
@@ -3150,116 +6884,232 @@
           <w:lang w:val="en-GB"/>
         </w:rPr>
       </w:pPr>
-      <w:bookmarkStart w:id="8" w:name="_Toc287779847"/>
+      <w:bookmarkStart w:id="35" w:name="_Toc287881102"/>
       <w:r>
         <w:rPr>
           <w:lang w:val="en-GB"/>
         </w:rPr>
         <w:t>Functional Requirements</w:t>
       </w:r>
-      <w:bookmarkEnd w:id="8"/>
+      <w:bookmarkEnd w:id="35"/>
     </w:p>
     <w:p>
       <w:pPr>
         <w:pStyle w:val="Titre2"/>
       </w:pPr>
-      <w:bookmarkStart w:id="9" w:name="_Toc287779848"/>
+      <w:bookmarkStart w:id="36" w:name="_Toc287881103"/>
       <w:r>
         <w:t>User input collection</w:t>
       </w:r>
-      <w:r>
-        <w:t xml:space="preserve"> (</w:t>
-      </w:r>
-      <w:proofErr w:type="spellStart"/>
-      <w:r>
-        <w:t>Tigran</w:t>
-      </w:r>
-      <w:proofErr w:type="spellEnd"/>
-      <w:r>
-        <w:t>)</w:t>
-      </w:r>
-      <w:bookmarkEnd w:id="9"/>
+      <w:bookmarkEnd w:id="36"/>
     </w:p>
     <w:p>
       <w:r>
-        <w:t>The questionnaire was made by a phone interview.</w:t>
+        <w:t>We chose the do a qualitative survey of the users of the existing system.</w:t>
+      </w:r>
+      <w:r>
+        <w:t xml:space="preserve"> </w:t>
+      </w:r>
+      <w:r>
+        <w:t>The questions are built and ordered so as to ‘funnel’ the interviewees from general to to-the-point questions.</w:t>
+      </w:r>
+      <w:r>
+        <w:t xml:space="preserve"> The first few questions are simple yes/no questions that allow us to categorize the interviewees</w:t>
+      </w:r>
+      <w:r>
+        <w:t>.</w:t>
+      </w:r>
+      <w:r>
+        <w:t xml:space="preserve"> </w:t>
+      </w:r>
+      <w:r>
+        <w:t>P</w:t>
+      </w:r>
+      <w:r>
+        <w:t>rogressively</w:t>
+      </w:r>
+      <w:r>
+        <w:t>, the questions</w:t>
+      </w:r>
+      <w:r>
+        <w:t xml:space="preserve"> go towards asking about people’s usage of the website, only to finish on more open-ended questions on the precise topic we’re interested in: the itinerary search function.</w:t>
+      </w:r>
+      <w:r>
+        <w:t xml:space="preserve"> He</w:t>
+      </w:r>
+      <w:r>
+        <w:t>re were selected 10 individuals</w:t>
+      </w:r>
+      <w:r>
+        <w:t xml:space="preserve"> who were interviewed over the </w:t>
+      </w:r>
+      <w:r>
+        <w:t>telephone</w:t>
+      </w:r>
+      <w:r>
+        <w:t>.</w:t>
       </w:r>
     </w:p>
     <w:p>
       <w:r>
-        <w:t>E.G. Annexes Questionnaire</w:t>
+        <w:t xml:space="preserve">Please refer to the Annex page </w:t>
+      </w:r>
+      <w:r>
+        <w:fldChar w:fldCharType="begin"/>
+      </w:r>
+      <w:r>
+        <w:instrText xml:space="preserve"> PAGEREF _Ref287866734 \h </w:instrText>
+      </w:r>
+      <w:r>
+        <w:fldChar w:fldCharType="separate"/>
+      </w:r>
+      <w:r>
+        <w:rPr>
+          <w:noProof/>
+        </w:rPr>
+        <w:t>13</w:t>
+      </w:r>
+      <w:r>
+        <w:fldChar w:fldCharType="end"/>
+      </w:r>
+      <w:r>
+        <w:t xml:space="preserve"> for the list of the questions</w:t>
       </w:r>
     </w:p>
     <w:p>
       <w:pPr>
         <w:pStyle w:val="Titre2"/>
       </w:pPr>
-      <w:bookmarkStart w:id="10" w:name="_Toc287779849"/>
+      <w:bookmarkStart w:id="37" w:name="_Toc287881104"/>
       <w:r>
         <w:t>Analysis</w:t>
       </w:r>
-      <w:r>
-        <w:t xml:space="preserve"> (</w:t>
-      </w:r>
-      <w:proofErr w:type="spellStart"/>
-      <w:r>
-        <w:t>Tigran</w:t>
-      </w:r>
-      <w:proofErr w:type="spellEnd"/>
-      <w:r>
-        <w:t>)</w:t>
-      </w:r>
-      <w:bookmarkEnd w:id="10"/>
+      <w:bookmarkEnd w:id="37"/>
     </w:p>
     <w:p>
       <w:r>
         <w:t>It ca</w:t>
       </w:r>
       <w:r>
-        <w:t xml:space="preserve">me out from </w:t>
-      </w:r>
-      <w:r>
-        <w:t>interviews that the search path is</w:t>
+        <w:t xml:space="preserve">me out </w:t>
+      </w:r>
+      <w:r>
+        <w:t>of</w:t>
       </w:r>
       <w:r>
         <w:t xml:space="preserve"> </w:t>
       </w:r>
       <w:r>
+        <w:t xml:space="preserve">interviews that the </w:t>
+      </w:r>
+      <w:r>
+        <w:t xml:space="preserve">itinerary </w:t>
+      </w:r>
+      <w:r>
+        <w:t>search is</w:t>
+      </w:r>
+      <w:r>
+        <w:t xml:space="preserve"> </w:t>
+      </w:r>
+      <w:r>
+        <w:t xml:space="preserve">only </w:t>
+      </w:r>
+      <w:r>
         <w:t xml:space="preserve">used </w:t>
       </w:r>
       <w:r>
-        <w:t xml:space="preserve">for rare occasions (8/10). They prefer to use the map </w:t>
-      </w:r>
-      <w:r>
-        <w:t xml:space="preserve">conjunct to </w:t>
-      </w:r>
-      <w:r>
-        <w:t xml:space="preserve">the timetables instead of the tool. 6/10 people think that it is even faster to do like that because the tool provide only one answer without </w:t>
-      </w:r>
-      <w:r>
-        <w:t xml:space="preserve">any view on the map or </w:t>
-      </w:r>
-      <w:r>
-        <w:t>alternative paths.</w:t>
+        <w:t xml:space="preserve">on </w:t>
+      </w:r>
+      <w:r>
+        <w:t>rare occasions (8/10)</w:t>
+      </w:r>
+      <w:r>
+        <w:t>, additionally to one person not being aware it exists</w:t>
+      </w:r>
+      <w:r>
+        <w:t xml:space="preserve"> at all</w:t>
+      </w:r>
+      <w:r>
+        <w:t xml:space="preserve">. </w:t>
+      </w:r>
+      <w:r>
+        <w:t xml:space="preserve">Most </w:t>
+      </w:r>
+      <w:r>
+        <w:t xml:space="preserve">of them </w:t>
+      </w:r>
+      <w:r>
+        <w:t xml:space="preserve">prefer to use the map </w:t>
+      </w:r>
+      <w:r>
+        <w:t xml:space="preserve">in conjunction to </w:t>
+      </w:r>
+      <w:r>
+        <w:t xml:space="preserve">the timetables instead. 6/10 people think that it is </w:t>
+      </w:r>
+      <w:r>
+        <w:t>actually faster to use the map and timetables directly</w:t>
+      </w:r>
+      <w:r>
+        <w:t xml:space="preserve"> since the itinerary search function doesn’t provide alternative possibilities, and it seems </w:t>
+      </w:r>
+      <w:r>
+        <w:t>most of them</w:t>
+      </w:r>
+      <w:r>
+        <w:t xml:space="preserve"> are not aware of the possibility to look at the itinerary on </w:t>
+      </w:r>
+      <w:r>
+        <w:t>a</w:t>
+      </w:r>
+      <w:r>
+        <w:t xml:space="preserve"> map.</w:t>
       </w:r>
     </w:p>
     <w:p>
       <w:r>
-        <w:t>1/10 like the tool because it is complete, but regrets that it is very painful to go throw all the windows to find an easy answer.</w:t>
+        <w:t>One person</w:t>
+      </w:r>
+      <w:r>
+        <w:t xml:space="preserve"> like</w:t>
+      </w:r>
+      <w:r>
+        <w:t>s</w:t>
+      </w:r>
+      <w:r>
+        <w:t xml:space="preserve"> the tool because it is complete, but regrets that it is very </w:t>
+      </w:r>
+      <w:r>
+        <w:t>frustrating to go through</w:t>
+      </w:r>
+      <w:r>
+        <w:t xml:space="preserve"> </w:t>
+      </w:r>
+      <w:r>
+        <w:t>so many screens only to get the answer to a simple question</w:t>
+      </w:r>
+      <w:r>
+        <w:t>.</w:t>
       </w:r>
     </w:p>
     <w:p>
       <w:r>
-        <w:t>2/10</w:t>
-      </w:r>
-      <w:r>
-        <w:t xml:space="preserve"> complains</w:t>
+        <w:t>Two people</w:t>
       </w:r>
       <w:r>
         <w:t xml:space="preserve"> </w:t>
       </w:r>
       <w:r>
-        <w:t xml:space="preserve">about the fact that the tool </w:t>
+        <w:t xml:space="preserve">complained </w:t>
+      </w:r>
+      <w:r>
+        <w:t xml:space="preserve">about the fact that the </w:t>
+      </w:r>
+      <w:r>
+        <w:t>itinerary search function’s</w:t>
+      </w:r>
+      <w:r>
+        <w:t xml:space="preserve"> </w:t>
       </w:r>
       <w:r>
         <w:t xml:space="preserve">answers </w:t>
@@ -3271,38 +7121,95 @@
         <w:t>t take into ac</w:t>
       </w:r>
       <w:r>
-        <w:t>count the disturbance of the network (strikes, snow, technical difficulties…).</w:t>
-      </w:r>
-      <w:r>
-        <w:t xml:space="preserve"> Another 2/10 people </w:t>
-      </w:r>
-      <w:r>
-        <w:lastRenderedPageBreak/>
-        <w:t>complain about the error management (E.g. all stations from the network are returned in to a drop list if the station cannot be found)</w:t>
+        <w:t xml:space="preserve">count </w:t>
+      </w:r>
+      <w:r>
+        <w:t>potential perturbation</w:t>
+      </w:r>
+      <w:r>
+        <w:t xml:space="preserve"> of the network (strikes, snow, technical difficulties…).</w:t>
+      </w:r>
+      <w:r>
+        <w:t xml:space="preserve"> Another </w:t>
+      </w:r>
+      <w:r>
+        <w:t>two</w:t>
+      </w:r>
+      <w:r>
+        <w:t xml:space="preserve"> people complain</w:t>
+      </w:r>
+      <w:r>
+        <w:t>ed</w:t>
+      </w:r>
+      <w:r>
+        <w:t xml:space="preserve"> about </w:t>
+      </w:r>
+      <w:r>
+        <w:t>how the system handles errors</w:t>
+      </w:r>
+      <w:r>
+        <w:t xml:space="preserve"> (E.g. all stations from the network are returned in to a drop list if the station cannot be found)</w:t>
+      </w:r>
+      <w:r>
+        <w:t>.</w:t>
       </w:r>
     </w:p>
     <w:p>
       <w:pPr>
         <w:pStyle w:val="Titre2"/>
       </w:pPr>
-      <w:bookmarkStart w:id="11" w:name="_Toc287779850"/>
-      <w:r>
+      <w:bookmarkStart w:id="38" w:name="_Toc287881105"/>
+      <w:r>
+        <w:lastRenderedPageBreak/>
         <w:t>Use cases</w:t>
       </w:r>
-      <w:r>
-        <w:t xml:space="preserve"> (</w:t>
-      </w:r>
-      <w:proofErr w:type="spellStart"/>
-      <w:r>
-        <w:t>Andon</w:t>
-      </w:r>
-      <w:proofErr w:type="spellEnd"/>
-      <w:r>
-        <w:t>)</w:t>
-      </w:r>
-      <w:bookmarkEnd w:id="11"/>
+      <w:bookmarkEnd w:id="38"/>
+      <w:r>
+        <w:t xml:space="preserve"> </w:t>
+      </w:r>
     </w:p>
     <w:p>
+      <w:r>
+        <w:t>From the analysis of the existing system and the user input, it is possible to identify four main use cases about the core functional aspects of the application.</w:t>
+      </w:r>
+      <w:r>
+        <w:t xml:space="preserve"> See the use case diagram </w:t>
+      </w:r>
+      <w:r>
+        <w:t xml:space="preserve">below in </w:t>
+      </w:r>
+      <w:r>
+        <w:fldChar w:fldCharType="begin"/>
+      </w:r>
+      <w:r>
+        <w:instrText xml:space="preserve"> REF _Ref287867006 \h </w:instrText>
+      </w:r>
+      <w:r>
+        <w:fldChar w:fldCharType="separate"/>
+      </w:r>
+      <w:r>
+        <w:t xml:space="preserve">Figure </w:t>
+      </w:r>
+      <w:r>
+        <w:rPr>
+          <w:noProof/>
+        </w:rPr>
+        <w:t>15</w:t>
+      </w:r>
+      <w:r>
+        <w:fldChar w:fldCharType="end"/>
+      </w:r>
+      <w:r>
+        <w:t>.</w:t>
+      </w:r>
+      <w:r>
+        <w:t xml:space="preserve"> </w:t>
+      </w:r>
+    </w:p>
+    <w:p>
+      <w:pPr>
+        <w:keepNext/>
+      </w:pPr>
       <w:r>
         <w:object w:dxaOrig="7823" w:dyaOrig="5460">
           <v:shapetype id="_x0000_t75" coordsize="21600,21600" o:spt="75" o:preferrelative="t" path="m@4@5l@4@11@9@11@9@5xe" filled="f" stroked="f">
@@ -3324,173 +7231,318 @@
             <v:path o:extrusionok="f" gradientshapeok="t" o:connecttype="rect"/>
             <o:lock v:ext="edit" aspectratio="t"/>
           </v:shapetype>
-          <v:shape id="_x0000_i1025" type="#_x0000_t75" style="width:391.5pt;height:273pt" o:ole="">
-            <v:imagedata r:id="rId14" o:title=""/>
+          <v:shape id="_x0000_i1025" type="#_x0000_t75" style="width:391.8pt;height:273.1pt" o:ole="">
+            <v:imagedata r:id="rId43" o:title=""/>
           </v:shape>
-          <o:OLEObject Type="Embed" ProgID="Visio.Drawing.11" ShapeID="_x0000_i1025" DrawAspect="Content" ObjectID="_1361521671" r:id="rId15"/>
+          <o:OLEObject Type="Embed" ProgID="Visio.Drawing.11" ShapeID="_x0000_i1025" DrawAspect="Content" ObjectID="_1361622966" r:id="rId44"/>
         </w:object>
       </w:r>
     </w:p>
     <w:p>
       <w:pPr>
-        <w:pStyle w:val="Titre2"/>
-      </w:pPr>
-      <w:bookmarkStart w:id="12" w:name="_Toc287779851"/>
-      <w:r>
-        <w:t>Scenarios</w:t>
-      </w:r>
-      <w:r>
-        <w:t xml:space="preserve"> (</w:t>
-      </w:r>
-      <w:proofErr w:type="spellStart"/>
-      <w:r>
-        <w:t>Andon</w:t>
-      </w:r>
-      <w:proofErr w:type="spellEnd"/>
-      <w:r>
-        <w:t>)</w:t>
-      </w:r>
-      <w:bookmarkEnd w:id="12"/>
+        <w:pStyle w:val="Lgende"/>
+      </w:pPr>
+      <w:bookmarkStart w:id="39" w:name="_Ref287867006"/>
+      <w:bookmarkStart w:id="40" w:name="_Toc287880841"/>
+      <w:r>
+        <w:t xml:space="preserve">Figure </w:t>
+      </w:r>
+      <w:r>
+        <w:fldChar w:fldCharType="begin"/>
+      </w:r>
+      <w:r>
+        <w:instrText xml:space="preserve"> SEQ Figure \* ARABIC </w:instrText>
+      </w:r>
+      <w:r>
+        <w:fldChar w:fldCharType="separate"/>
+      </w:r>
+      <w:r>
+        <w:rPr>
+          <w:noProof/>
+        </w:rPr>
+        <w:t>15</w:t>
+      </w:r>
+      <w:r>
+        <w:rPr>
+          <w:noProof/>
+        </w:rPr>
+        <w:fldChar w:fldCharType="end"/>
+      </w:r>
+      <w:bookmarkEnd w:id="39"/>
+      <w:r>
+        <w:t xml:space="preserve"> : Use case diagram of the functional aspect</w:t>
+      </w:r>
+      <w:bookmarkEnd w:id="40"/>
     </w:p>
     <w:p>
       <w:pPr>
-        <w:pStyle w:val="Titre3"/>
-      </w:pPr>
-      <w:bookmarkStart w:id="13" w:name="_Toc287779852"/>
-      <w:r>
-        <w:t>Emma’s scenario</w:t>
-      </w:r>
-      <w:bookmarkEnd w:id="13"/>
+        <w:pStyle w:val="Titre2"/>
+      </w:pPr>
+      <w:bookmarkStart w:id="41" w:name="_Toc287881106"/>
+      <w:r>
+        <w:t>Scenarios</w:t>
+      </w:r>
+      <w:bookmarkEnd w:id="41"/>
+      <w:r>
+        <w:t xml:space="preserve"> </w:t>
+      </w:r>
     </w:p>
     <w:p>
       <w:pPr>
-        <w:ind w:firstLine="720"/>
-      </w:pPr>
-      <w:r>
-        <w:t>One of Emma’s friends just called her and invited her to attend a pillow party (as the parents are out of town). However, her friend’s is a bit far, and Emma doesn’t know that area of the city very well. Since she is already a bit late, she wants to go there as fast and soon as possible. She would like to know the earliest available public transportation itinerary to go from the bus station in front of her house, to her friend’s address. A little over 12 hours later, the party is over, and now Emma would like to go back home. Unfortunately, it turns out that for some reason she has trouble remembering at which station she had to take the bus, and the bus number as well for that matter! Hence she would like to do the opposite of what she did when she came to her friends’. Namely find the itinerary between her friend’s address and the station in front of her house.</w:t>
-      </w:r>
+        <w:pStyle w:val="Titre3"/>
+      </w:pPr>
+      <w:bookmarkStart w:id="42" w:name="_Toc287881107"/>
+      <w:r>
+        <w:t>Emma’s scenario</w:t>
+      </w:r>
+      <w:bookmarkEnd w:id="42"/>
     </w:p>
     <w:p>
       <w:pPr>
-        <w:pStyle w:val="Titre3"/>
-      </w:pPr>
-      <w:bookmarkStart w:id="14" w:name="_Toc287779853"/>
-      <w:r>
-        <w:t>Lucas’s scenario</w:t>
-      </w:r>
-      <w:bookmarkEnd w:id="14"/>
+        <w:ind w:firstLine="720"/>
+      </w:pPr>
+      <w:r>
+        <w:t xml:space="preserve">One of Emma’s friends just called her and invited her to attend a pillow party (as the parents are out of town). However, her friend’s is a bit far, and Emma doesn’t know that area of the city very well. Since she is already a bit late, she wants to go there as fast and soon as possible. She would like to know the earliest available public transportation itinerary to go from the bus station in front of her house, to her friend’s address. </w:t>
+      </w:r>
+      <w:r>
+        <w:t xml:space="preserve"> As she doesn’t really know where the station is situated in relation to the address, she would really love to be able to visualize the itinerary on a map of the city, as well as being able to zoom in at either end in order to view the details of the streets. </w:t>
+      </w:r>
     </w:p>
     <w:p>
-      <w:r>
-        <w:t xml:space="preserve">Today was a day like any other at the end of January for Lucas.  Daylight had long waned and the bone chilling wind was howling furiously under the full moon. He had worked hard all day on the multi-million contract on which the future of the company depended and was hopelessly tired: it was time to think going back home. Were it up to him, he would have done so ages ago; however, he had some very urgent work to finish, which he estimated would take him about an hour. Usually not staying at work so late, he wanted to know how to get </w:t>
-      </w:r>
-      <w:r>
-        <w:lastRenderedPageBreak/>
-        <w:t>from the station next to his office to the station near his house as fast as possible in an hour time.</w:t>
+      <w:pPr>
+        <w:ind w:firstLine="720"/>
+      </w:pPr>
+      <w:r>
+        <w:t>A little over 12 hours later, the party is over, and now Emma would like to go back home. Unfortunately, it turns out that for some reason she has trouble remembering at which station she had to take the bus, and the bus number as well for that matter! Hence she would like to do the opposite of what she did when she came to her friends’. Namely find the itinerary between her friend’s address and the station in front of her house.</w:t>
+      </w:r>
+      <w:r>
+        <w:t xml:space="preserve"> Similarly she need</w:t>
+      </w:r>
+      <w:r>
+        <w:t>s</w:t>
+      </w:r>
+      <w:r>
+        <w:t xml:space="preserve"> to take a gander at the map to refresh her hazy recollections of how to get to the closest station.</w:t>
       </w:r>
     </w:p>
     <w:p>
       <w:pPr>
         <w:pStyle w:val="Titre3"/>
       </w:pPr>
-      <w:bookmarkStart w:id="15" w:name="_Toc287779854"/>
-      <w:r>
-        <w:t>Pascale’s scenario</w:t>
-      </w:r>
-      <w:bookmarkEnd w:id="15"/>
+      <w:bookmarkStart w:id="43" w:name="_Toc287881108"/>
+      <w:r>
+        <w:lastRenderedPageBreak/>
+        <w:t>Lucas’s scenario</w:t>
+      </w:r>
+      <w:bookmarkEnd w:id="43"/>
     </w:p>
     <w:p>
       <w:r>
-        <w:t>Pascale has an appointment with her oncologist this afternoon. Usually she goes to the hospital on foot, bus she has started feeling the weight of all her years and she is too tired to walk today. Since she does not own a car, she has the idea to take the bus. Unfortunately, she doesn’t really know the network at all and she would like to know what itinerary she has to take between her address and the hospital’s address. Since her meeting is at 15:00 she would really like to be able to specify she wants to arrive at 14:50.</w:t>
+        <w:t xml:space="preserve">Today was a day like any other at the end of January for Lucas.  Daylight had long waned and the bone chilling wind was howling furiously under the full moon. He had worked hard all day on the multi-million contract on which the future of the company depended and was hopelessly tired: it was time to think </w:t>
+      </w:r>
+      <w:r>
+        <w:t xml:space="preserve">of </w:t>
+      </w:r>
+      <w:r>
+        <w:t>going back home. Were it up to him, he would have done so ages ago; however, he had some very urgent work to finish, which he estimated would take him about an hour. Usually not staying at work so late, he wanted to know how to get from the station next to his office to the station near his house as fast as possible in an hour time</w:t>
+      </w:r>
+      <w:r>
+        <w:t xml:space="preserve"> from now</w:t>
+      </w:r>
+      <w:r>
+        <w:t>.</w:t>
       </w:r>
     </w:p>
     <w:p>
       <w:pPr>
-        <w:pStyle w:val="Titre1"/>
-        <w:rPr>
-          <w:lang w:val="en-GB"/>
-        </w:rPr>
-      </w:pPr>
-      <w:bookmarkStart w:id="16" w:name="_Toc287779855"/>
-      <w:r>
-        <w:rPr>
-          <w:lang w:val="en-GB"/>
-        </w:rPr>
-        <w:t>Quality requirements</w:t>
-      </w:r>
-      <w:r>
-        <w:rPr>
-          <w:lang w:val="en-GB"/>
-        </w:rPr>
-        <w:t xml:space="preserve"> (</w:t>
-      </w:r>
-      <w:proofErr w:type="spellStart"/>
-      <w:r>
-        <w:rPr>
-          <w:lang w:val="en-GB"/>
-        </w:rPr>
-        <w:t>Andon</w:t>
-      </w:r>
-      <w:proofErr w:type="spellEnd"/>
-      <w:r>
-        <w:rPr>
-          <w:lang w:val="en-GB"/>
-        </w:rPr>
-        <w:t>)</w:t>
-      </w:r>
-      <w:bookmarkEnd w:id="16"/>
+        <w:pStyle w:val="Titre3"/>
+      </w:pPr>
+      <w:bookmarkStart w:id="44" w:name="_Toc287881109"/>
+      <w:r>
+        <w:t>Pascale’s scenario</w:t>
+      </w:r>
+      <w:bookmarkEnd w:id="44"/>
     </w:p>
     <w:p>
-      <w:pPr>
-        <w:rPr>
-          <w:lang w:val="fr-FR"/>
-        </w:rPr>
-      </w:pPr>
-      <w:r>
-        <w:rPr>
-          <w:lang w:val="fr-FR"/>
-        </w:rPr>
-        <w:t>Info perturbations/ meilleures infos</w:t>
+      <w:r>
+        <w:t xml:space="preserve">Pascale has an appointment with her oncologist this afternoon. Usually she goes to the hospital on foot, bus she has started feeling the weight of all her years and she is too tired to walk today. Since she does not own a car, she has the idea to take the bus. Unfortunately, she doesn’t really know the network at all and she would like to know what itinerary she has to take between her address and the hospital’s address. Since her meeting is at 15:00 she would really like to be able to specify </w:t>
+      </w:r>
+      <w:r>
+        <w:t xml:space="preserve">that </w:t>
+      </w:r>
+      <w:r>
+        <w:t>she wants to arrive at 14:50.</w:t>
+      </w:r>
+      <w:r>
+        <w:t xml:space="preserve"> Additionally, since it is a very important meeting for her, she doesn’t want to be late, so she’d like to be able to be notified while searching for </w:t>
+      </w:r>
+      <w:r>
+        <w:t>the itinerary about an</w:t>
+      </w:r>
+      <w:r>
+        <w:t>y perturbations of the network (strike, weather, etc...)</w:t>
+      </w:r>
+      <w:r>
+        <w:t>.</w:t>
       </w:r>
     </w:p>
     <w:p>
       <w:pPr>
-        <w:rPr>
-          <w:lang w:val="fr-FR"/>
-        </w:rPr>
-      </w:pPr>
-      <w:r>
-        <w:rPr>
-          <w:lang w:val="fr-FR"/>
-        </w:rPr>
-        <w:t>Trop d’étapes</w:t>
-      </w:r>
+        <w:pStyle w:val="Titre1"/>
+        <w:rPr>
+          <w:lang w:val="en-GB"/>
+        </w:rPr>
+      </w:pPr>
+      <w:bookmarkStart w:id="45" w:name="_Toc287881110"/>
+      <w:r>
+        <w:rPr>
+          <w:lang w:val="en-GB"/>
+        </w:rPr>
+        <w:t>Quality requirements</w:t>
+      </w:r>
+      <w:bookmarkEnd w:id="45"/>
     </w:p>
     <w:p>
-      <w:pPr>
-        <w:pStyle w:val="Titre1"/>
-        <w:rPr>
-          <w:lang w:val="en-GB"/>
-        </w:rPr>
-      </w:pPr>
-      <w:bookmarkStart w:id="17" w:name="_Toc287779856"/>
-      <w:r>
-        <w:rPr>
-          <w:lang w:val="en-GB"/>
-        </w:rPr>
-        <w:t>Annexes</w:t>
-      </w:r>
-      <w:bookmarkEnd w:id="17"/>
+      <w:r>
+        <w:t>From the analysis of the existing system, and the analysis of the survey, it is possible to express several quality requirements.</w:t>
+      </w:r>
+      <w:r>
+        <w:t xml:space="preserve"> </w:t>
+      </w:r>
     </w:p>
     <w:p>
+      <w:r>
+        <w:t>The most important, is certainly the dissatisfaction of the users by how the existing system handles error. Indeed whenever the user is typing something, there is no feedback whatsoever about the correctness of the input. Furthermore, whenever the input is incorrect, the system just output a list of everything. That’s why in the re-factored system, it is of the utmost importance to always display relevant and limited feedback whenever the user</w:t>
+      </w:r>
+      <w:r>
+        <w:t xml:space="preserve"> is typing something. Additionally, whenever the user is searching for something that does not exist, we need to provide a few suggestions close to what the user is searching for.</w:t>
+      </w:r>
+    </w:p>
+    <w:p>
+      <w:r>
+        <w:t>Another exhibited quality problem that needs to be remedied is the number of screens the user has to go through before arriving at an answer, as well as the difficulty to go back and amend any errors the user could have potentially made. We shall try to limit the number of consecutive screens to at most two, and always offer a way to go back to correct any mistakes.</w:t>
+      </w:r>
+    </w:p>
+    <w:p>
+      <w:r>
+        <w:t>As for the map function, even though it is present</w:t>
+      </w:r>
+      <w:r>
+        <w:t xml:space="preserve"> and user really would like to use it</w:t>
+      </w:r>
+      <w:r>
+        <w:t xml:space="preserve">, it is not preeminent enough on the page and most users simply do </w:t>
+      </w:r>
+      <w:r>
+        <w:t>n</w:t>
+      </w:r>
+      <w:r>
+        <w:t>o</w:t>
+      </w:r>
+      <w:r>
+        <w:t>t</w:t>
+      </w:r>
+      <w:r>
+        <w:t xml:space="preserve"> notice it; and even then, it is </w:t>
+      </w:r>
+      <w:proofErr w:type="spellStart"/>
+      <w:r>
+        <w:t>outdated</w:t>
+      </w:r>
+      <w:proofErr w:type="spellEnd"/>
+      <w:r>
+        <w:t xml:space="preserve"> in terms of design and </w:t>
+      </w:r>
+      <w:r>
+        <w:t>usability</w:t>
+      </w:r>
+      <w:r>
+        <w:t>.</w:t>
+      </w:r>
+      <w:r>
+        <w:t xml:space="preserve"> Hence, the re-factored application must put more emphasis on the map, as well as u</w:t>
+      </w:r>
+      <w:r>
+        <w:t>se a more modern map technology so as to attract more users.</w:t>
+      </w:r>
+    </w:p>
+    <w:p>
+      <w:r>
+        <w:lastRenderedPageBreak/>
+        <w:t>Additionally, a</w:t>
+      </w:r>
+      <w:r>
+        <w:t xml:space="preserve"> </w:t>
+      </w:r>
+      <w:r>
+        <w:t>non-functional</w:t>
+      </w:r>
+      <w:r>
+        <w:t xml:space="preserve"> feature that users seem to want and that is not </w:t>
+      </w:r>
+      <w:r>
+        <w:t>present</w:t>
+      </w:r>
+      <w:r>
+        <w:t xml:space="preserve"> is a notification system </w:t>
+      </w:r>
+      <w:r>
+        <w:t xml:space="preserve">that warns users of possible delays </w:t>
+      </w:r>
+      <w:r>
+        <w:t xml:space="preserve">in case </w:t>
+      </w:r>
+      <w:r>
+        <w:t>of perturbations</w:t>
+      </w:r>
+      <w:r>
+        <w:t xml:space="preserve"> on the network.</w:t>
+      </w:r>
+      <w:r>
+        <w:t xml:space="preserve"> Thus, the re-factored application needs to retrieve and offer the possibility to display this information.</w:t>
+      </w:r>
+    </w:p>
+    <w:p>
+      <w:r>
+        <w:t xml:space="preserve">Finally, another point that </w:t>
+      </w:r>
+      <w:r>
+        <w:t>needs</w:t>
+      </w:r>
+      <w:r>
+        <w:t xml:space="preserve"> to be remedied is the fact that the colour palette of </w:t>
+      </w:r>
+      <w:r>
+        <w:t>the itinerary search application does not match the one of the rest of the website. Therefore we must strive to better integrate the re-factored version into the SEMITAG website.</w:t>
+      </w:r>
+    </w:p>
+    <w:p>
+      <w:pPr>
+        <w:pStyle w:val="Titre1"/>
+        <w:rPr>
+          <w:lang w:val="en-GB"/>
+        </w:rPr>
+      </w:pPr>
+      <w:bookmarkStart w:id="46" w:name="_Ref287866734"/>
+      <w:bookmarkStart w:id="47" w:name="_Toc287881111"/>
+      <w:r>
+        <w:rPr>
+          <w:lang w:val="en-GB"/>
+        </w:rPr>
+        <w:t>Annexes</w:t>
+      </w:r>
+      <w:bookmarkEnd w:id="46"/>
+      <w:bookmarkEnd w:id="47"/>
+    </w:p>
+    <w:p>
       <w:pPr>
         <w:pStyle w:val="Titre2"/>
       </w:pPr>
-      <w:bookmarkStart w:id="18" w:name="_Toc287779857"/>
+      <w:bookmarkStart w:id="48" w:name="_Toc287881112"/>
       <w:r>
         <w:t>Questionnaire</w:t>
       </w:r>
-      <w:bookmarkEnd w:id="18"/>
+      <w:bookmarkEnd w:id="48"/>
     </w:p>
     <w:p>
       <w:pPr>
@@ -3723,7 +7775,43 @@
         <w:rPr>
           <w:lang w:val="en-US"/>
         </w:rPr>
-        <w:t>Do you know the path search?</w:t>
+        <w:t xml:space="preserve">Do you know </w:t>
+      </w:r>
+      <w:r>
+        <w:rPr>
+          <w:lang w:val="en-US"/>
+        </w:rPr>
+        <w:t xml:space="preserve">about </w:t>
+      </w:r>
+      <w:r>
+        <w:rPr>
+          <w:lang w:val="en-US"/>
+        </w:rPr>
+        <w:t xml:space="preserve">the </w:t>
+      </w:r>
+      <w:r>
+        <w:rPr>
+          <w:lang w:val="en-US"/>
+        </w:rPr>
+        <w:t>itinerary</w:t>
+      </w:r>
+      <w:r>
+        <w:rPr>
+          <w:lang w:val="en-US"/>
+        </w:rPr>
+        <w:t xml:space="preserve"> search</w:t>
+      </w:r>
+      <w:r>
+        <w:rPr>
+          <w:lang w:val="en-US"/>
+        </w:rPr>
+        <w:t xml:space="preserve"> function</w:t>
+      </w:r>
+      <w:r>
+        <w:rPr>
+          <w:lang w:val="en-US"/>
+        </w:rPr>
+        <w:t>?</w:t>
       </w:r>
     </w:p>
     <w:p>
@@ -3814,7 +7902,19 @@
         <w:rPr>
           <w:lang w:val="en-US"/>
         </w:rPr>
-        <w:t>What do you do not like?</w:t>
+        <w:t xml:space="preserve">What do you </w:t>
+      </w:r>
+      <w:r>
+        <w:rPr>
+          <w:lang w:val="en-US"/>
+        </w:rPr>
+        <w:t>dislike about it</w:t>
+      </w:r>
+      <w:r>
+        <w:rPr>
+          <w:lang w:val="en-US"/>
+        </w:rPr>
+        <w:t>?</w:t>
       </w:r>
     </w:p>
     <w:p>
@@ -3848,51 +7948,15 @@
           <w:ilvl w:val="1"/>
           <w:numId w:val="11"/>
         </w:numPr>
-        <w:rPr>
-          <w:lang w:val="fr-FR"/>
-        </w:rPr>
-      </w:pPr>
-      <w:proofErr w:type="spellStart"/>
-      <w:r>
-        <w:rPr>
-          <w:lang w:val="fr-FR"/>
-        </w:rPr>
-        <w:t>What</w:t>
-      </w:r>
-      <w:proofErr w:type="spellEnd"/>
-      <w:r>
-        <w:rPr>
-          <w:lang w:val="fr-FR"/>
-        </w:rPr>
-        <w:t xml:space="preserve"> do </w:t>
-      </w:r>
-      <w:proofErr w:type="spellStart"/>
-      <w:r>
-        <w:rPr>
-          <w:lang w:val="fr-FR"/>
-        </w:rPr>
-        <w:t>you</w:t>
-      </w:r>
-      <w:proofErr w:type="spellEnd"/>
-      <w:r>
-        <w:rPr>
-          <w:lang w:val="fr-FR"/>
-        </w:rPr>
-        <w:t xml:space="preserve"> </w:t>
-      </w:r>
-      <w:proofErr w:type="spellStart"/>
-      <w:r>
-        <w:rPr>
-          <w:lang w:val="fr-FR"/>
-        </w:rPr>
-        <w:t>like</w:t>
-      </w:r>
-      <w:proofErr w:type="spellEnd"/>
-      <w:r>
-        <w:rPr>
-          <w:lang w:val="fr-FR"/>
-        </w:rPr>
-        <w:t> ?</w:t>
+      </w:pPr>
+      <w:r>
+        <w:t>What do you like </w:t>
+      </w:r>
+      <w:r>
+        <w:t>about it</w:t>
+      </w:r>
+      <w:r>
+        <w:t>?</w:t>
       </w:r>
     </w:p>
     <w:p>
@@ -4008,8 +8072,8 @@
       </w:r>
     </w:p>
     <w:sectPr>
-      <w:headerReference w:type="default" r:id="rId16"/>
-      <w:footerReference w:type="default" r:id="rId17"/>
+      <w:headerReference w:type="default" r:id="rId45"/>
+      <w:footerReference w:type="default" r:id="rId46"/>
       <w:pgSz w:w="11906" w:h="16838"/>
       <w:pgMar w:top="1417" w:right="1417" w:bottom="1418" w:left="1417" w:header="708" w:footer="708" w:gutter="0"/>
       <w:pgNumType w:start="0"/>
@@ -4115,9 +8179,12 @@
             <w:rPr>
               <w:noProof/>
             </w:rPr>
-            <w:t>Reason and Motivation (Andon)</w:t>
+            <w:t>Annexes</w:t>
           </w:r>
           <w:r>
+            <w:rPr>
+              <w:noProof/>
+            </w:rPr>
             <w:fldChar w:fldCharType="end"/>
           </w:r>
         </w:p>
@@ -4130,6 +8197,7 @@
         <w:p>
           <w:pPr>
             <w:pStyle w:val="En-tte"/>
+            <w:ind w:firstLine="0"/>
             <w:rPr>
               <w:color w:val="FFFFFF" w:themeColor="background1"/>
             </w:rPr>
@@ -4149,7 +8217,7 @@
               <w:color w:val="FFFFFF" w:themeColor="background1"/>
               <w:lang w:val="fr-FR"/>
             </w:rPr>
-            <w:t>1</w:t>
+            <w:t>13</w:t>
           </w:r>
           <w:r>
             <w:rPr>
@@ -6047,6 +10115,26 @@
       <w:i/>
       <w:iCs/>
       <w:color w:val="595959" w:themeColor="text1" w:themeTint="A6"/>
+    </w:rPr>
+  </w:style>
+  <w:style w:type="paragraph" w:styleId="Titre5">
+    <w:name w:val="heading 5"/>
+    <w:basedOn w:val="Normal"/>
+    <w:next w:val="Normal"/>
+    <w:link w:val="Titre5Car"/>
+    <w:uiPriority w:val="9"/>
+    <w:unhideWhenUsed/>
+    <w:qFormat/>
+    <w:rsid w:val="00E0750D"/>
+    <w:pPr>
+      <w:keepNext/>
+      <w:keepLines/>
+      <w:spacing w:before="200" w:after="0"/>
+      <w:outlineLvl w:val="4"/>
+    </w:pPr>
+    <w:rPr>
+      <w:rFonts w:asciiTheme="majorHAnsi" w:eastAsiaTheme="majorEastAsia" w:hAnsiTheme="majorHAnsi" w:cstheme="majorBidi"/>
+      <w:color w:val="243F60" w:themeColor="accent1" w:themeShade="7F"/>
     </w:rPr>
   </w:style>
   <w:style w:type="character" w:default="1" w:styleId="Policepardfaut">
@@ -6506,8 +10594,8 @@
       <w:lang w:val="de-DE" w:eastAsia="zh-CN" w:bidi="hi-IN"/>
     </w:rPr>
   </w:style>
-  <w:style w:type="table" w:styleId="Listeclaire">
-    <w:name w:val="Light List"/>
+  <w:style w:type="table" w:customStyle="1" w:styleId="Listeclaire1">
+    <w:name w:val="Liste claire1"/>
     <w:basedOn w:val="TableauNormal"/>
     <w:uiPriority w:val="61"/>
     <w:rsid w:val="002F45AE"/>
@@ -6739,6 +10827,70 @@
       <w:i/>
       <w:iCs/>
       <w:color w:val="808080" w:themeColor="text1" w:themeTint="7F"/>
+    </w:rPr>
+  </w:style>
+  <w:style w:type="paragraph" w:styleId="Tabledesillustrations">
+    <w:name w:val="table of figures"/>
+    <w:basedOn w:val="Normal"/>
+    <w:next w:val="Normal"/>
+    <w:uiPriority w:val="99"/>
+    <w:unhideWhenUsed/>
+    <w:rsid w:val="00E0750D"/>
+    <w:pPr>
+      <w:spacing w:after="0"/>
+    </w:pPr>
+  </w:style>
+  <w:style w:type="character" w:customStyle="1" w:styleId="Titre5Car">
+    <w:name w:val="Titre 5 Car"/>
+    <w:basedOn w:val="Policepardfaut"/>
+    <w:link w:val="Titre5"/>
+    <w:uiPriority w:val="9"/>
+    <w:rsid w:val="00E0750D"/>
+    <w:rPr>
+      <w:rFonts w:asciiTheme="majorHAnsi" w:eastAsiaTheme="majorEastAsia" w:hAnsiTheme="majorHAnsi" w:cstheme="majorBidi"/>
+      <w:color w:val="243F60" w:themeColor="accent1" w:themeShade="7F"/>
+      <w:lang w:val="en-GB"/>
+    </w:rPr>
+  </w:style>
+  <w:style w:type="paragraph" w:styleId="Sous-titre">
+    <w:name w:val="Subtitle"/>
+    <w:basedOn w:val="Normal"/>
+    <w:next w:val="Normal"/>
+    <w:link w:val="Sous-titreCar"/>
+    <w:uiPriority w:val="11"/>
+    <w:qFormat/>
+    <w:rsid w:val="00E0750D"/>
+    <w:pPr>
+      <w:numPr>
+        <w:ilvl w:val="1"/>
+      </w:numPr>
+      <w:ind w:firstLine="709"/>
+    </w:pPr>
+    <w:rPr>
+      <w:rFonts w:asciiTheme="majorHAnsi" w:eastAsiaTheme="majorEastAsia" w:hAnsiTheme="majorHAnsi" w:cstheme="majorBidi"/>
+      <w:i/>
+      <w:iCs/>
+      <w:color w:val="4F81BD" w:themeColor="accent1"/>
+      <w:spacing w:val="15"/>
+      <w:sz w:val="24"/>
+      <w:szCs w:val="24"/>
+    </w:rPr>
+  </w:style>
+  <w:style w:type="character" w:customStyle="1" w:styleId="Sous-titreCar">
+    <w:name w:val="Sous-titre Car"/>
+    <w:basedOn w:val="Policepardfaut"/>
+    <w:link w:val="Sous-titre"/>
+    <w:uiPriority w:val="11"/>
+    <w:rsid w:val="00E0750D"/>
+    <w:rPr>
+      <w:rFonts w:asciiTheme="majorHAnsi" w:eastAsiaTheme="majorEastAsia" w:hAnsiTheme="majorHAnsi" w:cstheme="majorBidi"/>
+      <w:i/>
+      <w:iCs/>
+      <w:color w:val="4F81BD" w:themeColor="accent1"/>
+      <w:spacing w:val="15"/>
+      <w:sz w:val="24"/>
+      <w:szCs w:val="24"/>
+      <w:lang w:val="en-GB"/>
     </w:rPr>
   </w:style>
 </w:styles>
@@ -6924,11 +11076,8 @@
     <w:pPr>
       <w:keepNext/>
       <w:keepLines/>
-      <w:numPr>
-        <w:numId w:val="1"/>
-      </w:numPr>
       <w:spacing w:before="480" w:after="0"/>
-      <w:ind w:left="357"/>
+      <w:ind w:left="357" w:hanging="357"/>
       <w:outlineLvl w:val="0"/>
     </w:pPr>
     <w:rPr>
@@ -6953,11 +11102,8 @@
     <w:pPr>
       <w:keepNext/>
       <w:keepLines/>
-      <w:numPr>
-        <w:ilvl w:val="1"/>
-        <w:numId w:val="1"/>
-      </w:numPr>
       <w:spacing w:before="200" w:after="0"/>
+      <w:ind w:left="714" w:hanging="357"/>
       <w:outlineLvl w:val="1"/>
     </w:pPr>
     <w:rPr>
@@ -6981,11 +11127,8 @@
     <w:pPr>
       <w:keepNext/>
       <w:keepLines/>
-      <w:numPr>
-        <w:ilvl w:val="2"/>
-        <w:numId w:val="1"/>
-      </w:numPr>
       <w:spacing w:before="200" w:after="0"/>
+      <w:ind w:left="1071" w:hanging="357"/>
       <w:outlineLvl w:val="2"/>
     </w:pPr>
     <w:rPr>
@@ -7007,11 +11150,8 @@
     <w:pPr>
       <w:keepNext/>
       <w:keepLines/>
-      <w:numPr>
-        <w:ilvl w:val="3"/>
-        <w:numId w:val="1"/>
-      </w:numPr>
       <w:spacing w:before="200" w:after="0"/>
+      <w:ind w:left="1428" w:hanging="357"/>
       <w:outlineLvl w:val="3"/>
     </w:pPr>
     <w:rPr>
@@ -7206,6 +11346,7 @@
       <w:color w:val="595959" w:themeColor="text1" w:themeTint="A6"/>
       <w:sz w:val="26"/>
       <w:szCs w:val="26"/>
+      <w:lang w:val="en-GB"/>
     </w:rPr>
   </w:style>
   <w:style w:type="character" w:customStyle="1" w:styleId="Titre3Car">
@@ -7219,6 +11360,7 @@
       <w:b/>
       <w:bCs/>
       <w:color w:val="595959" w:themeColor="text1" w:themeTint="A6"/>
+      <w:lang w:val="en-GB"/>
     </w:rPr>
   </w:style>
   <w:style w:type="character" w:styleId="Lienhypertexte">
@@ -7322,6 +11464,7 @@
       <w:i/>
       <w:iCs/>
       <w:color w:val="595959" w:themeColor="text1" w:themeTint="A6"/>
+      <w:lang w:val="en-GB"/>
     </w:rPr>
   </w:style>
   <w:style w:type="character" w:customStyle="1" w:styleId="TableofcontentsCar">
@@ -7480,7 +11623,7 @@
       <w:lang w:val="de-DE" w:eastAsia="zh-CN" w:bidi="hi-IN"/>
     </w:rPr>
   </w:style>
-  <w:style w:type="table" w:styleId="Listeclaire">
+  <w:style w:type="table" w:styleId="Listeclaire1">
     <w:name w:val="Light List"/>
     <w:basedOn w:val="TableauNormal"/>
     <w:uiPriority w:val="61"/>
@@ -8015,7 +12158,7 @@
 </file>
 
 <file path=customXml/item2.xml><?xml version="1.0" encoding="utf-8"?>
-<b:Sources xmlns:b="http://schemas.openxmlformats.org/officeDocument/2006/bibliography" xmlns="http://schemas.openxmlformats.org/officeDocument/2006/bibliography" SelectedStyle="\APA.XSL" StyleName="APA"/>
+<b:Sources xmlns:b="http://schemas.openxmlformats.org/officeDocument/2006/bibliography" xmlns="http://schemas.openxmlformats.org/officeDocument/2006/bibliography" SelectedStyle="\ISO690Nmerical.XSL" StyleName="ISO 690 - Numerical Reference"/>
 </file>
 
 <file path=customXml/itemProps1.xml><?xml version="1.0" encoding="utf-8"?>
@@ -8027,7 +12170,7 @@
 </file>
 
 <file path=customXml/itemProps2.xml><?xml version="1.0" encoding="utf-8"?>
-<ds:datastoreItem xmlns:ds="http://schemas.openxmlformats.org/officeDocument/2006/customXml" ds:itemID="{50998B95-F7A5-4CBA-AB8D-A93FC0945452}">
+<ds:datastoreItem xmlns:ds="http://schemas.openxmlformats.org/officeDocument/2006/customXml" ds:itemID="{E00142B2-6264-40EE-891D-26B2E97FE05C}">
   <ds:schemaRefs>
     <ds:schemaRef ds:uri="http://schemas.openxmlformats.org/officeDocument/2006/bibliography"/>
   </ds:schemaRefs>
